--- a/ТЗ ProfiFlow.docx
+++ b/ТЗ ProfiFlow.docx
@@ -4,269 +4,2154 @@
   <w:body>
     <w:p>
       <w:pPr>
-        <w:shd w:fill="ffffff" w:val="clear"/>
-        <w:spacing w:after="240" w:before="240" w:lineRule="auto"/>
-        <w:rPr>
-          <w:rFonts w:ascii="Times New Roman" w:cs="Times New Roman" w:eastAsia="Times New Roman" w:hAnsi="Times New Roman"/>
+        <w:keepNext w:val="0"/>
+        <w:keepLines w:val="0"/>
+        <w:pageBreakBefore w:val="0"/>
+        <w:widowControl w:val="1"/>
+        <w:pBdr>
+          <w:top w:space="0" w:sz="0" w:val="nil"/>
+          <w:left w:space="0" w:sz="0" w:val="nil"/>
+          <w:bottom w:space="0" w:sz="0" w:val="nil"/>
+          <w:right w:space="0" w:sz="0" w:val="nil"/>
+          <w:between w:space="0" w:sz="0" w:val="nil"/>
+        </w:pBdr>
+        <w:shd w:fill="auto" w:val="clear"/>
+        <w:spacing w:after="0" w:before="0" w:line="276" w:lineRule="auto"/>
+        <w:ind w:left="0" w:right="0" w:firstLine="0"/>
+        <w:rPr>
+          <w:rFonts w:ascii="Calibri" w:cs="Calibri" w:eastAsia="Calibri" w:hAnsi="Calibri"/>
+        </w:rPr>
+      </w:pPr>
+      <w:r>
+        <w:rPr>
+          <w:rtl w:val="0"/>
+        </w:rPr>
+      </w:r>
+    </w:p>
+    <w:p>
+      <w:pPr>
+        <w:keepNext w:val="0"/>
+        <w:keepLines w:val="0"/>
+        <w:pageBreakBefore w:val="0"/>
+        <w:widowControl w:val="1"/>
+        <w:pBdr>
+          <w:top w:space="0" w:sz="0" w:val="nil"/>
+          <w:left w:space="0" w:sz="0" w:val="nil"/>
+          <w:bottom w:space="0" w:sz="0" w:val="nil"/>
+          <w:right w:space="0" w:sz="0" w:val="nil"/>
+          <w:between w:space="0" w:sz="0" w:val="nil"/>
+        </w:pBdr>
+        <w:shd w:fill="auto" w:val="clear"/>
+        <w:spacing w:after="0" w:before="0" w:line="276" w:lineRule="auto"/>
+        <w:ind w:left="0" w:right="0" w:firstLine="0"/>
+        <w:rPr>
+          <w:rFonts w:ascii="Calibri" w:cs="Calibri" w:eastAsia="Calibri" w:hAnsi="Calibri"/>
+        </w:rPr>
+      </w:pPr>
+      <w:r>
+        <w:rPr>
+          <w:rtl w:val="0"/>
+        </w:rPr>
+      </w:r>
+    </w:p>
+    <w:p>
+      <w:pPr>
+        <w:keepNext w:val="0"/>
+        <w:keepLines w:val="0"/>
+        <w:pageBreakBefore w:val="0"/>
+        <w:widowControl w:val="1"/>
+        <w:pBdr>
+          <w:top w:space="0" w:sz="0" w:val="nil"/>
+          <w:left w:space="0" w:sz="0" w:val="nil"/>
+          <w:bottom w:space="0" w:sz="0" w:val="nil"/>
+          <w:right w:space="0" w:sz="0" w:val="nil"/>
+          <w:between w:space="0" w:sz="0" w:val="nil"/>
+        </w:pBdr>
+        <w:shd w:fill="auto" w:val="clear"/>
+        <w:spacing w:after="0" w:before="0" w:line="276" w:lineRule="auto"/>
+        <w:ind w:left="0" w:right="0" w:firstLine="0"/>
+        <w:rPr>
+          <w:rFonts w:ascii="Calibri" w:cs="Calibri" w:eastAsia="Calibri" w:hAnsi="Calibri"/>
+        </w:rPr>
+      </w:pPr>
+      <w:r>
+        <w:rPr>
+          <w:rtl w:val="0"/>
+        </w:rPr>
+      </w:r>
+    </w:p>
+    <w:p>
+      <w:pPr>
+        <w:keepNext w:val="0"/>
+        <w:keepLines w:val="0"/>
+        <w:pageBreakBefore w:val="0"/>
+        <w:widowControl w:val="1"/>
+        <w:pBdr>
+          <w:top w:space="0" w:sz="0" w:val="nil"/>
+          <w:left w:space="0" w:sz="0" w:val="nil"/>
+          <w:bottom w:space="0" w:sz="0" w:val="nil"/>
+          <w:right w:space="0" w:sz="0" w:val="nil"/>
+          <w:between w:space="0" w:sz="0" w:val="nil"/>
+        </w:pBdr>
+        <w:shd w:fill="auto" w:val="clear"/>
+        <w:spacing w:after="0" w:before="0" w:line="276" w:lineRule="auto"/>
+        <w:ind w:left="0" w:right="0" w:firstLine="0"/>
+        <w:rPr>
+          <w:rFonts w:ascii="Calibri" w:cs="Calibri" w:eastAsia="Calibri" w:hAnsi="Calibri"/>
+        </w:rPr>
+      </w:pPr>
+      <w:r>
+        <w:rPr>
+          <w:rtl w:val="0"/>
+        </w:rPr>
+      </w:r>
+    </w:p>
+    <w:p>
+      <w:pPr>
+        <w:keepNext w:val="0"/>
+        <w:keepLines w:val="0"/>
+        <w:pageBreakBefore w:val="0"/>
+        <w:widowControl w:val="1"/>
+        <w:pBdr>
+          <w:top w:space="0" w:sz="0" w:val="nil"/>
+          <w:left w:space="0" w:sz="0" w:val="nil"/>
+          <w:bottom w:space="0" w:sz="0" w:val="nil"/>
+          <w:right w:space="0" w:sz="0" w:val="nil"/>
+          <w:between w:space="0" w:sz="0" w:val="nil"/>
+        </w:pBdr>
+        <w:shd w:fill="auto" w:val="clear"/>
+        <w:spacing w:after="0" w:before="0" w:line="276" w:lineRule="auto"/>
+        <w:ind w:left="0" w:right="0" w:firstLine="0"/>
+        <w:rPr>
+          <w:rFonts w:ascii="Calibri" w:cs="Calibri" w:eastAsia="Calibri" w:hAnsi="Calibri"/>
+        </w:rPr>
+      </w:pPr>
+      <w:r>
+        <w:rPr>
+          <w:rtl w:val="0"/>
+        </w:rPr>
+      </w:r>
+    </w:p>
+    <w:p>
+      <w:pPr>
+        <w:keepNext w:val="0"/>
+        <w:keepLines w:val="0"/>
+        <w:pageBreakBefore w:val="0"/>
+        <w:widowControl w:val="1"/>
+        <w:pBdr>
+          <w:top w:space="0" w:sz="0" w:val="nil"/>
+          <w:left w:space="0" w:sz="0" w:val="nil"/>
+          <w:bottom w:space="0" w:sz="0" w:val="nil"/>
+          <w:right w:space="0" w:sz="0" w:val="nil"/>
+          <w:between w:space="0" w:sz="0" w:val="nil"/>
+        </w:pBdr>
+        <w:shd w:fill="auto" w:val="clear"/>
+        <w:spacing w:after="0" w:before="0" w:line="276" w:lineRule="auto"/>
+        <w:ind w:left="0" w:right="0" w:firstLine="0"/>
+        <w:rPr>
+          <w:rFonts w:ascii="Calibri" w:cs="Calibri" w:eastAsia="Calibri" w:hAnsi="Calibri"/>
+        </w:rPr>
+      </w:pPr>
+      <w:r>
+        <w:rPr>
+          <w:rtl w:val="0"/>
+        </w:rPr>
+      </w:r>
+    </w:p>
+    <w:p>
+      <w:pPr>
+        <w:keepNext w:val="0"/>
+        <w:keepLines w:val="0"/>
+        <w:pageBreakBefore w:val="0"/>
+        <w:widowControl w:val="1"/>
+        <w:pBdr>
+          <w:top w:space="0" w:sz="0" w:val="nil"/>
+          <w:left w:space="0" w:sz="0" w:val="nil"/>
+          <w:bottom w:space="0" w:sz="0" w:val="nil"/>
+          <w:right w:space="0" w:sz="0" w:val="nil"/>
+          <w:between w:space="0" w:sz="0" w:val="nil"/>
+        </w:pBdr>
+        <w:shd w:fill="auto" w:val="clear"/>
+        <w:spacing w:after="0" w:before="0" w:line="276" w:lineRule="auto"/>
+        <w:ind w:left="0" w:right="0" w:firstLine="0"/>
+        <w:rPr>
+          <w:rFonts w:ascii="Calibri" w:cs="Calibri" w:eastAsia="Calibri" w:hAnsi="Calibri"/>
+        </w:rPr>
+      </w:pPr>
+      <w:r>
+        <w:rPr>
+          <w:rtl w:val="0"/>
+        </w:rPr>
+      </w:r>
+    </w:p>
+    <w:p>
+      <w:pPr>
+        <w:keepNext w:val="0"/>
+        <w:keepLines w:val="0"/>
+        <w:pageBreakBefore w:val="0"/>
+        <w:widowControl w:val="1"/>
+        <w:pBdr>
+          <w:top w:space="0" w:sz="0" w:val="nil"/>
+          <w:left w:space="0" w:sz="0" w:val="nil"/>
+          <w:bottom w:space="0" w:sz="0" w:val="nil"/>
+          <w:right w:space="0" w:sz="0" w:val="nil"/>
+          <w:between w:space="0" w:sz="0" w:val="nil"/>
+        </w:pBdr>
+        <w:shd w:fill="auto" w:val="clear"/>
+        <w:spacing w:after="0" w:before="0" w:line="276" w:lineRule="auto"/>
+        <w:ind w:left="0" w:right="0" w:firstLine="0"/>
+        <w:rPr>
+          <w:rFonts w:ascii="Calibri" w:cs="Calibri" w:eastAsia="Calibri" w:hAnsi="Calibri"/>
+        </w:rPr>
+      </w:pPr>
+      <w:r>
+        <w:rPr>
+          <w:rtl w:val="0"/>
+        </w:rPr>
+      </w:r>
+    </w:p>
+    <w:p>
+      <w:pPr>
+        <w:keepNext w:val="0"/>
+        <w:keepLines w:val="0"/>
+        <w:pageBreakBefore w:val="0"/>
+        <w:widowControl w:val="1"/>
+        <w:pBdr>
+          <w:top w:space="0" w:sz="0" w:val="nil"/>
+          <w:left w:space="0" w:sz="0" w:val="nil"/>
+          <w:bottom w:space="0" w:sz="0" w:val="nil"/>
+          <w:right w:space="0" w:sz="0" w:val="nil"/>
+          <w:between w:space="0" w:sz="0" w:val="nil"/>
+        </w:pBdr>
+        <w:shd w:fill="auto" w:val="clear"/>
+        <w:spacing w:after="0" w:before="0" w:line="276" w:lineRule="auto"/>
+        <w:ind w:left="0" w:right="0" w:firstLine="0"/>
+        <w:rPr>
+          <w:rFonts w:ascii="Calibri" w:cs="Calibri" w:eastAsia="Calibri" w:hAnsi="Calibri"/>
+        </w:rPr>
+      </w:pPr>
+      <w:r>
+        <w:rPr>
+          <w:rtl w:val="0"/>
+        </w:rPr>
+      </w:r>
+    </w:p>
+    <w:p>
+      <w:pPr>
+        <w:keepNext w:val="0"/>
+        <w:keepLines w:val="0"/>
+        <w:pageBreakBefore w:val="0"/>
+        <w:widowControl w:val="1"/>
+        <w:pBdr>
+          <w:top w:space="0" w:sz="0" w:val="nil"/>
+          <w:left w:space="0" w:sz="0" w:val="nil"/>
+          <w:bottom w:space="0" w:sz="0" w:val="nil"/>
+          <w:right w:space="0" w:sz="0" w:val="nil"/>
+          <w:between w:space="0" w:sz="0" w:val="nil"/>
+        </w:pBdr>
+        <w:shd w:fill="auto" w:val="clear"/>
+        <w:spacing w:after="0" w:before="0" w:line="276" w:lineRule="auto"/>
+        <w:ind w:left="0" w:right="0" w:firstLine="0"/>
+        <w:rPr>
+          <w:rFonts w:ascii="Calibri" w:cs="Calibri" w:eastAsia="Calibri" w:hAnsi="Calibri"/>
+        </w:rPr>
+      </w:pPr>
+      <w:r>
+        <w:rPr>
+          <w:rtl w:val="0"/>
+        </w:rPr>
+      </w:r>
+    </w:p>
+    <w:p>
+      <w:pPr>
+        <w:keepNext w:val="0"/>
+        <w:keepLines w:val="0"/>
+        <w:pageBreakBefore w:val="0"/>
+        <w:widowControl w:val="1"/>
+        <w:pBdr>
+          <w:top w:space="0" w:sz="0" w:val="nil"/>
+          <w:left w:space="0" w:sz="0" w:val="nil"/>
+          <w:bottom w:space="0" w:sz="0" w:val="nil"/>
+          <w:right w:space="0" w:sz="0" w:val="nil"/>
+          <w:between w:space="0" w:sz="0" w:val="nil"/>
+        </w:pBdr>
+        <w:shd w:fill="auto" w:val="clear"/>
+        <w:spacing w:after="0" w:before="0" w:line="276" w:lineRule="auto"/>
+        <w:ind w:left="0" w:right="0" w:firstLine="0"/>
+        <w:rPr>
+          <w:rFonts w:ascii="Calibri" w:cs="Calibri" w:eastAsia="Calibri" w:hAnsi="Calibri"/>
+        </w:rPr>
+      </w:pPr>
+      <w:r>
+        <w:rPr>
+          <w:rtl w:val="0"/>
+        </w:rPr>
+      </w:r>
+    </w:p>
+    <w:p>
+      <w:pPr>
+        <w:keepNext w:val="0"/>
+        <w:keepLines w:val="0"/>
+        <w:pageBreakBefore w:val="0"/>
+        <w:widowControl w:val="1"/>
+        <w:pBdr>
+          <w:top w:space="0" w:sz="0" w:val="nil"/>
+          <w:left w:space="0" w:sz="0" w:val="nil"/>
+          <w:bottom w:space="0" w:sz="0" w:val="nil"/>
+          <w:right w:space="0" w:sz="0" w:val="nil"/>
+          <w:between w:space="0" w:sz="0" w:val="nil"/>
+        </w:pBdr>
+        <w:shd w:fill="auto" w:val="clear"/>
+        <w:spacing w:after="0" w:before="0" w:line="276" w:lineRule="auto"/>
+        <w:ind w:left="0" w:right="0" w:firstLine="0"/>
+        <w:rPr>
+          <w:rFonts w:ascii="Calibri" w:cs="Calibri" w:eastAsia="Calibri" w:hAnsi="Calibri"/>
+        </w:rPr>
+      </w:pPr>
+      <w:r>
+        <w:rPr>
+          <w:rtl w:val="0"/>
+        </w:rPr>
+      </w:r>
+    </w:p>
+    <w:p>
+      <w:pPr>
+        <w:keepNext w:val="0"/>
+        <w:keepLines w:val="0"/>
+        <w:pageBreakBefore w:val="0"/>
+        <w:widowControl w:val="1"/>
+        <w:pBdr>
+          <w:top w:space="0" w:sz="0" w:val="nil"/>
+          <w:left w:space="0" w:sz="0" w:val="nil"/>
+          <w:bottom w:space="0" w:sz="0" w:val="nil"/>
+          <w:right w:space="0" w:sz="0" w:val="nil"/>
+          <w:between w:space="0" w:sz="0" w:val="nil"/>
+        </w:pBdr>
+        <w:shd w:fill="auto" w:val="clear"/>
+        <w:spacing w:after="0" w:before="0" w:line="276" w:lineRule="auto"/>
+        <w:ind w:left="0" w:right="0" w:firstLine="0"/>
+        <w:rPr>
+          <w:rFonts w:ascii="Calibri" w:cs="Calibri" w:eastAsia="Calibri" w:hAnsi="Calibri"/>
+        </w:rPr>
+      </w:pPr>
+      <w:r>
+        <w:rPr>
+          <w:rtl w:val="0"/>
+        </w:rPr>
+      </w:r>
+    </w:p>
+    <w:p>
+      <w:pPr>
+        <w:keepNext w:val="0"/>
+        <w:keepLines w:val="0"/>
+        <w:pageBreakBefore w:val="0"/>
+        <w:widowControl w:val="1"/>
+        <w:pBdr>
+          <w:top w:space="0" w:sz="0" w:val="nil"/>
+          <w:left w:space="0" w:sz="0" w:val="nil"/>
+          <w:bottom w:space="0" w:sz="0" w:val="nil"/>
+          <w:right w:space="0" w:sz="0" w:val="nil"/>
+          <w:between w:space="0" w:sz="0" w:val="nil"/>
+        </w:pBdr>
+        <w:shd w:fill="auto" w:val="clear"/>
+        <w:spacing w:after="0" w:before="0" w:line="276" w:lineRule="auto"/>
+        <w:ind w:left="0" w:right="0" w:firstLine="0"/>
+        <w:rPr>
+          <w:rFonts w:ascii="Calibri" w:cs="Calibri" w:eastAsia="Calibri" w:hAnsi="Calibri"/>
+        </w:rPr>
+      </w:pPr>
+      <w:r>
+        <w:rPr>
+          <w:rtl w:val="0"/>
+        </w:rPr>
+      </w:r>
+    </w:p>
+    <w:p>
+      <w:pPr>
+        <w:keepNext w:val="0"/>
+        <w:keepLines w:val="0"/>
+        <w:pageBreakBefore w:val="0"/>
+        <w:widowControl w:val="1"/>
+        <w:pBdr>
+          <w:top w:space="0" w:sz="0" w:val="nil"/>
+          <w:left w:space="0" w:sz="0" w:val="nil"/>
+          <w:bottom w:space="0" w:sz="0" w:val="nil"/>
+          <w:right w:space="0" w:sz="0" w:val="nil"/>
+          <w:between w:space="0" w:sz="0" w:val="nil"/>
+        </w:pBdr>
+        <w:shd w:fill="auto" w:val="clear"/>
+        <w:spacing w:after="0" w:before="0" w:line="276" w:lineRule="auto"/>
+        <w:ind w:left="0" w:right="0" w:firstLine="0"/>
+        <w:rPr>
+          <w:rFonts w:ascii="Calibri" w:cs="Calibri" w:eastAsia="Calibri" w:hAnsi="Calibri"/>
+        </w:rPr>
+      </w:pPr>
+      <w:r>
+        <w:rPr>
+          <w:rtl w:val="0"/>
+        </w:rPr>
+      </w:r>
+    </w:p>
+    <w:p>
+      <w:pPr>
+        <w:keepNext w:val="0"/>
+        <w:keepLines w:val="0"/>
+        <w:pageBreakBefore w:val="0"/>
+        <w:widowControl w:val="1"/>
+        <w:pBdr>
+          <w:top w:space="0" w:sz="0" w:val="nil"/>
+          <w:left w:space="0" w:sz="0" w:val="nil"/>
+          <w:bottom w:space="0" w:sz="0" w:val="nil"/>
+          <w:right w:space="0" w:sz="0" w:val="nil"/>
+          <w:between w:space="0" w:sz="0" w:val="nil"/>
+        </w:pBdr>
+        <w:shd w:fill="auto" w:val="clear"/>
+        <w:spacing w:after="0" w:before="0" w:line="276" w:lineRule="auto"/>
+        <w:ind w:left="0" w:right="0" w:firstLine="0"/>
+        <w:rPr>
+          <w:rFonts w:ascii="Calibri" w:cs="Calibri" w:eastAsia="Calibri" w:hAnsi="Calibri"/>
+        </w:rPr>
+      </w:pPr>
+      <w:r>
+        <w:rPr>
+          <w:rtl w:val="0"/>
+        </w:rPr>
+      </w:r>
+    </w:p>
+    <w:p>
+      <w:pPr>
+        <w:keepNext w:val="0"/>
+        <w:keepLines w:val="0"/>
+        <w:pageBreakBefore w:val="0"/>
+        <w:widowControl w:val="1"/>
+        <w:pBdr>
+          <w:top w:space="0" w:sz="0" w:val="nil"/>
+          <w:left w:space="0" w:sz="0" w:val="nil"/>
+          <w:bottom w:space="0" w:sz="0" w:val="nil"/>
+          <w:right w:space="0" w:sz="0" w:val="nil"/>
+          <w:between w:space="0" w:sz="0" w:val="nil"/>
+        </w:pBdr>
+        <w:shd w:fill="auto" w:val="clear"/>
+        <w:spacing w:after="0" w:before="0" w:line="276" w:lineRule="auto"/>
+        <w:ind w:left="0" w:right="0" w:firstLine="0"/>
+        <w:rPr>
+          <w:rFonts w:ascii="Calibri" w:cs="Calibri" w:eastAsia="Calibri" w:hAnsi="Calibri"/>
+        </w:rPr>
+      </w:pPr>
+      <w:r>
+        <w:rPr>
+          <w:rtl w:val="0"/>
+        </w:rPr>
+      </w:r>
+    </w:p>
+    <w:p>
+      <w:pPr>
+        <w:keepNext w:val="0"/>
+        <w:keepLines w:val="0"/>
+        <w:pageBreakBefore w:val="0"/>
+        <w:widowControl w:val="1"/>
+        <w:pBdr>
+          <w:top w:space="0" w:sz="0" w:val="nil"/>
+          <w:left w:space="0" w:sz="0" w:val="nil"/>
+          <w:bottom w:space="0" w:sz="0" w:val="nil"/>
+          <w:right w:space="0" w:sz="0" w:val="nil"/>
+          <w:between w:space="0" w:sz="0" w:val="nil"/>
+        </w:pBdr>
+        <w:shd w:fill="auto" w:val="clear"/>
+        <w:spacing w:after="0" w:before="0" w:line="276" w:lineRule="auto"/>
+        <w:ind w:left="0" w:right="0" w:firstLine="0"/>
+        <w:rPr>
+          <w:rFonts w:ascii="Calibri" w:cs="Calibri" w:eastAsia="Calibri" w:hAnsi="Calibri"/>
+        </w:rPr>
+      </w:pPr>
+      <w:r>
+        <w:rPr>
+          <w:rtl w:val="0"/>
+        </w:rPr>
+      </w:r>
+    </w:p>
+    <w:p>
+      <w:pPr>
+        <w:keepNext w:val="0"/>
+        <w:keepLines w:val="0"/>
+        <w:pageBreakBefore w:val="0"/>
+        <w:widowControl w:val="1"/>
+        <w:pBdr>
+          <w:top w:space="0" w:sz="0" w:val="nil"/>
+          <w:left w:space="0" w:sz="0" w:val="nil"/>
+          <w:bottom w:space="0" w:sz="0" w:val="nil"/>
+          <w:right w:space="0" w:sz="0" w:val="nil"/>
+          <w:between w:space="0" w:sz="0" w:val="nil"/>
+        </w:pBdr>
+        <w:shd w:fill="auto" w:val="clear"/>
+        <w:spacing w:after="0" w:before="0" w:line="276" w:lineRule="auto"/>
+        <w:ind w:left="0" w:right="0" w:firstLine="0"/>
+        <w:rPr>
+          <w:rFonts w:ascii="Calibri" w:cs="Calibri" w:eastAsia="Calibri" w:hAnsi="Calibri"/>
+        </w:rPr>
+      </w:pPr>
+      <w:r>
+        <w:rPr>
+          <w:rtl w:val="0"/>
+        </w:rPr>
+      </w:r>
+    </w:p>
+    <w:p>
+      <w:pPr>
+        <w:keepNext w:val="0"/>
+        <w:keepLines w:val="0"/>
+        <w:pageBreakBefore w:val="0"/>
+        <w:widowControl w:val="1"/>
+        <w:pBdr>
+          <w:top w:space="0" w:sz="0" w:val="nil"/>
+          <w:left w:space="0" w:sz="0" w:val="nil"/>
+          <w:bottom w:space="0" w:sz="0" w:val="nil"/>
+          <w:right w:space="0" w:sz="0" w:val="nil"/>
+          <w:between w:space="0" w:sz="0" w:val="nil"/>
+        </w:pBdr>
+        <w:shd w:fill="auto" w:val="clear"/>
+        <w:spacing w:after="0" w:before="0" w:line="276" w:lineRule="auto"/>
+        <w:ind w:left="0" w:right="0" w:firstLine="0"/>
+        <w:rPr>
+          <w:rFonts w:ascii="Calibri" w:cs="Calibri" w:eastAsia="Calibri" w:hAnsi="Calibri"/>
+        </w:rPr>
+      </w:pPr>
+      <w:r>
+        <w:rPr>
+          <w:rtl w:val="0"/>
+        </w:rPr>
+      </w:r>
+    </w:p>
+    <w:p>
+      <w:pPr>
+        <w:keepNext w:val="0"/>
+        <w:keepLines w:val="0"/>
+        <w:pageBreakBefore w:val="0"/>
+        <w:widowControl w:val="1"/>
+        <w:pBdr>
+          <w:top w:space="0" w:sz="0" w:val="nil"/>
+          <w:left w:space="0" w:sz="0" w:val="nil"/>
+          <w:bottom w:space="0" w:sz="0" w:val="nil"/>
+          <w:right w:space="0" w:sz="0" w:val="nil"/>
+          <w:between w:space="0" w:sz="0" w:val="nil"/>
+        </w:pBdr>
+        <w:shd w:fill="auto" w:val="clear"/>
+        <w:spacing w:after="0" w:before="0" w:line="276" w:lineRule="auto"/>
+        <w:ind w:left="0" w:right="0" w:firstLine="0"/>
+        <w:jc w:val="right"/>
+        <w:rPr>
+          <w:rFonts w:ascii="Calibri" w:cs="Calibri" w:eastAsia="Calibri" w:hAnsi="Calibri"/>
+          <w:sz w:val="36"/>
+          <w:szCs w:val="36"/>
+        </w:rPr>
+      </w:pPr>
+      <w:r>
+        <w:rPr>
+          <w:rFonts w:ascii="Calibri" w:cs="Calibri" w:eastAsia="Calibri" w:hAnsi="Calibri"/>
+          <w:sz w:val="36"/>
+          <w:szCs w:val="36"/>
+          <w:rtl w:val="0"/>
+        </w:rPr>
+        <w:t xml:space="preserve">Продукт «Profi Flow»</w:t>
+      </w:r>
+    </w:p>
+    <w:p>
+      <w:pPr>
+        <w:keepNext w:val="0"/>
+        <w:keepLines w:val="0"/>
+        <w:pageBreakBefore w:val="0"/>
+        <w:widowControl w:val="1"/>
+        <w:pBdr>
+          <w:top w:space="0" w:sz="0" w:val="nil"/>
+          <w:left w:space="0" w:sz="0" w:val="nil"/>
+          <w:bottom w:space="0" w:sz="0" w:val="nil"/>
+          <w:right w:space="0" w:sz="0" w:val="nil"/>
+          <w:between w:space="0" w:sz="0" w:val="nil"/>
+        </w:pBdr>
+        <w:shd w:fill="auto" w:val="clear"/>
+        <w:spacing w:after="0" w:before="0" w:line="276" w:lineRule="auto"/>
+        <w:ind w:left="0" w:right="0" w:firstLine="0"/>
+        <w:jc w:val="right"/>
+        <w:rPr>
+          <w:rFonts w:ascii="Calibri" w:cs="Calibri" w:eastAsia="Calibri" w:hAnsi="Calibri"/>
+          <w:sz w:val="36"/>
+          <w:szCs w:val="36"/>
+        </w:rPr>
+      </w:pPr>
+      <w:r>
+        <w:rPr>
+          <w:rFonts w:ascii="Calibri" w:cs="Calibri" w:eastAsia="Calibri" w:hAnsi="Calibri"/>
+          <w:sz w:val="36"/>
+          <w:szCs w:val="36"/>
+          <w:rtl w:val="0"/>
+        </w:rPr>
+        <w:t xml:space="preserve">Техническое задание</w:t>
+      </w:r>
+      <w:r>
+        <w:br w:type="page"/>
+      </w:r>
+      <w:r>
+        <w:rPr>
+          <w:rtl w:val="0"/>
+        </w:rPr>
+      </w:r>
+    </w:p>
+    <w:sdt>
+      <w:sdtPr>
+        <w:docPartObj>
+          <w:docPartGallery w:val="Table of Contents"/>
+          <w:docPartUnique w:val="1"/>
+        </w:docPartObj>
+      </w:sdtPr>
+      <w:sdtContent>
+        <w:p>
+          <w:pPr>
+            <w:widowControl w:val="0"/>
+            <w:tabs>
+              <w:tab w:val="right" w:leader="dot" w:pos="12000"/>
+            </w:tabs>
+            <w:spacing w:before="60" w:line="240" w:lineRule="auto"/>
+            <w:rPr>
+              <w:rFonts w:ascii="Calibri" w:cs="Calibri" w:eastAsia="Calibri" w:hAnsi="Calibri"/>
+              <w:sz w:val="36"/>
+              <w:szCs w:val="36"/>
+            </w:rPr>
+          </w:pPr>
+          <w:r>
+            <w:fldChar w:fldCharType="begin"/>
+            <w:instrText xml:space="preserve"> TOC \h \u \z \t "Heading 1,1,Heading 2,2,Heading 3,3,Heading 4,4,Heading 5,5,Heading 6,6,"</w:instrText>
+            <w:fldChar w:fldCharType="separate"/>
+          </w:r>
+          <w:r>
+            <w:rPr>
+              <w:rFonts w:ascii="Calibri" w:cs="Calibri" w:eastAsia="Calibri" w:hAnsi="Calibri"/>
+              <w:sz w:val="36"/>
+              <w:szCs w:val="36"/>
+              <w:rtl w:val="0"/>
+            </w:rPr>
+            <w:t xml:space="preserve">Содержание</w:t>
+          </w:r>
+        </w:p>
+        <w:p>
+          <w:pPr>
+            <w:widowControl w:val="0"/>
+            <w:tabs>
+              <w:tab w:val="right" w:leader="dot" w:pos="12000"/>
+            </w:tabs>
+            <w:spacing w:before="60" w:line="240" w:lineRule="auto"/>
+            <w:rPr>
+              <w:rFonts w:ascii="Arial" w:cs="Arial" w:eastAsia="Arial" w:hAnsi="Arial"/>
+              <w:b w:val="1"/>
+              <w:i w:val="0"/>
+              <w:smallCaps w:val="0"/>
+              <w:strike w:val="0"/>
+              <w:color w:val="000000"/>
+              <w:sz w:val="22"/>
+              <w:szCs w:val="22"/>
+              <w:u w:val="none"/>
+              <w:shd w:fill="auto" w:val="clear"/>
+              <w:vertAlign w:val="baseline"/>
+            </w:rPr>
+          </w:pPr>
+          <w:hyperlink w:anchor="_32ys45trut8j">
+            <w:r>
+              <w:rPr>
+                <w:rFonts w:ascii="Calibri" w:cs="Calibri" w:eastAsia="Calibri" w:hAnsi="Calibri"/>
+                <w:b w:val="1"/>
+                <w:i w:val="0"/>
+                <w:smallCaps w:val="0"/>
+                <w:strike w:val="0"/>
+                <w:color w:val="000000"/>
+                <w:sz w:val="22"/>
+                <w:szCs w:val="22"/>
+                <w:u w:val="none"/>
+                <w:shd w:fill="auto" w:val="clear"/>
+                <w:vertAlign w:val="baseline"/>
+                <w:rtl w:val="0"/>
+              </w:rPr>
+              <w:t xml:space="preserve">Общие сведения</w:t>
+              <w:tab/>
+              <w:t xml:space="preserve">3</w:t>
+            </w:r>
+          </w:hyperlink>
+          <w:r>
+            <w:rPr>
+              <w:rtl w:val="0"/>
+            </w:rPr>
+          </w:r>
+        </w:p>
+        <w:p>
+          <w:pPr>
+            <w:widowControl w:val="0"/>
+            <w:tabs>
+              <w:tab w:val="right" w:leader="dot" w:pos="12000"/>
+            </w:tabs>
+            <w:spacing w:before="60" w:line="240" w:lineRule="auto"/>
+            <w:ind w:left="360" w:firstLine="0"/>
+            <w:rPr>
+              <w:rFonts w:ascii="Arial" w:cs="Arial" w:eastAsia="Arial" w:hAnsi="Arial"/>
+              <w:b w:val="0"/>
+              <w:i w:val="0"/>
+              <w:smallCaps w:val="0"/>
+              <w:strike w:val="0"/>
+              <w:color w:val="000000"/>
+              <w:sz w:val="22"/>
+              <w:szCs w:val="22"/>
+              <w:u w:val="none"/>
+              <w:shd w:fill="auto" w:val="clear"/>
+              <w:vertAlign w:val="baseline"/>
+            </w:rPr>
+          </w:pPr>
+          <w:hyperlink w:anchor="_j5v9nlwvgbne">
+            <w:r>
+              <w:rPr>
+                <w:rFonts w:ascii="Calibri" w:cs="Calibri" w:eastAsia="Calibri" w:hAnsi="Calibri"/>
+                <w:b w:val="0"/>
+                <w:i w:val="0"/>
+                <w:smallCaps w:val="0"/>
+                <w:strike w:val="0"/>
+                <w:color w:val="000000"/>
+                <w:sz w:val="22"/>
+                <w:szCs w:val="22"/>
+                <w:u w:val="none"/>
+                <w:shd w:fill="auto" w:val="clear"/>
+                <w:vertAlign w:val="baseline"/>
+                <w:rtl w:val="0"/>
+              </w:rPr>
+              <w:t xml:space="preserve">Полное наименование системы и ее условное обозначение</w:t>
+              <w:tab/>
+              <w:t xml:space="preserve">3</w:t>
+            </w:r>
+          </w:hyperlink>
+          <w:r>
+            <w:rPr>
+              <w:rtl w:val="0"/>
+            </w:rPr>
+          </w:r>
+        </w:p>
+        <w:p>
+          <w:pPr>
+            <w:widowControl w:val="0"/>
+            <w:tabs>
+              <w:tab w:val="right" w:leader="dot" w:pos="12000"/>
+            </w:tabs>
+            <w:spacing w:before="60" w:line="240" w:lineRule="auto"/>
+            <w:ind w:left="360" w:firstLine="0"/>
+            <w:rPr>
+              <w:rFonts w:ascii="Arial" w:cs="Arial" w:eastAsia="Arial" w:hAnsi="Arial"/>
+              <w:b w:val="0"/>
+              <w:i w:val="0"/>
+              <w:smallCaps w:val="0"/>
+              <w:strike w:val="0"/>
+              <w:color w:val="000000"/>
+              <w:sz w:val="22"/>
+              <w:szCs w:val="22"/>
+              <w:u w:val="none"/>
+              <w:shd w:fill="auto" w:val="clear"/>
+              <w:vertAlign w:val="baseline"/>
+            </w:rPr>
+          </w:pPr>
+          <w:hyperlink w:anchor="_hmk5gi3h6pvi">
+            <w:r>
+              <w:rPr>
+                <w:rFonts w:ascii="Calibri" w:cs="Calibri" w:eastAsia="Calibri" w:hAnsi="Calibri"/>
+                <w:b w:val="0"/>
+                <w:i w:val="0"/>
+                <w:smallCaps w:val="0"/>
+                <w:strike w:val="0"/>
+                <w:color w:val="000000"/>
+                <w:sz w:val="22"/>
+                <w:szCs w:val="22"/>
+                <w:u w:val="none"/>
+                <w:shd w:fill="auto" w:val="clear"/>
+                <w:vertAlign w:val="baseline"/>
+                <w:rtl w:val="0"/>
+              </w:rPr>
+              <w:t xml:space="preserve">Наименование исполнителя и заказчика приложения</w:t>
+              <w:tab/>
+              <w:t xml:space="preserve">3</w:t>
+            </w:r>
+          </w:hyperlink>
+          <w:r>
+            <w:rPr>
+              <w:rtl w:val="0"/>
+            </w:rPr>
+          </w:r>
+        </w:p>
+        <w:p>
+          <w:pPr>
+            <w:widowControl w:val="0"/>
+            <w:tabs>
+              <w:tab w:val="right" w:leader="dot" w:pos="12000"/>
+            </w:tabs>
+            <w:spacing w:before="60" w:line="240" w:lineRule="auto"/>
+            <w:ind w:left="360" w:firstLine="0"/>
+            <w:rPr>
+              <w:rFonts w:ascii="Arial" w:cs="Arial" w:eastAsia="Arial" w:hAnsi="Arial"/>
+              <w:b w:val="0"/>
+              <w:i w:val="0"/>
+              <w:smallCaps w:val="0"/>
+              <w:strike w:val="0"/>
+              <w:color w:val="000000"/>
+              <w:sz w:val="22"/>
+              <w:szCs w:val="22"/>
+              <w:u w:val="none"/>
+              <w:shd w:fill="auto" w:val="clear"/>
+              <w:vertAlign w:val="baseline"/>
+            </w:rPr>
+          </w:pPr>
+          <w:hyperlink w:anchor="_9mcwni5i1tpu">
+            <w:r>
+              <w:rPr>
+                <w:rFonts w:ascii="Calibri" w:cs="Calibri" w:eastAsia="Calibri" w:hAnsi="Calibri"/>
+                <w:b w:val="0"/>
+                <w:i w:val="0"/>
+                <w:smallCaps w:val="0"/>
+                <w:strike w:val="0"/>
+                <w:color w:val="000000"/>
+                <w:sz w:val="22"/>
+                <w:szCs w:val="22"/>
+                <w:u w:val="none"/>
+                <w:shd w:fill="auto" w:val="clear"/>
+                <w:vertAlign w:val="baseline"/>
+                <w:rtl w:val="0"/>
+              </w:rPr>
+              <w:t xml:space="preserve">Плановый срок начала и окончания работ</w:t>
+              <w:tab/>
+              <w:t xml:space="preserve">3</w:t>
+            </w:r>
+          </w:hyperlink>
+          <w:r>
+            <w:rPr>
+              <w:rtl w:val="0"/>
+            </w:rPr>
+          </w:r>
+        </w:p>
+        <w:p>
+          <w:pPr>
+            <w:widowControl w:val="0"/>
+            <w:tabs>
+              <w:tab w:val="right" w:leader="dot" w:pos="12000"/>
+            </w:tabs>
+            <w:spacing w:before="60" w:line="240" w:lineRule="auto"/>
+            <w:rPr>
+              <w:rFonts w:ascii="Arial" w:cs="Arial" w:eastAsia="Arial" w:hAnsi="Arial"/>
+              <w:b w:val="1"/>
+              <w:i w:val="0"/>
+              <w:smallCaps w:val="0"/>
+              <w:strike w:val="0"/>
+              <w:color w:val="000000"/>
+              <w:sz w:val="22"/>
+              <w:szCs w:val="22"/>
+              <w:u w:val="none"/>
+              <w:shd w:fill="auto" w:val="clear"/>
+              <w:vertAlign w:val="baseline"/>
+            </w:rPr>
+          </w:pPr>
+          <w:hyperlink w:anchor="_c6y70d1aj185">
+            <w:r>
+              <w:rPr>
+                <w:rFonts w:ascii="Calibri" w:cs="Calibri" w:eastAsia="Calibri" w:hAnsi="Calibri"/>
+                <w:b w:val="1"/>
+                <w:i w:val="0"/>
+                <w:smallCaps w:val="0"/>
+                <w:strike w:val="0"/>
+                <w:color w:val="000000"/>
+                <w:sz w:val="22"/>
+                <w:szCs w:val="22"/>
+                <w:u w:val="none"/>
+                <w:shd w:fill="auto" w:val="clear"/>
+                <w:vertAlign w:val="baseline"/>
+                <w:rtl w:val="0"/>
+              </w:rPr>
+              <w:t xml:space="preserve">Цели и назначение создания системы</w:t>
+              <w:tab/>
+              <w:t xml:space="preserve">3</w:t>
+            </w:r>
+          </w:hyperlink>
+          <w:r>
+            <w:rPr>
+              <w:rtl w:val="0"/>
+            </w:rPr>
+          </w:r>
+        </w:p>
+        <w:p>
+          <w:pPr>
+            <w:widowControl w:val="0"/>
+            <w:tabs>
+              <w:tab w:val="right" w:leader="dot" w:pos="12000"/>
+            </w:tabs>
+            <w:spacing w:before="60" w:line="240" w:lineRule="auto"/>
+            <w:ind w:left="360" w:firstLine="0"/>
+            <w:rPr>
+              <w:rFonts w:ascii="Arial" w:cs="Arial" w:eastAsia="Arial" w:hAnsi="Arial"/>
+              <w:b w:val="0"/>
+              <w:i w:val="0"/>
+              <w:smallCaps w:val="0"/>
+              <w:strike w:val="0"/>
+              <w:color w:val="000000"/>
+              <w:sz w:val="22"/>
+              <w:szCs w:val="22"/>
+              <w:u w:val="none"/>
+              <w:shd w:fill="auto" w:val="clear"/>
+              <w:vertAlign w:val="baseline"/>
+            </w:rPr>
+          </w:pPr>
+          <w:hyperlink w:anchor="_uo7clf4yho04">
+            <w:r>
+              <w:rPr>
+                <w:rFonts w:ascii="Calibri" w:cs="Calibri" w:eastAsia="Calibri" w:hAnsi="Calibri"/>
+                <w:b w:val="0"/>
+                <w:i w:val="0"/>
+                <w:smallCaps w:val="0"/>
+                <w:strike w:val="0"/>
+                <w:color w:val="000000"/>
+                <w:sz w:val="22"/>
+                <w:szCs w:val="22"/>
+                <w:u w:val="none"/>
+                <w:shd w:fill="auto" w:val="clear"/>
+                <w:vertAlign w:val="baseline"/>
+                <w:rtl w:val="0"/>
+              </w:rPr>
+              <w:t xml:space="preserve">Цели создания системы</w:t>
+              <w:tab/>
+              <w:t xml:space="preserve">3</w:t>
+            </w:r>
+          </w:hyperlink>
+          <w:r>
+            <w:rPr>
+              <w:rtl w:val="0"/>
+            </w:rPr>
+          </w:r>
+        </w:p>
+        <w:p>
+          <w:pPr>
+            <w:widowControl w:val="0"/>
+            <w:tabs>
+              <w:tab w:val="right" w:leader="dot" w:pos="12000"/>
+            </w:tabs>
+            <w:spacing w:before="60" w:line="240" w:lineRule="auto"/>
+            <w:ind w:left="360" w:firstLine="0"/>
+            <w:rPr>
+              <w:rFonts w:ascii="Arial" w:cs="Arial" w:eastAsia="Arial" w:hAnsi="Arial"/>
+              <w:b w:val="0"/>
+              <w:i w:val="0"/>
+              <w:smallCaps w:val="0"/>
+              <w:strike w:val="0"/>
+              <w:color w:val="000000"/>
+              <w:sz w:val="22"/>
+              <w:szCs w:val="22"/>
+              <w:u w:val="none"/>
+              <w:shd w:fill="auto" w:val="clear"/>
+              <w:vertAlign w:val="baseline"/>
+            </w:rPr>
+          </w:pPr>
+          <w:hyperlink w:anchor="_lvv483h0xu6i">
+            <w:r>
+              <w:rPr>
+                <w:rFonts w:ascii="Calibri" w:cs="Calibri" w:eastAsia="Calibri" w:hAnsi="Calibri"/>
+                <w:b w:val="0"/>
+                <w:i w:val="0"/>
+                <w:smallCaps w:val="0"/>
+                <w:strike w:val="0"/>
+                <w:color w:val="000000"/>
+                <w:sz w:val="22"/>
+                <w:szCs w:val="22"/>
+                <w:u w:val="none"/>
+                <w:shd w:fill="auto" w:val="clear"/>
+                <w:vertAlign w:val="baseline"/>
+                <w:rtl w:val="0"/>
+              </w:rPr>
+              <w:t xml:space="preserve">Назначение системы</w:t>
+              <w:tab/>
+              <w:t xml:space="preserve">3</w:t>
+            </w:r>
+          </w:hyperlink>
+          <w:r>
+            <w:rPr>
+              <w:rtl w:val="0"/>
+            </w:rPr>
+          </w:r>
+        </w:p>
+        <w:p>
+          <w:pPr>
+            <w:widowControl w:val="0"/>
+            <w:tabs>
+              <w:tab w:val="right" w:leader="dot" w:pos="12000"/>
+            </w:tabs>
+            <w:spacing w:before="60" w:line="240" w:lineRule="auto"/>
+            <w:rPr>
+              <w:rFonts w:ascii="Arial" w:cs="Arial" w:eastAsia="Arial" w:hAnsi="Arial"/>
+              <w:b w:val="1"/>
+              <w:i w:val="0"/>
+              <w:smallCaps w:val="0"/>
+              <w:strike w:val="0"/>
+              <w:color w:val="000000"/>
+              <w:sz w:val="22"/>
+              <w:szCs w:val="22"/>
+              <w:u w:val="none"/>
+              <w:shd w:fill="auto" w:val="clear"/>
+              <w:vertAlign w:val="baseline"/>
+            </w:rPr>
+          </w:pPr>
+          <w:hyperlink w:anchor="_rf17guvvjfbk">
+            <w:r>
+              <w:rPr>
+                <w:rFonts w:ascii="Calibri" w:cs="Calibri" w:eastAsia="Calibri" w:hAnsi="Calibri"/>
+                <w:b w:val="1"/>
+                <w:i w:val="0"/>
+                <w:smallCaps w:val="0"/>
+                <w:strike w:val="0"/>
+                <w:color w:val="000000"/>
+                <w:sz w:val="22"/>
+                <w:szCs w:val="22"/>
+                <w:u w:val="none"/>
+                <w:shd w:fill="auto" w:val="clear"/>
+                <w:vertAlign w:val="baseline"/>
+                <w:rtl w:val="0"/>
+              </w:rPr>
+              <w:t xml:space="preserve">Требования к системе</w:t>
+              <w:tab/>
+              <w:t xml:space="preserve">4</w:t>
+            </w:r>
+          </w:hyperlink>
+          <w:r>
+            <w:rPr>
+              <w:rtl w:val="0"/>
+            </w:rPr>
+          </w:r>
+        </w:p>
+        <w:p>
+          <w:pPr>
+            <w:widowControl w:val="0"/>
+            <w:tabs>
+              <w:tab w:val="right" w:leader="dot" w:pos="12000"/>
+            </w:tabs>
+            <w:spacing w:before="60" w:line="240" w:lineRule="auto"/>
+            <w:ind w:left="360" w:firstLine="0"/>
+            <w:rPr>
+              <w:rFonts w:ascii="Arial" w:cs="Arial" w:eastAsia="Arial" w:hAnsi="Arial"/>
+              <w:b w:val="0"/>
+              <w:i w:val="0"/>
+              <w:smallCaps w:val="0"/>
+              <w:strike w:val="0"/>
+              <w:color w:val="000000"/>
+              <w:sz w:val="22"/>
+              <w:szCs w:val="22"/>
+              <w:u w:val="none"/>
+              <w:shd w:fill="auto" w:val="clear"/>
+              <w:vertAlign w:val="baseline"/>
+            </w:rPr>
+          </w:pPr>
+          <w:hyperlink w:anchor="_sxic68s9pll">
+            <w:r>
+              <w:rPr>
+                <w:rFonts w:ascii="Calibri" w:cs="Calibri" w:eastAsia="Calibri" w:hAnsi="Calibri"/>
+                <w:b w:val="0"/>
+                <w:i w:val="0"/>
+                <w:smallCaps w:val="0"/>
+                <w:strike w:val="0"/>
+                <w:color w:val="000000"/>
+                <w:sz w:val="22"/>
+                <w:szCs w:val="22"/>
+                <w:u w:val="none"/>
+                <w:shd w:fill="auto" w:val="clear"/>
+                <w:vertAlign w:val="baseline"/>
+                <w:rtl w:val="0"/>
+              </w:rPr>
+              <w:t xml:space="preserve">Функциональные требования</w:t>
+              <w:tab/>
+              <w:t xml:space="preserve">4</w:t>
+            </w:r>
+          </w:hyperlink>
+          <w:r>
+            <w:rPr>
+              <w:rtl w:val="0"/>
+            </w:rPr>
+          </w:r>
+        </w:p>
+        <w:p>
+          <w:pPr>
+            <w:widowControl w:val="0"/>
+            <w:tabs>
+              <w:tab w:val="right" w:leader="dot" w:pos="12000"/>
+            </w:tabs>
+            <w:spacing w:before="60" w:line="240" w:lineRule="auto"/>
+            <w:ind w:left="360" w:firstLine="0"/>
+            <w:rPr>
+              <w:rFonts w:ascii="Arial" w:cs="Arial" w:eastAsia="Arial" w:hAnsi="Arial"/>
+              <w:b w:val="0"/>
+              <w:i w:val="0"/>
+              <w:smallCaps w:val="0"/>
+              <w:strike w:val="0"/>
+              <w:color w:val="000000"/>
+              <w:sz w:val="22"/>
+              <w:szCs w:val="22"/>
+              <w:u w:val="none"/>
+              <w:shd w:fill="auto" w:val="clear"/>
+              <w:vertAlign w:val="baseline"/>
+            </w:rPr>
+          </w:pPr>
+          <w:hyperlink w:anchor="_xhc8ef81y473">
+            <w:r>
+              <w:rPr>
+                <w:rFonts w:ascii="Calibri" w:cs="Calibri" w:eastAsia="Calibri" w:hAnsi="Calibri"/>
+                <w:b w:val="0"/>
+                <w:i w:val="0"/>
+                <w:smallCaps w:val="0"/>
+                <w:strike w:val="0"/>
+                <w:color w:val="000000"/>
+                <w:sz w:val="22"/>
+                <w:szCs w:val="22"/>
+                <w:u w:val="none"/>
+                <w:shd w:fill="auto" w:val="clear"/>
+                <w:vertAlign w:val="baseline"/>
+                <w:rtl w:val="0"/>
+              </w:rPr>
+              <w:t xml:space="preserve">Нефункциональные требования</w:t>
+              <w:tab/>
+              <w:t xml:space="preserve">4</w:t>
+            </w:r>
+          </w:hyperlink>
+          <w:r>
+            <w:rPr>
+              <w:rtl w:val="0"/>
+            </w:rPr>
+          </w:r>
+        </w:p>
+        <w:p>
+          <w:pPr>
+            <w:widowControl w:val="0"/>
+            <w:tabs>
+              <w:tab w:val="right" w:leader="dot" w:pos="12000"/>
+            </w:tabs>
+            <w:spacing w:before="60" w:line="240" w:lineRule="auto"/>
+            <w:rPr>
+              <w:rFonts w:ascii="Arial" w:cs="Arial" w:eastAsia="Arial" w:hAnsi="Arial"/>
+              <w:b w:val="1"/>
+              <w:i w:val="0"/>
+              <w:smallCaps w:val="0"/>
+              <w:strike w:val="0"/>
+              <w:color w:val="000000"/>
+              <w:sz w:val="22"/>
+              <w:szCs w:val="22"/>
+              <w:u w:val="none"/>
+              <w:shd w:fill="auto" w:val="clear"/>
+              <w:vertAlign w:val="baseline"/>
+            </w:rPr>
+          </w:pPr>
+          <w:hyperlink w:anchor="_io6e7y795a7p">
+            <w:r>
+              <w:rPr>
+                <w:rFonts w:ascii="Arial" w:cs="Arial" w:eastAsia="Arial" w:hAnsi="Arial"/>
+                <w:b w:val="1"/>
+                <w:i w:val="0"/>
+                <w:smallCaps w:val="0"/>
+                <w:strike w:val="0"/>
+                <w:color w:val="000000"/>
+                <w:sz w:val="22"/>
+                <w:szCs w:val="22"/>
+                <w:u w:val="none"/>
+                <w:shd w:fill="auto" w:val="clear"/>
+                <w:vertAlign w:val="baseline"/>
+                <w:rtl w:val="0"/>
+              </w:rPr>
+              <w:t xml:space="preserve">Состав и содержание работ по созданию системы</w:t>
+              <w:tab/>
+              <w:t xml:space="preserve">4</w:t>
+            </w:r>
+          </w:hyperlink>
+          <w:r>
+            <w:rPr>
+              <w:rtl w:val="0"/>
+            </w:rPr>
+          </w:r>
+        </w:p>
+        <w:p>
+          <w:pPr>
+            <w:widowControl w:val="0"/>
+            <w:tabs>
+              <w:tab w:val="right" w:leader="dot" w:pos="12000"/>
+            </w:tabs>
+            <w:spacing w:before="60" w:line="240" w:lineRule="auto"/>
+            <w:rPr>
+              <w:rFonts w:ascii="Arial" w:cs="Arial" w:eastAsia="Arial" w:hAnsi="Arial"/>
+              <w:b w:val="1"/>
+              <w:i w:val="0"/>
+              <w:smallCaps w:val="0"/>
+              <w:strike w:val="0"/>
+              <w:color w:val="000000"/>
+              <w:sz w:val="22"/>
+              <w:szCs w:val="22"/>
+              <w:u w:val="none"/>
+              <w:shd w:fill="auto" w:val="clear"/>
+              <w:vertAlign w:val="baseline"/>
+            </w:rPr>
+          </w:pPr>
+          <w:hyperlink w:anchor="_if8n562oq17d">
+            <w:r>
+              <w:rPr>
+                <w:rFonts w:ascii="Arial" w:cs="Arial" w:eastAsia="Arial" w:hAnsi="Arial"/>
+                <w:b w:val="1"/>
+                <w:i w:val="0"/>
+                <w:smallCaps w:val="0"/>
+                <w:strike w:val="0"/>
+                <w:color w:val="000000"/>
+                <w:sz w:val="22"/>
+                <w:szCs w:val="22"/>
+                <w:u w:val="none"/>
+                <w:shd w:fill="auto" w:val="clear"/>
+                <w:vertAlign w:val="baseline"/>
+                <w:rtl w:val="0"/>
+              </w:rPr>
+              <w:t xml:space="preserve">Порядок контроля и приемки системы</w:t>
+              <w:tab/>
+              <w:t xml:space="preserve">4</w:t>
+            </w:r>
+          </w:hyperlink>
+          <w:r>
+            <w:rPr>
+              <w:rtl w:val="0"/>
+            </w:rPr>
+          </w:r>
+        </w:p>
+        <w:p>
+          <w:pPr>
+            <w:widowControl w:val="0"/>
+            <w:tabs>
+              <w:tab w:val="right" w:leader="dot" w:pos="12000"/>
+            </w:tabs>
+            <w:spacing w:before="60" w:line="240" w:lineRule="auto"/>
+            <w:rPr>
+              <w:rFonts w:ascii="Arial" w:cs="Arial" w:eastAsia="Arial" w:hAnsi="Arial"/>
+              <w:b w:val="1"/>
+              <w:i w:val="0"/>
+              <w:smallCaps w:val="0"/>
+              <w:strike w:val="0"/>
+              <w:color w:val="000000"/>
+              <w:sz w:val="22"/>
+              <w:szCs w:val="22"/>
+              <w:u w:val="none"/>
+              <w:shd w:fill="auto" w:val="clear"/>
+              <w:vertAlign w:val="baseline"/>
+            </w:rPr>
+          </w:pPr>
+          <w:hyperlink w:anchor="_qmsx92g6o5m5">
+            <w:r>
+              <w:rPr>
+                <w:rFonts w:ascii="Calibri" w:cs="Calibri" w:eastAsia="Calibri" w:hAnsi="Calibri"/>
+                <w:b w:val="1"/>
+                <w:i w:val="0"/>
+                <w:smallCaps w:val="0"/>
+                <w:strike w:val="0"/>
+                <w:color w:val="000000"/>
+                <w:sz w:val="22"/>
+                <w:szCs w:val="22"/>
+                <w:u w:val="none"/>
+                <w:shd w:fill="auto" w:val="clear"/>
+                <w:vertAlign w:val="baseline"/>
+                <w:rtl w:val="0"/>
+              </w:rPr>
+              <w:t xml:space="preserve">Пользовательские сценарии</w:t>
+              <w:tab/>
+              <w:t xml:space="preserve">5</w:t>
+            </w:r>
+          </w:hyperlink>
+          <w:r>
+            <w:rPr>
+              <w:rtl w:val="0"/>
+            </w:rPr>
+          </w:r>
+        </w:p>
+        <w:p>
+          <w:pPr>
+            <w:widowControl w:val="0"/>
+            <w:tabs>
+              <w:tab w:val="right" w:leader="dot" w:pos="12000"/>
+            </w:tabs>
+            <w:spacing w:before="60" w:line="240" w:lineRule="auto"/>
+            <w:ind w:left="360" w:firstLine="0"/>
+            <w:rPr>
+              <w:rFonts w:ascii="Arial" w:cs="Arial" w:eastAsia="Arial" w:hAnsi="Arial"/>
+              <w:b w:val="0"/>
+              <w:i w:val="0"/>
+              <w:smallCaps w:val="0"/>
+              <w:strike w:val="0"/>
+              <w:color w:val="000000"/>
+              <w:sz w:val="22"/>
+              <w:szCs w:val="22"/>
+              <w:u w:val="none"/>
+              <w:shd w:fill="auto" w:val="clear"/>
+              <w:vertAlign w:val="baseline"/>
+            </w:rPr>
+          </w:pPr>
+          <w:hyperlink w:anchor="_vrxzjt5rt3uh">
+            <w:r>
+              <w:rPr>
+                <w:rFonts w:ascii="Calibri" w:cs="Calibri" w:eastAsia="Calibri" w:hAnsi="Calibri"/>
+                <w:b w:val="0"/>
+                <w:i w:val="0"/>
+                <w:smallCaps w:val="0"/>
+                <w:strike w:val="0"/>
+                <w:color w:val="000000"/>
+                <w:sz w:val="22"/>
+                <w:szCs w:val="22"/>
+                <w:u w:val="none"/>
+                <w:shd w:fill="auto" w:val="clear"/>
+                <w:vertAlign w:val="baseline"/>
+                <w:rtl w:val="0"/>
+              </w:rPr>
+              <w:t xml:space="preserve">Сценарий 1. Я как руководитель, хочу подключить сервис «ProfiFlow» к таск-трекеру своей компании, чтобы давать возможность сотрудникам и руководителям моей компании создавать отчеты и получать рекомендации по своей работе</w:t>
+              <w:tab/>
+              <w:t xml:space="preserve">5</w:t>
+            </w:r>
+          </w:hyperlink>
+          <w:r>
+            <w:rPr>
+              <w:rtl w:val="0"/>
+            </w:rPr>
+          </w:r>
+        </w:p>
+        <w:p>
+          <w:pPr>
+            <w:widowControl w:val="0"/>
+            <w:tabs>
+              <w:tab w:val="right" w:leader="dot" w:pos="12000"/>
+            </w:tabs>
+            <w:spacing w:before="60" w:line="240" w:lineRule="auto"/>
+            <w:ind w:left="360" w:firstLine="0"/>
+            <w:rPr>
+              <w:rFonts w:ascii="Arial" w:cs="Arial" w:eastAsia="Arial" w:hAnsi="Arial"/>
+              <w:b w:val="0"/>
+              <w:i w:val="0"/>
+              <w:smallCaps w:val="0"/>
+              <w:strike w:val="0"/>
+              <w:color w:val="000000"/>
+              <w:sz w:val="22"/>
+              <w:szCs w:val="22"/>
+              <w:u w:val="none"/>
+              <w:shd w:fill="auto" w:val="clear"/>
+              <w:vertAlign w:val="baseline"/>
+            </w:rPr>
+          </w:pPr>
+          <w:hyperlink w:anchor="_m8y7lj40tsum">
+            <w:r>
+              <w:rPr>
+                <w:rFonts w:ascii="Calibri" w:cs="Calibri" w:eastAsia="Calibri" w:hAnsi="Calibri"/>
+                <w:b w:val="0"/>
+                <w:i w:val="0"/>
+                <w:smallCaps w:val="0"/>
+                <w:strike w:val="0"/>
+                <w:color w:val="000000"/>
+                <w:sz w:val="22"/>
+                <w:szCs w:val="22"/>
+                <w:u w:val="none"/>
+                <w:shd w:fill="auto" w:val="clear"/>
+                <w:vertAlign w:val="baseline"/>
+                <w:rtl w:val="0"/>
+              </w:rPr>
+              <w:t xml:space="preserve">Сценарий 2. Я как сотрудник компании, хочу получить отчет о своей работе за прошедший спринт, чтобы получить персональные рекомендации о своей работе</w:t>
+              <w:tab/>
+              <w:t xml:space="preserve">6</w:t>
+            </w:r>
+          </w:hyperlink>
+          <w:r>
+            <w:rPr>
+              <w:rtl w:val="0"/>
+            </w:rPr>
+          </w:r>
+        </w:p>
+        <w:p>
+          <w:pPr>
+            <w:widowControl w:val="0"/>
+            <w:tabs>
+              <w:tab w:val="right" w:leader="dot" w:pos="12000"/>
+            </w:tabs>
+            <w:spacing w:before="60" w:line="240" w:lineRule="auto"/>
+            <w:ind w:left="360" w:firstLine="0"/>
+            <w:rPr>
+              <w:rFonts w:ascii="Arial" w:cs="Arial" w:eastAsia="Arial" w:hAnsi="Arial"/>
+              <w:b w:val="0"/>
+              <w:i w:val="0"/>
+              <w:smallCaps w:val="0"/>
+              <w:strike w:val="0"/>
+              <w:color w:val="000000"/>
+              <w:sz w:val="22"/>
+              <w:szCs w:val="22"/>
+              <w:u w:val="none"/>
+              <w:shd w:fill="auto" w:val="clear"/>
+              <w:vertAlign w:val="baseline"/>
+            </w:rPr>
+          </w:pPr>
+          <w:hyperlink w:anchor="_bm6n3aqi4tft">
+            <w:r>
+              <w:rPr>
+                <w:rFonts w:ascii="Calibri" w:cs="Calibri" w:eastAsia="Calibri" w:hAnsi="Calibri"/>
+                <w:b w:val="0"/>
+                <w:i w:val="0"/>
+                <w:smallCaps w:val="0"/>
+                <w:strike w:val="0"/>
+                <w:color w:val="000000"/>
+                <w:sz w:val="22"/>
+                <w:szCs w:val="22"/>
+                <w:u w:val="none"/>
+                <w:shd w:fill="auto" w:val="clear"/>
+                <w:vertAlign w:val="baseline"/>
+                <w:rtl w:val="0"/>
+              </w:rPr>
+              <w:t xml:space="preserve">Сценарий 3. Я как руководитель подразделения, хочу получить отчет о работе подчиненных за прошедший квартал, чтобы проанализировать результаты своих сотрудников, выставить им оценки и дать рекомендации</w:t>
+              <w:tab/>
+              <w:t xml:space="preserve">6</w:t>
+            </w:r>
+          </w:hyperlink>
+          <w:r>
+            <w:rPr>
+              <w:rtl w:val="0"/>
+            </w:rPr>
+          </w:r>
+        </w:p>
+        <w:p>
+          <w:pPr>
+            <w:widowControl w:val="0"/>
+            <w:tabs>
+              <w:tab w:val="right" w:leader="dot" w:pos="12000"/>
+            </w:tabs>
+            <w:spacing w:before="60" w:line="240" w:lineRule="auto"/>
+            <w:rPr>
+              <w:rFonts w:ascii="Arial" w:cs="Arial" w:eastAsia="Arial" w:hAnsi="Arial"/>
+              <w:b w:val="1"/>
+              <w:i w:val="0"/>
+              <w:smallCaps w:val="0"/>
+              <w:strike w:val="0"/>
+              <w:color w:val="000000"/>
+              <w:sz w:val="22"/>
+              <w:szCs w:val="22"/>
+              <w:u w:val="none"/>
+              <w:shd w:fill="auto" w:val="clear"/>
+              <w:vertAlign w:val="baseline"/>
+            </w:rPr>
+          </w:pPr>
+          <w:hyperlink w:anchor="_iye8aq14up9q">
+            <w:r>
+              <w:rPr>
+                <w:rFonts w:ascii="Calibri" w:cs="Calibri" w:eastAsia="Calibri" w:hAnsi="Calibri"/>
+                <w:b w:val="1"/>
+                <w:i w:val="0"/>
+                <w:smallCaps w:val="0"/>
+                <w:strike w:val="0"/>
+                <w:color w:val="000000"/>
+                <w:sz w:val="22"/>
+                <w:szCs w:val="22"/>
+                <w:u w:val="none"/>
+                <w:shd w:fill="auto" w:val="clear"/>
+                <w:vertAlign w:val="baseline"/>
+                <w:rtl w:val="0"/>
+              </w:rPr>
+              <w:t xml:space="preserve">Перечень основных функциональных блоков</w:t>
+              <w:tab/>
+              <w:t xml:space="preserve">7</w:t>
+            </w:r>
+          </w:hyperlink>
+          <w:r>
+            <w:rPr>
+              <w:rtl w:val="0"/>
+            </w:rPr>
+          </w:r>
+        </w:p>
+        <w:p>
+          <w:pPr>
+            <w:widowControl w:val="0"/>
+            <w:tabs>
+              <w:tab w:val="right" w:leader="dot" w:pos="12000"/>
+            </w:tabs>
+            <w:spacing w:before="60" w:line="240" w:lineRule="auto"/>
+            <w:rPr>
+              <w:rFonts w:ascii="Arial" w:cs="Arial" w:eastAsia="Arial" w:hAnsi="Arial"/>
+              <w:b w:val="1"/>
+              <w:i w:val="0"/>
+              <w:smallCaps w:val="0"/>
+              <w:strike w:val="0"/>
+              <w:color w:val="000000"/>
+              <w:sz w:val="22"/>
+              <w:szCs w:val="22"/>
+              <w:u w:val="none"/>
+              <w:shd w:fill="auto" w:val="clear"/>
+              <w:vertAlign w:val="baseline"/>
+            </w:rPr>
+          </w:pPr>
+          <w:hyperlink w:anchor="_kehv98x8bx3n">
+            <w:r>
+              <w:rPr>
+                <w:rFonts w:ascii="Calibri" w:cs="Calibri" w:eastAsia="Calibri" w:hAnsi="Calibri"/>
+                <w:b w:val="1"/>
+                <w:i w:val="0"/>
+                <w:smallCaps w:val="0"/>
+                <w:strike w:val="0"/>
+                <w:color w:val="000000"/>
+                <w:sz w:val="22"/>
+                <w:szCs w:val="22"/>
+                <w:u w:val="none"/>
+                <w:shd w:fill="auto" w:val="clear"/>
+                <w:vertAlign w:val="baseline"/>
+                <w:rtl w:val="0"/>
+              </w:rPr>
+              <w:t xml:space="preserve">Ограничения проекта</w:t>
+              <w:tab/>
+              <w:t xml:space="preserve">8</w:t>
+            </w:r>
+          </w:hyperlink>
+          <w:r>
+            <w:rPr>
+              <w:rtl w:val="0"/>
+            </w:rPr>
+          </w:r>
+        </w:p>
+        <w:p>
+          <w:pPr>
+            <w:widowControl w:val="0"/>
+            <w:tabs>
+              <w:tab w:val="right" w:leader="dot" w:pos="12000"/>
+            </w:tabs>
+            <w:spacing w:before="60" w:line="240" w:lineRule="auto"/>
+            <w:rPr>
+              <w:rFonts w:ascii="Arial" w:cs="Arial" w:eastAsia="Arial" w:hAnsi="Arial"/>
+              <w:b w:val="1"/>
+              <w:i w:val="0"/>
+              <w:smallCaps w:val="0"/>
+              <w:strike w:val="0"/>
+              <w:color w:val="000000"/>
+              <w:sz w:val="22"/>
+              <w:szCs w:val="22"/>
+              <w:u w:val="none"/>
+              <w:shd w:fill="auto" w:val="clear"/>
+              <w:vertAlign w:val="baseline"/>
+            </w:rPr>
+          </w:pPr>
+          <w:hyperlink w:anchor="_n15yfnv83gw6">
+            <w:r>
+              <w:rPr>
+                <w:rFonts w:ascii="Calibri" w:cs="Calibri" w:eastAsia="Calibri" w:hAnsi="Calibri"/>
+                <w:b w:val="1"/>
+                <w:i w:val="0"/>
+                <w:smallCaps w:val="0"/>
+                <w:strike w:val="0"/>
+                <w:color w:val="000000"/>
+                <w:sz w:val="22"/>
+                <w:szCs w:val="22"/>
+                <w:u w:val="none"/>
+                <w:shd w:fill="auto" w:val="clear"/>
+                <w:vertAlign w:val="baseline"/>
+                <w:rtl w:val="0"/>
+              </w:rPr>
+              <w:t xml:space="preserve">Требования к документированию</w:t>
+              <w:tab/>
+              <w:t xml:space="preserve">8</w:t>
+            </w:r>
+          </w:hyperlink>
+          <w:r>
+            <w:rPr>
+              <w:rtl w:val="0"/>
+            </w:rPr>
+          </w:r>
+        </w:p>
+        <w:p>
+          <w:pPr>
+            <w:widowControl w:val="0"/>
+            <w:tabs>
+              <w:tab w:val="right" w:leader="dot" w:pos="12000"/>
+            </w:tabs>
+            <w:spacing w:before="60" w:line="240" w:lineRule="auto"/>
+            <w:ind w:left="360" w:firstLine="0"/>
+            <w:rPr>
+              <w:rFonts w:ascii="Arial" w:cs="Arial" w:eastAsia="Arial" w:hAnsi="Arial"/>
+              <w:b w:val="0"/>
+              <w:i w:val="0"/>
+              <w:smallCaps w:val="0"/>
+              <w:strike w:val="0"/>
+              <w:color w:val="000000"/>
+              <w:sz w:val="22"/>
+              <w:szCs w:val="22"/>
+              <w:u w:val="none"/>
+              <w:shd w:fill="auto" w:val="clear"/>
+              <w:vertAlign w:val="baseline"/>
+            </w:rPr>
+          </w:pPr>
+          <w:hyperlink w:anchor="_tw0433bs9n0">
+            <w:r>
+              <w:rPr>
+                <w:rFonts w:ascii="Calibri" w:cs="Calibri" w:eastAsia="Calibri" w:hAnsi="Calibri"/>
+                <w:b w:val="0"/>
+                <w:i w:val="0"/>
+                <w:smallCaps w:val="0"/>
+                <w:strike w:val="0"/>
+                <w:color w:val="000000"/>
+                <w:sz w:val="22"/>
+                <w:szCs w:val="22"/>
+                <w:u w:val="none"/>
+                <w:shd w:fill="auto" w:val="clear"/>
+                <w:vertAlign w:val="baseline"/>
+                <w:rtl w:val="0"/>
+              </w:rPr>
+              <w:t xml:space="preserve">Перечень подлежащих разработке документов</w:t>
+              <w:tab/>
+              <w:t xml:space="preserve">8</w:t>
+            </w:r>
+          </w:hyperlink>
+          <w:r>
+            <w:rPr>
+              <w:rtl w:val="0"/>
+            </w:rPr>
+          </w:r>
+        </w:p>
+        <w:p>
+          <w:pPr>
+            <w:widowControl w:val="0"/>
+            <w:tabs>
+              <w:tab w:val="right" w:leader="dot" w:pos="12000"/>
+            </w:tabs>
+            <w:spacing w:before="60" w:line="240" w:lineRule="auto"/>
+            <w:ind w:left="360" w:firstLine="0"/>
+            <w:rPr>
+              <w:rFonts w:ascii="Arial" w:cs="Arial" w:eastAsia="Arial" w:hAnsi="Arial"/>
+              <w:b w:val="0"/>
+              <w:i w:val="0"/>
+              <w:smallCaps w:val="0"/>
+              <w:strike w:val="0"/>
+              <w:color w:val="000000"/>
+              <w:sz w:val="22"/>
+              <w:szCs w:val="22"/>
+              <w:u w:val="none"/>
+              <w:shd w:fill="auto" w:val="clear"/>
+              <w:vertAlign w:val="baseline"/>
+            </w:rPr>
+          </w:pPr>
+          <w:hyperlink w:anchor="_vs2wh15jzb6z">
+            <w:r>
+              <w:rPr>
+                <w:rFonts w:ascii="Calibri" w:cs="Calibri" w:eastAsia="Calibri" w:hAnsi="Calibri"/>
+                <w:b w:val="0"/>
+                <w:i w:val="0"/>
+                <w:smallCaps w:val="0"/>
+                <w:strike w:val="0"/>
+                <w:color w:val="000000"/>
+                <w:sz w:val="22"/>
+                <w:szCs w:val="22"/>
+                <w:u w:val="none"/>
+                <w:shd w:fill="auto" w:val="clear"/>
+                <w:vertAlign w:val="baseline"/>
+                <w:rtl w:val="0"/>
+              </w:rPr>
+              <w:t xml:space="preserve">Вид предоставления документов</w:t>
+              <w:tab/>
+              <w:t xml:space="preserve">8</w:t>
+            </w:r>
+          </w:hyperlink>
+          <w:r>
+            <w:rPr>
+              <w:rtl w:val="0"/>
+            </w:rPr>
+          </w:r>
+          <w:r>
+            <w:fldChar w:fldCharType="end"/>
+          </w:r>
+        </w:p>
+      </w:sdtContent>
+    </w:sdt>
+    <w:p>
+      <w:pPr>
+        <w:keepNext w:val="0"/>
+        <w:keepLines w:val="0"/>
+        <w:pageBreakBefore w:val="0"/>
+        <w:widowControl w:val="1"/>
+        <w:pBdr>
+          <w:top w:space="0" w:sz="0" w:val="nil"/>
+          <w:left w:space="0" w:sz="0" w:val="nil"/>
+          <w:bottom w:space="0" w:sz="0" w:val="nil"/>
+          <w:right w:space="0" w:sz="0" w:val="nil"/>
+          <w:between w:space="0" w:sz="0" w:val="nil"/>
+        </w:pBdr>
+        <w:shd w:fill="auto" w:val="clear"/>
+        <w:spacing w:after="0" w:before="0" w:line="276" w:lineRule="auto"/>
+        <w:ind w:left="0" w:right="0" w:firstLine="0"/>
+        <w:rPr>
+          <w:rFonts w:ascii="Calibri" w:cs="Calibri" w:eastAsia="Calibri" w:hAnsi="Calibri"/>
+          <w:sz w:val="36"/>
+          <w:szCs w:val="36"/>
+        </w:rPr>
+      </w:pPr>
+      <w:r>
+        <w:br w:type="page"/>
+      </w:r>
+      <w:r>
+        <w:rPr>
+          <w:rtl w:val="0"/>
+        </w:rPr>
+      </w:r>
+    </w:p>
+    <w:p>
+      <w:pPr>
+        <w:pStyle w:val="Heading2"/>
+        <w:ind w:left="0" w:firstLine="0"/>
+        <w:jc w:val="both"/>
+        <w:rPr>
+          <w:rFonts w:ascii="Calibri" w:cs="Calibri" w:eastAsia="Calibri" w:hAnsi="Calibri"/>
           <w:b w:val="1"/>
         </w:rPr>
       </w:pPr>
-      <w:r>
-        <w:rPr>
-          <w:rFonts w:ascii="Times New Roman" w:cs="Times New Roman" w:eastAsia="Times New Roman" w:hAnsi="Times New Roman"/>
+      <w:bookmarkStart w:colFirst="0" w:colLast="0" w:name="_32ys45trut8j" w:id="0"/>
+      <w:bookmarkEnd w:id="0"/>
+      <w:r>
+        <w:rPr>
+          <w:rFonts w:ascii="Calibri" w:cs="Calibri" w:eastAsia="Calibri" w:hAnsi="Calibri"/>
           <w:b w:val="1"/>
           <w:rtl w:val="0"/>
         </w:rPr>
-        <w:t xml:space="preserve">Техническое задание (ТЗ)</w:t>
-      </w:r>
-    </w:p>
-    <w:p>
-      <w:pPr>
-        <w:shd w:fill="ffffff" w:val="clear"/>
-        <w:spacing w:after="240" w:before="240" w:lineRule="auto"/>
-        <w:rPr>
-          <w:rFonts w:ascii="Times New Roman" w:cs="Times New Roman" w:eastAsia="Times New Roman" w:hAnsi="Times New Roman"/>
-        </w:rPr>
-      </w:pPr>
-      <w:r>
-        <w:rPr>
-          <w:rFonts w:ascii="Times New Roman" w:cs="Times New Roman" w:eastAsia="Times New Roman" w:hAnsi="Times New Roman"/>
-          <w:b w:val="1"/>
-          <w:rtl w:val="0"/>
-        </w:rPr>
-        <w:t xml:space="preserve"> - Цели и задачи </w:t>
-      </w:r>
-      <w:r>
-        <w:rPr>
-          <w:rFonts w:ascii="Times New Roman" w:cs="Times New Roman" w:eastAsia="Times New Roman" w:hAnsi="Times New Roman"/>
-          <w:rtl w:val="0"/>
-        </w:rPr>
-        <w:t xml:space="preserve">проекта, критерии успешности.</w:t>
-        <w:br w:type="textWrapping"/>
-      </w:r>
-      <w:r>
-        <w:rPr>
-          <w:rFonts w:ascii="Times New Roman" w:cs="Times New Roman" w:eastAsia="Times New Roman" w:hAnsi="Times New Roman"/>
-          <w:b w:val="1"/>
-          <w:rtl w:val="0"/>
-        </w:rPr>
-        <w:t xml:space="preserve"> - Функциональные и нефункциональные требования </w:t>
-      </w:r>
-      <w:r>
-        <w:rPr>
-          <w:rFonts w:ascii="Times New Roman" w:cs="Times New Roman" w:eastAsia="Times New Roman" w:hAnsi="Times New Roman"/>
-          <w:rtl w:val="0"/>
-        </w:rPr>
-        <w:t xml:space="preserve">(включая ограничения по производительности, безопасности, масштабируемости и т.д.). </w:t>
-        <w:br w:type="textWrapping"/>
-      </w:r>
-      <w:r>
-        <w:rPr>
-          <w:rFonts w:ascii="Times New Roman" w:cs="Times New Roman" w:eastAsia="Times New Roman" w:hAnsi="Times New Roman"/>
-          <w:b w:val="1"/>
-          <w:rtl w:val="0"/>
-        </w:rPr>
-        <w:t xml:space="preserve"> - Пользовательские сценарии (User Stories) </w:t>
-      </w:r>
-      <w:r>
-        <w:rPr>
-          <w:rFonts w:ascii="Times New Roman" w:cs="Times New Roman" w:eastAsia="Times New Roman" w:hAnsi="Times New Roman"/>
-          <w:rtl w:val="0"/>
-        </w:rPr>
-        <w:t xml:space="preserve">с базовыми Acceptance Criteria.</w:t>
-        <w:br w:type="textWrapping"/>
-        <w:t xml:space="preserve"> -</w:t>
-      </w:r>
-      <w:r>
-        <w:rPr>
-          <w:rFonts w:ascii="Times New Roman" w:cs="Times New Roman" w:eastAsia="Times New Roman" w:hAnsi="Times New Roman"/>
-          <w:b w:val="1"/>
-          <w:rtl w:val="0"/>
-        </w:rPr>
-        <w:t xml:space="preserve"> Перечень основных функциональных блоков </w:t>
-      </w:r>
-      <w:r>
-        <w:rPr>
-          <w:rFonts w:ascii="Times New Roman" w:cs="Times New Roman" w:eastAsia="Times New Roman" w:hAnsi="Times New Roman"/>
-          <w:rtl w:val="0"/>
-        </w:rPr>
-        <w:t xml:space="preserve">системы.</w:t>
-        <w:br w:type="textWrapping"/>
-        <w:t xml:space="preserve"> </w:t>
-      </w:r>
-      <w:r>
-        <w:rPr>
-          <w:rFonts w:ascii="Times New Roman" w:cs="Times New Roman" w:eastAsia="Times New Roman" w:hAnsi="Times New Roman"/>
-          <w:b w:val="1"/>
-          <w:rtl w:val="0"/>
-        </w:rPr>
-        <w:t xml:space="preserve">- Ограничения проекта </w:t>
-      </w:r>
-      <w:r>
-        <w:rPr>
-          <w:rFonts w:ascii="Times New Roman" w:cs="Times New Roman" w:eastAsia="Times New Roman" w:hAnsi="Times New Roman"/>
-          <w:rtl w:val="0"/>
-        </w:rPr>
-        <w:t xml:space="preserve">(сроки, ресурсы, технология, бюджет и т.д.). </w:t>
+        <w:t xml:space="preserve">Общие сведения</w:t>
+      </w:r>
+    </w:p>
+    <w:p>
+      <w:pPr>
+        <w:pStyle w:val="Heading3"/>
+        <w:jc w:val="both"/>
+        <w:rPr>
+          <w:rFonts w:ascii="Calibri" w:cs="Calibri" w:eastAsia="Calibri" w:hAnsi="Calibri"/>
+          <w:color w:val="000000"/>
+        </w:rPr>
+      </w:pPr>
+      <w:bookmarkStart w:colFirst="0" w:colLast="0" w:name="_j5v9nlwvgbne" w:id="1"/>
+      <w:bookmarkEnd w:id="1"/>
+      <w:r>
+        <w:rPr>
+          <w:rFonts w:ascii="Calibri" w:cs="Calibri" w:eastAsia="Calibri" w:hAnsi="Calibri"/>
+          <w:color w:val="000000"/>
+          <w:rtl w:val="0"/>
+        </w:rPr>
+        <w:t xml:space="preserve">Полное наименование системы и ее условное обозначение</w:t>
+      </w:r>
+      <w:r>
+        <w:rPr>
+          <w:rtl w:val="0"/>
+        </w:rPr>
+      </w:r>
+    </w:p>
+    <w:p>
+      <w:pPr>
+        <w:jc w:val="both"/>
+        <w:rPr>
+          <w:rFonts w:ascii="Calibri" w:cs="Calibri" w:eastAsia="Calibri" w:hAnsi="Calibri"/>
+        </w:rPr>
+      </w:pPr>
+      <w:r>
+        <w:rPr>
+          <w:rFonts w:ascii="Calibri" w:cs="Calibri" w:eastAsia="Calibri" w:hAnsi="Calibri"/>
+          <w:rtl w:val="0"/>
+        </w:rPr>
+        <w:t xml:space="preserve">Полное наименование системы: «Сервис</w:t>
+      </w:r>
+      <w:r>
+        <w:rPr>
+          <w:rFonts w:ascii="Calibri" w:cs="Calibri" w:eastAsia="Calibri" w:hAnsi="Calibri"/>
+          <w:rtl w:val="0"/>
+        </w:rPr>
+        <w:t xml:space="preserve"> автоматической генерации отчетов по работе на основе информации с таск-трекера».</w:t>
+      </w:r>
+    </w:p>
+    <w:p>
+      <w:pPr>
+        <w:jc w:val="both"/>
+        <w:rPr>
+          <w:rFonts w:ascii="Calibri" w:cs="Calibri" w:eastAsia="Calibri" w:hAnsi="Calibri"/>
+        </w:rPr>
+      </w:pPr>
+      <w:r>
+        <w:rPr>
+          <w:rFonts w:ascii="Calibri" w:cs="Calibri" w:eastAsia="Calibri" w:hAnsi="Calibri"/>
+          <w:rtl w:val="0"/>
+        </w:rPr>
+        <w:t xml:space="preserve">Краткое наименование приложения:«ProfiFlow».</w:t>
+      </w:r>
+    </w:p>
+    <w:p>
+      <w:pPr>
+        <w:pStyle w:val="Heading3"/>
+        <w:jc w:val="both"/>
+        <w:rPr>
+          <w:rFonts w:ascii="Calibri" w:cs="Calibri" w:eastAsia="Calibri" w:hAnsi="Calibri"/>
+          <w:color w:val="000000"/>
+        </w:rPr>
+      </w:pPr>
+      <w:bookmarkStart w:colFirst="0" w:colLast="0" w:name="_hmk5gi3h6pvi" w:id="2"/>
+      <w:bookmarkEnd w:id="2"/>
+      <w:r>
+        <w:rPr>
+          <w:rFonts w:ascii="Calibri" w:cs="Calibri" w:eastAsia="Calibri" w:hAnsi="Calibri"/>
+          <w:color w:val="000000"/>
+          <w:rtl w:val="0"/>
+        </w:rPr>
+        <w:t xml:space="preserve">Наименование исполнителя и заказчика приложения</w:t>
+      </w:r>
+    </w:p>
+    <w:p>
+      <w:pPr>
+        <w:jc w:val="both"/>
+        <w:rPr>
+          <w:rFonts w:ascii="Calibri" w:cs="Calibri" w:eastAsia="Calibri" w:hAnsi="Calibri"/>
+        </w:rPr>
+      </w:pPr>
+      <w:r>
+        <w:rPr>
+          <w:rFonts w:ascii="Calibri" w:cs="Calibri" w:eastAsia="Calibri" w:hAnsi="Calibri"/>
+          <w:rtl w:val="0"/>
+        </w:rPr>
+        <w:t xml:space="preserve">Заказчик: Федеральное государственное автономное образовательное учреждение высшего образования «Национальный исследовательский университет ИТМО» факультет Информационных Технологий И Программирования</w:t>
+      </w:r>
+    </w:p>
+    <w:p>
+      <w:pPr>
+        <w:jc w:val="both"/>
+        <w:rPr>
+          <w:rFonts w:ascii="Calibri" w:cs="Calibri" w:eastAsia="Calibri" w:hAnsi="Calibri"/>
+        </w:rPr>
+      </w:pPr>
+      <w:r>
+        <w:rPr>
+          <w:rFonts w:ascii="Calibri" w:cs="Calibri" w:eastAsia="Calibri" w:hAnsi="Calibri"/>
+          <w:rtl w:val="0"/>
+        </w:rPr>
+        <w:t xml:space="preserve">Исполнитель: «команда 2.3»</w:t>
+      </w:r>
+    </w:p>
+    <w:p>
+      <w:pPr>
+        <w:jc w:val="both"/>
+        <w:rPr>
+          <w:rFonts w:ascii="Calibri" w:cs="Calibri" w:eastAsia="Calibri" w:hAnsi="Calibri"/>
+        </w:rPr>
+      </w:pPr>
+      <w:r>
+        <w:rPr>
+          <w:rFonts w:ascii="Calibri" w:cs="Calibri" w:eastAsia="Calibri" w:hAnsi="Calibri"/>
+          <w:rtl w:val="0"/>
+        </w:rPr>
+        <w:t xml:space="preserve">Состав команды исполнителя:</w:t>
       </w:r>
     </w:p>
     <w:p>
       <w:pPr>
         <w:numPr>
           <w:ilvl w:val="0"/>
-          <w:numId w:val="2"/>
+          <w:numId w:val="8"/>
         </w:numPr>
-        <w:shd w:fill="ffffff" w:val="clear"/>
-        <w:spacing w:after="240" w:before="240" w:lineRule="auto"/>
         <w:ind w:left="720" w:hanging="360"/>
-        <w:rPr>
-          <w:rFonts w:ascii="Times New Roman" w:cs="Times New Roman" w:eastAsia="Times New Roman" w:hAnsi="Times New Roman"/>
-        </w:rPr>
-      </w:pPr>
-      <w:r>
-        <w:rPr>
-          <w:rFonts w:ascii="Times New Roman" w:cs="Times New Roman" w:eastAsia="Times New Roman" w:hAnsi="Times New Roman"/>
-          <w:b w:val="1"/>
-          <w:rtl w:val="0"/>
-        </w:rPr>
-        <w:t xml:space="preserve">Цели и задачи</w:t>
-      </w:r>
-    </w:p>
-    <w:p>
-      <w:pPr>
-        <w:shd w:fill="ffffff" w:val="clear"/>
-        <w:rPr>
-          <w:rFonts w:ascii="Times New Roman" w:cs="Times New Roman" w:eastAsia="Times New Roman" w:hAnsi="Times New Roman"/>
-        </w:rPr>
-      </w:pPr>
-      <w:r>
-        <w:rPr>
-          <w:rFonts w:ascii="Times New Roman" w:cs="Times New Roman" w:eastAsia="Times New Roman" w:hAnsi="Times New Roman"/>
-          <w:rtl w:val="0"/>
-        </w:rPr>
-        <w:t xml:space="preserve">Разработка приложения ProfiFlow, которое поможет компаниям повысить эффективность работы сотрудников за счет автоматизации анализа производительности и предоставления персонализированных рекомендаций.  </w:t>
-      </w:r>
-    </w:p>
-    <w:p>
-      <w:pPr>
-        <w:shd w:fill="ffffff" w:val="clear"/>
-        <w:rPr>
-          <w:rFonts w:ascii="Times New Roman" w:cs="Times New Roman" w:eastAsia="Times New Roman" w:hAnsi="Times New Roman"/>
-        </w:rPr>
-      </w:pPr>
-      <w:r>
-        <w:rPr>
-          <w:rFonts w:ascii="Times New Roman" w:cs="Times New Roman" w:eastAsia="Times New Roman" w:hAnsi="Times New Roman"/>
-          <w:rtl w:val="0"/>
-        </w:rPr>
-        <w:t xml:space="preserve">Задачи:  </w:t>
+        <w:jc w:val="both"/>
+        <w:rPr>
+          <w:rFonts w:ascii="Calibri" w:cs="Calibri" w:eastAsia="Calibri" w:hAnsi="Calibri"/>
+        </w:rPr>
+      </w:pPr>
+      <w:r>
+        <w:rPr>
+          <w:rFonts w:ascii="Calibri" w:cs="Calibri" w:eastAsia="Calibri" w:hAnsi="Calibri"/>
+          <w:rtl w:val="0"/>
+        </w:rPr>
+        <w:t xml:space="preserve">Карпов Артемий</w:t>
       </w:r>
     </w:p>
     <w:p>
       <w:pPr>
         <w:numPr>
           <w:ilvl w:val="0"/>
-          <w:numId w:val="3"/>
+          <w:numId w:val="8"/>
         </w:numPr>
-        <w:shd w:fill="ffffff" w:val="clear"/>
         <w:ind w:left="720" w:hanging="360"/>
-        <w:rPr>
-          <w:rFonts w:ascii="Times New Roman" w:cs="Times New Roman" w:eastAsia="Times New Roman" w:hAnsi="Times New Roman"/>
-          <w:u w:val="none"/>
-        </w:rPr>
-      </w:pPr>
-      <w:r>
-        <w:rPr>
-          <w:rFonts w:ascii="Times New Roman" w:cs="Times New Roman" w:eastAsia="Times New Roman" w:hAnsi="Times New Roman"/>
-          <w:rtl w:val="0"/>
-        </w:rPr>
-        <w:t xml:space="preserve">Реализовать интеграцию с Yandex Tracker (MVP).</w:t>
+        <w:jc w:val="both"/>
+        <w:rPr>
+          <w:rFonts w:ascii="Calibri" w:cs="Calibri" w:eastAsia="Calibri" w:hAnsi="Calibri"/>
+        </w:rPr>
+      </w:pPr>
+      <w:r>
+        <w:rPr>
+          <w:rFonts w:ascii="Calibri" w:cs="Calibri" w:eastAsia="Calibri" w:hAnsi="Calibri"/>
+          <w:rtl w:val="0"/>
+        </w:rPr>
+        <w:t xml:space="preserve">Жмурко Анастасия</w:t>
       </w:r>
     </w:p>
     <w:p>
       <w:pPr>
         <w:numPr>
           <w:ilvl w:val="0"/>
-          <w:numId w:val="3"/>
+          <w:numId w:val="8"/>
         </w:numPr>
-        <w:shd w:fill="ffffff" w:val="clear"/>
         <w:ind w:left="720" w:hanging="360"/>
-        <w:rPr>
-          <w:rFonts w:ascii="Times New Roman" w:cs="Times New Roman" w:eastAsia="Times New Roman" w:hAnsi="Times New Roman"/>
-          <w:u w:val="none"/>
-        </w:rPr>
-      </w:pPr>
-      <w:r>
-        <w:rPr>
-          <w:rFonts w:ascii="Times New Roman" w:cs="Times New Roman" w:eastAsia="Times New Roman" w:hAnsi="Times New Roman"/>
-          <w:rtl w:val="0"/>
-        </w:rPr>
-        <w:t xml:space="preserve">Разработать функциональность для анализа выполненных задач и выдачи рекомендаций.</w:t>
+        <w:jc w:val="both"/>
+        <w:rPr>
+          <w:rFonts w:ascii="Calibri" w:cs="Calibri" w:eastAsia="Calibri" w:hAnsi="Calibri"/>
+        </w:rPr>
+      </w:pPr>
+      <w:r>
+        <w:rPr>
+          <w:rFonts w:ascii="Calibri" w:cs="Calibri" w:eastAsia="Calibri" w:hAnsi="Calibri"/>
+          <w:rtl w:val="0"/>
+        </w:rPr>
+        <w:t xml:space="preserve">Тюменцев Дмитрий</w:t>
+      </w:r>
+    </w:p>
+    <w:p>
+      <w:pPr>
+        <w:pStyle w:val="Heading3"/>
+        <w:jc w:val="both"/>
+        <w:rPr>
+          <w:rFonts w:ascii="Calibri" w:cs="Calibri" w:eastAsia="Calibri" w:hAnsi="Calibri"/>
+          <w:color w:val="000000"/>
+        </w:rPr>
+      </w:pPr>
+      <w:bookmarkStart w:colFirst="0" w:colLast="0" w:name="_9mcwni5i1tpu" w:id="3"/>
+      <w:bookmarkEnd w:id="3"/>
+      <w:r>
+        <w:rPr>
+          <w:rFonts w:ascii="Calibri" w:cs="Calibri" w:eastAsia="Calibri" w:hAnsi="Calibri"/>
+          <w:color w:val="000000"/>
+          <w:rtl w:val="0"/>
+        </w:rPr>
+        <w:t xml:space="preserve">Плановый срок начала и окончания работ</w:t>
+      </w:r>
+    </w:p>
+    <w:p>
+      <w:pPr>
+        <w:jc w:val="both"/>
+        <w:rPr>
+          <w:rFonts w:ascii="Calibri" w:cs="Calibri" w:eastAsia="Calibri" w:hAnsi="Calibri"/>
+        </w:rPr>
+      </w:pPr>
+      <w:r>
+        <w:rPr>
+          <w:rFonts w:ascii="Calibri" w:cs="Calibri" w:eastAsia="Calibri" w:hAnsi="Calibri"/>
+          <w:rtl w:val="0"/>
+        </w:rPr>
+        <w:t xml:space="preserve">Плановый срок начала работ: 24 февраля 2025</w:t>
+      </w:r>
+    </w:p>
+    <w:p>
+      <w:pPr>
+        <w:jc w:val="both"/>
+        <w:rPr>
+          <w:rFonts w:ascii="Calibri" w:cs="Calibri" w:eastAsia="Calibri" w:hAnsi="Calibri"/>
+        </w:rPr>
+      </w:pPr>
+      <w:r>
+        <w:rPr>
+          <w:rFonts w:ascii="Calibri" w:cs="Calibri" w:eastAsia="Calibri" w:hAnsi="Calibri"/>
+          <w:rtl w:val="0"/>
+        </w:rPr>
+        <w:t xml:space="preserve">Плановый срок окончания работ: 24 июня 2025</w:t>
+      </w:r>
+    </w:p>
+    <w:p>
+      <w:pPr>
+        <w:pStyle w:val="Heading2"/>
+        <w:jc w:val="both"/>
+        <w:rPr>
+          <w:rFonts w:ascii="Calibri" w:cs="Calibri" w:eastAsia="Calibri" w:hAnsi="Calibri"/>
+          <w:b w:val="1"/>
+        </w:rPr>
+      </w:pPr>
+      <w:bookmarkStart w:colFirst="0" w:colLast="0" w:name="_c6y70d1aj185" w:id="4"/>
+      <w:bookmarkEnd w:id="4"/>
+      <w:r>
+        <w:rPr>
+          <w:rFonts w:ascii="Calibri" w:cs="Calibri" w:eastAsia="Calibri" w:hAnsi="Calibri"/>
+          <w:b w:val="1"/>
+          <w:rtl w:val="0"/>
+        </w:rPr>
+        <w:t xml:space="preserve">Цели и назначение создания системы</w:t>
+      </w:r>
+    </w:p>
+    <w:p>
+      <w:pPr>
+        <w:pStyle w:val="Heading3"/>
+        <w:jc w:val="both"/>
+        <w:rPr>
+          <w:rFonts w:ascii="Calibri" w:cs="Calibri" w:eastAsia="Calibri" w:hAnsi="Calibri"/>
+          <w:color w:val="000000"/>
+        </w:rPr>
+      </w:pPr>
+      <w:bookmarkStart w:colFirst="0" w:colLast="0" w:name="_uo7clf4yho04" w:id="5"/>
+      <w:bookmarkEnd w:id="5"/>
+      <w:r>
+        <w:rPr>
+          <w:rFonts w:ascii="Calibri" w:cs="Calibri" w:eastAsia="Calibri" w:hAnsi="Calibri"/>
+          <w:color w:val="000000"/>
+          <w:rtl w:val="0"/>
+        </w:rPr>
+        <w:t xml:space="preserve">Цели создания системы</w:t>
       </w:r>
     </w:p>
     <w:p>
       <w:pPr>
         <w:numPr>
           <w:ilvl w:val="0"/>
-          <w:numId w:val="3"/>
+          <w:numId w:val="5"/>
         </w:numPr>
-        <w:shd w:fill="ffffff" w:val="clear"/>
-        <w:spacing w:after="0" w:afterAutospacing="0"/>
         <w:ind w:left="720" w:hanging="360"/>
-        <w:rPr>
-          <w:rFonts w:ascii="Times New Roman" w:cs="Times New Roman" w:eastAsia="Times New Roman" w:hAnsi="Times New Roman"/>
-          <w:u w:val="none"/>
-        </w:rPr>
-      </w:pPr>
-      <w:r>
-        <w:rPr>
-          <w:rFonts w:ascii="Times New Roman" w:cs="Times New Roman" w:eastAsia="Times New Roman" w:hAnsi="Times New Roman"/>
-          <w:rtl w:val="0"/>
-        </w:rPr>
-        <w:t xml:space="preserve">Создать понятный интерфейс для пользователей.  </w:t>
-        <w:br w:type="textWrapping"/>
-      </w:r>
-      <w:r>
-        <w:rPr>
-          <w:rtl w:val="0"/>
-        </w:rPr>
+        <w:jc w:val="both"/>
+        <w:rPr>
+          <w:rFonts w:ascii="Calibri" w:cs="Calibri" w:eastAsia="Calibri" w:hAnsi="Calibri"/>
+        </w:rPr>
+      </w:pPr>
+      <w:r>
+        <w:rPr>
+          <w:rFonts w:ascii="Calibri" w:cs="Calibri" w:eastAsia="Calibri" w:hAnsi="Calibri"/>
+          <w:rtl w:val="0"/>
+        </w:rPr>
+        <w:t xml:space="preserve">Реализовать интеграцию с Yandex Tracker (MVP).</w:t>
       </w:r>
     </w:p>
     <w:p>
       <w:pPr>
         <w:numPr>
           <w:ilvl w:val="0"/>
-          <w:numId w:val="2"/>
+          <w:numId w:val="7"/>
         </w:numPr>
-        <w:shd w:fill="ffffff" w:val="clear"/>
-        <w:spacing w:after="240" w:before="0" w:beforeAutospacing="0" w:lineRule="auto"/>
         <w:ind w:left="720" w:hanging="360"/>
-        <w:rPr>
-          <w:rFonts w:ascii="Times New Roman" w:cs="Times New Roman" w:eastAsia="Times New Roman" w:hAnsi="Times New Roman"/>
-        </w:rPr>
-      </w:pPr>
-      <w:r>
-        <w:rPr>
-          <w:rFonts w:ascii="Times New Roman" w:cs="Times New Roman" w:eastAsia="Times New Roman" w:hAnsi="Times New Roman"/>
+        <w:jc w:val="both"/>
+        <w:rPr>
+          <w:rFonts w:ascii="Calibri" w:cs="Calibri" w:eastAsia="Calibri" w:hAnsi="Calibri"/>
+        </w:rPr>
+      </w:pPr>
+      <w:r>
+        <w:rPr>
+          <w:rFonts w:ascii="Calibri" w:cs="Calibri" w:eastAsia="Calibri" w:hAnsi="Calibri"/>
+          <w:rtl w:val="0"/>
+        </w:rPr>
+        <w:t xml:space="preserve">Разработать функциональность для анализа выполненных задач и выдачи рекомендаций.</w:t>
+      </w:r>
+    </w:p>
+    <w:p>
+      <w:pPr>
+        <w:numPr>
+          <w:ilvl w:val="0"/>
+          <w:numId w:val="7"/>
+        </w:numPr>
+        <w:ind w:left="720" w:hanging="360"/>
+        <w:jc w:val="both"/>
+        <w:rPr>
+          <w:rFonts w:ascii="Calibri" w:cs="Calibri" w:eastAsia="Calibri" w:hAnsi="Calibri"/>
+        </w:rPr>
+      </w:pPr>
+      <w:r>
+        <w:rPr>
+          <w:rFonts w:ascii="Calibri" w:cs="Calibri" w:eastAsia="Calibri" w:hAnsi="Calibri"/>
+          <w:rtl w:val="0"/>
+        </w:rPr>
+        <w:t xml:space="preserve">Создать понятный интерфейс для пользователей.  </w:t>
+      </w:r>
+    </w:p>
+    <w:p>
+      <w:pPr>
+        <w:pStyle w:val="Heading3"/>
+        <w:jc w:val="both"/>
+        <w:rPr>
+          <w:rFonts w:ascii="Calibri" w:cs="Calibri" w:eastAsia="Calibri" w:hAnsi="Calibri"/>
+          <w:color w:val="000000"/>
+        </w:rPr>
+      </w:pPr>
+      <w:bookmarkStart w:colFirst="0" w:colLast="0" w:name="_lvv483h0xu6i" w:id="6"/>
+      <w:bookmarkEnd w:id="6"/>
+      <w:r>
+        <w:rPr>
+          <w:rFonts w:ascii="Calibri" w:cs="Calibri" w:eastAsia="Calibri" w:hAnsi="Calibri"/>
+          <w:color w:val="000000"/>
+          <w:rtl w:val="0"/>
+        </w:rPr>
+        <w:t xml:space="preserve">Назначение системы</w:t>
+      </w:r>
+    </w:p>
+    <w:p>
+      <w:pPr>
+        <w:jc w:val="both"/>
+        <w:rPr>
+          <w:rFonts w:ascii="Calibri" w:cs="Calibri" w:eastAsia="Calibri" w:hAnsi="Calibri"/>
+        </w:rPr>
+      </w:pPr>
+      <w:r>
+        <w:rPr>
+          <w:rFonts w:ascii="Calibri" w:cs="Calibri" w:eastAsia="Calibri" w:hAnsi="Calibri"/>
+          <w:rtl w:val="0"/>
+        </w:rPr>
+        <w:t xml:space="preserve">Приложение «ProfiFlow», которое помогает компаниям повысить эффективность работы сотрудников за счет автоматизации анализа производительности и предоставления персонализированных рекомендаций.</w:t>
+      </w:r>
+    </w:p>
+    <w:p>
+      <w:pPr>
+        <w:jc w:val="both"/>
+        <w:rPr>
+          <w:rFonts w:ascii="Calibri" w:cs="Calibri" w:eastAsia="Calibri" w:hAnsi="Calibri"/>
+        </w:rPr>
+      </w:pPr>
+      <w:r>
+        <w:rPr>
+          <w:rtl w:val="0"/>
+        </w:rPr>
+      </w:r>
+    </w:p>
+    <w:p>
+      <w:pPr>
+        <w:pStyle w:val="Heading2"/>
+        <w:jc w:val="both"/>
+        <w:rPr>
+          <w:rFonts w:ascii="Calibri" w:cs="Calibri" w:eastAsia="Calibri" w:hAnsi="Calibri"/>
           <w:b w:val="1"/>
-          <w:rtl w:val="0"/>
-        </w:rPr>
-        <w:t xml:space="preserve">Функциональные и нефункциональные требования</w:t>
-      </w:r>
-    </w:p>
-    <w:p>
-      <w:pPr>
-        <w:shd w:fill="ffffff" w:val="clear"/>
-        <w:rPr>
-          <w:rFonts w:ascii="Times New Roman" w:cs="Times New Roman" w:eastAsia="Times New Roman" w:hAnsi="Times New Roman"/>
-        </w:rPr>
-      </w:pPr>
-      <w:r>
-        <w:rPr>
-          <w:rFonts w:ascii="Times New Roman" w:cs="Times New Roman" w:eastAsia="Times New Roman" w:hAnsi="Times New Roman"/>
-          <w:rtl w:val="0"/>
-        </w:rPr>
-        <w:t xml:space="preserve">Функциональные требования:</w:t>
+        </w:rPr>
+      </w:pPr>
+      <w:bookmarkStart w:colFirst="0" w:colLast="0" w:name="_1ppv28w84qao" w:id="7"/>
+      <w:bookmarkEnd w:id="7"/>
+      <w:r>
+        <w:br w:type="page"/>
+      </w:r>
+      <w:r>
+        <w:rPr>
+          <w:rtl w:val="0"/>
+        </w:rPr>
+      </w:r>
+    </w:p>
+    <w:p>
+      <w:pPr>
+        <w:pStyle w:val="Heading2"/>
+        <w:jc w:val="both"/>
+        <w:rPr>
+          <w:rFonts w:ascii="Calibri" w:cs="Calibri" w:eastAsia="Calibri" w:hAnsi="Calibri"/>
+          <w:b w:val="1"/>
+        </w:rPr>
+      </w:pPr>
+      <w:bookmarkStart w:colFirst="0" w:colLast="0" w:name="_rf17guvvjfbk" w:id="8"/>
+      <w:bookmarkEnd w:id="8"/>
+      <w:r>
+        <w:rPr>
+          <w:rFonts w:ascii="Calibri" w:cs="Calibri" w:eastAsia="Calibri" w:hAnsi="Calibri"/>
+          <w:b w:val="1"/>
+          <w:rtl w:val="0"/>
+        </w:rPr>
+        <w:t xml:space="preserve">Требования к системе</w:t>
+      </w:r>
+    </w:p>
+    <w:p>
+      <w:pPr>
+        <w:pStyle w:val="Heading3"/>
+        <w:jc w:val="both"/>
+        <w:rPr>
+          <w:rFonts w:ascii="Calibri" w:cs="Calibri" w:eastAsia="Calibri" w:hAnsi="Calibri"/>
+          <w:color w:val="000000"/>
+        </w:rPr>
+      </w:pPr>
+      <w:bookmarkStart w:colFirst="0" w:colLast="0" w:name="_sxic68s9pll" w:id="9"/>
+      <w:bookmarkEnd w:id="9"/>
+      <w:r>
+        <w:rPr>
+          <w:rFonts w:ascii="Calibri" w:cs="Calibri" w:eastAsia="Calibri" w:hAnsi="Calibri"/>
+          <w:color w:val="000000"/>
+          <w:rtl w:val="0"/>
+        </w:rPr>
+        <w:t xml:space="preserve">Функциональные требования</w:t>
       </w:r>
     </w:p>
     <w:p>
@@ -277,13 +2162,14 @@
         </w:numPr>
         <w:shd w:fill="ffffff" w:val="clear"/>
         <w:ind w:left="720" w:hanging="360"/>
-        <w:rPr>
-          <w:rFonts w:ascii="Times New Roman" w:cs="Times New Roman" w:eastAsia="Times New Roman" w:hAnsi="Times New Roman"/>
-        </w:rPr>
-      </w:pPr>
-      <w:r>
-        <w:rPr>
-          <w:rFonts w:ascii="Times New Roman" w:cs="Times New Roman" w:eastAsia="Times New Roman" w:hAnsi="Times New Roman"/>
+        <w:jc w:val="both"/>
+        <w:rPr>
+          <w:rFonts w:ascii="Calibri" w:cs="Calibri" w:eastAsia="Calibri" w:hAnsi="Calibri"/>
+        </w:rPr>
+      </w:pPr>
+      <w:r>
+        <w:rPr>
+          <w:rFonts w:ascii="Calibri" w:cs="Calibri" w:eastAsia="Calibri" w:hAnsi="Calibri"/>
           <w:rtl w:val="0"/>
         </w:rPr>
         <w:t xml:space="preserve">Интеграция с таск-трекерами (в MVP - Yandex Tracker).</w:t>
@@ -297,13 +2183,14 @@
         </w:numPr>
         <w:shd w:fill="ffffff" w:val="clear"/>
         <w:ind w:left="720" w:hanging="360"/>
-        <w:rPr>
-          <w:rFonts w:ascii="Times New Roman" w:cs="Times New Roman" w:eastAsia="Times New Roman" w:hAnsi="Times New Roman"/>
-        </w:rPr>
-      </w:pPr>
-      <w:r>
-        <w:rPr>
-          <w:rFonts w:ascii="Times New Roman" w:cs="Times New Roman" w:eastAsia="Times New Roman" w:hAnsi="Times New Roman"/>
+        <w:jc w:val="both"/>
+        <w:rPr>
+          <w:rFonts w:ascii="Calibri" w:cs="Calibri" w:eastAsia="Calibri" w:hAnsi="Calibri"/>
+        </w:rPr>
+      </w:pPr>
+      <w:r>
+        <w:rPr>
+          <w:rFonts w:ascii="Calibri" w:cs="Calibri" w:eastAsia="Calibri" w:hAnsi="Calibri"/>
           <w:rtl w:val="0"/>
         </w:rPr>
         <w:t xml:space="preserve">Анализ завершенных задач с учетом времени, объемов и продуктивности.</w:t>
@@ -317,16 +2204,17 @@
         </w:numPr>
         <w:shd w:fill="ffffff" w:val="clear"/>
         <w:ind w:left="720" w:hanging="360"/>
-        <w:rPr>
-          <w:rFonts w:ascii="Times New Roman" w:cs="Times New Roman" w:eastAsia="Times New Roman" w:hAnsi="Times New Roman"/>
-        </w:rPr>
-      </w:pPr>
-      <w:r>
-        <w:rPr>
-          <w:rFonts w:ascii="Times New Roman" w:cs="Times New Roman" w:eastAsia="Times New Roman" w:hAnsi="Times New Roman"/>
-          <w:rtl w:val="0"/>
-        </w:rPr>
-        <w:t xml:space="preserve"> Генерация отчетов с информацией о работе за определенный период.</w:t>
+        <w:jc w:val="both"/>
+        <w:rPr>
+          <w:rFonts w:ascii="Calibri" w:cs="Calibri" w:eastAsia="Calibri" w:hAnsi="Calibri"/>
+        </w:rPr>
+      </w:pPr>
+      <w:r>
+        <w:rPr>
+          <w:rFonts w:ascii="Calibri" w:cs="Calibri" w:eastAsia="Calibri" w:hAnsi="Calibri"/>
+          <w:rtl w:val="0"/>
+        </w:rPr>
+        <w:t xml:space="preserve">Генерация двух типов отчетов с информацией о работе за определенный период - краткого отчета для сотрудника за две недели (Agile-спринт) с обозначением основных метрик по спринту в сравнении с коллегами, крупного отчета для руководителя об его подчиненных за квартал с детальным сравнением коллег по основным показателям, выделения выдающихся результатов и показателей ниже среднего и итоговым вынесением оценок по шкале градации для каждого подчиненного. </w:t>
       </w:r>
     </w:p>
     <w:p>
@@ -337,127 +2225,42 @@
         </w:numPr>
         <w:shd w:fill="ffffff" w:val="clear"/>
         <w:ind w:left="720" w:hanging="360"/>
-        <w:rPr>
-          <w:rFonts w:ascii="Times New Roman" w:cs="Times New Roman" w:eastAsia="Times New Roman" w:hAnsi="Times New Roman"/>
-        </w:rPr>
-      </w:pPr>
-      <w:r>
-        <w:rPr>
-          <w:rFonts w:ascii="Times New Roman" w:cs="Times New Roman" w:eastAsia="Times New Roman" w:hAnsi="Times New Roman"/>
-          <w:rtl w:val="0"/>
-        </w:rPr>
-        <w:t xml:space="preserve">Выдача персонализированных рекомендаций на основе анализа.</w:t>
-        <w:br w:type="textWrapping"/>
-      </w:r>
-    </w:p>
-    <w:p>
-      <w:pPr>
-        <w:shd w:fill="ffffff" w:val="clear"/>
-        <w:rPr>
-          <w:rFonts w:ascii="Times New Roman" w:cs="Times New Roman" w:eastAsia="Times New Roman" w:hAnsi="Times New Roman"/>
-        </w:rPr>
-      </w:pPr>
-      <w:r>
-        <w:rPr>
-          <w:rFonts w:ascii="Times New Roman" w:cs="Times New Roman" w:eastAsia="Times New Roman" w:hAnsi="Times New Roman"/>
-          <w:rtl w:val="0"/>
-        </w:rPr>
-        <w:t xml:space="preserve">Нефункциональные требования:</w:t>
-      </w:r>
-    </w:p>
-    <w:p>
-      <w:pPr>
-        <w:numPr>
-          <w:ilvl w:val="0"/>
-          <w:numId w:val="5"/>
-        </w:numPr>
-        <w:shd w:fill="ffffff" w:val="clear"/>
-        <w:ind w:left="720" w:hanging="360"/>
-        <w:rPr>
-          <w:rFonts w:ascii="Times New Roman" w:cs="Times New Roman" w:eastAsia="Times New Roman" w:hAnsi="Times New Roman"/>
-        </w:rPr>
-      </w:pPr>
-      <w:r>
-        <w:rPr>
-          <w:rFonts w:ascii="Times New Roman" w:cs="Times New Roman" w:eastAsia="Times New Roman" w:hAnsi="Times New Roman"/>
-          <w:rtl w:val="0"/>
-        </w:rPr>
-        <w:t xml:space="preserve">Производительность: приложение должно обрабатывать данные и генерировать отчет не более чем за 5 секунд.</w:t>
-      </w:r>
-    </w:p>
-    <w:p>
-      <w:pPr>
-        <w:numPr>
-          <w:ilvl w:val="0"/>
-          <w:numId w:val="5"/>
-        </w:numPr>
-        <w:shd w:fill="ffffff" w:val="clear"/>
-        <w:ind w:left="720" w:hanging="360"/>
-        <w:rPr>
-          <w:rFonts w:ascii="Times New Roman" w:cs="Times New Roman" w:eastAsia="Times New Roman" w:hAnsi="Times New Roman"/>
-        </w:rPr>
-      </w:pPr>
-      <w:r>
-        <w:rPr>
-          <w:rFonts w:ascii="Times New Roman" w:cs="Times New Roman" w:eastAsia="Times New Roman" w:hAnsi="Times New Roman"/>
-          <w:rtl w:val="0"/>
-        </w:rPr>
-        <w:t xml:space="preserve"> Безопасность: информация пользователей и компании должна быть защищена.</w:t>
-      </w:r>
-    </w:p>
-    <w:p>
-      <w:pPr>
-        <w:numPr>
-          <w:ilvl w:val="0"/>
-          <w:numId w:val="5"/>
-        </w:numPr>
-        <w:shd w:fill="ffffff" w:val="clear"/>
-        <w:ind w:left="720" w:hanging="360"/>
-        <w:rPr>
-          <w:rFonts w:ascii="Times New Roman" w:cs="Times New Roman" w:eastAsia="Times New Roman" w:hAnsi="Times New Roman"/>
-        </w:rPr>
-      </w:pPr>
-      <w:r>
-        <w:rPr>
-          <w:rFonts w:ascii="Times New Roman" w:cs="Times New Roman" w:eastAsia="Times New Roman" w:hAnsi="Times New Roman"/>
-          <w:rtl w:val="0"/>
-        </w:rPr>
-        <w:t xml:space="preserve"> Масштабируемость: возможность увеличения количества пользователей и объема данных без потери производительности.</w:t>
-      </w:r>
-    </w:p>
-    <w:p>
-      <w:pPr>
-        <w:shd w:fill="ffffff" w:val="clear"/>
-        <w:rPr>
-          <w:rFonts w:ascii="Times New Roman" w:cs="Times New Roman" w:eastAsia="Times New Roman" w:hAnsi="Times New Roman"/>
-        </w:rPr>
-      </w:pPr>
-      <w:r>
-        <w:rPr>
-          <w:rtl w:val="0"/>
-        </w:rPr>
-      </w:r>
-    </w:p>
-    <w:p>
-      <w:pPr>
-        <w:numPr>
-          <w:ilvl w:val="0"/>
-          <w:numId w:val="2"/>
-        </w:numPr>
-        <w:shd w:fill="ffffff" w:val="clear"/>
-        <w:spacing w:after="0" w:afterAutospacing="0" w:before="240" w:lineRule="auto"/>
-        <w:ind w:left="720" w:hanging="360"/>
-        <w:rPr>
-          <w:rFonts w:ascii="Times New Roman" w:cs="Times New Roman" w:eastAsia="Times New Roman" w:hAnsi="Times New Roman"/>
-        </w:rPr>
-      </w:pPr>
-      <w:r>
-        <w:rPr>
-          <w:rFonts w:ascii="Times New Roman" w:cs="Times New Roman" w:eastAsia="Times New Roman" w:hAnsi="Times New Roman"/>
-          <w:b w:val="1"/>
-          <w:rtl w:val="0"/>
-        </w:rPr>
-        <w:t xml:space="preserve">Пользовательские сценарии (User Stories)</w:t>
+        <w:jc w:val="both"/>
+        <w:rPr>
+          <w:rFonts w:ascii="Calibri" w:cs="Calibri" w:eastAsia="Calibri" w:hAnsi="Calibri"/>
+        </w:rPr>
+      </w:pPr>
+      <w:r>
+        <w:rPr>
+          <w:rFonts w:ascii="Calibri" w:cs="Calibri" w:eastAsia="Calibri" w:hAnsi="Calibri"/>
+          <w:rtl w:val="0"/>
+        </w:rPr>
+        <w:t xml:space="preserve">Выдача двух видов персонализированных рекомендаций на основе анализа - краткие рекомендации с конкретными примерами задач из Agile-спринта для сотрудника, и рекомендации по распределению задач между сотрудниками, выделения сильных черт сотрудников для руководителя.</w:t>
+      </w:r>
+      <w:r>
+        <w:rPr>
+          <w:rtl w:val="0"/>
+        </w:rPr>
+      </w:r>
+    </w:p>
+    <w:p>
+      <w:pPr>
+        <w:pStyle w:val="Heading3"/>
+        <w:jc w:val="both"/>
+        <w:rPr>
+          <w:rFonts w:ascii="Calibri" w:cs="Calibri" w:eastAsia="Calibri" w:hAnsi="Calibri"/>
+          <w:color w:val="000000"/>
+        </w:rPr>
+      </w:pPr>
+      <w:bookmarkStart w:colFirst="0" w:colLast="0" w:name="_xhc8ef81y473" w:id="10"/>
+      <w:bookmarkEnd w:id="10"/>
+      <w:r>
+        <w:rPr>
+          <w:rFonts w:ascii="Calibri" w:cs="Calibri" w:eastAsia="Calibri" w:hAnsi="Calibri"/>
+          <w:color w:val="000000"/>
+          <w:rtl w:val="0"/>
+        </w:rPr>
+        <w:t xml:space="preserve">Нефункциональные требования</w:t>
       </w:r>
     </w:p>
     <w:p>
@@ -467,194 +2270,5202 @@
           <w:numId w:val="6"/>
         </w:numPr>
         <w:shd w:fill="ffffff" w:val="clear"/>
-        <w:spacing w:after="0" w:afterAutospacing="0" w:before="0" w:beforeAutospacing="0" w:lineRule="auto"/>
         <w:ind w:left="720" w:hanging="360"/>
-        <w:rPr>
-          <w:rFonts w:ascii="Times New Roman" w:cs="Times New Roman" w:eastAsia="Times New Roman" w:hAnsi="Times New Roman"/>
-          <w:u w:val="none"/>
-        </w:rPr>
-      </w:pPr>
-      <w:r>
-        <w:rPr>
-          <w:rFonts w:ascii="Times New Roman" w:cs="Times New Roman" w:eastAsia="Times New Roman" w:hAnsi="Times New Roman"/>
-          <w:rtl w:val="0"/>
-        </w:rPr>
-        <w:t xml:space="preserve">Как сотрудник, ответственный за интеграцию ProfiFlow с трекером задач команды:</w:t>
+        <w:jc w:val="both"/>
+        <w:rPr>
+          <w:rFonts w:ascii="Calibri" w:cs="Calibri" w:eastAsia="Calibri" w:hAnsi="Calibri"/>
+        </w:rPr>
+      </w:pPr>
+      <w:r>
+        <w:rPr>
+          <w:rFonts w:ascii="Calibri" w:cs="Calibri" w:eastAsia="Calibri" w:hAnsi="Calibri"/>
+          <w:rtl w:val="0"/>
+        </w:rPr>
+        <w:t xml:space="preserve">Производительность: Приложение должно обрабатывать данные и генерировать один отчет для сотрудника за двухнедельный период не более чем за 8 секунд. Приложение должно обрабатывать данные и генерировать один отчет для руководителя за квартал не более чем за 15 секунд.</w:t>
       </w:r>
     </w:p>
     <w:p>
       <w:pPr>
         <w:numPr>
-          <w:ilvl w:val="1"/>
+          <w:ilvl w:val="0"/>
           <w:numId w:val="6"/>
         </w:numPr>
         <w:shd w:fill="ffffff" w:val="clear"/>
-        <w:spacing w:after="0" w:afterAutospacing="0" w:before="0" w:beforeAutospacing="0" w:lineRule="auto"/>
-        <w:ind w:left="1440" w:hanging="360"/>
-        <w:rPr>
-          <w:rFonts w:ascii="Times New Roman" w:cs="Times New Roman" w:eastAsia="Times New Roman" w:hAnsi="Times New Roman"/>
-          <w:u w:val="none"/>
-        </w:rPr>
-      </w:pPr>
-      <w:r>
-        <w:rPr>
-          <w:rFonts w:ascii="Times New Roman" w:cs="Times New Roman" w:eastAsia="Times New Roman" w:hAnsi="Times New Roman"/>
-          <w:rtl w:val="0"/>
-        </w:rPr>
-        <w:t xml:space="preserve">Выбрать таск-трекер и осуществить интеграцию (авторизоваться в системе трекера, выдать доступы).</w:t>
+        <w:ind w:left="720" w:hanging="360"/>
+        <w:jc w:val="both"/>
+        <w:rPr>
+          <w:rFonts w:ascii="Calibri" w:cs="Calibri" w:eastAsia="Calibri" w:hAnsi="Calibri"/>
+        </w:rPr>
+      </w:pPr>
+      <w:r>
+        <w:rPr>
+          <w:rFonts w:ascii="Calibri" w:cs="Calibri" w:eastAsia="Calibri" w:hAnsi="Calibri"/>
+          <w:rtl w:val="0"/>
+        </w:rPr>
+        <w:t xml:space="preserve">Безопасность: информация пользователей и компании должна быть защищена.</w:t>
       </w:r>
     </w:p>
     <w:p>
       <w:pPr>
         <w:numPr>
-          <w:ilvl w:val="1"/>
+          <w:ilvl w:val="0"/>
           <w:numId w:val="6"/>
         </w:numPr>
         <w:shd w:fill="ffffff" w:val="clear"/>
-        <w:spacing w:after="0" w:afterAutospacing="0" w:before="0" w:beforeAutospacing="0" w:lineRule="auto"/>
-        <w:ind w:left="1440" w:hanging="360"/>
-        <w:rPr>
-          <w:rFonts w:ascii="Times New Roman" w:cs="Times New Roman" w:eastAsia="Times New Roman" w:hAnsi="Times New Roman"/>
-          <w:u w:val="none"/>
-        </w:rPr>
-      </w:pPr>
-      <w:r>
-        <w:rPr>
-          <w:rFonts w:ascii="Times New Roman" w:cs="Times New Roman" w:eastAsia="Times New Roman" w:hAnsi="Times New Roman"/>
-          <w:rtl w:val="0"/>
-        </w:rPr>
-        <w:t xml:space="preserve">Приложение отображает успешное подключение.</w:t>
+        <w:ind w:left="720" w:hanging="360"/>
+        <w:jc w:val="both"/>
+        <w:rPr>
+          <w:rFonts w:ascii="Calibri" w:cs="Calibri" w:eastAsia="Calibri" w:hAnsi="Calibri"/>
+        </w:rPr>
+      </w:pPr>
+      <w:r>
+        <w:rPr>
+          <w:rFonts w:ascii="Calibri" w:cs="Calibri" w:eastAsia="Calibri" w:hAnsi="Calibri"/>
+          <w:rtl w:val="0"/>
+        </w:rPr>
+        <w:t xml:space="preserve">Масштабируемость: возможность увеличения количества пользователей и объема данных без потери производительности.</w:t>
+      </w:r>
+    </w:p>
+    <w:p>
+      <w:pPr>
+        <w:pStyle w:val="Heading2"/>
+        <w:shd w:fill="ffffff" w:val="clear"/>
+        <w:jc w:val="both"/>
+        <w:rPr>
+          <w:rFonts w:ascii="Calibri" w:cs="Calibri" w:eastAsia="Calibri" w:hAnsi="Calibri"/>
+          <w:b w:val="1"/>
+        </w:rPr>
+      </w:pPr>
+      <w:bookmarkStart w:colFirst="0" w:colLast="0" w:name="_io6e7y795a7p" w:id="11"/>
+      <w:bookmarkEnd w:id="11"/>
+      <w:r>
+        <w:rPr>
+          <w:rFonts w:ascii="Calibri" w:cs="Calibri" w:eastAsia="Calibri" w:hAnsi="Calibri"/>
+          <w:b w:val="1"/>
+          <w:rtl w:val="0"/>
+        </w:rPr>
+        <w:t xml:space="preserve">Состав и содержание работ по созданию системы</w:t>
       </w:r>
     </w:p>
     <w:p>
       <w:pPr>
         <w:numPr>
           <w:ilvl w:val="0"/>
-          <w:numId w:val="8"/>
+          <w:numId w:val="9"/>
         </w:numPr>
-        <w:shd w:fill="ffffff" w:val="clear"/>
-        <w:spacing w:after="0" w:afterAutospacing="0" w:before="0" w:beforeAutospacing="0" w:lineRule="auto"/>
         <w:ind w:left="720" w:hanging="360"/>
         <w:rPr>
-          <w:rFonts w:ascii="Times New Roman" w:cs="Times New Roman" w:eastAsia="Times New Roman" w:hAnsi="Times New Roman"/>
-          <w:u w:val="none"/>
-        </w:rPr>
-      </w:pPr>
-      <w:r>
-        <w:rPr>
-          <w:rFonts w:ascii="Times New Roman" w:cs="Times New Roman" w:eastAsia="Times New Roman" w:hAnsi="Times New Roman"/>
-          <w:rtl w:val="0"/>
-        </w:rPr>
-        <w:t xml:space="preserve">Как сотрудник компании, который хочет получить персональные рекомендации о своей работе:</w:t>
-      </w:r>
-    </w:p>
-    <w:p>
-      <w:pPr>
-        <w:numPr>
-          <w:ilvl w:val="1"/>
-          <w:numId w:val="8"/>
-        </w:numPr>
-        <w:shd w:fill="ffffff" w:val="clear"/>
-        <w:spacing w:after="0" w:afterAutospacing="0" w:before="0" w:beforeAutospacing="0" w:lineRule="auto"/>
-        <w:ind w:left="1440" w:hanging="360"/>
-        <w:rPr>
-          <w:rFonts w:ascii="Times New Roman" w:cs="Times New Roman" w:eastAsia="Times New Roman" w:hAnsi="Times New Roman"/>
-          <w:u w:val="none"/>
-        </w:rPr>
-      </w:pPr>
-      <w:r>
-        <w:rPr>
-          <w:rFonts w:ascii="Times New Roman" w:cs="Times New Roman" w:eastAsia="Times New Roman" w:hAnsi="Times New Roman"/>
-          <w:rtl w:val="0"/>
-        </w:rPr>
-        <w:t xml:space="preserve">Выбрать оцениваемый период и запустить анализ своей работы.</w:t>
-      </w:r>
-    </w:p>
-    <w:p>
-      <w:pPr>
-        <w:numPr>
-          <w:ilvl w:val="1"/>
-          <w:numId w:val="8"/>
-        </w:numPr>
-        <w:shd w:fill="ffffff" w:val="clear"/>
-        <w:spacing w:after="0" w:afterAutospacing="0" w:before="0" w:beforeAutospacing="0" w:lineRule="auto"/>
-        <w:ind w:left="1440" w:hanging="360"/>
-        <w:rPr>
-          <w:rFonts w:ascii="Times New Roman" w:cs="Times New Roman" w:eastAsia="Times New Roman" w:hAnsi="Times New Roman"/>
-          <w:u w:val="none"/>
-        </w:rPr>
-      </w:pPr>
-      <w:r>
-        <w:rPr>
-          <w:rFonts w:ascii="Times New Roman" w:cs="Times New Roman" w:eastAsia="Times New Roman" w:hAnsi="Times New Roman"/>
-          <w:rtl w:val="0"/>
-        </w:rPr>
-        <w:t xml:space="preserve">Приложение отображает результаты сотрудника и персональные рекомендации.</w:t>
+          <w:rFonts w:ascii="Calibri" w:cs="Calibri" w:eastAsia="Calibri" w:hAnsi="Calibri"/>
+        </w:rPr>
+      </w:pPr>
+      <w:r>
+        <w:rPr>
+          <w:rFonts w:ascii="Calibri" w:cs="Calibri" w:eastAsia="Calibri" w:hAnsi="Calibri"/>
+          <w:rtl w:val="0"/>
+        </w:rPr>
+        <w:t xml:space="preserve">Постановка целей системы.</w:t>
       </w:r>
     </w:p>
     <w:p>
       <w:pPr>
         <w:numPr>
           <w:ilvl w:val="0"/>
-          <w:numId w:val="8"/>
+          <w:numId w:val="9"/>
         </w:numPr>
+        <w:ind w:left="720" w:hanging="360"/>
+        <w:rPr>
+          <w:rFonts w:ascii="Calibri" w:cs="Calibri" w:eastAsia="Calibri" w:hAnsi="Calibri"/>
+        </w:rPr>
+      </w:pPr>
+      <w:r>
+        <w:rPr>
+          <w:rFonts w:ascii="Calibri" w:cs="Calibri" w:eastAsia="Calibri" w:hAnsi="Calibri"/>
+          <w:rtl w:val="0"/>
+        </w:rPr>
+        <w:t xml:space="preserve">Анализ конкурентов.</w:t>
+      </w:r>
+    </w:p>
+    <w:p>
+      <w:pPr>
+        <w:numPr>
+          <w:ilvl w:val="0"/>
+          <w:numId w:val="9"/>
+        </w:numPr>
+        <w:ind w:left="720" w:hanging="360"/>
+        <w:rPr>
+          <w:rFonts w:ascii="Calibri" w:cs="Calibri" w:eastAsia="Calibri" w:hAnsi="Calibri"/>
+        </w:rPr>
+      </w:pPr>
+      <w:r>
+        <w:rPr>
+          <w:rFonts w:ascii="Calibri" w:cs="Calibri" w:eastAsia="Calibri" w:hAnsi="Calibri"/>
+          <w:rtl w:val="0"/>
+        </w:rPr>
+        <w:t xml:space="preserve">Определение целевой аудитории и рынка.</w:t>
+      </w:r>
+    </w:p>
+    <w:p>
+      <w:pPr>
+        <w:numPr>
+          <w:ilvl w:val="0"/>
+          <w:numId w:val="9"/>
+        </w:numPr>
+        <w:ind w:left="720" w:hanging="360"/>
+        <w:rPr>
+          <w:rFonts w:ascii="Calibri" w:cs="Calibri" w:eastAsia="Calibri" w:hAnsi="Calibri"/>
+        </w:rPr>
+      </w:pPr>
+      <w:r>
+        <w:rPr>
+          <w:rFonts w:ascii="Calibri" w:cs="Calibri" w:eastAsia="Calibri" w:hAnsi="Calibri"/>
+          <w:rtl w:val="0"/>
+        </w:rPr>
+        <w:t xml:space="preserve">Определения плана по развитию продукта.</w:t>
+      </w:r>
+    </w:p>
+    <w:p>
+      <w:pPr>
+        <w:numPr>
+          <w:ilvl w:val="0"/>
+          <w:numId w:val="9"/>
+        </w:numPr>
+        <w:ind w:left="720" w:hanging="360"/>
+        <w:rPr>
+          <w:rFonts w:ascii="Calibri" w:cs="Calibri" w:eastAsia="Calibri" w:hAnsi="Calibri"/>
+        </w:rPr>
+      </w:pPr>
+      <w:r>
+        <w:rPr>
+          <w:rFonts w:ascii="Calibri" w:cs="Calibri" w:eastAsia="Calibri" w:hAnsi="Calibri"/>
+          <w:rtl w:val="0"/>
+        </w:rPr>
+        <w:t xml:space="preserve">Подготовка ТЗ, подготовка презентации.</w:t>
+      </w:r>
+    </w:p>
+    <w:p>
+      <w:pPr>
+        <w:numPr>
+          <w:ilvl w:val="0"/>
+          <w:numId w:val="9"/>
+        </w:numPr>
+        <w:ind w:left="720" w:hanging="360"/>
+        <w:rPr>
+          <w:rFonts w:ascii="Calibri" w:cs="Calibri" w:eastAsia="Calibri" w:hAnsi="Calibri"/>
+        </w:rPr>
+      </w:pPr>
+      <w:r>
+        <w:rPr>
+          <w:rFonts w:ascii="Calibri" w:cs="Calibri" w:eastAsia="Calibri" w:hAnsi="Calibri"/>
+          <w:rtl w:val="0"/>
+        </w:rPr>
+        <w:t xml:space="preserve">Описание пользовательских сценариев.</w:t>
+      </w:r>
+    </w:p>
+    <w:p>
+      <w:pPr>
+        <w:numPr>
+          <w:ilvl w:val="0"/>
+          <w:numId w:val="9"/>
+        </w:numPr>
+        <w:ind w:left="720" w:hanging="360"/>
+        <w:rPr>
+          <w:rFonts w:ascii="Calibri" w:cs="Calibri" w:eastAsia="Calibri" w:hAnsi="Calibri"/>
+        </w:rPr>
+      </w:pPr>
+      <w:r>
+        <w:rPr>
+          <w:rFonts w:ascii="Calibri" w:cs="Calibri" w:eastAsia="Calibri" w:hAnsi="Calibri"/>
+          <w:rtl w:val="0"/>
+        </w:rPr>
+        <w:t xml:space="preserve">Построение архитектуры системы, проектирование схемы БД.</w:t>
+      </w:r>
+    </w:p>
+    <w:p>
+      <w:pPr>
+        <w:numPr>
+          <w:ilvl w:val="0"/>
+          <w:numId w:val="9"/>
+        </w:numPr>
+        <w:ind w:left="720" w:hanging="360"/>
+        <w:rPr>
+          <w:rFonts w:ascii="Calibri" w:cs="Calibri" w:eastAsia="Calibri" w:hAnsi="Calibri"/>
+        </w:rPr>
+      </w:pPr>
+      <w:r>
+        <w:rPr>
+          <w:rFonts w:ascii="Calibri" w:cs="Calibri" w:eastAsia="Calibri" w:hAnsi="Calibri"/>
+          <w:rtl w:val="0"/>
+        </w:rPr>
+        <w:t xml:space="preserve">Разработка MVP.</w:t>
+      </w:r>
+    </w:p>
+    <w:p>
+      <w:pPr>
+        <w:numPr>
+          <w:ilvl w:val="0"/>
+          <w:numId w:val="9"/>
+        </w:numPr>
+        <w:ind w:left="720" w:hanging="360"/>
+        <w:rPr>
+          <w:rFonts w:ascii="Calibri" w:cs="Calibri" w:eastAsia="Calibri" w:hAnsi="Calibri"/>
+        </w:rPr>
+      </w:pPr>
+      <w:r>
+        <w:rPr>
+          <w:rFonts w:ascii="Calibri" w:cs="Calibri" w:eastAsia="Calibri" w:hAnsi="Calibri"/>
+          <w:rtl w:val="0"/>
+        </w:rPr>
+        <w:t xml:space="preserve">Подготовка демонстрации MVP</w:t>
+      </w:r>
+    </w:p>
+    <w:p>
+      <w:pPr>
+        <w:pStyle w:val="Heading2"/>
+        <w:rPr>
+          <w:rFonts w:ascii="Calibri" w:cs="Calibri" w:eastAsia="Calibri" w:hAnsi="Calibri"/>
+          <w:b w:val="1"/>
+        </w:rPr>
+      </w:pPr>
+      <w:bookmarkStart w:colFirst="0" w:colLast="0" w:name="_if8n562oq17d" w:id="12"/>
+      <w:bookmarkEnd w:id="12"/>
+      <w:r>
+        <w:rPr>
+          <w:rFonts w:ascii="Calibri" w:cs="Calibri" w:eastAsia="Calibri" w:hAnsi="Calibri"/>
+          <w:b w:val="1"/>
+          <w:rtl w:val="0"/>
+        </w:rPr>
+        <w:t xml:space="preserve">Порядок контроля и приемки системы</w:t>
+      </w:r>
+    </w:p>
+    <w:p>
+      <w:pPr>
+        <w:numPr>
+          <w:ilvl w:val="0"/>
+          <w:numId w:val="3"/>
+        </w:numPr>
+        <w:ind w:left="720" w:hanging="360"/>
+        <w:rPr>
+          <w:rFonts w:ascii="Calibri" w:cs="Calibri" w:eastAsia="Calibri" w:hAnsi="Calibri"/>
+        </w:rPr>
+      </w:pPr>
+      <w:r>
+        <w:rPr>
+          <w:rFonts w:ascii="Calibri" w:cs="Calibri" w:eastAsia="Calibri" w:hAnsi="Calibri"/>
+          <w:rtl w:val="0"/>
+        </w:rPr>
+        <w:t xml:space="preserve">11 марта 2025 - презентация ТЗ.</w:t>
+      </w:r>
+    </w:p>
+    <w:p>
+      <w:pPr>
+        <w:numPr>
+          <w:ilvl w:val="0"/>
+          <w:numId w:val="3"/>
+        </w:numPr>
+        <w:ind w:left="720" w:hanging="360"/>
+        <w:rPr>
+          <w:rFonts w:ascii="Calibri" w:cs="Calibri" w:eastAsia="Calibri" w:hAnsi="Calibri"/>
+        </w:rPr>
+      </w:pPr>
+      <w:r>
+        <w:rPr>
+          <w:rFonts w:ascii="Calibri" w:cs="Calibri" w:eastAsia="Calibri" w:hAnsi="Calibri"/>
+          <w:rtl w:val="0"/>
+        </w:rPr>
+        <w:t xml:space="preserve">1 апреля 2025 - презентация MVP.</w:t>
+      </w:r>
+    </w:p>
+    <w:p>
+      <w:pPr>
+        <w:numPr>
+          <w:ilvl w:val="0"/>
+          <w:numId w:val="3"/>
+        </w:numPr>
+        <w:ind w:left="720" w:hanging="360"/>
+        <w:rPr>
+          <w:rFonts w:ascii="Calibri" w:cs="Calibri" w:eastAsia="Calibri" w:hAnsi="Calibri"/>
+        </w:rPr>
+      </w:pPr>
+      <w:r>
+        <w:rPr>
+          <w:rFonts w:ascii="Calibri" w:cs="Calibri" w:eastAsia="Calibri" w:hAnsi="Calibri"/>
+          <w:rtl w:val="0"/>
+        </w:rPr>
+        <w:t xml:space="preserve">конец мая - презентация системы, после доработки.</w:t>
+      </w:r>
+      <w:r>
+        <w:rPr>
+          <w:rtl w:val="0"/>
+        </w:rPr>
+      </w:r>
+    </w:p>
+    <w:p>
+      <w:pPr>
+        <w:pStyle w:val="Heading2"/>
+        <w:jc w:val="both"/>
+        <w:rPr>
+          <w:rFonts w:ascii="Calibri" w:cs="Calibri" w:eastAsia="Calibri" w:hAnsi="Calibri"/>
+          <w:b w:val="1"/>
+        </w:rPr>
+      </w:pPr>
+      <w:bookmarkStart w:colFirst="0" w:colLast="0" w:name="_qmsx92g6o5m5" w:id="13"/>
+      <w:bookmarkEnd w:id="13"/>
+      <w:r>
+        <w:rPr>
+          <w:rFonts w:ascii="Calibri" w:cs="Calibri" w:eastAsia="Calibri" w:hAnsi="Calibri"/>
+          <w:b w:val="1"/>
+          <w:rtl w:val="0"/>
+        </w:rPr>
+        <w:t xml:space="preserve">Пользовательские сценарии</w:t>
+      </w:r>
+    </w:p>
+    <w:p>
+      <w:pPr>
+        <w:pStyle w:val="Heading3"/>
+        <w:jc w:val="both"/>
+        <w:rPr>
+          <w:rFonts w:ascii="Calibri" w:cs="Calibri" w:eastAsia="Calibri" w:hAnsi="Calibri"/>
+          <w:color w:val="000000"/>
+        </w:rPr>
+      </w:pPr>
+      <w:bookmarkStart w:colFirst="0" w:colLast="0" w:name="_vrxzjt5rt3uh" w:id="14"/>
+      <w:bookmarkEnd w:id="14"/>
+      <w:r>
+        <w:rPr>
+          <w:rFonts w:ascii="Calibri" w:cs="Calibri" w:eastAsia="Calibri" w:hAnsi="Calibri"/>
+          <w:color w:val="000000"/>
+          <w:rtl w:val="0"/>
+        </w:rPr>
+        <w:t xml:space="preserve">Сценарий 1. Я как руководитель, хочу подключить сервис </w:t>
+      </w:r>
+      <w:r>
+        <w:rPr>
+          <w:rFonts w:ascii="Calibri" w:cs="Calibri" w:eastAsia="Calibri" w:hAnsi="Calibri"/>
+          <w:color w:val="000000"/>
+          <w:rtl w:val="0"/>
+        </w:rPr>
+        <w:t xml:space="preserve">«ProfiFlow»</w:t>
+      </w:r>
+      <w:r>
+        <w:rPr>
+          <w:rFonts w:ascii="Calibri" w:cs="Calibri" w:eastAsia="Calibri" w:hAnsi="Calibri"/>
+          <w:color w:val="000000"/>
+          <w:rtl w:val="0"/>
+        </w:rPr>
+        <w:t xml:space="preserve"> к таск-трекеру своей компании, чтобы давать возможность сотрудникам и руководителям моей компании создавать отчеты и получать рекомендации по своей работе</w:t>
+      </w:r>
+    </w:p>
+    <w:p>
+      <w:pPr>
+        <w:jc w:val="both"/>
+        <w:rPr>
+          <w:rFonts w:ascii="Calibri" w:cs="Calibri" w:eastAsia="Calibri" w:hAnsi="Calibri"/>
+        </w:rPr>
+      </w:pPr>
+      <w:r>
+        <w:rPr>
+          <w:rtl w:val="0"/>
+        </w:rPr>
+      </w:r>
+    </w:p>
+    <w:tbl>
+      <w:tblPr>
+        <w:tblStyle w:val="Table1"/>
+        <w:tblW w:w="9029.0" w:type="dxa"/>
+        <w:jc w:val="left"/>
+        <w:tblBorders>
+          <w:top w:color="000000" w:space="0" w:sz="8" w:val="single"/>
+          <w:left w:color="000000" w:space="0" w:sz="8" w:val="single"/>
+          <w:bottom w:color="000000" w:space="0" w:sz="8" w:val="single"/>
+          <w:right w:color="000000" w:space="0" w:sz="8" w:val="single"/>
+          <w:insideH w:color="000000" w:space="0" w:sz="8" w:val="single"/>
+          <w:insideV w:color="000000" w:space="0" w:sz="8" w:val="single"/>
+        </w:tblBorders>
+        <w:tblLayout w:type="fixed"/>
+        <w:tblLook w:val="0600"/>
+      </w:tblPr>
+      <w:tblGrid>
+        <w:gridCol w:w="4514.5"/>
+        <w:gridCol w:w="4514.5"/>
+        <w:tblGridChange w:id="0">
+          <w:tblGrid>
+            <w:gridCol w:w="4514.5"/>
+            <w:gridCol w:w="4514.5"/>
+          </w:tblGrid>
+        </w:tblGridChange>
+      </w:tblGrid>
+      <w:tr>
+        <w:trPr>
+          <w:cantSplit w:val="0"/>
+          <w:tblHeader w:val="0"/>
+        </w:trPr>
+        <w:tc>
+          <w:tcPr>
+            <w:shd w:fill="auto" w:val="clear"/>
+            <w:tcMar>
+              <w:top w:w="100.0" w:type="dxa"/>
+              <w:left w:w="100.0" w:type="dxa"/>
+              <w:bottom w:w="100.0" w:type="dxa"/>
+              <w:right w:w="100.0" w:type="dxa"/>
+            </w:tcMar>
+            <w:vAlign w:val="top"/>
+          </w:tcPr>
+          <w:p>
+            <w:pPr>
+              <w:keepNext w:val="0"/>
+              <w:keepLines w:val="0"/>
+              <w:pageBreakBefore w:val="0"/>
+              <w:widowControl w:val="0"/>
+              <w:pBdr>
+                <w:top w:space="0" w:sz="0" w:val="nil"/>
+                <w:left w:space="0" w:sz="0" w:val="nil"/>
+                <w:bottom w:space="0" w:sz="0" w:val="nil"/>
+                <w:right w:space="0" w:sz="0" w:val="nil"/>
+                <w:between w:space="0" w:sz="0" w:val="nil"/>
+              </w:pBdr>
+              <w:shd w:fill="auto" w:val="clear"/>
+              <w:spacing w:after="0" w:before="0" w:line="240" w:lineRule="auto"/>
+              <w:ind w:left="0" w:right="0" w:firstLine="0"/>
+              <w:jc w:val="both"/>
+              <w:rPr>
+                <w:rFonts w:ascii="Calibri" w:cs="Calibri" w:eastAsia="Calibri" w:hAnsi="Calibri"/>
+              </w:rPr>
+            </w:pPr>
+            <w:r>
+              <w:rPr>
+                <w:rFonts w:ascii="Calibri" w:cs="Calibri" w:eastAsia="Calibri" w:hAnsi="Calibri"/>
+                <w:rtl w:val="0"/>
+              </w:rPr>
+              <w:t xml:space="preserve">Система</w:t>
+            </w:r>
+          </w:p>
+        </w:tc>
+        <w:tc>
+          <w:tcPr>
+            <w:shd w:fill="auto" w:val="clear"/>
+            <w:tcMar>
+              <w:top w:w="100.0" w:type="dxa"/>
+              <w:left w:w="100.0" w:type="dxa"/>
+              <w:bottom w:w="100.0" w:type="dxa"/>
+              <w:right w:w="100.0" w:type="dxa"/>
+            </w:tcMar>
+            <w:vAlign w:val="top"/>
+          </w:tcPr>
+          <w:p>
+            <w:pPr>
+              <w:widowControl w:val="0"/>
+              <w:spacing w:line="240" w:lineRule="auto"/>
+              <w:jc w:val="both"/>
+              <w:rPr>
+                <w:rFonts w:ascii="Calibri" w:cs="Calibri" w:eastAsia="Calibri" w:hAnsi="Calibri"/>
+              </w:rPr>
+            </w:pPr>
+            <w:r>
+              <w:rPr>
+                <w:rFonts w:ascii="Calibri" w:cs="Calibri" w:eastAsia="Calibri" w:hAnsi="Calibri"/>
+                <w:rtl w:val="0"/>
+              </w:rPr>
+              <w:t xml:space="preserve">«ProfiFlow»</w:t>
+            </w:r>
+          </w:p>
+        </w:tc>
+      </w:tr>
+      <w:tr>
+        <w:trPr>
+          <w:cantSplit w:val="0"/>
+          <w:tblHeader w:val="0"/>
+        </w:trPr>
+        <w:tc>
+          <w:tcPr>
+            <w:shd w:fill="auto" w:val="clear"/>
+            <w:tcMar>
+              <w:top w:w="100.0" w:type="dxa"/>
+              <w:left w:w="100.0" w:type="dxa"/>
+              <w:bottom w:w="100.0" w:type="dxa"/>
+              <w:right w:w="100.0" w:type="dxa"/>
+            </w:tcMar>
+            <w:vAlign w:val="top"/>
+          </w:tcPr>
+          <w:p>
+            <w:pPr>
+              <w:keepNext w:val="0"/>
+              <w:keepLines w:val="0"/>
+              <w:pageBreakBefore w:val="0"/>
+              <w:widowControl w:val="0"/>
+              <w:pBdr>
+                <w:top w:space="0" w:sz="0" w:val="nil"/>
+                <w:left w:space="0" w:sz="0" w:val="nil"/>
+                <w:bottom w:space="0" w:sz="0" w:val="nil"/>
+                <w:right w:space="0" w:sz="0" w:val="nil"/>
+                <w:between w:space="0" w:sz="0" w:val="nil"/>
+              </w:pBdr>
+              <w:shd w:fill="auto" w:val="clear"/>
+              <w:spacing w:after="0" w:before="0" w:line="240" w:lineRule="auto"/>
+              <w:ind w:left="0" w:right="0" w:firstLine="0"/>
+              <w:jc w:val="both"/>
+              <w:rPr>
+                <w:rFonts w:ascii="Calibri" w:cs="Calibri" w:eastAsia="Calibri" w:hAnsi="Calibri"/>
+              </w:rPr>
+            </w:pPr>
+            <w:r>
+              <w:rPr>
+                <w:rFonts w:ascii="Calibri" w:cs="Calibri" w:eastAsia="Calibri" w:hAnsi="Calibri"/>
+                <w:rtl w:val="0"/>
+              </w:rPr>
+              <w:t xml:space="preserve">Основное действующее лицо</w:t>
+            </w:r>
+          </w:p>
+        </w:tc>
+        <w:tc>
+          <w:tcPr>
+            <w:shd w:fill="auto" w:val="clear"/>
+            <w:tcMar>
+              <w:top w:w="100.0" w:type="dxa"/>
+              <w:left w:w="100.0" w:type="dxa"/>
+              <w:bottom w:w="100.0" w:type="dxa"/>
+              <w:right w:w="100.0" w:type="dxa"/>
+            </w:tcMar>
+            <w:vAlign w:val="top"/>
+          </w:tcPr>
+          <w:p>
+            <w:pPr>
+              <w:keepNext w:val="0"/>
+              <w:keepLines w:val="0"/>
+              <w:pageBreakBefore w:val="0"/>
+              <w:widowControl w:val="0"/>
+              <w:pBdr>
+                <w:top w:space="0" w:sz="0" w:val="nil"/>
+                <w:left w:space="0" w:sz="0" w:val="nil"/>
+                <w:bottom w:space="0" w:sz="0" w:val="nil"/>
+                <w:right w:space="0" w:sz="0" w:val="nil"/>
+                <w:between w:space="0" w:sz="0" w:val="nil"/>
+              </w:pBdr>
+              <w:shd w:fill="auto" w:val="clear"/>
+              <w:spacing w:after="0" w:before="0" w:line="240" w:lineRule="auto"/>
+              <w:ind w:left="0" w:right="0" w:firstLine="0"/>
+              <w:jc w:val="both"/>
+              <w:rPr>
+                <w:rFonts w:ascii="Calibri" w:cs="Calibri" w:eastAsia="Calibri" w:hAnsi="Calibri"/>
+              </w:rPr>
+            </w:pPr>
+            <w:r>
+              <w:rPr>
+                <w:rFonts w:ascii="Calibri" w:cs="Calibri" w:eastAsia="Calibri" w:hAnsi="Calibri"/>
+                <w:rtl w:val="0"/>
+              </w:rPr>
+              <w:t xml:space="preserve">Руководитель</w:t>
+            </w:r>
+          </w:p>
+        </w:tc>
+      </w:tr>
+      <w:tr>
+        <w:trPr>
+          <w:cantSplit w:val="0"/>
+          <w:tblHeader w:val="0"/>
+        </w:trPr>
+        <w:tc>
+          <w:tcPr>
+            <w:shd w:fill="auto" w:val="clear"/>
+            <w:tcMar>
+              <w:top w:w="100.0" w:type="dxa"/>
+              <w:left w:w="100.0" w:type="dxa"/>
+              <w:bottom w:w="100.0" w:type="dxa"/>
+              <w:right w:w="100.0" w:type="dxa"/>
+            </w:tcMar>
+            <w:vAlign w:val="top"/>
+          </w:tcPr>
+          <w:p>
+            <w:pPr>
+              <w:keepNext w:val="0"/>
+              <w:keepLines w:val="0"/>
+              <w:pageBreakBefore w:val="0"/>
+              <w:widowControl w:val="0"/>
+              <w:pBdr>
+                <w:top w:space="0" w:sz="0" w:val="nil"/>
+                <w:left w:space="0" w:sz="0" w:val="nil"/>
+                <w:bottom w:space="0" w:sz="0" w:val="nil"/>
+                <w:right w:space="0" w:sz="0" w:val="nil"/>
+                <w:between w:space="0" w:sz="0" w:val="nil"/>
+              </w:pBdr>
+              <w:shd w:fill="auto" w:val="clear"/>
+              <w:spacing w:after="0" w:before="0" w:line="240" w:lineRule="auto"/>
+              <w:ind w:left="0" w:right="0" w:firstLine="0"/>
+              <w:jc w:val="both"/>
+              <w:rPr>
+                <w:rFonts w:ascii="Calibri" w:cs="Calibri" w:eastAsia="Calibri" w:hAnsi="Calibri"/>
+              </w:rPr>
+            </w:pPr>
+            <w:r>
+              <w:rPr>
+                <w:rFonts w:ascii="Calibri" w:cs="Calibri" w:eastAsia="Calibri" w:hAnsi="Calibri"/>
+                <w:rtl w:val="0"/>
+              </w:rPr>
+              <w:t xml:space="preserve">Цель</w:t>
+            </w:r>
+          </w:p>
+        </w:tc>
+        <w:tc>
+          <w:tcPr>
+            <w:shd w:fill="auto" w:val="clear"/>
+            <w:tcMar>
+              <w:top w:w="100.0" w:type="dxa"/>
+              <w:left w:w="100.0" w:type="dxa"/>
+              <w:bottom w:w="100.0" w:type="dxa"/>
+              <w:right w:w="100.0" w:type="dxa"/>
+            </w:tcMar>
+            <w:vAlign w:val="top"/>
+          </w:tcPr>
+          <w:p>
+            <w:pPr>
+              <w:keepNext w:val="0"/>
+              <w:keepLines w:val="0"/>
+              <w:pageBreakBefore w:val="0"/>
+              <w:widowControl w:val="0"/>
+              <w:pBdr>
+                <w:top w:space="0" w:sz="0" w:val="nil"/>
+                <w:left w:space="0" w:sz="0" w:val="nil"/>
+                <w:bottom w:space="0" w:sz="0" w:val="nil"/>
+                <w:right w:space="0" w:sz="0" w:val="nil"/>
+                <w:between w:space="0" w:sz="0" w:val="nil"/>
+              </w:pBdr>
+              <w:shd w:fill="auto" w:val="clear"/>
+              <w:spacing w:after="0" w:before="0" w:line="240" w:lineRule="auto"/>
+              <w:ind w:left="0" w:right="0" w:firstLine="0"/>
+              <w:jc w:val="both"/>
+              <w:rPr>
+                <w:rFonts w:ascii="Calibri" w:cs="Calibri" w:eastAsia="Calibri" w:hAnsi="Calibri"/>
+              </w:rPr>
+            </w:pPr>
+            <w:r>
+              <w:rPr>
+                <w:rFonts w:ascii="Calibri" w:cs="Calibri" w:eastAsia="Calibri" w:hAnsi="Calibri"/>
+                <w:rtl w:val="0"/>
+              </w:rPr>
+              <w:t xml:space="preserve">Подключить таск-трекер с системе «ProfiFlow»</w:t>
+            </w:r>
+          </w:p>
+        </w:tc>
+      </w:tr>
+      <w:tr>
+        <w:trPr>
+          <w:cantSplit w:val="0"/>
+          <w:tblHeader w:val="0"/>
+        </w:trPr>
+        <w:tc>
+          <w:tcPr>
+            <w:shd w:fill="auto" w:val="clear"/>
+            <w:tcMar>
+              <w:top w:w="100.0" w:type="dxa"/>
+              <w:left w:w="100.0" w:type="dxa"/>
+              <w:bottom w:w="100.0" w:type="dxa"/>
+              <w:right w:w="100.0" w:type="dxa"/>
+            </w:tcMar>
+            <w:vAlign w:val="top"/>
+          </w:tcPr>
+          <w:p>
+            <w:pPr>
+              <w:keepNext w:val="0"/>
+              <w:keepLines w:val="0"/>
+              <w:pageBreakBefore w:val="0"/>
+              <w:widowControl w:val="0"/>
+              <w:pBdr>
+                <w:top w:space="0" w:sz="0" w:val="nil"/>
+                <w:left w:space="0" w:sz="0" w:val="nil"/>
+                <w:bottom w:space="0" w:sz="0" w:val="nil"/>
+                <w:right w:space="0" w:sz="0" w:val="nil"/>
+                <w:between w:space="0" w:sz="0" w:val="nil"/>
+              </w:pBdr>
+              <w:shd w:fill="auto" w:val="clear"/>
+              <w:spacing w:after="0" w:before="0" w:line="240" w:lineRule="auto"/>
+              <w:ind w:left="0" w:right="0" w:firstLine="0"/>
+              <w:jc w:val="both"/>
+              <w:rPr>
+                <w:rFonts w:ascii="Calibri" w:cs="Calibri" w:eastAsia="Calibri" w:hAnsi="Calibri"/>
+              </w:rPr>
+            </w:pPr>
+            <w:r>
+              <w:rPr>
+                <w:rFonts w:ascii="Calibri" w:cs="Calibri" w:eastAsia="Calibri" w:hAnsi="Calibri"/>
+                <w:rtl w:val="0"/>
+              </w:rPr>
+              <w:t xml:space="preserve">Триггер</w:t>
+            </w:r>
+          </w:p>
+        </w:tc>
+        <w:tc>
+          <w:tcPr>
+            <w:shd w:fill="auto" w:val="clear"/>
+            <w:tcMar>
+              <w:top w:w="100.0" w:type="dxa"/>
+              <w:left w:w="100.0" w:type="dxa"/>
+              <w:bottom w:w="100.0" w:type="dxa"/>
+              <w:right w:w="100.0" w:type="dxa"/>
+            </w:tcMar>
+            <w:vAlign w:val="top"/>
+          </w:tcPr>
+          <w:p>
+            <w:pPr>
+              <w:keepNext w:val="0"/>
+              <w:keepLines w:val="0"/>
+              <w:pageBreakBefore w:val="0"/>
+              <w:widowControl w:val="0"/>
+              <w:pBdr>
+                <w:top w:space="0" w:sz="0" w:val="nil"/>
+                <w:left w:space="0" w:sz="0" w:val="nil"/>
+                <w:bottom w:space="0" w:sz="0" w:val="nil"/>
+                <w:right w:space="0" w:sz="0" w:val="nil"/>
+                <w:between w:space="0" w:sz="0" w:val="nil"/>
+              </w:pBdr>
+              <w:shd w:fill="auto" w:val="clear"/>
+              <w:spacing w:after="0" w:before="0" w:line="240" w:lineRule="auto"/>
+              <w:ind w:left="0" w:right="0" w:firstLine="0"/>
+              <w:jc w:val="both"/>
+              <w:rPr>
+                <w:rFonts w:ascii="Calibri" w:cs="Calibri" w:eastAsia="Calibri" w:hAnsi="Calibri"/>
+              </w:rPr>
+            </w:pPr>
+            <w:r>
+              <w:rPr>
+                <w:rFonts w:ascii="Calibri" w:cs="Calibri" w:eastAsia="Calibri" w:hAnsi="Calibri"/>
+                <w:rtl w:val="0"/>
+              </w:rPr>
+              <w:t xml:space="preserve">Возникла необходимость подключить таск-трекер к системе</w:t>
+            </w:r>
+          </w:p>
+        </w:tc>
+      </w:tr>
+      <w:tr>
+        <w:trPr>
+          <w:cantSplit w:val="0"/>
+          <w:tblHeader w:val="0"/>
+        </w:trPr>
+        <w:tc>
+          <w:tcPr>
+            <w:shd w:fill="auto" w:val="clear"/>
+            <w:tcMar>
+              <w:top w:w="100.0" w:type="dxa"/>
+              <w:left w:w="100.0" w:type="dxa"/>
+              <w:bottom w:w="100.0" w:type="dxa"/>
+              <w:right w:w="100.0" w:type="dxa"/>
+            </w:tcMar>
+            <w:vAlign w:val="top"/>
+          </w:tcPr>
+          <w:p>
+            <w:pPr>
+              <w:keepNext w:val="0"/>
+              <w:keepLines w:val="0"/>
+              <w:pageBreakBefore w:val="0"/>
+              <w:widowControl w:val="0"/>
+              <w:pBdr>
+                <w:top w:space="0" w:sz="0" w:val="nil"/>
+                <w:left w:space="0" w:sz="0" w:val="nil"/>
+                <w:bottom w:space="0" w:sz="0" w:val="nil"/>
+                <w:right w:space="0" w:sz="0" w:val="nil"/>
+                <w:between w:space="0" w:sz="0" w:val="nil"/>
+              </w:pBdr>
+              <w:shd w:fill="auto" w:val="clear"/>
+              <w:spacing w:after="0" w:before="0" w:line="240" w:lineRule="auto"/>
+              <w:ind w:left="0" w:right="0" w:firstLine="0"/>
+              <w:jc w:val="both"/>
+              <w:rPr>
+                <w:rFonts w:ascii="Calibri" w:cs="Calibri" w:eastAsia="Calibri" w:hAnsi="Calibri"/>
+              </w:rPr>
+            </w:pPr>
+            <w:r>
+              <w:rPr>
+                <w:rFonts w:ascii="Calibri" w:cs="Calibri" w:eastAsia="Calibri" w:hAnsi="Calibri"/>
+                <w:rtl w:val="0"/>
+              </w:rPr>
+              <w:t xml:space="preserve">Результат</w:t>
+            </w:r>
+          </w:p>
+        </w:tc>
+        <w:tc>
+          <w:tcPr>
+            <w:shd w:fill="auto" w:val="clear"/>
+            <w:tcMar>
+              <w:top w:w="100.0" w:type="dxa"/>
+              <w:left w:w="100.0" w:type="dxa"/>
+              <w:bottom w:w="100.0" w:type="dxa"/>
+              <w:right w:w="100.0" w:type="dxa"/>
+            </w:tcMar>
+            <w:vAlign w:val="top"/>
+          </w:tcPr>
+          <w:p>
+            <w:pPr>
+              <w:keepNext w:val="0"/>
+              <w:keepLines w:val="0"/>
+              <w:pageBreakBefore w:val="0"/>
+              <w:widowControl w:val="0"/>
+              <w:pBdr>
+                <w:top w:space="0" w:sz="0" w:val="nil"/>
+                <w:left w:space="0" w:sz="0" w:val="nil"/>
+                <w:bottom w:space="0" w:sz="0" w:val="nil"/>
+                <w:right w:space="0" w:sz="0" w:val="nil"/>
+                <w:between w:space="0" w:sz="0" w:val="nil"/>
+              </w:pBdr>
+              <w:shd w:fill="auto" w:val="clear"/>
+              <w:spacing w:after="0" w:before="0" w:line="240" w:lineRule="auto"/>
+              <w:ind w:left="0" w:right="0" w:firstLine="0"/>
+              <w:jc w:val="both"/>
+              <w:rPr>
+                <w:rFonts w:ascii="Calibri" w:cs="Calibri" w:eastAsia="Calibri" w:hAnsi="Calibri"/>
+              </w:rPr>
+            </w:pPr>
+            <w:r>
+              <w:rPr>
+                <w:rFonts w:ascii="Calibri" w:cs="Calibri" w:eastAsia="Calibri" w:hAnsi="Calibri"/>
+                <w:rtl w:val="0"/>
+              </w:rPr>
+              <w:t xml:space="preserve">Руководитель подключил таск трекер к системе</w:t>
+            </w:r>
+          </w:p>
+        </w:tc>
+      </w:tr>
+    </w:tbl>
+    <w:p>
+      <w:pPr>
+        <w:jc w:val="both"/>
+        <w:rPr>
+          <w:rFonts w:ascii="Calibri" w:cs="Calibri" w:eastAsia="Calibri" w:hAnsi="Calibri"/>
+        </w:rPr>
+      </w:pPr>
+      <w:r>
+        <w:rPr>
+          <w:rtl w:val="0"/>
+        </w:rPr>
+      </w:r>
+    </w:p>
+    <w:p>
+      <w:pPr>
+        <w:jc w:val="both"/>
+        <w:rPr>
+          <w:rFonts w:ascii="Calibri" w:cs="Calibri" w:eastAsia="Calibri" w:hAnsi="Calibri"/>
+        </w:rPr>
+      </w:pPr>
+      <w:r>
+        <w:rPr>
+          <w:rFonts w:ascii="Calibri" w:cs="Calibri" w:eastAsia="Calibri" w:hAnsi="Calibri"/>
+          <w:rtl w:val="0"/>
+        </w:rPr>
+        <w:t xml:space="preserve">Основной поток событий</w:t>
+      </w:r>
+    </w:p>
+    <w:p>
+      <w:pPr>
+        <w:jc w:val="both"/>
+        <w:rPr>
+          <w:rFonts w:ascii="Calibri" w:cs="Calibri" w:eastAsia="Calibri" w:hAnsi="Calibri"/>
+        </w:rPr>
+      </w:pPr>
+      <w:r>
+        <w:rPr>
+          <w:rtl w:val="0"/>
+        </w:rPr>
+      </w:r>
+    </w:p>
+    <w:tbl>
+      <w:tblPr>
+        <w:tblStyle w:val="Table2"/>
+        <w:tblW w:w="9000.0" w:type="dxa"/>
+        <w:jc w:val="left"/>
+        <w:tblBorders>
+          <w:top w:color="000000" w:space="0" w:sz="8" w:val="single"/>
+          <w:left w:color="000000" w:space="0" w:sz="8" w:val="single"/>
+          <w:bottom w:color="000000" w:space="0" w:sz="8" w:val="single"/>
+          <w:right w:color="000000" w:space="0" w:sz="8" w:val="single"/>
+          <w:insideH w:color="000000" w:space="0" w:sz="8" w:val="single"/>
+          <w:insideV w:color="000000" w:space="0" w:sz="8" w:val="single"/>
+        </w:tblBorders>
+        <w:tblLayout w:type="fixed"/>
+        <w:tblLook w:val="0600"/>
+      </w:tblPr>
+      <w:tblGrid>
+        <w:gridCol w:w="1035"/>
+        <w:gridCol w:w="3465"/>
+        <w:gridCol w:w="4500"/>
+        <w:tblGridChange w:id="0">
+          <w:tblGrid>
+            <w:gridCol w:w="1035"/>
+            <w:gridCol w:w="3465"/>
+            <w:gridCol w:w="4500"/>
+          </w:tblGrid>
+        </w:tblGridChange>
+      </w:tblGrid>
+      <w:tr>
+        <w:trPr>
+          <w:cantSplit w:val="0"/>
+          <w:tblHeader w:val="0"/>
+        </w:trPr>
+        <w:tc>
+          <w:tcPr>
+            <w:shd w:fill="auto" w:val="clear"/>
+            <w:tcMar>
+              <w:top w:w="100.0" w:type="dxa"/>
+              <w:left w:w="100.0" w:type="dxa"/>
+              <w:bottom w:w="100.0" w:type="dxa"/>
+              <w:right w:w="100.0" w:type="dxa"/>
+            </w:tcMar>
+            <w:vAlign w:val="top"/>
+          </w:tcPr>
+          <w:p>
+            <w:pPr>
+              <w:keepNext w:val="0"/>
+              <w:keepLines w:val="0"/>
+              <w:pageBreakBefore w:val="0"/>
+              <w:widowControl w:val="0"/>
+              <w:pBdr>
+                <w:top w:space="0" w:sz="0" w:val="nil"/>
+                <w:left w:space="0" w:sz="0" w:val="nil"/>
+                <w:bottom w:space="0" w:sz="0" w:val="nil"/>
+                <w:right w:space="0" w:sz="0" w:val="nil"/>
+                <w:between w:space="0" w:sz="0" w:val="nil"/>
+              </w:pBdr>
+              <w:shd w:fill="auto" w:val="clear"/>
+              <w:spacing w:after="0" w:before="0" w:line="240" w:lineRule="auto"/>
+              <w:ind w:left="0" w:right="0" w:firstLine="0"/>
+              <w:jc w:val="both"/>
+              <w:rPr>
+                <w:rFonts w:ascii="Calibri" w:cs="Calibri" w:eastAsia="Calibri" w:hAnsi="Calibri"/>
+              </w:rPr>
+            </w:pPr>
+            <w:r>
+              <w:rPr>
+                <w:rFonts w:ascii="Calibri" w:cs="Calibri" w:eastAsia="Calibri" w:hAnsi="Calibri"/>
+                <w:rtl w:val="0"/>
+              </w:rPr>
+              <w:t xml:space="preserve">№ шага</w:t>
+            </w:r>
+          </w:p>
+        </w:tc>
+        <w:tc>
+          <w:tcPr>
+            <w:shd w:fill="auto" w:val="clear"/>
+            <w:tcMar>
+              <w:top w:w="100.0" w:type="dxa"/>
+              <w:left w:w="100.0" w:type="dxa"/>
+              <w:bottom w:w="100.0" w:type="dxa"/>
+              <w:right w:w="100.0" w:type="dxa"/>
+            </w:tcMar>
+            <w:vAlign w:val="top"/>
+          </w:tcPr>
+          <w:p>
+            <w:pPr>
+              <w:keepNext w:val="0"/>
+              <w:keepLines w:val="0"/>
+              <w:pageBreakBefore w:val="0"/>
+              <w:widowControl w:val="0"/>
+              <w:pBdr>
+                <w:top w:space="0" w:sz="0" w:val="nil"/>
+                <w:left w:space="0" w:sz="0" w:val="nil"/>
+                <w:bottom w:space="0" w:sz="0" w:val="nil"/>
+                <w:right w:space="0" w:sz="0" w:val="nil"/>
+                <w:between w:space="0" w:sz="0" w:val="nil"/>
+              </w:pBdr>
+              <w:shd w:fill="auto" w:val="clear"/>
+              <w:spacing w:after="0" w:before="0" w:line="240" w:lineRule="auto"/>
+              <w:ind w:left="0" w:right="0" w:firstLine="0"/>
+              <w:jc w:val="both"/>
+              <w:rPr>
+                <w:rFonts w:ascii="Calibri" w:cs="Calibri" w:eastAsia="Calibri" w:hAnsi="Calibri"/>
+              </w:rPr>
+            </w:pPr>
+            <w:r>
+              <w:rPr>
+                <w:rFonts w:ascii="Calibri" w:cs="Calibri" w:eastAsia="Calibri" w:hAnsi="Calibri"/>
+                <w:rtl w:val="0"/>
+              </w:rPr>
+              <w:t xml:space="preserve">Действующее лицо</w:t>
+            </w:r>
+          </w:p>
+        </w:tc>
+        <w:tc>
+          <w:tcPr>
+            <w:shd w:fill="auto" w:val="clear"/>
+            <w:tcMar>
+              <w:top w:w="100.0" w:type="dxa"/>
+              <w:left w:w="100.0" w:type="dxa"/>
+              <w:bottom w:w="100.0" w:type="dxa"/>
+              <w:right w:w="100.0" w:type="dxa"/>
+            </w:tcMar>
+            <w:vAlign w:val="top"/>
+          </w:tcPr>
+          <w:p>
+            <w:pPr>
+              <w:keepNext w:val="0"/>
+              <w:keepLines w:val="0"/>
+              <w:pageBreakBefore w:val="0"/>
+              <w:widowControl w:val="0"/>
+              <w:pBdr>
+                <w:top w:space="0" w:sz="0" w:val="nil"/>
+                <w:left w:space="0" w:sz="0" w:val="nil"/>
+                <w:bottom w:space="0" w:sz="0" w:val="nil"/>
+                <w:right w:space="0" w:sz="0" w:val="nil"/>
+                <w:between w:space="0" w:sz="0" w:val="nil"/>
+              </w:pBdr>
+              <w:shd w:fill="auto" w:val="clear"/>
+              <w:spacing w:after="0" w:before="0" w:line="240" w:lineRule="auto"/>
+              <w:ind w:left="0" w:right="0" w:firstLine="0"/>
+              <w:jc w:val="both"/>
+              <w:rPr>
+                <w:rFonts w:ascii="Calibri" w:cs="Calibri" w:eastAsia="Calibri" w:hAnsi="Calibri"/>
+              </w:rPr>
+            </w:pPr>
+            <w:r>
+              <w:rPr>
+                <w:rFonts w:ascii="Calibri" w:cs="Calibri" w:eastAsia="Calibri" w:hAnsi="Calibri"/>
+                <w:rtl w:val="0"/>
+              </w:rPr>
+              <w:t xml:space="preserve">Шаг</w:t>
+            </w:r>
+          </w:p>
+        </w:tc>
+      </w:tr>
+      <w:tr>
+        <w:trPr>
+          <w:cantSplit w:val="0"/>
+          <w:tblHeader w:val="0"/>
+        </w:trPr>
+        <w:tc>
+          <w:tcPr>
+            <w:shd w:fill="auto" w:val="clear"/>
+            <w:tcMar>
+              <w:top w:w="100.0" w:type="dxa"/>
+              <w:left w:w="100.0" w:type="dxa"/>
+              <w:bottom w:w="100.0" w:type="dxa"/>
+              <w:right w:w="100.0" w:type="dxa"/>
+            </w:tcMar>
+            <w:vAlign w:val="top"/>
+          </w:tcPr>
+          <w:p>
+            <w:pPr>
+              <w:keepNext w:val="0"/>
+              <w:keepLines w:val="0"/>
+              <w:pageBreakBefore w:val="0"/>
+              <w:widowControl w:val="0"/>
+              <w:pBdr>
+                <w:top w:space="0" w:sz="0" w:val="nil"/>
+                <w:left w:space="0" w:sz="0" w:val="nil"/>
+                <w:bottom w:space="0" w:sz="0" w:val="nil"/>
+                <w:right w:space="0" w:sz="0" w:val="nil"/>
+                <w:between w:space="0" w:sz="0" w:val="nil"/>
+              </w:pBdr>
+              <w:shd w:fill="auto" w:val="clear"/>
+              <w:spacing w:after="0" w:before="0" w:line="240" w:lineRule="auto"/>
+              <w:ind w:left="0" w:right="0" w:firstLine="0"/>
+              <w:jc w:val="both"/>
+              <w:rPr>
+                <w:rFonts w:ascii="Calibri" w:cs="Calibri" w:eastAsia="Calibri" w:hAnsi="Calibri"/>
+              </w:rPr>
+            </w:pPr>
+            <w:r>
+              <w:rPr>
+                <w:rFonts w:ascii="Calibri" w:cs="Calibri" w:eastAsia="Calibri" w:hAnsi="Calibri"/>
+                <w:rtl w:val="0"/>
+              </w:rPr>
+              <w:t xml:space="preserve">1</w:t>
+            </w:r>
+          </w:p>
+        </w:tc>
+        <w:tc>
+          <w:tcPr>
+            <w:shd w:fill="auto" w:val="clear"/>
+            <w:tcMar>
+              <w:top w:w="100.0" w:type="dxa"/>
+              <w:left w:w="100.0" w:type="dxa"/>
+              <w:bottom w:w="100.0" w:type="dxa"/>
+              <w:right w:w="100.0" w:type="dxa"/>
+            </w:tcMar>
+            <w:vAlign w:val="top"/>
+          </w:tcPr>
+          <w:p>
+            <w:pPr>
+              <w:keepNext w:val="0"/>
+              <w:keepLines w:val="0"/>
+              <w:pageBreakBefore w:val="0"/>
+              <w:widowControl w:val="0"/>
+              <w:pBdr>
+                <w:top w:space="0" w:sz="0" w:val="nil"/>
+                <w:left w:space="0" w:sz="0" w:val="nil"/>
+                <w:bottom w:space="0" w:sz="0" w:val="nil"/>
+                <w:right w:space="0" w:sz="0" w:val="nil"/>
+                <w:between w:space="0" w:sz="0" w:val="nil"/>
+              </w:pBdr>
+              <w:shd w:fill="auto" w:val="clear"/>
+              <w:spacing w:after="0" w:before="0" w:line="240" w:lineRule="auto"/>
+              <w:ind w:left="0" w:right="0" w:firstLine="0"/>
+              <w:jc w:val="both"/>
+              <w:rPr>
+                <w:rFonts w:ascii="Calibri" w:cs="Calibri" w:eastAsia="Calibri" w:hAnsi="Calibri"/>
+              </w:rPr>
+            </w:pPr>
+            <w:r>
+              <w:rPr>
+                <w:rFonts w:ascii="Calibri" w:cs="Calibri" w:eastAsia="Calibri" w:hAnsi="Calibri"/>
+                <w:rtl w:val="0"/>
+              </w:rPr>
+              <w:t xml:space="preserve">Система</w:t>
+            </w:r>
+          </w:p>
+        </w:tc>
+        <w:tc>
+          <w:tcPr>
+            <w:shd w:fill="auto" w:val="clear"/>
+            <w:tcMar>
+              <w:top w:w="100.0" w:type="dxa"/>
+              <w:left w:w="100.0" w:type="dxa"/>
+              <w:bottom w:w="100.0" w:type="dxa"/>
+              <w:right w:w="100.0" w:type="dxa"/>
+            </w:tcMar>
+            <w:vAlign w:val="top"/>
+          </w:tcPr>
+          <w:p>
+            <w:pPr>
+              <w:keepNext w:val="0"/>
+              <w:keepLines w:val="0"/>
+              <w:pageBreakBefore w:val="0"/>
+              <w:widowControl w:val="0"/>
+              <w:pBdr>
+                <w:top w:space="0" w:sz="0" w:val="nil"/>
+                <w:left w:space="0" w:sz="0" w:val="nil"/>
+                <w:bottom w:space="0" w:sz="0" w:val="nil"/>
+                <w:right w:space="0" w:sz="0" w:val="nil"/>
+                <w:between w:space="0" w:sz="0" w:val="nil"/>
+              </w:pBdr>
+              <w:shd w:fill="auto" w:val="clear"/>
+              <w:spacing w:after="0" w:before="0" w:line="240" w:lineRule="auto"/>
+              <w:ind w:left="0" w:right="0" w:firstLine="0"/>
+              <w:jc w:val="both"/>
+              <w:rPr>
+                <w:rFonts w:ascii="Calibri" w:cs="Calibri" w:eastAsia="Calibri" w:hAnsi="Calibri"/>
+              </w:rPr>
+            </w:pPr>
+            <w:r>
+              <w:rPr>
+                <w:rFonts w:ascii="Calibri" w:cs="Calibri" w:eastAsia="Calibri" w:hAnsi="Calibri"/>
+                <w:rtl w:val="0"/>
+              </w:rPr>
+              <w:t xml:space="preserve">Запрашивает данные авторизации</w:t>
+            </w:r>
+          </w:p>
+        </w:tc>
+      </w:tr>
+      <w:tr>
+        <w:trPr>
+          <w:cantSplit w:val="0"/>
+          <w:tblHeader w:val="0"/>
+        </w:trPr>
+        <w:tc>
+          <w:tcPr>
+            <w:shd w:fill="auto" w:val="clear"/>
+            <w:tcMar>
+              <w:top w:w="100.0" w:type="dxa"/>
+              <w:left w:w="100.0" w:type="dxa"/>
+              <w:bottom w:w="100.0" w:type="dxa"/>
+              <w:right w:w="100.0" w:type="dxa"/>
+            </w:tcMar>
+            <w:vAlign w:val="top"/>
+          </w:tcPr>
+          <w:p>
+            <w:pPr>
+              <w:keepNext w:val="0"/>
+              <w:keepLines w:val="0"/>
+              <w:pageBreakBefore w:val="0"/>
+              <w:widowControl w:val="0"/>
+              <w:pBdr>
+                <w:top w:space="0" w:sz="0" w:val="nil"/>
+                <w:left w:space="0" w:sz="0" w:val="nil"/>
+                <w:bottom w:space="0" w:sz="0" w:val="nil"/>
+                <w:right w:space="0" w:sz="0" w:val="nil"/>
+                <w:between w:space="0" w:sz="0" w:val="nil"/>
+              </w:pBdr>
+              <w:shd w:fill="auto" w:val="clear"/>
+              <w:spacing w:after="0" w:before="0" w:line="240" w:lineRule="auto"/>
+              <w:ind w:left="0" w:right="0" w:firstLine="0"/>
+              <w:jc w:val="both"/>
+              <w:rPr>
+                <w:rFonts w:ascii="Calibri" w:cs="Calibri" w:eastAsia="Calibri" w:hAnsi="Calibri"/>
+              </w:rPr>
+            </w:pPr>
+            <w:r>
+              <w:rPr>
+                <w:rFonts w:ascii="Calibri" w:cs="Calibri" w:eastAsia="Calibri" w:hAnsi="Calibri"/>
+                <w:rtl w:val="0"/>
+              </w:rPr>
+              <w:t xml:space="preserve">2</w:t>
+            </w:r>
+          </w:p>
+        </w:tc>
+        <w:tc>
+          <w:tcPr>
+            <w:shd w:fill="auto" w:val="clear"/>
+            <w:tcMar>
+              <w:top w:w="100.0" w:type="dxa"/>
+              <w:left w:w="100.0" w:type="dxa"/>
+              <w:bottom w:w="100.0" w:type="dxa"/>
+              <w:right w:w="100.0" w:type="dxa"/>
+            </w:tcMar>
+            <w:vAlign w:val="top"/>
+          </w:tcPr>
+          <w:p>
+            <w:pPr>
+              <w:keepNext w:val="0"/>
+              <w:keepLines w:val="0"/>
+              <w:pageBreakBefore w:val="0"/>
+              <w:widowControl w:val="0"/>
+              <w:pBdr>
+                <w:top w:space="0" w:sz="0" w:val="nil"/>
+                <w:left w:space="0" w:sz="0" w:val="nil"/>
+                <w:bottom w:space="0" w:sz="0" w:val="nil"/>
+                <w:right w:space="0" w:sz="0" w:val="nil"/>
+                <w:between w:space="0" w:sz="0" w:val="nil"/>
+              </w:pBdr>
+              <w:shd w:fill="auto" w:val="clear"/>
+              <w:spacing w:after="0" w:before="0" w:line="240" w:lineRule="auto"/>
+              <w:ind w:left="0" w:right="0" w:firstLine="0"/>
+              <w:jc w:val="both"/>
+              <w:rPr>
+                <w:rFonts w:ascii="Calibri" w:cs="Calibri" w:eastAsia="Calibri" w:hAnsi="Calibri"/>
+              </w:rPr>
+            </w:pPr>
+            <w:r>
+              <w:rPr>
+                <w:rFonts w:ascii="Calibri" w:cs="Calibri" w:eastAsia="Calibri" w:hAnsi="Calibri"/>
+                <w:rtl w:val="0"/>
+              </w:rPr>
+              <w:t xml:space="preserve">Руководитель</w:t>
+            </w:r>
+          </w:p>
+        </w:tc>
+        <w:tc>
+          <w:tcPr>
+            <w:shd w:fill="auto" w:val="clear"/>
+            <w:tcMar>
+              <w:top w:w="100.0" w:type="dxa"/>
+              <w:left w:w="100.0" w:type="dxa"/>
+              <w:bottom w:w="100.0" w:type="dxa"/>
+              <w:right w:w="100.0" w:type="dxa"/>
+            </w:tcMar>
+            <w:vAlign w:val="top"/>
+          </w:tcPr>
+          <w:p>
+            <w:pPr>
+              <w:keepNext w:val="0"/>
+              <w:keepLines w:val="0"/>
+              <w:pageBreakBefore w:val="0"/>
+              <w:widowControl w:val="0"/>
+              <w:pBdr>
+                <w:top w:space="0" w:sz="0" w:val="nil"/>
+                <w:left w:space="0" w:sz="0" w:val="nil"/>
+                <w:bottom w:space="0" w:sz="0" w:val="nil"/>
+                <w:right w:space="0" w:sz="0" w:val="nil"/>
+                <w:between w:space="0" w:sz="0" w:val="nil"/>
+              </w:pBdr>
+              <w:shd w:fill="auto" w:val="clear"/>
+              <w:spacing w:after="0" w:before="0" w:line="240" w:lineRule="auto"/>
+              <w:ind w:left="0" w:right="0" w:firstLine="0"/>
+              <w:jc w:val="both"/>
+              <w:rPr>
+                <w:rFonts w:ascii="Calibri" w:cs="Calibri" w:eastAsia="Calibri" w:hAnsi="Calibri"/>
+              </w:rPr>
+            </w:pPr>
+            <w:r>
+              <w:rPr>
+                <w:rFonts w:ascii="Calibri" w:cs="Calibri" w:eastAsia="Calibri" w:hAnsi="Calibri"/>
+                <w:rtl w:val="0"/>
+              </w:rPr>
+              <w:t xml:space="preserve">Вводит данные авторизации</w:t>
+            </w:r>
+          </w:p>
+        </w:tc>
+      </w:tr>
+      <w:tr>
+        <w:trPr>
+          <w:cantSplit w:val="0"/>
+          <w:tblHeader w:val="0"/>
+        </w:trPr>
+        <w:tc>
+          <w:tcPr>
+            <w:shd w:fill="auto" w:val="clear"/>
+            <w:tcMar>
+              <w:top w:w="100.0" w:type="dxa"/>
+              <w:left w:w="100.0" w:type="dxa"/>
+              <w:bottom w:w="100.0" w:type="dxa"/>
+              <w:right w:w="100.0" w:type="dxa"/>
+            </w:tcMar>
+            <w:vAlign w:val="top"/>
+          </w:tcPr>
+          <w:p>
+            <w:pPr>
+              <w:keepNext w:val="0"/>
+              <w:keepLines w:val="0"/>
+              <w:pageBreakBefore w:val="0"/>
+              <w:widowControl w:val="0"/>
+              <w:pBdr>
+                <w:top w:space="0" w:sz="0" w:val="nil"/>
+                <w:left w:space="0" w:sz="0" w:val="nil"/>
+                <w:bottom w:space="0" w:sz="0" w:val="nil"/>
+                <w:right w:space="0" w:sz="0" w:val="nil"/>
+                <w:between w:space="0" w:sz="0" w:val="nil"/>
+              </w:pBdr>
+              <w:shd w:fill="auto" w:val="clear"/>
+              <w:spacing w:after="0" w:before="0" w:line="240" w:lineRule="auto"/>
+              <w:ind w:left="0" w:right="0" w:firstLine="0"/>
+              <w:jc w:val="both"/>
+              <w:rPr>
+                <w:rFonts w:ascii="Calibri" w:cs="Calibri" w:eastAsia="Calibri" w:hAnsi="Calibri"/>
+              </w:rPr>
+            </w:pPr>
+            <w:r>
+              <w:rPr>
+                <w:rFonts w:ascii="Calibri" w:cs="Calibri" w:eastAsia="Calibri" w:hAnsi="Calibri"/>
+                <w:rtl w:val="0"/>
+              </w:rPr>
+              <w:t xml:space="preserve">3</w:t>
+            </w:r>
+          </w:p>
+        </w:tc>
+        <w:tc>
+          <w:tcPr>
+            <w:shd w:fill="auto" w:val="clear"/>
+            <w:tcMar>
+              <w:top w:w="100.0" w:type="dxa"/>
+              <w:left w:w="100.0" w:type="dxa"/>
+              <w:bottom w:w="100.0" w:type="dxa"/>
+              <w:right w:w="100.0" w:type="dxa"/>
+            </w:tcMar>
+            <w:vAlign w:val="top"/>
+          </w:tcPr>
+          <w:p>
+            <w:pPr>
+              <w:keepNext w:val="0"/>
+              <w:keepLines w:val="0"/>
+              <w:pageBreakBefore w:val="0"/>
+              <w:widowControl w:val="0"/>
+              <w:pBdr>
+                <w:top w:space="0" w:sz="0" w:val="nil"/>
+                <w:left w:space="0" w:sz="0" w:val="nil"/>
+                <w:bottom w:space="0" w:sz="0" w:val="nil"/>
+                <w:right w:space="0" w:sz="0" w:val="nil"/>
+                <w:between w:space="0" w:sz="0" w:val="nil"/>
+              </w:pBdr>
+              <w:shd w:fill="auto" w:val="clear"/>
+              <w:spacing w:after="0" w:before="0" w:line="240" w:lineRule="auto"/>
+              <w:ind w:left="0" w:right="0" w:firstLine="0"/>
+              <w:jc w:val="both"/>
+              <w:rPr>
+                <w:rFonts w:ascii="Calibri" w:cs="Calibri" w:eastAsia="Calibri" w:hAnsi="Calibri"/>
+              </w:rPr>
+            </w:pPr>
+            <w:r>
+              <w:rPr>
+                <w:rFonts w:ascii="Calibri" w:cs="Calibri" w:eastAsia="Calibri" w:hAnsi="Calibri"/>
+                <w:rtl w:val="0"/>
+              </w:rPr>
+              <w:t xml:space="preserve">Система</w:t>
+            </w:r>
+          </w:p>
+        </w:tc>
+        <w:tc>
+          <w:tcPr>
+            <w:shd w:fill="auto" w:val="clear"/>
+            <w:tcMar>
+              <w:top w:w="100.0" w:type="dxa"/>
+              <w:left w:w="100.0" w:type="dxa"/>
+              <w:bottom w:w="100.0" w:type="dxa"/>
+              <w:right w:w="100.0" w:type="dxa"/>
+            </w:tcMar>
+            <w:vAlign w:val="top"/>
+          </w:tcPr>
+          <w:p>
+            <w:pPr>
+              <w:keepNext w:val="0"/>
+              <w:keepLines w:val="0"/>
+              <w:pageBreakBefore w:val="0"/>
+              <w:widowControl w:val="0"/>
+              <w:pBdr>
+                <w:top w:space="0" w:sz="0" w:val="nil"/>
+                <w:left w:space="0" w:sz="0" w:val="nil"/>
+                <w:bottom w:space="0" w:sz="0" w:val="nil"/>
+                <w:right w:space="0" w:sz="0" w:val="nil"/>
+                <w:between w:space="0" w:sz="0" w:val="nil"/>
+              </w:pBdr>
+              <w:shd w:fill="auto" w:val="clear"/>
+              <w:spacing w:after="0" w:before="0" w:line="240" w:lineRule="auto"/>
+              <w:ind w:left="0" w:right="0" w:firstLine="0"/>
+              <w:jc w:val="both"/>
+              <w:rPr>
+                <w:rFonts w:ascii="Calibri" w:cs="Calibri" w:eastAsia="Calibri" w:hAnsi="Calibri"/>
+              </w:rPr>
+            </w:pPr>
+            <w:r>
+              <w:rPr>
+                <w:rFonts w:ascii="Calibri" w:cs="Calibri" w:eastAsia="Calibri" w:hAnsi="Calibri"/>
+                <w:rtl w:val="0"/>
+              </w:rPr>
+              <w:t xml:space="preserve">Проверяет данные авторизации</w:t>
+            </w:r>
+          </w:p>
+        </w:tc>
+      </w:tr>
+      <w:tr>
+        <w:trPr>
+          <w:cantSplit w:val="0"/>
+          <w:tblHeader w:val="0"/>
+        </w:trPr>
+        <w:tc>
+          <w:tcPr>
+            <w:shd w:fill="auto" w:val="clear"/>
+            <w:tcMar>
+              <w:top w:w="100.0" w:type="dxa"/>
+              <w:left w:w="100.0" w:type="dxa"/>
+              <w:bottom w:w="100.0" w:type="dxa"/>
+              <w:right w:w="100.0" w:type="dxa"/>
+            </w:tcMar>
+            <w:vAlign w:val="top"/>
+          </w:tcPr>
+          <w:p>
+            <w:pPr>
+              <w:keepNext w:val="0"/>
+              <w:keepLines w:val="0"/>
+              <w:pageBreakBefore w:val="0"/>
+              <w:widowControl w:val="0"/>
+              <w:pBdr>
+                <w:top w:space="0" w:sz="0" w:val="nil"/>
+                <w:left w:space="0" w:sz="0" w:val="nil"/>
+                <w:bottom w:space="0" w:sz="0" w:val="nil"/>
+                <w:right w:space="0" w:sz="0" w:val="nil"/>
+                <w:between w:space="0" w:sz="0" w:val="nil"/>
+              </w:pBdr>
+              <w:shd w:fill="auto" w:val="clear"/>
+              <w:spacing w:after="0" w:before="0" w:line="240" w:lineRule="auto"/>
+              <w:ind w:left="0" w:right="0" w:firstLine="0"/>
+              <w:jc w:val="both"/>
+              <w:rPr>
+                <w:rFonts w:ascii="Calibri" w:cs="Calibri" w:eastAsia="Calibri" w:hAnsi="Calibri"/>
+              </w:rPr>
+            </w:pPr>
+            <w:r>
+              <w:rPr>
+                <w:rFonts w:ascii="Calibri" w:cs="Calibri" w:eastAsia="Calibri" w:hAnsi="Calibri"/>
+                <w:rtl w:val="0"/>
+              </w:rPr>
+              <w:t xml:space="preserve">4</w:t>
+            </w:r>
+          </w:p>
+        </w:tc>
+        <w:tc>
+          <w:tcPr>
+            <w:shd w:fill="auto" w:val="clear"/>
+            <w:tcMar>
+              <w:top w:w="100.0" w:type="dxa"/>
+              <w:left w:w="100.0" w:type="dxa"/>
+              <w:bottom w:w="100.0" w:type="dxa"/>
+              <w:right w:w="100.0" w:type="dxa"/>
+            </w:tcMar>
+            <w:vAlign w:val="top"/>
+          </w:tcPr>
+          <w:p>
+            <w:pPr>
+              <w:keepNext w:val="0"/>
+              <w:keepLines w:val="0"/>
+              <w:pageBreakBefore w:val="0"/>
+              <w:widowControl w:val="0"/>
+              <w:pBdr>
+                <w:top w:space="0" w:sz="0" w:val="nil"/>
+                <w:left w:space="0" w:sz="0" w:val="nil"/>
+                <w:bottom w:space="0" w:sz="0" w:val="nil"/>
+                <w:right w:space="0" w:sz="0" w:val="nil"/>
+                <w:between w:space="0" w:sz="0" w:val="nil"/>
+              </w:pBdr>
+              <w:shd w:fill="auto" w:val="clear"/>
+              <w:spacing w:after="0" w:before="0" w:line="240" w:lineRule="auto"/>
+              <w:ind w:left="0" w:right="0" w:firstLine="0"/>
+              <w:jc w:val="both"/>
+              <w:rPr>
+                <w:rFonts w:ascii="Calibri" w:cs="Calibri" w:eastAsia="Calibri" w:hAnsi="Calibri"/>
+              </w:rPr>
+            </w:pPr>
+            <w:r>
+              <w:rPr>
+                <w:rFonts w:ascii="Calibri" w:cs="Calibri" w:eastAsia="Calibri" w:hAnsi="Calibri"/>
+                <w:rtl w:val="0"/>
+              </w:rPr>
+              <w:t xml:space="preserve">Система</w:t>
+            </w:r>
+          </w:p>
+        </w:tc>
+        <w:tc>
+          <w:tcPr>
+            <w:shd w:fill="auto" w:val="clear"/>
+            <w:tcMar>
+              <w:top w:w="100.0" w:type="dxa"/>
+              <w:left w:w="100.0" w:type="dxa"/>
+              <w:bottom w:w="100.0" w:type="dxa"/>
+              <w:right w:w="100.0" w:type="dxa"/>
+            </w:tcMar>
+            <w:vAlign w:val="top"/>
+          </w:tcPr>
+          <w:p>
+            <w:pPr>
+              <w:keepNext w:val="0"/>
+              <w:keepLines w:val="0"/>
+              <w:pageBreakBefore w:val="0"/>
+              <w:widowControl w:val="0"/>
+              <w:pBdr>
+                <w:top w:space="0" w:sz="0" w:val="nil"/>
+                <w:left w:space="0" w:sz="0" w:val="nil"/>
+                <w:bottom w:space="0" w:sz="0" w:val="nil"/>
+                <w:right w:space="0" w:sz="0" w:val="nil"/>
+                <w:between w:space="0" w:sz="0" w:val="nil"/>
+              </w:pBdr>
+              <w:shd w:fill="auto" w:val="clear"/>
+              <w:spacing w:after="0" w:before="0" w:line="240" w:lineRule="auto"/>
+              <w:ind w:left="0" w:right="0" w:firstLine="0"/>
+              <w:jc w:val="both"/>
+              <w:rPr>
+                <w:rFonts w:ascii="Calibri" w:cs="Calibri" w:eastAsia="Calibri" w:hAnsi="Calibri"/>
+              </w:rPr>
+            </w:pPr>
+            <w:r>
+              <w:rPr>
+                <w:rFonts w:ascii="Calibri" w:cs="Calibri" w:eastAsia="Calibri" w:hAnsi="Calibri"/>
+                <w:rtl w:val="0"/>
+              </w:rPr>
+              <w:t xml:space="preserve">В случае успеха, открывает интерфейс пользователя</w:t>
+            </w:r>
+          </w:p>
+        </w:tc>
+      </w:tr>
+      <w:tr>
+        <w:trPr>
+          <w:cantSplit w:val="0"/>
+          <w:tblHeader w:val="0"/>
+        </w:trPr>
+        <w:tc>
+          <w:tcPr>
+            <w:shd w:fill="auto" w:val="clear"/>
+            <w:tcMar>
+              <w:top w:w="100.0" w:type="dxa"/>
+              <w:left w:w="100.0" w:type="dxa"/>
+              <w:bottom w:w="100.0" w:type="dxa"/>
+              <w:right w:w="100.0" w:type="dxa"/>
+            </w:tcMar>
+            <w:vAlign w:val="top"/>
+          </w:tcPr>
+          <w:p>
+            <w:pPr>
+              <w:keepNext w:val="0"/>
+              <w:keepLines w:val="0"/>
+              <w:pageBreakBefore w:val="0"/>
+              <w:widowControl w:val="0"/>
+              <w:pBdr>
+                <w:top w:space="0" w:sz="0" w:val="nil"/>
+                <w:left w:space="0" w:sz="0" w:val="nil"/>
+                <w:bottom w:space="0" w:sz="0" w:val="nil"/>
+                <w:right w:space="0" w:sz="0" w:val="nil"/>
+                <w:between w:space="0" w:sz="0" w:val="nil"/>
+              </w:pBdr>
+              <w:shd w:fill="auto" w:val="clear"/>
+              <w:spacing w:after="0" w:before="0" w:line="240" w:lineRule="auto"/>
+              <w:ind w:left="0" w:right="0" w:firstLine="0"/>
+              <w:jc w:val="both"/>
+              <w:rPr>
+                <w:rFonts w:ascii="Calibri" w:cs="Calibri" w:eastAsia="Calibri" w:hAnsi="Calibri"/>
+              </w:rPr>
+            </w:pPr>
+            <w:r>
+              <w:rPr>
+                <w:rFonts w:ascii="Calibri" w:cs="Calibri" w:eastAsia="Calibri" w:hAnsi="Calibri"/>
+                <w:rtl w:val="0"/>
+              </w:rPr>
+              <w:t xml:space="preserve">5</w:t>
+            </w:r>
+          </w:p>
+        </w:tc>
+        <w:tc>
+          <w:tcPr>
+            <w:shd w:fill="auto" w:val="clear"/>
+            <w:tcMar>
+              <w:top w:w="100.0" w:type="dxa"/>
+              <w:left w:w="100.0" w:type="dxa"/>
+              <w:bottom w:w="100.0" w:type="dxa"/>
+              <w:right w:w="100.0" w:type="dxa"/>
+            </w:tcMar>
+            <w:vAlign w:val="top"/>
+          </w:tcPr>
+          <w:p>
+            <w:pPr>
+              <w:keepNext w:val="0"/>
+              <w:keepLines w:val="0"/>
+              <w:pageBreakBefore w:val="0"/>
+              <w:widowControl w:val="0"/>
+              <w:pBdr>
+                <w:top w:space="0" w:sz="0" w:val="nil"/>
+                <w:left w:space="0" w:sz="0" w:val="nil"/>
+                <w:bottom w:space="0" w:sz="0" w:val="nil"/>
+                <w:right w:space="0" w:sz="0" w:val="nil"/>
+                <w:between w:space="0" w:sz="0" w:val="nil"/>
+              </w:pBdr>
+              <w:shd w:fill="auto" w:val="clear"/>
+              <w:spacing w:after="0" w:before="0" w:line="240" w:lineRule="auto"/>
+              <w:ind w:left="0" w:right="0" w:firstLine="0"/>
+              <w:jc w:val="both"/>
+              <w:rPr>
+                <w:rFonts w:ascii="Calibri" w:cs="Calibri" w:eastAsia="Calibri" w:hAnsi="Calibri"/>
+              </w:rPr>
+            </w:pPr>
+            <w:r>
+              <w:rPr>
+                <w:rFonts w:ascii="Calibri" w:cs="Calibri" w:eastAsia="Calibri" w:hAnsi="Calibri"/>
+                <w:rtl w:val="0"/>
+              </w:rPr>
+              <w:t xml:space="preserve">Руководитель</w:t>
+            </w:r>
+          </w:p>
+        </w:tc>
+        <w:tc>
+          <w:tcPr>
+            <w:shd w:fill="auto" w:val="clear"/>
+            <w:tcMar>
+              <w:top w:w="100.0" w:type="dxa"/>
+              <w:left w:w="100.0" w:type="dxa"/>
+              <w:bottom w:w="100.0" w:type="dxa"/>
+              <w:right w:w="100.0" w:type="dxa"/>
+            </w:tcMar>
+            <w:vAlign w:val="top"/>
+          </w:tcPr>
+          <w:p>
+            <w:pPr>
+              <w:keepNext w:val="0"/>
+              <w:keepLines w:val="0"/>
+              <w:pageBreakBefore w:val="0"/>
+              <w:widowControl w:val="0"/>
+              <w:pBdr>
+                <w:top w:space="0" w:sz="0" w:val="nil"/>
+                <w:left w:space="0" w:sz="0" w:val="nil"/>
+                <w:bottom w:space="0" w:sz="0" w:val="nil"/>
+                <w:right w:space="0" w:sz="0" w:val="nil"/>
+                <w:between w:space="0" w:sz="0" w:val="nil"/>
+              </w:pBdr>
+              <w:shd w:fill="auto" w:val="clear"/>
+              <w:spacing w:after="0" w:before="0" w:line="240" w:lineRule="auto"/>
+              <w:ind w:left="0" w:right="0" w:firstLine="0"/>
+              <w:jc w:val="both"/>
+              <w:rPr>
+                <w:rFonts w:ascii="Calibri" w:cs="Calibri" w:eastAsia="Calibri" w:hAnsi="Calibri"/>
+              </w:rPr>
+            </w:pPr>
+            <w:r>
+              <w:rPr>
+                <w:rFonts w:ascii="Calibri" w:cs="Calibri" w:eastAsia="Calibri" w:hAnsi="Calibri"/>
+                <w:rtl w:val="0"/>
+              </w:rPr>
+              <w:t xml:space="preserve">Выбирает таск трекер, для интеграции</w:t>
+            </w:r>
+          </w:p>
+        </w:tc>
+      </w:tr>
+      <w:tr>
+        <w:trPr>
+          <w:cantSplit w:val="0"/>
+          <w:tblHeader w:val="0"/>
+        </w:trPr>
+        <w:tc>
+          <w:tcPr>
+            <w:shd w:fill="auto" w:val="clear"/>
+            <w:tcMar>
+              <w:top w:w="100.0" w:type="dxa"/>
+              <w:left w:w="100.0" w:type="dxa"/>
+              <w:bottom w:w="100.0" w:type="dxa"/>
+              <w:right w:w="100.0" w:type="dxa"/>
+            </w:tcMar>
+            <w:vAlign w:val="top"/>
+          </w:tcPr>
+          <w:p>
+            <w:pPr>
+              <w:keepNext w:val="0"/>
+              <w:keepLines w:val="0"/>
+              <w:pageBreakBefore w:val="0"/>
+              <w:widowControl w:val="0"/>
+              <w:pBdr>
+                <w:top w:space="0" w:sz="0" w:val="nil"/>
+                <w:left w:space="0" w:sz="0" w:val="nil"/>
+                <w:bottom w:space="0" w:sz="0" w:val="nil"/>
+                <w:right w:space="0" w:sz="0" w:val="nil"/>
+                <w:between w:space="0" w:sz="0" w:val="nil"/>
+              </w:pBdr>
+              <w:shd w:fill="auto" w:val="clear"/>
+              <w:spacing w:after="0" w:before="0" w:line="240" w:lineRule="auto"/>
+              <w:ind w:left="0" w:right="0" w:firstLine="0"/>
+              <w:jc w:val="both"/>
+              <w:rPr>
+                <w:rFonts w:ascii="Calibri" w:cs="Calibri" w:eastAsia="Calibri" w:hAnsi="Calibri"/>
+              </w:rPr>
+            </w:pPr>
+            <w:r>
+              <w:rPr>
+                <w:rFonts w:ascii="Calibri" w:cs="Calibri" w:eastAsia="Calibri" w:hAnsi="Calibri"/>
+                <w:rtl w:val="0"/>
+              </w:rPr>
+              <w:t xml:space="preserve">6</w:t>
+            </w:r>
+          </w:p>
+        </w:tc>
+        <w:tc>
+          <w:tcPr>
+            <w:shd w:fill="auto" w:val="clear"/>
+            <w:tcMar>
+              <w:top w:w="100.0" w:type="dxa"/>
+              <w:left w:w="100.0" w:type="dxa"/>
+              <w:bottom w:w="100.0" w:type="dxa"/>
+              <w:right w:w="100.0" w:type="dxa"/>
+            </w:tcMar>
+            <w:vAlign w:val="top"/>
+          </w:tcPr>
+          <w:p>
+            <w:pPr>
+              <w:keepNext w:val="0"/>
+              <w:keepLines w:val="0"/>
+              <w:pageBreakBefore w:val="0"/>
+              <w:widowControl w:val="0"/>
+              <w:pBdr>
+                <w:top w:space="0" w:sz="0" w:val="nil"/>
+                <w:left w:space="0" w:sz="0" w:val="nil"/>
+                <w:bottom w:space="0" w:sz="0" w:val="nil"/>
+                <w:right w:space="0" w:sz="0" w:val="nil"/>
+                <w:between w:space="0" w:sz="0" w:val="nil"/>
+              </w:pBdr>
+              <w:shd w:fill="auto" w:val="clear"/>
+              <w:spacing w:after="0" w:before="0" w:line="240" w:lineRule="auto"/>
+              <w:ind w:left="0" w:right="0" w:firstLine="0"/>
+              <w:jc w:val="both"/>
+              <w:rPr>
+                <w:rFonts w:ascii="Calibri" w:cs="Calibri" w:eastAsia="Calibri" w:hAnsi="Calibri"/>
+              </w:rPr>
+            </w:pPr>
+            <w:r>
+              <w:rPr>
+                <w:rFonts w:ascii="Calibri" w:cs="Calibri" w:eastAsia="Calibri" w:hAnsi="Calibri"/>
+                <w:rtl w:val="0"/>
+              </w:rPr>
+              <w:t xml:space="preserve">Руководитель</w:t>
+            </w:r>
+          </w:p>
+        </w:tc>
+        <w:tc>
+          <w:tcPr>
+            <w:shd w:fill="auto" w:val="clear"/>
+            <w:tcMar>
+              <w:top w:w="100.0" w:type="dxa"/>
+              <w:left w:w="100.0" w:type="dxa"/>
+              <w:bottom w:w="100.0" w:type="dxa"/>
+              <w:right w:w="100.0" w:type="dxa"/>
+            </w:tcMar>
+            <w:vAlign w:val="top"/>
+          </w:tcPr>
+          <w:p>
+            <w:pPr>
+              <w:keepNext w:val="0"/>
+              <w:keepLines w:val="0"/>
+              <w:pageBreakBefore w:val="0"/>
+              <w:widowControl w:val="0"/>
+              <w:pBdr>
+                <w:top w:space="0" w:sz="0" w:val="nil"/>
+                <w:left w:space="0" w:sz="0" w:val="nil"/>
+                <w:bottom w:space="0" w:sz="0" w:val="nil"/>
+                <w:right w:space="0" w:sz="0" w:val="nil"/>
+                <w:between w:space="0" w:sz="0" w:val="nil"/>
+              </w:pBdr>
+              <w:shd w:fill="auto" w:val="clear"/>
+              <w:spacing w:after="0" w:before="0" w:line="240" w:lineRule="auto"/>
+              <w:ind w:left="0" w:right="0" w:firstLine="0"/>
+              <w:jc w:val="both"/>
+              <w:rPr>
+                <w:rFonts w:ascii="Calibri" w:cs="Calibri" w:eastAsia="Calibri" w:hAnsi="Calibri"/>
+              </w:rPr>
+            </w:pPr>
+            <w:r>
+              <w:rPr>
+                <w:rFonts w:ascii="Calibri" w:cs="Calibri" w:eastAsia="Calibri" w:hAnsi="Calibri"/>
+                <w:rtl w:val="0"/>
+              </w:rPr>
+              <w:t xml:space="preserve">Вводит данные для подключения к таск трекеру</w:t>
+            </w:r>
+          </w:p>
+        </w:tc>
+      </w:tr>
+      <w:tr>
+        <w:trPr>
+          <w:cantSplit w:val="0"/>
+          <w:tblHeader w:val="0"/>
+        </w:trPr>
+        <w:tc>
+          <w:tcPr>
+            <w:shd w:fill="auto" w:val="clear"/>
+            <w:tcMar>
+              <w:top w:w="100.0" w:type="dxa"/>
+              <w:left w:w="100.0" w:type="dxa"/>
+              <w:bottom w:w="100.0" w:type="dxa"/>
+              <w:right w:w="100.0" w:type="dxa"/>
+            </w:tcMar>
+            <w:vAlign w:val="top"/>
+          </w:tcPr>
+          <w:p>
+            <w:pPr>
+              <w:keepNext w:val="0"/>
+              <w:keepLines w:val="0"/>
+              <w:pageBreakBefore w:val="0"/>
+              <w:widowControl w:val="0"/>
+              <w:pBdr>
+                <w:top w:space="0" w:sz="0" w:val="nil"/>
+                <w:left w:space="0" w:sz="0" w:val="nil"/>
+                <w:bottom w:space="0" w:sz="0" w:val="nil"/>
+                <w:right w:space="0" w:sz="0" w:val="nil"/>
+                <w:between w:space="0" w:sz="0" w:val="nil"/>
+              </w:pBdr>
+              <w:shd w:fill="auto" w:val="clear"/>
+              <w:spacing w:after="0" w:before="0" w:line="240" w:lineRule="auto"/>
+              <w:ind w:left="0" w:right="0" w:firstLine="0"/>
+              <w:jc w:val="both"/>
+              <w:rPr>
+                <w:rFonts w:ascii="Calibri" w:cs="Calibri" w:eastAsia="Calibri" w:hAnsi="Calibri"/>
+              </w:rPr>
+            </w:pPr>
+            <w:r>
+              <w:rPr>
+                <w:rFonts w:ascii="Calibri" w:cs="Calibri" w:eastAsia="Calibri" w:hAnsi="Calibri"/>
+                <w:rtl w:val="0"/>
+              </w:rPr>
+              <w:t xml:space="preserve">7</w:t>
+            </w:r>
+          </w:p>
+        </w:tc>
+        <w:tc>
+          <w:tcPr>
+            <w:shd w:fill="auto" w:val="clear"/>
+            <w:tcMar>
+              <w:top w:w="100.0" w:type="dxa"/>
+              <w:left w:w="100.0" w:type="dxa"/>
+              <w:bottom w:w="100.0" w:type="dxa"/>
+              <w:right w:w="100.0" w:type="dxa"/>
+            </w:tcMar>
+            <w:vAlign w:val="top"/>
+          </w:tcPr>
+          <w:p>
+            <w:pPr>
+              <w:keepNext w:val="0"/>
+              <w:keepLines w:val="0"/>
+              <w:pageBreakBefore w:val="0"/>
+              <w:widowControl w:val="0"/>
+              <w:pBdr>
+                <w:top w:space="0" w:sz="0" w:val="nil"/>
+                <w:left w:space="0" w:sz="0" w:val="nil"/>
+                <w:bottom w:space="0" w:sz="0" w:val="nil"/>
+                <w:right w:space="0" w:sz="0" w:val="nil"/>
+                <w:between w:space="0" w:sz="0" w:val="nil"/>
+              </w:pBdr>
+              <w:shd w:fill="auto" w:val="clear"/>
+              <w:spacing w:after="0" w:before="0" w:line="240" w:lineRule="auto"/>
+              <w:ind w:left="0" w:right="0" w:firstLine="0"/>
+              <w:jc w:val="both"/>
+              <w:rPr>
+                <w:rFonts w:ascii="Calibri" w:cs="Calibri" w:eastAsia="Calibri" w:hAnsi="Calibri"/>
+              </w:rPr>
+            </w:pPr>
+            <w:r>
+              <w:rPr>
+                <w:rFonts w:ascii="Calibri" w:cs="Calibri" w:eastAsia="Calibri" w:hAnsi="Calibri"/>
+                <w:rtl w:val="0"/>
+              </w:rPr>
+              <w:t xml:space="preserve">Система</w:t>
+            </w:r>
+          </w:p>
+        </w:tc>
+        <w:tc>
+          <w:tcPr>
+            <w:shd w:fill="auto" w:val="clear"/>
+            <w:tcMar>
+              <w:top w:w="100.0" w:type="dxa"/>
+              <w:left w:w="100.0" w:type="dxa"/>
+              <w:bottom w:w="100.0" w:type="dxa"/>
+              <w:right w:w="100.0" w:type="dxa"/>
+            </w:tcMar>
+            <w:vAlign w:val="top"/>
+          </w:tcPr>
+          <w:p>
+            <w:pPr>
+              <w:keepNext w:val="0"/>
+              <w:keepLines w:val="0"/>
+              <w:pageBreakBefore w:val="0"/>
+              <w:widowControl w:val="0"/>
+              <w:pBdr>
+                <w:top w:space="0" w:sz="0" w:val="nil"/>
+                <w:left w:space="0" w:sz="0" w:val="nil"/>
+                <w:bottom w:space="0" w:sz="0" w:val="nil"/>
+                <w:right w:space="0" w:sz="0" w:val="nil"/>
+                <w:between w:space="0" w:sz="0" w:val="nil"/>
+              </w:pBdr>
+              <w:shd w:fill="auto" w:val="clear"/>
+              <w:spacing w:after="0" w:before="0" w:line="240" w:lineRule="auto"/>
+              <w:ind w:left="0" w:right="0" w:firstLine="0"/>
+              <w:jc w:val="both"/>
+              <w:rPr>
+                <w:rFonts w:ascii="Calibri" w:cs="Calibri" w:eastAsia="Calibri" w:hAnsi="Calibri"/>
+              </w:rPr>
+            </w:pPr>
+            <w:r>
+              <w:rPr>
+                <w:rFonts w:ascii="Calibri" w:cs="Calibri" w:eastAsia="Calibri" w:hAnsi="Calibri"/>
+                <w:rtl w:val="0"/>
+              </w:rPr>
+              <w:t xml:space="preserve">Запоминает данные о таск трекере в БД</w:t>
+            </w:r>
+          </w:p>
+        </w:tc>
+      </w:tr>
+      <w:tr>
+        <w:trPr>
+          <w:cantSplit w:val="0"/>
+          <w:tblHeader w:val="0"/>
+        </w:trPr>
+        <w:tc>
+          <w:tcPr>
+            <w:shd w:fill="auto" w:val="clear"/>
+            <w:tcMar>
+              <w:top w:w="100.0" w:type="dxa"/>
+              <w:left w:w="100.0" w:type="dxa"/>
+              <w:bottom w:w="100.0" w:type="dxa"/>
+              <w:right w:w="100.0" w:type="dxa"/>
+            </w:tcMar>
+            <w:vAlign w:val="top"/>
+          </w:tcPr>
+          <w:p>
+            <w:pPr>
+              <w:keepNext w:val="0"/>
+              <w:keepLines w:val="0"/>
+              <w:pageBreakBefore w:val="0"/>
+              <w:widowControl w:val="0"/>
+              <w:pBdr>
+                <w:top w:space="0" w:sz="0" w:val="nil"/>
+                <w:left w:space="0" w:sz="0" w:val="nil"/>
+                <w:bottom w:space="0" w:sz="0" w:val="nil"/>
+                <w:right w:space="0" w:sz="0" w:val="nil"/>
+                <w:between w:space="0" w:sz="0" w:val="nil"/>
+              </w:pBdr>
+              <w:shd w:fill="auto" w:val="clear"/>
+              <w:spacing w:after="0" w:before="0" w:line="240" w:lineRule="auto"/>
+              <w:ind w:left="0" w:right="0" w:firstLine="0"/>
+              <w:jc w:val="both"/>
+              <w:rPr>
+                <w:rFonts w:ascii="Calibri" w:cs="Calibri" w:eastAsia="Calibri" w:hAnsi="Calibri"/>
+              </w:rPr>
+            </w:pPr>
+            <w:r>
+              <w:rPr>
+                <w:rFonts w:ascii="Calibri" w:cs="Calibri" w:eastAsia="Calibri" w:hAnsi="Calibri"/>
+                <w:rtl w:val="0"/>
+              </w:rPr>
+              <w:t xml:space="preserve">8</w:t>
+            </w:r>
+          </w:p>
+        </w:tc>
+        <w:tc>
+          <w:tcPr>
+            <w:shd w:fill="auto" w:val="clear"/>
+            <w:tcMar>
+              <w:top w:w="100.0" w:type="dxa"/>
+              <w:left w:w="100.0" w:type="dxa"/>
+              <w:bottom w:w="100.0" w:type="dxa"/>
+              <w:right w:w="100.0" w:type="dxa"/>
+            </w:tcMar>
+            <w:vAlign w:val="top"/>
+          </w:tcPr>
+          <w:p>
+            <w:pPr>
+              <w:keepNext w:val="0"/>
+              <w:keepLines w:val="0"/>
+              <w:pageBreakBefore w:val="0"/>
+              <w:widowControl w:val="0"/>
+              <w:pBdr>
+                <w:top w:space="0" w:sz="0" w:val="nil"/>
+                <w:left w:space="0" w:sz="0" w:val="nil"/>
+                <w:bottom w:space="0" w:sz="0" w:val="nil"/>
+                <w:right w:space="0" w:sz="0" w:val="nil"/>
+                <w:between w:space="0" w:sz="0" w:val="nil"/>
+              </w:pBdr>
+              <w:shd w:fill="auto" w:val="clear"/>
+              <w:spacing w:after="0" w:before="0" w:line="240" w:lineRule="auto"/>
+              <w:ind w:left="0" w:right="0" w:firstLine="0"/>
+              <w:jc w:val="both"/>
+              <w:rPr>
+                <w:rFonts w:ascii="Calibri" w:cs="Calibri" w:eastAsia="Calibri" w:hAnsi="Calibri"/>
+              </w:rPr>
+            </w:pPr>
+            <w:r>
+              <w:rPr>
+                <w:rFonts w:ascii="Calibri" w:cs="Calibri" w:eastAsia="Calibri" w:hAnsi="Calibri"/>
+                <w:rtl w:val="0"/>
+              </w:rPr>
+              <w:t xml:space="preserve">Система</w:t>
+            </w:r>
+          </w:p>
+        </w:tc>
+        <w:tc>
+          <w:tcPr>
+            <w:shd w:fill="auto" w:val="clear"/>
+            <w:tcMar>
+              <w:top w:w="100.0" w:type="dxa"/>
+              <w:left w:w="100.0" w:type="dxa"/>
+              <w:bottom w:w="100.0" w:type="dxa"/>
+              <w:right w:w="100.0" w:type="dxa"/>
+            </w:tcMar>
+            <w:vAlign w:val="top"/>
+          </w:tcPr>
+          <w:p>
+            <w:pPr>
+              <w:keepNext w:val="0"/>
+              <w:keepLines w:val="0"/>
+              <w:pageBreakBefore w:val="0"/>
+              <w:widowControl w:val="0"/>
+              <w:pBdr>
+                <w:top w:space="0" w:sz="0" w:val="nil"/>
+                <w:left w:space="0" w:sz="0" w:val="nil"/>
+                <w:bottom w:space="0" w:sz="0" w:val="nil"/>
+                <w:right w:space="0" w:sz="0" w:val="nil"/>
+                <w:between w:space="0" w:sz="0" w:val="nil"/>
+              </w:pBdr>
+              <w:shd w:fill="auto" w:val="clear"/>
+              <w:spacing w:after="0" w:before="0" w:line="240" w:lineRule="auto"/>
+              <w:ind w:left="0" w:right="0" w:firstLine="0"/>
+              <w:jc w:val="both"/>
+              <w:rPr>
+                <w:rFonts w:ascii="Calibri" w:cs="Calibri" w:eastAsia="Calibri" w:hAnsi="Calibri"/>
+              </w:rPr>
+            </w:pPr>
+            <w:r>
+              <w:rPr>
+                <w:rFonts w:ascii="Calibri" w:cs="Calibri" w:eastAsia="Calibri" w:hAnsi="Calibri"/>
+                <w:rtl w:val="0"/>
+              </w:rPr>
+              <w:t xml:space="preserve">Предоставляет пользователю информацию о сотрудниках</w:t>
+            </w:r>
+          </w:p>
+        </w:tc>
+      </w:tr>
+      <w:tr>
+        <w:trPr>
+          <w:cantSplit w:val="0"/>
+          <w:tblHeader w:val="0"/>
+        </w:trPr>
+        <w:tc>
+          <w:tcPr>
+            <w:shd w:fill="auto" w:val="clear"/>
+            <w:tcMar>
+              <w:top w:w="100.0" w:type="dxa"/>
+              <w:left w:w="100.0" w:type="dxa"/>
+              <w:bottom w:w="100.0" w:type="dxa"/>
+              <w:right w:w="100.0" w:type="dxa"/>
+            </w:tcMar>
+            <w:vAlign w:val="top"/>
+          </w:tcPr>
+          <w:p>
+            <w:pPr>
+              <w:keepNext w:val="0"/>
+              <w:keepLines w:val="0"/>
+              <w:pageBreakBefore w:val="0"/>
+              <w:widowControl w:val="0"/>
+              <w:pBdr>
+                <w:top w:space="0" w:sz="0" w:val="nil"/>
+                <w:left w:space="0" w:sz="0" w:val="nil"/>
+                <w:bottom w:space="0" w:sz="0" w:val="nil"/>
+                <w:right w:space="0" w:sz="0" w:val="nil"/>
+                <w:between w:space="0" w:sz="0" w:val="nil"/>
+              </w:pBdr>
+              <w:shd w:fill="auto" w:val="clear"/>
+              <w:spacing w:after="0" w:before="0" w:line="240" w:lineRule="auto"/>
+              <w:ind w:left="0" w:right="0" w:firstLine="0"/>
+              <w:jc w:val="both"/>
+              <w:rPr>
+                <w:rFonts w:ascii="Calibri" w:cs="Calibri" w:eastAsia="Calibri" w:hAnsi="Calibri"/>
+              </w:rPr>
+            </w:pPr>
+            <w:r>
+              <w:rPr>
+                <w:rFonts w:ascii="Calibri" w:cs="Calibri" w:eastAsia="Calibri" w:hAnsi="Calibri"/>
+                <w:rtl w:val="0"/>
+              </w:rPr>
+              <w:t xml:space="preserve">9</w:t>
+            </w:r>
+          </w:p>
+        </w:tc>
+        <w:tc>
+          <w:tcPr>
+            <w:shd w:fill="auto" w:val="clear"/>
+            <w:tcMar>
+              <w:top w:w="100.0" w:type="dxa"/>
+              <w:left w:w="100.0" w:type="dxa"/>
+              <w:bottom w:w="100.0" w:type="dxa"/>
+              <w:right w:w="100.0" w:type="dxa"/>
+            </w:tcMar>
+            <w:vAlign w:val="top"/>
+          </w:tcPr>
+          <w:p>
+            <w:pPr>
+              <w:keepNext w:val="0"/>
+              <w:keepLines w:val="0"/>
+              <w:pageBreakBefore w:val="0"/>
+              <w:widowControl w:val="0"/>
+              <w:pBdr>
+                <w:top w:space="0" w:sz="0" w:val="nil"/>
+                <w:left w:space="0" w:sz="0" w:val="nil"/>
+                <w:bottom w:space="0" w:sz="0" w:val="nil"/>
+                <w:right w:space="0" w:sz="0" w:val="nil"/>
+                <w:between w:space="0" w:sz="0" w:val="nil"/>
+              </w:pBdr>
+              <w:shd w:fill="auto" w:val="clear"/>
+              <w:spacing w:after="0" w:before="0" w:line="240" w:lineRule="auto"/>
+              <w:ind w:left="0" w:right="0" w:firstLine="0"/>
+              <w:jc w:val="both"/>
+              <w:rPr>
+                <w:rFonts w:ascii="Calibri" w:cs="Calibri" w:eastAsia="Calibri" w:hAnsi="Calibri"/>
+              </w:rPr>
+            </w:pPr>
+            <w:r>
+              <w:rPr>
+                <w:rFonts w:ascii="Calibri" w:cs="Calibri" w:eastAsia="Calibri" w:hAnsi="Calibri"/>
+                <w:rtl w:val="0"/>
+              </w:rPr>
+              <w:t xml:space="preserve">Руководитель</w:t>
+            </w:r>
+          </w:p>
+        </w:tc>
+        <w:tc>
+          <w:tcPr>
+            <w:shd w:fill="auto" w:val="clear"/>
+            <w:tcMar>
+              <w:top w:w="100.0" w:type="dxa"/>
+              <w:left w:w="100.0" w:type="dxa"/>
+              <w:bottom w:w="100.0" w:type="dxa"/>
+              <w:right w:w="100.0" w:type="dxa"/>
+            </w:tcMar>
+            <w:vAlign w:val="top"/>
+          </w:tcPr>
+          <w:p>
+            <w:pPr>
+              <w:keepNext w:val="0"/>
+              <w:keepLines w:val="0"/>
+              <w:pageBreakBefore w:val="0"/>
+              <w:widowControl w:val="0"/>
+              <w:pBdr>
+                <w:top w:space="0" w:sz="0" w:val="nil"/>
+                <w:left w:space="0" w:sz="0" w:val="nil"/>
+                <w:bottom w:space="0" w:sz="0" w:val="nil"/>
+                <w:right w:space="0" w:sz="0" w:val="nil"/>
+                <w:between w:space="0" w:sz="0" w:val="nil"/>
+              </w:pBdr>
+              <w:shd w:fill="auto" w:val="clear"/>
+              <w:spacing w:after="0" w:before="0" w:line="240" w:lineRule="auto"/>
+              <w:ind w:left="0" w:right="0" w:firstLine="0"/>
+              <w:jc w:val="both"/>
+              <w:rPr>
+                <w:rFonts w:ascii="Calibri" w:cs="Calibri" w:eastAsia="Calibri" w:hAnsi="Calibri"/>
+              </w:rPr>
+            </w:pPr>
+            <w:r>
+              <w:rPr>
+                <w:rFonts w:ascii="Calibri" w:cs="Calibri" w:eastAsia="Calibri" w:hAnsi="Calibri"/>
+                <w:rtl w:val="0"/>
+              </w:rPr>
+              <w:t xml:space="preserve">Назначает роли сотрудникам</w:t>
+            </w:r>
+          </w:p>
+        </w:tc>
+      </w:tr>
+    </w:tbl>
+    <w:p>
+      <w:pPr>
+        <w:pStyle w:val="Heading3"/>
         <w:shd w:fill="ffffff" w:val="clear"/>
-        <w:spacing w:after="0" w:afterAutospacing="0" w:before="0" w:beforeAutospacing="0" w:lineRule="auto"/>
+        <w:spacing w:after="240" w:before="240" w:lineRule="auto"/>
+        <w:jc w:val="both"/>
+        <w:rPr>
+          <w:rFonts w:ascii="Calibri" w:cs="Calibri" w:eastAsia="Calibri" w:hAnsi="Calibri"/>
+          <w:color w:val="000000"/>
+        </w:rPr>
+      </w:pPr>
+      <w:bookmarkStart w:colFirst="0" w:colLast="0" w:name="_m8y7lj40tsum" w:id="15"/>
+      <w:bookmarkEnd w:id="15"/>
+      <w:r>
+        <w:rPr>
+          <w:rFonts w:ascii="Calibri" w:cs="Calibri" w:eastAsia="Calibri" w:hAnsi="Calibri"/>
+          <w:color w:val="000000"/>
+          <w:rtl w:val="0"/>
+        </w:rPr>
+        <w:t xml:space="preserve">Сценарий 2. Я как сотрудник компании, хочу получить отчет о своей работе за прошедший спринт, чтобы получить персональные рекомендации о своей работе</w:t>
+      </w:r>
+    </w:p>
+    <w:p>
+      <w:pPr>
+        <w:jc w:val="both"/>
+        <w:rPr>
+          <w:rFonts w:ascii="Calibri" w:cs="Calibri" w:eastAsia="Calibri" w:hAnsi="Calibri"/>
+        </w:rPr>
+      </w:pPr>
+      <w:r>
+        <w:rPr>
+          <w:rtl w:val="0"/>
+        </w:rPr>
+      </w:r>
+    </w:p>
+    <w:tbl>
+      <w:tblPr>
+        <w:tblStyle w:val="Table3"/>
+        <w:tblW w:w="9029.0" w:type="dxa"/>
+        <w:jc w:val="left"/>
+        <w:tblBorders>
+          <w:top w:color="000000" w:space="0" w:sz="8" w:val="single"/>
+          <w:left w:color="000000" w:space="0" w:sz="8" w:val="single"/>
+          <w:bottom w:color="000000" w:space="0" w:sz="8" w:val="single"/>
+          <w:right w:color="000000" w:space="0" w:sz="8" w:val="single"/>
+          <w:insideH w:color="000000" w:space="0" w:sz="8" w:val="single"/>
+          <w:insideV w:color="000000" w:space="0" w:sz="8" w:val="single"/>
+        </w:tblBorders>
+        <w:tblLayout w:type="fixed"/>
+        <w:tblLook w:val="0600"/>
+      </w:tblPr>
+      <w:tblGrid>
+        <w:gridCol w:w="4514.5"/>
+        <w:gridCol w:w="4514.5"/>
+        <w:tblGridChange w:id="0">
+          <w:tblGrid>
+            <w:gridCol w:w="4514.5"/>
+            <w:gridCol w:w="4514.5"/>
+          </w:tblGrid>
+        </w:tblGridChange>
+      </w:tblGrid>
+      <w:tr>
+        <w:trPr>
+          <w:cantSplit w:val="0"/>
+          <w:tblHeader w:val="0"/>
+        </w:trPr>
+        <w:tc>
+          <w:tcPr>
+            <w:shd w:fill="auto" w:val="clear"/>
+            <w:tcMar>
+              <w:top w:w="100.0" w:type="dxa"/>
+              <w:left w:w="100.0" w:type="dxa"/>
+              <w:bottom w:w="100.0" w:type="dxa"/>
+              <w:right w:w="100.0" w:type="dxa"/>
+            </w:tcMar>
+            <w:vAlign w:val="top"/>
+          </w:tcPr>
+          <w:p>
+            <w:pPr>
+              <w:widowControl w:val="0"/>
+              <w:spacing w:line="240" w:lineRule="auto"/>
+              <w:jc w:val="both"/>
+              <w:rPr>
+                <w:rFonts w:ascii="Calibri" w:cs="Calibri" w:eastAsia="Calibri" w:hAnsi="Calibri"/>
+              </w:rPr>
+            </w:pPr>
+            <w:r>
+              <w:rPr>
+                <w:rFonts w:ascii="Calibri" w:cs="Calibri" w:eastAsia="Calibri" w:hAnsi="Calibri"/>
+                <w:rtl w:val="0"/>
+              </w:rPr>
+              <w:t xml:space="preserve">Система</w:t>
+            </w:r>
+          </w:p>
+        </w:tc>
+        <w:tc>
+          <w:tcPr>
+            <w:shd w:fill="auto" w:val="clear"/>
+            <w:tcMar>
+              <w:top w:w="100.0" w:type="dxa"/>
+              <w:left w:w="100.0" w:type="dxa"/>
+              <w:bottom w:w="100.0" w:type="dxa"/>
+              <w:right w:w="100.0" w:type="dxa"/>
+            </w:tcMar>
+            <w:vAlign w:val="top"/>
+          </w:tcPr>
+          <w:p>
+            <w:pPr>
+              <w:widowControl w:val="0"/>
+              <w:spacing w:line="240" w:lineRule="auto"/>
+              <w:jc w:val="both"/>
+              <w:rPr>
+                <w:rFonts w:ascii="Calibri" w:cs="Calibri" w:eastAsia="Calibri" w:hAnsi="Calibri"/>
+              </w:rPr>
+            </w:pPr>
+            <w:r>
+              <w:rPr>
+                <w:rFonts w:ascii="Calibri" w:cs="Calibri" w:eastAsia="Calibri" w:hAnsi="Calibri"/>
+                <w:rtl w:val="0"/>
+              </w:rPr>
+              <w:t xml:space="preserve">«ProfiFlow»</w:t>
+            </w:r>
+          </w:p>
+        </w:tc>
+      </w:tr>
+      <w:tr>
+        <w:trPr>
+          <w:cantSplit w:val="0"/>
+          <w:tblHeader w:val="0"/>
+        </w:trPr>
+        <w:tc>
+          <w:tcPr>
+            <w:shd w:fill="auto" w:val="clear"/>
+            <w:tcMar>
+              <w:top w:w="100.0" w:type="dxa"/>
+              <w:left w:w="100.0" w:type="dxa"/>
+              <w:bottom w:w="100.0" w:type="dxa"/>
+              <w:right w:w="100.0" w:type="dxa"/>
+            </w:tcMar>
+            <w:vAlign w:val="top"/>
+          </w:tcPr>
+          <w:p>
+            <w:pPr>
+              <w:widowControl w:val="0"/>
+              <w:spacing w:line="240" w:lineRule="auto"/>
+              <w:jc w:val="both"/>
+              <w:rPr>
+                <w:rFonts w:ascii="Calibri" w:cs="Calibri" w:eastAsia="Calibri" w:hAnsi="Calibri"/>
+              </w:rPr>
+            </w:pPr>
+            <w:r>
+              <w:rPr>
+                <w:rFonts w:ascii="Calibri" w:cs="Calibri" w:eastAsia="Calibri" w:hAnsi="Calibri"/>
+                <w:rtl w:val="0"/>
+              </w:rPr>
+              <w:t xml:space="preserve">Основное действующее лицо</w:t>
+            </w:r>
+          </w:p>
+        </w:tc>
+        <w:tc>
+          <w:tcPr>
+            <w:shd w:fill="auto" w:val="clear"/>
+            <w:tcMar>
+              <w:top w:w="100.0" w:type="dxa"/>
+              <w:left w:w="100.0" w:type="dxa"/>
+              <w:bottom w:w="100.0" w:type="dxa"/>
+              <w:right w:w="100.0" w:type="dxa"/>
+            </w:tcMar>
+            <w:vAlign w:val="top"/>
+          </w:tcPr>
+          <w:p>
+            <w:pPr>
+              <w:widowControl w:val="0"/>
+              <w:spacing w:line="240" w:lineRule="auto"/>
+              <w:jc w:val="both"/>
+              <w:rPr>
+                <w:rFonts w:ascii="Calibri" w:cs="Calibri" w:eastAsia="Calibri" w:hAnsi="Calibri"/>
+              </w:rPr>
+            </w:pPr>
+            <w:r>
+              <w:rPr>
+                <w:rFonts w:ascii="Calibri" w:cs="Calibri" w:eastAsia="Calibri" w:hAnsi="Calibri"/>
+                <w:rtl w:val="0"/>
+              </w:rPr>
+              <w:t xml:space="preserve">Сотрудник компании</w:t>
+            </w:r>
+          </w:p>
+        </w:tc>
+      </w:tr>
+      <w:tr>
+        <w:trPr>
+          <w:cantSplit w:val="0"/>
+          <w:tblHeader w:val="0"/>
+        </w:trPr>
+        <w:tc>
+          <w:tcPr>
+            <w:shd w:fill="auto" w:val="clear"/>
+            <w:tcMar>
+              <w:top w:w="100.0" w:type="dxa"/>
+              <w:left w:w="100.0" w:type="dxa"/>
+              <w:bottom w:w="100.0" w:type="dxa"/>
+              <w:right w:w="100.0" w:type="dxa"/>
+            </w:tcMar>
+            <w:vAlign w:val="top"/>
+          </w:tcPr>
+          <w:p>
+            <w:pPr>
+              <w:widowControl w:val="0"/>
+              <w:spacing w:line="240" w:lineRule="auto"/>
+              <w:jc w:val="both"/>
+              <w:rPr>
+                <w:rFonts w:ascii="Calibri" w:cs="Calibri" w:eastAsia="Calibri" w:hAnsi="Calibri"/>
+              </w:rPr>
+            </w:pPr>
+            <w:r>
+              <w:rPr>
+                <w:rFonts w:ascii="Calibri" w:cs="Calibri" w:eastAsia="Calibri" w:hAnsi="Calibri"/>
+                <w:rtl w:val="0"/>
+              </w:rPr>
+              <w:t xml:space="preserve">Цель</w:t>
+            </w:r>
+          </w:p>
+        </w:tc>
+        <w:tc>
+          <w:tcPr>
+            <w:shd w:fill="auto" w:val="clear"/>
+            <w:tcMar>
+              <w:top w:w="100.0" w:type="dxa"/>
+              <w:left w:w="100.0" w:type="dxa"/>
+              <w:bottom w:w="100.0" w:type="dxa"/>
+              <w:right w:w="100.0" w:type="dxa"/>
+            </w:tcMar>
+            <w:vAlign w:val="top"/>
+          </w:tcPr>
+          <w:p>
+            <w:pPr>
+              <w:widowControl w:val="0"/>
+              <w:spacing w:line="240" w:lineRule="auto"/>
+              <w:jc w:val="both"/>
+              <w:rPr>
+                <w:rFonts w:ascii="Calibri" w:cs="Calibri" w:eastAsia="Calibri" w:hAnsi="Calibri"/>
+              </w:rPr>
+            </w:pPr>
+            <w:r>
+              <w:rPr>
+                <w:rFonts w:ascii="Calibri" w:cs="Calibri" w:eastAsia="Calibri" w:hAnsi="Calibri"/>
+                <w:rtl w:val="0"/>
+              </w:rPr>
+              <w:t xml:space="preserve">Получить отчет за прошедший спринт</w:t>
+            </w:r>
+          </w:p>
+        </w:tc>
+      </w:tr>
+      <w:tr>
+        <w:trPr>
+          <w:cantSplit w:val="0"/>
+          <w:tblHeader w:val="0"/>
+        </w:trPr>
+        <w:tc>
+          <w:tcPr>
+            <w:shd w:fill="auto" w:val="clear"/>
+            <w:tcMar>
+              <w:top w:w="100.0" w:type="dxa"/>
+              <w:left w:w="100.0" w:type="dxa"/>
+              <w:bottom w:w="100.0" w:type="dxa"/>
+              <w:right w:w="100.0" w:type="dxa"/>
+            </w:tcMar>
+            <w:vAlign w:val="top"/>
+          </w:tcPr>
+          <w:p>
+            <w:pPr>
+              <w:widowControl w:val="0"/>
+              <w:spacing w:line="240" w:lineRule="auto"/>
+              <w:jc w:val="both"/>
+              <w:rPr>
+                <w:rFonts w:ascii="Calibri" w:cs="Calibri" w:eastAsia="Calibri" w:hAnsi="Calibri"/>
+              </w:rPr>
+            </w:pPr>
+            <w:r>
+              <w:rPr>
+                <w:rFonts w:ascii="Calibri" w:cs="Calibri" w:eastAsia="Calibri" w:hAnsi="Calibri"/>
+                <w:rtl w:val="0"/>
+              </w:rPr>
+              <w:t xml:space="preserve">Триггер</w:t>
+            </w:r>
+          </w:p>
+        </w:tc>
+        <w:tc>
+          <w:tcPr>
+            <w:shd w:fill="auto" w:val="clear"/>
+            <w:tcMar>
+              <w:top w:w="100.0" w:type="dxa"/>
+              <w:left w:w="100.0" w:type="dxa"/>
+              <w:bottom w:w="100.0" w:type="dxa"/>
+              <w:right w:w="100.0" w:type="dxa"/>
+            </w:tcMar>
+            <w:vAlign w:val="top"/>
+          </w:tcPr>
+          <w:p>
+            <w:pPr>
+              <w:widowControl w:val="0"/>
+              <w:spacing w:line="240" w:lineRule="auto"/>
+              <w:jc w:val="both"/>
+              <w:rPr>
+                <w:rFonts w:ascii="Calibri" w:cs="Calibri" w:eastAsia="Calibri" w:hAnsi="Calibri"/>
+              </w:rPr>
+            </w:pPr>
+            <w:r>
+              <w:rPr>
+                <w:rFonts w:ascii="Calibri" w:cs="Calibri" w:eastAsia="Calibri" w:hAnsi="Calibri"/>
+                <w:rtl w:val="0"/>
+              </w:rPr>
+              <w:t xml:space="preserve">Возникла необходимость проанализировать свою работу за прошедший спринт</w:t>
+            </w:r>
+          </w:p>
+        </w:tc>
+      </w:tr>
+      <w:tr>
+        <w:trPr>
+          <w:cantSplit w:val="0"/>
+          <w:tblHeader w:val="0"/>
+        </w:trPr>
+        <w:tc>
+          <w:tcPr>
+            <w:shd w:fill="auto" w:val="clear"/>
+            <w:tcMar>
+              <w:top w:w="100.0" w:type="dxa"/>
+              <w:left w:w="100.0" w:type="dxa"/>
+              <w:bottom w:w="100.0" w:type="dxa"/>
+              <w:right w:w="100.0" w:type="dxa"/>
+            </w:tcMar>
+            <w:vAlign w:val="top"/>
+          </w:tcPr>
+          <w:p>
+            <w:pPr>
+              <w:widowControl w:val="0"/>
+              <w:spacing w:line="240" w:lineRule="auto"/>
+              <w:jc w:val="both"/>
+              <w:rPr>
+                <w:rFonts w:ascii="Calibri" w:cs="Calibri" w:eastAsia="Calibri" w:hAnsi="Calibri"/>
+              </w:rPr>
+            </w:pPr>
+            <w:r>
+              <w:rPr>
+                <w:rFonts w:ascii="Calibri" w:cs="Calibri" w:eastAsia="Calibri" w:hAnsi="Calibri"/>
+                <w:rtl w:val="0"/>
+              </w:rPr>
+              <w:t xml:space="preserve">Результат</w:t>
+            </w:r>
+          </w:p>
+        </w:tc>
+        <w:tc>
+          <w:tcPr>
+            <w:shd w:fill="auto" w:val="clear"/>
+            <w:tcMar>
+              <w:top w:w="100.0" w:type="dxa"/>
+              <w:left w:w="100.0" w:type="dxa"/>
+              <w:bottom w:w="100.0" w:type="dxa"/>
+              <w:right w:w="100.0" w:type="dxa"/>
+            </w:tcMar>
+            <w:vAlign w:val="top"/>
+          </w:tcPr>
+          <w:p>
+            <w:pPr>
+              <w:widowControl w:val="0"/>
+              <w:spacing w:line="240" w:lineRule="auto"/>
+              <w:jc w:val="both"/>
+              <w:rPr>
+                <w:rFonts w:ascii="Calibri" w:cs="Calibri" w:eastAsia="Calibri" w:hAnsi="Calibri"/>
+              </w:rPr>
+            </w:pPr>
+            <w:r>
+              <w:rPr>
+                <w:rFonts w:ascii="Calibri" w:cs="Calibri" w:eastAsia="Calibri" w:hAnsi="Calibri"/>
+                <w:rtl w:val="0"/>
+              </w:rPr>
+              <w:t xml:space="preserve">Система отображает результаты сотрудника и персональные рекомендации</w:t>
+            </w:r>
+          </w:p>
+        </w:tc>
+      </w:tr>
+    </w:tbl>
+    <w:p>
+      <w:pPr>
+        <w:jc w:val="both"/>
+        <w:rPr>
+          <w:rFonts w:ascii="Calibri" w:cs="Calibri" w:eastAsia="Calibri" w:hAnsi="Calibri"/>
+        </w:rPr>
+      </w:pPr>
+      <w:r>
+        <w:rPr>
+          <w:rFonts w:ascii="Calibri" w:cs="Calibri" w:eastAsia="Calibri" w:hAnsi="Calibri"/>
+          <w:rtl w:val="0"/>
+        </w:rPr>
+        <w:t xml:space="preserve">Основной поток событий</w:t>
+      </w:r>
+    </w:p>
+    <w:p>
+      <w:pPr>
+        <w:jc w:val="both"/>
+        <w:rPr>
+          <w:rFonts w:ascii="Calibri" w:cs="Calibri" w:eastAsia="Calibri" w:hAnsi="Calibri"/>
+        </w:rPr>
+      </w:pPr>
+      <w:r>
+        <w:rPr>
+          <w:rtl w:val="0"/>
+        </w:rPr>
+      </w:r>
+    </w:p>
+    <w:tbl>
+      <w:tblPr>
+        <w:tblStyle w:val="Table4"/>
+        <w:tblW w:w="9000.0" w:type="dxa"/>
+        <w:jc w:val="left"/>
+        <w:tblBorders>
+          <w:top w:color="000000" w:space="0" w:sz="8" w:val="single"/>
+          <w:left w:color="000000" w:space="0" w:sz="8" w:val="single"/>
+          <w:bottom w:color="000000" w:space="0" w:sz="8" w:val="single"/>
+          <w:right w:color="000000" w:space="0" w:sz="8" w:val="single"/>
+          <w:insideH w:color="000000" w:space="0" w:sz="8" w:val="single"/>
+          <w:insideV w:color="000000" w:space="0" w:sz="8" w:val="single"/>
+        </w:tblBorders>
+        <w:tblLayout w:type="fixed"/>
+        <w:tblLook w:val="0600"/>
+      </w:tblPr>
+      <w:tblGrid>
+        <w:gridCol w:w="1035"/>
+        <w:gridCol w:w="3495"/>
+        <w:gridCol w:w="4470"/>
+        <w:tblGridChange w:id="0">
+          <w:tblGrid>
+            <w:gridCol w:w="1035"/>
+            <w:gridCol w:w="3495"/>
+            <w:gridCol w:w="4470"/>
+          </w:tblGrid>
+        </w:tblGridChange>
+      </w:tblGrid>
+      <w:tr>
+        <w:trPr>
+          <w:cantSplit w:val="0"/>
+          <w:tblHeader w:val="0"/>
+        </w:trPr>
+        <w:tc>
+          <w:tcPr>
+            <w:shd w:fill="auto" w:val="clear"/>
+            <w:tcMar>
+              <w:top w:w="100.0" w:type="dxa"/>
+              <w:left w:w="100.0" w:type="dxa"/>
+              <w:bottom w:w="100.0" w:type="dxa"/>
+              <w:right w:w="100.0" w:type="dxa"/>
+            </w:tcMar>
+            <w:vAlign w:val="top"/>
+          </w:tcPr>
+          <w:p>
+            <w:pPr>
+              <w:widowControl w:val="0"/>
+              <w:spacing w:line="240" w:lineRule="auto"/>
+              <w:jc w:val="both"/>
+              <w:rPr>
+                <w:rFonts w:ascii="Calibri" w:cs="Calibri" w:eastAsia="Calibri" w:hAnsi="Calibri"/>
+              </w:rPr>
+            </w:pPr>
+            <w:r>
+              <w:rPr>
+                <w:rFonts w:ascii="Calibri" w:cs="Calibri" w:eastAsia="Calibri" w:hAnsi="Calibri"/>
+                <w:rtl w:val="0"/>
+              </w:rPr>
+              <w:t xml:space="preserve">№ шага</w:t>
+            </w:r>
+          </w:p>
+        </w:tc>
+        <w:tc>
+          <w:tcPr>
+            <w:shd w:fill="auto" w:val="clear"/>
+            <w:tcMar>
+              <w:top w:w="100.0" w:type="dxa"/>
+              <w:left w:w="100.0" w:type="dxa"/>
+              <w:bottom w:w="100.0" w:type="dxa"/>
+              <w:right w:w="100.0" w:type="dxa"/>
+            </w:tcMar>
+            <w:vAlign w:val="top"/>
+          </w:tcPr>
+          <w:p>
+            <w:pPr>
+              <w:widowControl w:val="0"/>
+              <w:spacing w:line="240" w:lineRule="auto"/>
+              <w:jc w:val="both"/>
+              <w:rPr>
+                <w:rFonts w:ascii="Calibri" w:cs="Calibri" w:eastAsia="Calibri" w:hAnsi="Calibri"/>
+              </w:rPr>
+            </w:pPr>
+            <w:r>
+              <w:rPr>
+                <w:rFonts w:ascii="Calibri" w:cs="Calibri" w:eastAsia="Calibri" w:hAnsi="Calibri"/>
+                <w:rtl w:val="0"/>
+              </w:rPr>
+              <w:t xml:space="preserve">Действующее лицо</w:t>
+            </w:r>
+          </w:p>
+        </w:tc>
+        <w:tc>
+          <w:tcPr>
+            <w:shd w:fill="auto" w:val="clear"/>
+            <w:tcMar>
+              <w:top w:w="100.0" w:type="dxa"/>
+              <w:left w:w="100.0" w:type="dxa"/>
+              <w:bottom w:w="100.0" w:type="dxa"/>
+              <w:right w:w="100.0" w:type="dxa"/>
+            </w:tcMar>
+            <w:vAlign w:val="top"/>
+          </w:tcPr>
+          <w:p>
+            <w:pPr>
+              <w:widowControl w:val="0"/>
+              <w:spacing w:line="240" w:lineRule="auto"/>
+              <w:jc w:val="both"/>
+              <w:rPr>
+                <w:rFonts w:ascii="Calibri" w:cs="Calibri" w:eastAsia="Calibri" w:hAnsi="Calibri"/>
+              </w:rPr>
+            </w:pPr>
+            <w:r>
+              <w:rPr>
+                <w:rFonts w:ascii="Calibri" w:cs="Calibri" w:eastAsia="Calibri" w:hAnsi="Calibri"/>
+                <w:rtl w:val="0"/>
+              </w:rPr>
+              <w:t xml:space="preserve">Шаг</w:t>
+            </w:r>
+          </w:p>
+        </w:tc>
+      </w:tr>
+      <w:tr>
+        <w:trPr>
+          <w:cantSplit w:val="0"/>
+          <w:tblHeader w:val="0"/>
+        </w:trPr>
+        <w:tc>
+          <w:tcPr>
+            <w:shd w:fill="auto" w:val="clear"/>
+            <w:tcMar>
+              <w:top w:w="100.0" w:type="dxa"/>
+              <w:left w:w="100.0" w:type="dxa"/>
+              <w:bottom w:w="100.0" w:type="dxa"/>
+              <w:right w:w="100.0" w:type="dxa"/>
+            </w:tcMar>
+            <w:vAlign w:val="top"/>
+          </w:tcPr>
+          <w:p>
+            <w:pPr>
+              <w:widowControl w:val="0"/>
+              <w:spacing w:line="240" w:lineRule="auto"/>
+              <w:jc w:val="both"/>
+              <w:rPr>
+                <w:rFonts w:ascii="Calibri" w:cs="Calibri" w:eastAsia="Calibri" w:hAnsi="Calibri"/>
+              </w:rPr>
+            </w:pPr>
+            <w:r>
+              <w:rPr>
+                <w:rFonts w:ascii="Calibri" w:cs="Calibri" w:eastAsia="Calibri" w:hAnsi="Calibri"/>
+                <w:rtl w:val="0"/>
+              </w:rPr>
+              <w:t xml:space="preserve">1</w:t>
+            </w:r>
+          </w:p>
+        </w:tc>
+        <w:tc>
+          <w:tcPr>
+            <w:shd w:fill="auto" w:val="clear"/>
+            <w:tcMar>
+              <w:top w:w="100.0" w:type="dxa"/>
+              <w:left w:w="100.0" w:type="dxa"/>
+              <w:bottom w:w="100.0" w:type="dxa"/>
+              <w:right w:w="100.0" w:type="dxa"/>
+            </w:tcMar>
+            <w:vAlign w:val="top"/>
+          </w:tcPr>
+          <w:p>
+            <w:pPr>
+              <w:widowControl w:val="0"/>
+              <w:spacing w:line="240" w:lineRule="auto"/>
+              <w:jc w:val="both"/>
+              <w:rPr>
+                <w:rFonts w:ascii="Calibri" w:cs="Calibri" w:eastAsia="Calibri" w:hAnsi="Calibri"/>
+              </w:rPr>
+            </w:pPr>
+            <w:r>
+              <w:rPr>
+                <w:rFonts w:ascii="Calibri" w:cs="Calibri" w:eastAsia="Calibri" w:hAnsi="Calibri"/>
+                <w:rtl w:val="0"/>
+              </w:rPr>
+              <w:t xml:space="preserve">Система</w:t>
+            </w:r>
+          </w:p>
+        </w:tc>
+        <w:tc>
+          <w:tcPr>
+            <w:shd w:fill="auto" w:val="clear"/>
+            <w:tcMar>
+              <w:top w:w="100.0" w:type="dxa"/>
+              <w:left w:w="100.0" w:type="dxa"/>
+              <w:bottom w:w="100.0" w:type="dxa"/>
+              <w:right w:w="100.0" w:type="dxa"/>
+            </w:tcMar>
+            <w:vAlign w:val="top"/>
+          </w:tcPr>
+          <w:p>
+            <w:pPr>
+              <w:widowControl w:val="0"/>
+              <w:spacing w:line="240" w:lineRule="auto"/>
+              <w:jc w:val="both"/>
+              <w:rPr>
+                <w:rFonts w:ascii="Calibri" w:cs="Calibri" w:eastAsia="Calibri" w:hAnsi="Calibri"/>
+              </w:rPr>
+            </w:pPr>
+            <w:r>
+              <w:rPr>
+                <w:rFonts w:ascii="Calibri" w:cs="Calibri" w:eastAsia="Calibri" w:hAnsi="Calibri"/>
+                <w:rtl w:val="0"/>
+              </w:rPr>
+              <w:t xml:space="preserve">Запрашивает данные авторизации</w:t>
+            </w:r>
+          </w:p>
+        </w:tc>
+      </w:tr>
+      <w:tr>
+        <w:trPr>
+          <w:cantSplit w:val="0"/>
+          <w:tblHeader w:val="0"/>
+        </w:trPr>
+        <w:tc>
+          <w:tcPr>
+            <w:shd w:fill="auto" w:val="clear"/>
+            <w:tcMar>
+              <w:top w:w="100.0" w:type="dxa"/>
+              <w:left w:w="100.0" w:type="dxa"/>
+              <w:bottom w:w="100.0" w:type="dxa"/>
+              <w:right w:w="100.0" w:type="dxa"/>
+            </w:tcMar>
+            <w:vAlign w:val="top"/>
+          </w:tcPr>
+          <w:p>
+            <w:pPr>
+              <w:widowControl w:val="0"/>
+              <w:spacing w:line="240" w:lineRule="auto"/>
+              <w:jc w:val="both"/>
+              <w:rPr>
+                <w:rFonts w:ascii="Calibri" w:cs="Calibri" w:eastAsia="Calibri" w:hAnsi="Calibri"/>
+              </w:rPr>
+            </w:pPr>
+            <w:r>
+              <w:rPr>
+                <w:rFonts w:ascii="Calibri" w:cs="Calibri" w:eastAsia="Calibri" w:hAnsi="Calibri"/>
+                <w:rtl w:val="0"/>
+              </w:rPr>
+              <w:t xml:space="preserve">2</w:t>
+            </w:r>
+          </w:p>
+        </w:tc>
+        <w:tc>
+          <w:tcPr>
+            <w:shd w:fill="auto" w:val="clear"/>
+            <w:tcMar>
+              <w:top w:w="100.0" w:type="dxa"/>
+              <w:left w:w="100.0" w:type="dxa"/>
+              <w:bottom w:w="100.0" w:type="dxa"/>
+              <w:right w:w="100.0" w:type="dxa"/>
+            </w:tcMar>
+            <w:vAlign w:val="top"/>
+          </w:tcPr>
+          <w:p>
+            <w:pPr>
+              <w:widowControl w:val="0"/>
+              <w:spacing w:line="240" w:lineRule="auto"/>
+              <w:jc w:val="both"/>
+              <w:rPr>
+                <w:rFonts w:ascii="Calibri" w:cs="Calibri" w:eastAsia="Calibri" w:hAnsi="Calibri"/>
+              </w:rPr>
+            </w:pPr>
+            <w:r>
+              <w:rPr>
+                <w:rFonts w:ascii="Calibri" w:cs="Calibri" w:eastAsia="Calibri" w:hAnsi="Calibri"/>
+                <w:rtl w:val="0"/>
+              </w:rPr>
+              <w:t xml:space="preserve">Сотрудник компании</w:t>
+            </w:r>
+          </w:p>
+        </w:tc>
+        <w:tc>
+          <w:tcPr>
+            <w:shd w:fill="auto" w:val="clear"/>
+            <w:tcMar>
+              <w:top w:w="100.0" w:type="dxa"/>
+              <w:left w:w="100.0" w:type="dxa"/>
+              <w:bottom w:w="100.0" w:type="dxa"/>
+              <w:right w:w="100.0" w:type="dxa"/>
+            </w:tcMar>
+            <w:vAlign w:val="top"/>
+          </w:tcPr>
+          <w:p>
+            <w:pPr>
+              <w:widowControl w:val="0"/>
+              <w:spacing w:line="240" w:lineRule="auto"/>
+              <w:jc w:val="both"/>
+              <w:rPr>
+                <w:rFonts w:ascii="Calibri" w:cs="Calibri" w:eastAsia="Calibri" w:hAnsi="Calibri"/>
+              </w:rPr>
+            </w:pPr>
+            <w:r>
+              <w:rPr>
+                <w:rFonts w:ascii="Calibri" w:cs="Calibri" w:eastAsia="Calibri" w:hAnsi="Calibri"/>
+                <w:rtl w:val="0"/>
+              </w:rPr>
+              <w:t xml:space="preserve">Вводит данные авторизации</w:t>
+            </w:r>
+          </w:p>
+        </w:tc>
+      </w:tr>
+      <w:tr>
+        <w:trPr>
+          <w:cantSplit w:val="0"/>
+          <w:tblHeader w:val="0"/>
+        </w:trPr>
+        <w:tc>
+          <w:tcPr>
+            <w:shd w:fill="auto" w:val="clear"/>
+            <w:tcMar>
+              <w:top w:w="100.0" w:type="dxa"/>
+              <w:left w:w="100.0" w:type="dxa"/>
+              <w:bottom w:w="100.0" w:type="dxa"/>
+              <w:right w:w="100.0" w:type="dxa"/>
+            </w:tcMar>
+            <w:vAlign w:val="top"/>
+          </w:tcPr>
+          <w:p>
+            <w:pPr>
+              <w:widowControl w:val="0"/>
+              <w:spacing w:line="240" w:lineRule="auto"/>
+              <w:jc w:val="both"/>
+              <w:rPr>
+                <w:rFonts w:ascii="Calibri" w:cs="Calibri" w:eastAsia="Calibri" w:hAnsi="Calibri"/>
+              </w:rPr>
+            </w:pPr>
+            <w:r>
+              <w:rPr>
+                <w:rFonts w:ascii="Calibri" w:cs="Calibri" w:eastAsia="Calibri" w:hAnsi="Calibri"/>
+                <w:rtl w:val="0"/>
+              </w:rPr>
+              <w:t xml:space="preserve">3</w:t>
+            </w:r>
+          </w:p>
+        </w:tc>
+        <w:tc>
+          <w:tcPr>
+            <w:shd w:fill="auto" w:val="clear"/>
+            <w:tcMar>
+              <w:top w:w="100.0" w:type="dxa"/>
+              <w:left w:w="100.0" w:type="dxa"/>
+              <w:bottom w:w="100.0" w:type="dxa"/>
+              <w:right w:w="100.0" w:type="dxa"/>
+            </w:tcMar>
+            <w:vAlign w:val="top"/>
+          </w:tcPr>
+          <w:p>
+            <w:pPr>
+              <w:widowControl w:val="0"/>
+              <w:spacing w:line="240" w:lineRule="auto"/>
+              <w:jc w:val="both"/>
+              <w:rPr>
+                <w:rFonts w:ascii="Calibri" w:cs="Calibri" w:eastAsia="Calibri" w:hAnsi="Calibri"/>
+              </w:rPr>
+            </w:pPr>
+            <w:r>
+              <w:rPr>
+                <w:rFonts w:ascii="Calibri" w:cs="Calibri" w:eastAsia="Calibri" w:hAnsi="Calibri"/>
+                <w:rtl w:val="0"/>
+              </w:rPr>
+              <w:t xml:space="preserve">Система</w:t>
+            </w:r>
+          </w:p>
+        </w:tc>
+        <w:tc>
+          <w:tcPr>
+            <w:shd w:fill="auto" w:val="clear"/>
+            <w:tcMar>
+              <w:top w:w="100.0" w:type="dxa"/>
+              <w:left w:w="100.0" w:type="dxa"/>
+              <w:bottom w:w="100.0" w:type="dxa"/>
+              <w:right w:w="100.0" w:type="dxa"/>
+            </w:tcMar>
+            <w:vAlign w:val="top"/>
+          </w:tcPr>
+          <w:p>
+            <w:pPr>
+              <w:widowControl w:val="0"/>
+              <w:spacing w:line="240" w:lineRule="auto"/>
+              <w:jc w:val="both"/>
+              <w:rPr>
+                <w:rFonts w:ascii="Calibri" w:cs="Calibri" w:eastAsia="Calibri" w:hAnsi="Calibri"/>
+              </w:rPr>
+            </w:pPr>
+            <w:r>
+              <w:rPr>
+                <w:rFonts w:ascii="Calibri" w:cs="Calibri" w:eastAsia="Calibri" w:hAnsi="Calibri"/>
+                <w:rtl w:val="0"/>
+              </w:rPr>
+              <w:t xml:space="preserve">Проверяет данные авторизации</w:t>
+            </w:r>
+          </w:p>
+        </w:tc>
+      </w:tr>
+      <w:tr>
+        <w:trPr>
+          <w:cantSplit w:val="0"/>
+          <w:tblHeader w:val="0"/>
+        </w:trPr>
+        <w:tc>
+          <w:tcPr>
+            <w:shd w:fill="auto" w:val="clear"/>
+            <w:tcMar>
+              <w:top w:w="100.0" w:type="dxa"/>
+              <w:left w:w="100.0" w:type="dxa"/>
+              <w:bottom w:w="100.0" w:type="dxa"/>
+              <w:right w:w="100.0" w:type="dxa"/>
+            </w:tcMar>
+            <w:vAlign w:val="top"/>
+          </w:tcPr>
+          <w:p>
+            <w:pPr>
+              <w:widowControl w:val="0"/>
+              <w:spacing w:line="240" w:lineRule="auto"/>
+              <w:jc w:val="both"/>
+              <w:rPr>
+                <w:rFonts w:ascii="Calibri" w:cs="Calibri" w:eastAsia="Calibri" w:hAnsi="Calibri"/>
+              </w:rPr>
+            </w:pPr>
+            <w:r>
+              <w:rPr>
+                <w:rFonts w:ascii="Calibri" w:cs="Calibri" w:eastAsia="Calibri" w:hAnsi="Calibri"/>
+                <w:rtl w:val="0"/>
+              </w:rPr>
+              <w:t xml:space="preserve">4</w:t>
+            </w:r>
+          </w:p>
+        </w:tc>
+        <w:tc>
+          <w:tcPr>
+            <w:shd w:fill="auto" w:val="clear"/>
+            <w:tcMar>
+              <w:top w:w="100.0" w:type="dxa"/>
+              <w:left w:w="100.0" w:type="dxa"/>
+              <w:bottom w:w="100.0" w:type="dxa"/>
+              <w:right w:w="100.0" w:type="dxa"/>
+            </w:tcMar>
+            <w:vAlign w:val="top"/>
+          </w:tcPr>
+          <w:p>
+            <w:pPr>
+              <w:widowControl w:val="0"/>
+              <w:spacing w:line="240" w:lineRule="auto"/>
+              <w:jc w:val="both"/>
+              <w:rPr>
+                <w:rFonts w:ascii="Calibri" w:cs="Calibri" w:eastAsia="Calibri" w:hAnsi="Calibri"/>
+              </w:rPr>
+            </w:pPr>
+            <w:r>
+              <w:rPr>
+                <w:rFonts w:ascii="Calibri" w:cs="Calibri" w:eastAsia="Calibri" w:hAnsi="Calibri"/>
+                <w:rtl w:val="0"/>
+              </w:rPr>
+              <w:t xml:space="preserve">Система</w:t>
+            </w:r>
+          </w:p>
+        </w:tc>
+        <w:tc>
+          <w:tcPr>
+            <w:shd w:fill="auto" w:val="clear"/>
+            <w:tcMar>
+              <w:top w:w="100.0" w:type="dxa"/>
+              <w:left w:w="100.0" w:type="dxa"/>
+              <w:bottom w:w="100.0" w:type="dxa"/>
+              <w:right w:w="100.0" w:type="dxa"/>
+            </w:tcMar>
+            <w:vAlign w:val="top"/>
+          </w:tcPr>
+          <w:p>
+            <w:pPr>
+              <w:widowControl w:val="0"/>
+              <w:spacing w:line="240" w:lineRule="auto"/>
+              <w:jc w:val="both"/>
+              <w:rPr>
+                <w:rFonts w:ascii="Calibri" w:cs="Calibri" w:eastAsia="Calibri" w:hAnsi="Calibri"/>
+              </w:rPr>
+            </w:pPr>
+            <w:r>
+              <w:rPr>
+                <w:rFonts w:ascii="Calibri" w:cs="Calibri" w:eastAsia="Calibri" w:hAnsi="Calibri"/>
+                <w:rtl w:val="0"/>
+              </w:rPr>
+              <w:t xml:space="preserve">В случае успеха, открывает интерфейс пользователя</w:t>
+            </w:r>
+          </w:p>
+        </w:tc>
+      </w:tr>
+      <w:tr>
+        <w:trPr>
+          <w:cantSplit w:val="0"/>
+          <w:tblHeader w:val="0"/>
+        </w:trPr>
+        <w:tc>
+          <w:tcPr>
+            <w:shd w:fill="auto" w:val="clear"/>
+            <w:tcMar>
+              <w:top w:w="100.0" w:type="dxa"/>
+              <w:left w:w="100.0" w:type="dxa"/>
+              <w:bottom w:w="100.0" w:type="dxa"/>
+              <w:right w:w="100.0" w:type="dxa"/>
+            </w:tcMar>
+            <w:vAlign w:val="top"/>
+          </w:tcPr>
+          <w:p>
+            <w:pPr>
+              <w:widowControl w:val="0"/>
+              <w:spacing w:line="240" w:lineRule="auto"/>
+              <w:jc w:val="both"/>
+              <w:rPr>
+                <w:rFonts w:ascii="Calibri" w:cs="Calibri" w:eastAsia="Calibri" w:hAnsi="Calibri"/>
+              </w:rPr>
+            </w:pPr>
+            <w:r>
+              <w:rPr>
+                <w:rFonts w:ascii="Calibri" w:cs="Calibri" w:eastAsia="Calibri" w:hAnsi="Calibri"/>
+                <w:rtl w:val="0"/>
+              </w:rPr>
+              <w:t xml:space="preserve">5</w:t>
+            </w:r>
+          </w:p>
+        </w:tc>
+        <w:tc>
+          <w:tcPr>
+            <w:shd w:fill="auto" w:val="clear"/>
+            <w:tcMar>
+              <w:top w:w="100.0" w:type="dxa"/>
+              <w:left w:w="100.0" w:type="dxa"/>
+              <w:bottom w:w="100.0" w:type="dxa"/>
+              <w:right w:w="100.0" w:type="dxa"/>
+            </w:tcMar>
+            <w:vAlign w:val="top"/>
+          </w:tcPr>
+          <w:p>
+            <w:pPr>
+              <w:widowControl w:val="0"/>
+              <w:spacing w:line="240" w:lineRule="auto"/>
+              <w:jc w:val="both"/>
+              <w:rPr>
+                <w:rFonts w:ascii="Calibri" w:cs="Calibri" w:eastAsia="Calibri" w:hAnsi="Calibri"/>
+              </w:rPr>
+            </w:pPr>
+            <w:r>
+              <w:rPr>
+                <w:rFonts w:ascii="Calibri" w:cs="Calibri" w:eastAsia="Calibri" w:hAnsi="Calibri"/>
+                <w:rtl w:val="0"/>
+              </w:rPr>
+              <w:t xml:space="preserve">Сотрудник компании</w:t>
+            </w:r>
+          </w:p>
+        </w:tc>
+        <w:tc>
+          <w:tcPr>
+            <w:shd w:fill="auto" w:val="clear"/>
+            <w:tcMar>
+              <w:top w:w="100.0" w:type="dxa"/>
+              <w:left w:w="100.0" w:type="dxa"/>
+              <w:bottom w:w="100.0" w:type="dxa"/>
+              <w:right w:w="100.0" w:type="dxa"/>
+            </w:tcMar>
+            <w:vAlign w:val="top"/>
+          </w:tcPr>
+          <w:p>
+            <w:pPr>
+              <w:widowControl w:val="0"/>
+              <w:spacing w:line="240" w:lineRule="auto"/>
+              <w:jc w:val="both"/>
+              <w:rPr>
+                <w:rFonts w:ascii="Calibri" w:cs="Calibri" w:eastAsia="Calibri" w:hAnsi="Calibri"/>
+              </w:rPr>
+            </w:pPr>
+            <w:r>
+              <w:rPr>
+                <w:rFonts w:ascii="Calibri" w:cs="Calibri" w:eastAsia="Calibri" w:hAnsi="Calibri"/>
+                <w:rtl w:val="0"/>
+              </w:rPr>
+              <w:t xml:space="preserve">Нажимает кнопку сформировать отчет за спринт</w:t>
+            </w:r>
+          </w:p>
+        </w:tc>
+      </w:tr>
+      <w:tr>
+        <w:trPr>
+          <w:cantSplit w:val="0"/>
+          <w:tblHeader w:val="0"/>
+        </w:trPr>
+        <w:tc>
+          <w:tcPr>
+            <w:shd w:fill="auto" w:val="clear"/>
+            <w:tcMar>
+              <w:top w:w="100.0" w:type="dxa"/>
+              <w:left w:w="100.0" w:type="dxa"/>
+              <w:bottom w:w="100.0" w:type="dxa"/>
+              <w:right w:w="100.0" w:type="dxa"/>
+            </w:tcMar>
+            <w:vAlign w:val="top"/>
+          </w:tcPr>
+          <w:p>
+            <w:pPr>
+              <w:widowControl w:val="0"/>
+              <w:spacing w:line="240" w:lineRule="auto"/>
+              <w:jc w:val="both"/>
+              <w:rPr>
+                <w:rFonts w:ascii="Calibri" w:cs="Calibri" w:eastAsia="Calibri" w:hAnsi="Calibri"/>
+              </w:rPr>
+            </w:pPr>
+            <w:r>
+              <w:rPr>
+                <w:rFonts w:ascii="Calibri" w:cs="Calibri" w:eastAsia="Calibri" w:hAnsi="Calibri"/>
+                <w:rtl w:val="0"/>
+              </w:rPr>
+              <w:t xml:space="preserve">6</w:t>
+            </w:r>
+          </w:p>
+        </w:tc>
+        <w:tc>
+          <w:tcPr>
+            <w:shd w:fill="auto" w:val="clear"/>
+            <w:tcMar>
+              <w:top w:w="100.0" w:type="dxa"/>
+              <w:left w:w="100.0" w:type="dxa"/>
+              <w:bottom w:w="100.0" w:type="dxa"/>
+              <w:right w:w="100.0" w:type="dxa"/>
+            </w:tcMar>
+            <w:vAlign w:val="top"/>
+          </w:tcPr>
+          <w:p>
+            <w:pPr>
+              <w:widowControl w:val="0"/>
+              <w:spacing w:line="240" w:lineRule="auto"/>
+              <w:jc w:val="both"/>
+              <w:rPr>
+                <w:rFonts w:ascii="Calibri" w:cs="Calibri" w:eastAsia="Calibri" w:hAnsi="Calibri"/>
+              </w:rPr>
+            </w:pPr>
+            <w:r>
+              <w:rPr>
+                <w:rFonts w:ascii="Calibri" w:cs="Calibri" w:eastAsia="Calibri" w:hAnsi="Calibri"/>
+                <w:rtl w:val="0"/>
+              </w:rPr>
+              <w:t xml:space="preserve">Система</w:t>
+            </w:r>
+          </w:p>
+        </w:tc>
+        <w:tc>
+          <w:tcPr>
+            <w:shd w:fill="auto" w:val="clear"/>
+            <w:tcMar>
+              <w:top w:w="100.0" w:type="dxa"/>
+              <w:left w:w="100.0" w:type="dxa"/>
+              <w:bottom w:w="100.0" w:type="dxa"/>
+              <w:right w:w="100.0" w:type="dxa"/>
+            </w:tcMar>
+            <w:vAlign w:val="top"/>
+          </w:tcPr>
+          <w:p>
+            <w:pPr>
+              <w:widowControl w:val="0"/>
+              <w:spacing w:line="240" w:lineRule="auto"/>
+              <w:jc w:val="both"/>
+              <w:rPr>
+                <w:rFonts w:ascii="Calibri" w:cs="Calibri" w:eastAsia="Calibri" w:hAnsi="Calibri"/>
+              </w:rPr>
+            </w:pPr>
+            <w:r>
+              <w:rPr>
+                <w:rFonts w:ascii="Calibri" w:cs="Calibri" w:eastAsia="Calibri" w:hAnsi="Calibri"/>
+                <w:rtl w:val="0"/>
+              </w:rPr>
+              <w:t xml:space="preserve">Получает информацию о сотруднике из таск-трекера за выбранных промежуток времени</w:t>
+            </w:r>
+          </w:p>
+        </w:tc>
+      </w:tr>
+      <w:tr>
+        <w:trPr>
+          <w:cantSplit w:val="0"/>
+          <w:tblHeader w:val="0"/>
+        </w:trPr>
+        <w:tc>
+          <w:tcPr>
+            <w:shd w:fill="auto" w:val="clear"/>
+            <w:tcMar>
+              <w:top w:w="100.0" w:type="dxa"/>
+              <w:left w:w="100.0" w:type="dxa"/>
+              <w:bottom w:w="100.0" w:type="dxa"/>
+              <w:right w:w="100.0" w:type="dxa"/>
+            </w:tcMar>
+            <w:vAlign w:val="top"/>
+          </w:tcPr>
+          <w:p>
+            <w:pPr>
+              <w:widowControl w:val="0"/>
+              <w:spacing w:line="240" w:lineRule="auto"/>
+              <w:jc w:val="both"/>
+              <w:rPr>
+                <w:rFonts w:ascii="Calibri" w:cs="Calibri" w:eastAsia="Calibri" w:hAnsi="Calibri"/>
+              </w:rPr>
+            </w:pPr>
+            <w:r>
+              <w:rPr>
+                <w:rFonts w:ascii="Calibri" w:cs="Calibri" w:eastAsia="Calibri" w:hAnsi="Calibri"/>
+                <w:rtl w:val="0"/>
+              </w:rPr>
+              <w:t xml:space="preserve">7</w:t>
+            </w:r>
+          </w:p>
+        </w:tc>
+        <w:tc>
+          <w:tcPr>
+            <w:shd w:fill="auto" w:val="clear"/>
+            <w:tcMar>
+              <w:top w:w="100.0" w:type="dxa"/>
+              <w:left w:w="100.0" w:type="dxa"/>
+              <w:bottom w:w="100.0" w:type="dxa"/>
+              <w:right w:w="100.0" w:type="dxa"/>
+            </w:tcMar>
+            <w:vAlign w:val="top"/>
+          </w:tcPr>
+          <w:p>
+            <w:pPr>
+              <w:widowControl w:val="0"/>
+              <w:spacing w:line="240" w:lineRule="auto"/>
+              <w:jc w:val="both"/>
+              <w:rPr>
+                <w:rFonts w:ascii="Calibri" w:cs="Calibri" w:eastAsia="Calibri" w:hAnsi="Calibri"/>
+              </w:rPr>
+            </w:pPr>
+            <w:r>
+              <w:rPr>
+                <w:rFonts w:ascii="Calibri" w:cs="Calibri" w:eastAsia="Calibri" w:hAnsi="Calibri"/>
+                <w:rtl w:val="0"/>
+              </w:rPr>
+              <w:t xml:space="preserve">Система</w:t>
+            </w:r>
+          </w:p>
+        </w:tc>
+        <w:tc>
+          <w:tcPr>
+            <w:shd w:fill="auto" w:val="clear"/>
+            <w:tcMar>
+              <w:top w:w="100.0" w:type="dxa"/>
+              <w:left w:w="100.0" w:type="dxa"/>
+              <w:bottom w:w="100.0" w:type="dxa"/>
+              <w:right w:w="100.0" w:type="dxa"/>
+            </w:tcMar>
+            <w:vAlign w:val="top"/>
+          </w:tcPr>
+          <w:p>
+            <w:pPr>
+              <w:widowControl w:val="0"/>
+              <w:spacing w:line="240" w:lineRule="auto"/>
+              <w:jc w:val="both"/>
+              <w:rPr>
+                <w:rFonts w:ascii="Calibri" w:cs="Calibri" w:eastAsia="Calibri" w:hAnsi="Calibri"/>
+              </w:rPr>
+            </w:pPr>
+            <w:r>
+              <w:rPr>
+                <w:rFonts w:ascii="Calibri" w:cs="Calibri" w:eastAsia="Calibri" w:hAnsi="Calibri"/>
+                <w:rtl w:val="0"/>
+              </w:rPr>
+              <w:t xml:space="preserve">Обрабатывает информацию</w:t>
+            </w:r>
+          </w:p>
+        </w:tc>
+      </w:tr>
+      <w:tr>
+        <w:trPr>
+          <w:cantSplit w:val="0"/>
+          <w:tblHeader w:val="0"/>
+        </w:trPr>
+        <w:tc>
+          <w:tcPr>
+            <w:shd w:fill="auto" w:val="clear"/>
+            <w:tcMar>
+              <w:top w:w="100.0" w:type="dxa"/>
+              <w:left w:w="100.0" w:type="dxa"/>
+              <w:bottom w:w="100.0" w:type="dxa"/>
+              <w:right w:w="100.0" w:type="dxa"/>
+            </w:tcMar>
+            <w:vAlign w:val="top"/>
+          </w:tcPr>
+          <w:p>
+            <w:pPr>
+              <w:widowControl w:val="0"/>
+              <w:spacing w:line="240" w:lineRule="auto"/>
+              <w:jc w:val="both"/>
+              <w:rPr>
+                <w:rFonts w:ascii="Calibri" w:cs="Calibri" w:eastAsia="Calibri" w:hAnsi="Calibri"/>
+              </w:rPr>
+            </w:pPr>
+            <w:r>
+              <w:rPr>
+                <w:rFonts w:ascii="Calibri" w:cs="Calibri" w:eastAsia="Calibri" w:hAnsi="Calibri"/>
+                <w:rtl w:val="0"/>
+              </w:rPr>
+              <w:t xml:space="preserve">8</w:t>
+            </w:r>
+          </w:p>
+        </w:tc>
+        <w:tc>
+          <w:tcPr>
+            <w:shd w:fill="auto" w:val="clear"/>
+            <w:tcMar>
+              <w:top w:w="100.0" w:type="dxa"/>
+              <w:left w:w="100.0" w:type="dxa"/>
+              <w:bottom w:w="100.0" w:type="dxa"/>
+              <w:right w:w="100.0" w:type="dxa"/>
+            </w:tcMar>
+            <w:vAlign w:val="top"/>
+          </w:tcPr>
+          <w:p>
+            <w:pPr>
+              <w:widowControl w:val="0"/>
+              <w:spacing w:line="240" w:lineRule="auto"/>
+              <w:jc w:val="both"/>
+              <w:rPr>
+                <w:rFonts w:ascii="Calibri" w:cs="Calibri" w:eastAsia="Calibri" w:hAnsi="Calibri"/>
+              </w:rPr>
+            </w:pPr>
+            <w:r>
+              <w:rPr>
+                <w:rFonts w:ascii="Calibri" w:cs="Calibri" w:eastAsia="Calibri" w:hAnsi="Calibri"/>
+                <w:rtl w:val="0"/>
+              </w:rPr>
+              <w:t xml:space="preserve">Система</w:t>
+            </w:r>
+          </w:p>
+        </w:tc>
+        <w:tc>
+          <w:tcPr>
+            <w:shd w:fill="auto" w:val="clear"/>
+            <w:tcMar>
+              <w:top w:w="100.0" w:type="dxa"/>
+              <w:left w:w="100.0" w:type="dxa"/>
+              <w:bottom w:w="100.0" w:type="dxa"/>
+              <w:right w:w="100.0" w:type="dxa"/>
+            </w:tcMar>
+            <w:vAlign w:val="top"/>
+          </w:tcPr>
+          <w:p>
+            <w:pPr>
+              <w:widowControl w:val="0"/>
+              <w:spacing w:line="240" w:lineRule="auto"/>
+              <w:jc w:val="both"/>
+              <w:rPr>
+                <w:rFonts w:ascii="Calibri" w:cs="Calibri" w:eastAsia="Calibri" w:hAnsi="Calibri"/>
+              </w:rPr>
+            </w:pPr>
+            <w:r>
+              <w:rPr>
+                <w:rFonts w:ascii="Calibri" w:cs="Calibri" w:eastAsia="Calibri" w:hAnsi="Calibri"/>
+                <w:rtl w:val="0"/>
+              </w:rPr>
+              <w:t xml:space="preserve">Формирует и сохраняет в БД отчет</w:t>
+            </w:r>
+          </w:p>
+        </w:tc>
+      </w:tr>
+      <w:tr>
+        <w:trPr>
+          <w:cantSplit w:val="0"/>
+          <w:tblHeader w:val="0"/>
+        </w:trPr>
+        <w:tc>
+          <w:tcPr>
+            <w:shd w:fill="auto" w:val="clear"/>
+            <w:tcMar>
+              <w:top w:w="100.0" w:type="dxa"/>
+              <w:left w:w="100.0" w:type="dxa"/>
+              <w:bottom w:w="100.0" w:type="dxa"/>
+              <w:right w:w="100.0" w:type="dxa"/>
+            </w:tcMar>
+            <w:vAlign w:val="top"/>
+          </w:tcPr>
+          <w:p>
+            <w:pPr>
+              <w:widowControl w:val="0"/>
+              <w:spacing w:line="240" w:lineRule="auto"/>
+              <w:jc w:val="both"/>
+              <w:rPr>
+                <w:rFonts w:ascii="Calibri" w:cs="Calibri" w:eastAsia="Calibri" w:hAnsi="Calibri"/>
+              </w:rPr>
+            </w:pPr>
+            <w:r>
+              <w:rPr>
+                <w:rFonts w:ascii="Calibri" w:cs="Calibri" w:eastAsia="Calibri" w:hAnsi="Calibri"/>
+                <w:rtl w:val="0"/>
+              </w:rPr>
+              <w:t xml:space="preserve">9</w:t>
+            </w:r>
+          </w:p>
+        </w:tc>
+        <w:tc>
+          <w:tcPr>
+            <w:shd w:fill="auto" w:val="clear"/>
+            <w:tcMar>
+              <w:top w:w="100.0" w:type="dxa"/>
+              <w:left w:w="100.0" w:type="dxa"/>
+              <w:bottom w:w="100.0" w:type="dxa"/>
+              <w:right w:w="100.0" w:type="dxa"/>
+            </w:tcMar>
+            <w:vAlign w:val="top"/>
+          </w:tcPr>
+          <w:p>
+            <w:pPr>
+              <w:widowControl w:val="0"/>
+              <w:spacing w:line="240" w:lineRule="auto"/>
+              <w:jc w:val="both"/>
+              <w:rPr>
+                <w:rFonts w:ascii="Calibri" w:cs="Calibri" w:eastAsia="Calibri" w:hAnsi="Calibri"/>
+              </w:rPr>
+            </w:pPr>
+            <w:r>
+              <w:rPr>
+                <w:rFonts w:ascii="Calibri" w:cs="Calibri" w:eastAsia="Calibri" w:hAnsi="Calibri"/>
+                <w:rtl w:val="0"/>
+              </w:rPr>
+              <w:t xml:space="preserve">Система</w:t>
+            </w:r>
+          </w:p>
+        </w:tc>
+        <w:tc>
+          <w:tcPr>
+            <w:shd w:fill="auto" w:val="clear"/>
+            <w:tcMar>
+              <w:top w:w="100.0" w:type="dxa"/>
+              <w:left w:w="100.0" w:type="dxa"/>
+              <w:bottom w:w="100.0" w:type="dxa"/>
+              <w:right w:w="100.0" w:type="dxa"/>
+            </w:tcMar>
+            <w:vAlign w:val="top"/>
+          </w:tcPr>
+          <w:p>
+            <w:pPr>
+              <w:widowControl w:val="0"/>
+              <w:spacing w:line="240" w:lineRule="auto"/>
+              <w:jc w:val="both"/>
+              <w:rPr>
+                <w:rFonts w:ascii="Calibri" w:cs="Calibri" w:eastAsia="Calibri" w:hAnsi="Calibri"/>
+              </w:rPr>
+            </w:pPr>
+            <w:r>
+              <w:rPr>
+                <w:rFonts w:ascii="Calibri" w:cs="Calibri" w:eastAsia="Calibri" w:hAnsi="Calibri"/>
+                <w:rtl w:val="0"/>
+              </w:rPr>
+              <w:t xml:space="preserve">Показывает отчет в интерфейсе пользователя</w:t>
+            </w:r>
+          </w:p>
+        </w:tc>
+      </w:tr>
+    </w:tbl>
+    <w:p>
+      <w:pPr>
+        <w:pStyle w:val="Heading3"/>
+        <w:jc w:val="both"/>
+        <w:rPr>
+          <w:rFonts w:ascii="Calibri" w:cs="Calibri" w:eastAsia="Calibri" w:hAnsi="Calibri"/>
+          <w:color w:val="000000"/>
+        </w:rPr>
+      </w:pPr>
+      <w:bookmarkStart w:colFirst="0" w:colLast="0" w:name="_bm6n3aqi4tft" w:id="16"/>
+      <w:bookmarkEnd w:id="16"/>
+      <w:r>
+        <w:rPr>
+          <w:rFonts w:ascii="Calibri" w:cs="Calibri" w:eastAsia="Calibri" w:hAnsi="Calibri"/>
+          <w:color w:val="000000"/>
+          <w:rtl w:val="0"/>
+        </w:rPr>
+        <w:t xml:space="preserve">Сценарий 3. Я как руководитель подразделения, хочу получить отчет о работе подчиненных за прошедший квартал, чтобы проанализировать результаты своих сотрудников, выставить им оценки и дать рекомендации</w:t>
+      </w:r>
+      <w:r>
+        <w:rPr>
+          <w:rtl w:val="0"/>
+        </w:rPr>
+      </w:r>
+    </w:p>
+    <w:p>
+      <w:pPr>
+        <w:jc w:val="both"/>
+        <w:rPr>
+          <w:rFonts w:ascii="Calibri" w:cs="Calibri" w:eastAsia="Calibri" w:hAnsi="Calibri"/>
+        </w:rPr>
+      </w:pPr>
+      <w:r>
+        <w:rPr>
+          <w:rtl w:val="0"/>
+        </w:rPr>
+      </w:r>
+    </w:p>
+    <w:tbl>
+      <w:tblPr>
+        <w:tblStyle w:val="Table5"/>
+        <w:tblW w:w="9000.0" w:type="dxa"/>
+        <w:jc w:val="left"/>
+        <w:tblBorders>
+          <w:top w:color="000000" w:space="0" w:sz="8" w:val="single"/>
+          <w:left w:color="000000" w:space="0" w:sz="8" w:val="single"/>
+          <w:bottom w:color="000000" w:space="0" w:sz="8" w:val="single"/>
+          <w:right w:color="000000" w:space="0" w:sz="8" w:val="single"/>
+          <w:insideH w:color="000000" w:space="0" w:sz="8" w:val="single"/>
+          <w:insideV w:color="000000" w:space="0" w:sz="8" w:val="single"/>
+        </w:tblBorders>
+        <w:tblLayout w:type="fixed"/>
+        <w:tblLook w:val="0600"/>
+      </w:tblPr>
+      <w:tblGrid>
+        <w:gridCol w:w="4515"/>
+        <w:gridCol w:w="4485"/>
+        <w:tblGridChange w:id="0">
+          <w:tblGrid>
+            <w:gridCol w:w="4515"/>
+            <w:gridCol w:w="4485"/>
+          </w:tblGrid>
+        </w:tblGridChange>
+      </w:tblGrid>
+      <w:tr>
+        <w:trPr>
+          <w:cantSplit w:val="0"/>
+          <w:tblHeader w:val="0"/>
+        </w:trPr>
+        <w:tc>
+          <w:tcPr>
+            <w:shd w:fill="auto" w:val="clear"/>
+            <w:tcMar>
+              <w:top w:w="100.0" w:type="dxa"/>
+              <w:left w:w="100.0" w:type="dxa"/>
+              <w:bottom w:w="100.0" w:type="dxa"/>
+              <w:right w:w="100.0" w:type="dxa"/>
+            </w:tcMar>
+            <w:vAlign w:val="top"/>
+          </w:tcPr>
+          <w:p>
+            <w:pPr>
+              <w:widowControl w:val="0"/>
+              <w:spacing w:line="240" w:lineRule="auto"/>
+              <w:jc w:val="both"/>
+              <w:rPr>
+                <w:rFonts w:ascii="Calibri" w:cs="Calibri" w:eastAsia="Calibri" w:hAnsi="Calibri"/>
+              </w:rPr>
+            </w:pPr>
+            <w:r>
+              <w:rPr>
+                <w:rFonts w:ascii="Calibri" w:cs="Calibri" w:eastAsia="Calibri" w:hAnsi="Calibri"/>
+                <w:rtl w:val="0"/>
+              </w:rPr>
+              <w:t xml:space="preserve">Система</w:t>
+            </w:r>
+          </w:p>
+        </w:tc>
+        <w:tc>
+          <w:tcPr>
+            <w:shd w:fill="auto" w:val="clear"/>
+            <w:tcMar>
+              <w:top w:w="100.0" w:type="dxa"/>
+              <w:left w:w="100.0" w:type="dxa"/>
+              <w:bottom w:w="100.0" w:type="dxa"/>
+              <w:right w:w="100.0" w:type="dxa"/>
+            </w:tcMar>
+            <w:vAlign w:val="top"/>
+          </w:tcPr>
+          <w:p>
+            <w:pPr>
+              <w:widowControl w:val="0"/>
+              <w:spacing w:line="240" w:lineRule="auto"/>
+              <w:jc w:val="both"/>
+              <w:rPr>
+                <w:rFonts w:ascii="Calibri" w:cs="Calibri" w:eastAsia="Calibri" w:hAnsi="Calibri"/>
+              </w:rPr>
+            </w:pPr>
+            <w:r>
+              <w:rPr>
+                <w:rFonts w:ascii="Calibri" w:cs="Calibri" w:eastAsia="Calibri" w:hAnsi="Calibri"/>
+                <w:rtl w:val="0"/>
+              </w:rPr>
+              <w:t xml:space="preserve">«ProfiFlow»</w:t>
+            </w:r>
+          </w:p>
+        </w:tc>
+      </w:tr>
+      <w:tr>
+        <w:trPr>
+          <w:cantSplit w:val="0"/>
+          <w:tblHeader w:val="0"/>
+        </w:trPr>
+        <w:tc>
+          <w:tcPr>
+            <w:shd w:fill="auto" w:val="clear"/>
+            <w:tcMar>
+              <w:top w:w="100.0" w:type="dxa"/>
+              <w:left w:w="100.0" w:type="dxa"/>
+              <w:bottom w:w="100.0" w:type="dxa"/>
+              <w:right w:w="100.0" w:type="dxa"/>
+            </w:tcMar>
+            <w:vAlign w:val="top"/>
+          </w:tcPr>
+          <w:p>
+            <w:pPr>
+              <w:widowControl w:val="0"/>
+              <w:spacing w:line="240" w:lineRule="auto"/>
+              <w:jc w:val="both"/>
+              <w:rPr>
+                <w:rFonts w:ascii="Calibri" w:cs="Calibri" w:eastAsia="Calibri" w:hAnsi="Calibri"/>
+              </w:rPr>
+            </w:pPr>
+            <w:r>
+              <w:rPr>
+                <w:rFonts w:ascii="Calibri" w:cs="Calibri" w:eastAsia="Calibri" w:hAnsi="Calibri"/>
+                <w:rtl w:val="0"/>
+              </w:rPr>
+              <w:t xml:space="preserve">Основное действующее лицо</w:t>
+            </w:r>
+          </w:p>
+        </w:tc>
+        <w:tc>
+          <w:tcPr>
+            <w:shd w:fill="auto" w:val="clear"/>
+            <w:tcMar>
+              <w:top w:w="100.0" w:type="dxa"/>
+              <w:left w:w="100.0" w:type="dxa"/>
+              <w:bottom w:w="100.0" w:type="dxa"/>
+              <w:right w:w="100.0" w:type="dxa"/>
+            </w:tcMar>
+            <w:vAlign w:val="top"/>
+          </w:tcPr>
+          <w:p>
+            <w:pPr>
+              <w:widowControl w:val="0"/>
+              <w:spacing w:line="240" w:lineRule="auto"/>
+              <w:jc w:val="both"/>
+              <w:rPr>
+                <w:rFonts w:ascii="Calibri" w:cs="Calibri" w:eastAsia="Calibri" w:hAnsi="Calibri"/>
+              </w:rPr>
+            </w:pPr>
+            <w:r>
+              <w:rPr>
+                <w:rFonts w:ascii="Calibri" w:cs="Calibri" w:eastAsia="Calibri" w:hAnsi="Calibri"/>
+                <w:rtl w:val="0"/>
+              </w:rPr>
+              <w:t xml:space="preserve">Руководитель подразделения</w:t>
+            </w:r>
+          </w:p>
+        </w:tc>
+      </w:tr>
+      <w:tr>
+        <w:trPr>
+          <w:cantSplit w:val="0"/>
+          <w:tblHeader w:val="0"/>
+        </w:trPr>
+        <w:tc>
+          <w:tcPr>
+            <w:shd w:fill="auto" w:val="clear"/>
+            <w:tcMar>
+              <w:top w:w="100.0" w:type="dxa"/>
+              <w:left w:w="100.0" w:type="dxa"/>
+              <w:bottom w:w="100.0" w:type="dxa"/>
+              <w:right w:w="100.0" w:type="dxa"/>
+            </w:tcMar>
+            <w:vAlign w:val="top"/>
+          </w:tcPr>
+          <w:p>
+            <w:pPr>
+              <w:widowControl w:val="0"/>
+              <w:spacing w:line="240" w:lineRule="auto"/>
+              <w:jc w:val="both"/>
+              <w:rPr>
+                <w:rFonts w:ascii="Calibri" w:cs="Calibri" w:eastAsia="Calibri" w:hAnsi="Calibri"/>
+              </w:rPr>
+            </w:pPr>
+            <w:r>
+              <w:rPr>
+                <w:rFonts w:ascii="Calibri" w:cs="Calibri" w:eastAsia="Calibri" w:hAnsi="Calibri"/>
+                <w:rtl w:val="0"/>
+              </w:rPr>
+              <w:t xml:space="preserve">Цель</w:t>
+            </w:r>
+          </w:p>
+        </w:tc>
+        <w:tc>
+          <w:tcPr>
+            <w:shd w:fill="auto" w:val="clear"/>
+            <w:tcMar>
+              <w:top w:w="100.0" w:type="dxa"/>
+              <w:left w:w="100.0" w:type="dxa"/>
+              <w:bottom w:w="100.0" w:type="dxa"/>
+              <w:right w:w="100.0" w:type="dxa"/>
+            </w:tcMar>
+            <w:vAlign w:val="top"/>
+          </w:tcPr>
+          <w:p>
+            <w:pPr>
+              <w:widowControl w:val="0"/>
+              <w:spacing w:line="240" w:lineRule="auto"/>
+              <w:jc w:val="both"/>
+              <w:rPr>
+                <w:rFonts w:ascii="Calibri" w:cs="Calibri" w:eastAsia="Calibri" w:hAnsi="Calibri"/>
+              </w:rPr>
+            </w:pPr>
+            <w:r>
+              <w:rPr>
+                <w:rFonts w:ascii="Calibri" w:cs="Calibri" w:eastAsia="Calibri" w:hAnsi="Calibri"/>
+                <w:rtl w:val="0"/>
+              </w:rPr>
+              <w:t xml:space="preserve">Получить отчет за квартал о работе сотрудников в подразделении</w:t>
+            </w:r>
+          </w:p>
+        </w:tc>
+      </w:tr>
+      <w:tr>
+        <w:trPr>
+          <w:cantSplit w:val="0"/>
+          <w:tblHeader w:val="0"/>
+        </w:trPr>
+        <w:tc>
+          <w:tcPr>
+            <w:shd w:fill="auto" w:val="clear"/>
+            <w:tcMar>
+              <w:top w:w="100.0" w:type="dxa"/>
+              <w:left w:w="100.0" w:type="dxa"/>
+              <w:bottom w:w="100.0" w:type="dxa"/>
+              <w:right w:w="100.0" w:type="dxa"/>
+            </w:tcMar>
+            <w:vAlign w:val="top"/>
+          </w:tcPr>
+          <w:p>
+            <w:pPr>
+              <w:widowControl w:val="0"/>
+              <w:spacing w:line="240" w:lineRule="auto"/>
+              <w:jc w:val="both"/>
+              <w:rPr>
+                <w:rFonts w:ascii="Calibri" w:cs="Calibri" w:eastAsia="Calibri" w:hAnsi="Calibri"/>
+              </w:rPr>
+            </w:pPr>
+            <w:r>
+              <w:rPr>
+                <w:rFonts w:ascii="Calibri" w:cs="Calibri" w:eastAsia="Calibri" w:hAnsi="Calibri"/>
+                <w:rtl w:val="0"/>
+              </w:rPr>
+              <w:t xml:space="preserve">Триггер</w:t>
+            </w:r>
+          </w:p>
+        </w:tc>
+        <w:tc>
+          <w:tcPr>
+            <w:shd w:fill="auto" w:val="clear"/>
+            <w:tcMar>
+              <w:top w:w="100.0" w:type="dxa"/>
+              <w:left w:w="100.0" w:type="dxa"/>
+              <w:bottom w:w="100.0" w:type="dxa"/>
+              <w:right w:w="100.0" w:type="dxa"/>
+            </w:tcMar>
+            <w:vAlign w:val="top"/>
+          </w:tcPr>
+          <w:p>
+            <w:pPr>
+              <w:widowControl w:val="0"/>
+              <w:spacing w:line="240" w:lineRule="auto"/>
+              <w:jc w:val="both"/>
+              <w:rPr>
+                <w:rFonts w:ascii="Calibri" w:cs="Calibri" w:eastAsia="Calibri" w:hAnsi="Calibri"/>
+              </w:rPr>
+            </w:pPr>
+            <w:r>
+              <w:rPr>
+                <w:rFonts w:ascii="Calibri" w:cs="Calibri" w:eastAsia="Calibri" w:hAnsi="Calibri"/>
+                <w:rtl w:val="0"/>
+              </w:rPr>
+              <w:t xml:space="preserve">Возникла необходимость проанализировать работу подразделения за прошедший квартал</w:t>
+            </w:r>
+          </w:p>
+        </w:tc>
+      </w:tr>
+      <w:tr>
+        <w:trPr>
+          <w:cantSplit w:val="0"/>
+          <w:tblHeader w:val="0"/>
+        </w:trPr>
+        <w:tc>
+          <w:tcPr>
+            <w:shd w:fill="auto" w:val="clear"/>
+            <w:tcMar>
+              <w:top w:w="100.0" w:type="dxa"/>
+              <w:left w:w="100.0" w:type="dxa"/>
+              <w:bottom w:w="100.0" w:type="dxa"/>
+              <w:right w:w="100.0" w:type="dxa"/>
+            </w:tcMar>
+            <w:vAlign w:val="top"/>
+          </w:tcPr>
+          <w:p>
+            <w:pPr>
+              <w:widowControl w:val="0"/>
+              <w:spacing w:line="240" w:lineRule="auto"/>
+              <w:jc w:val="both"/>
+              <w:rPr>
+                <w:rFonts w:ascii="Calibri" w:cs="Calibri" w:eastAsia="Calibri" w:hAnsi="Calibri"/>
+              </w:rPr>
+            </w:pPr>
+            <w:r>
+              <w:rPr>
+                <w:rFonts w:ascii="Calibri" w:cs="Calibri" w:eastAsia="Calibri" w:hAnsi="Calibri"/>
+                <w:rtl w:val="0"/>
+              </w:rPr>
+              <w:t xml:space="preserve">Результат</w:t>
+            </w:r>
+          </w:p>
+        </w:tc>
+        <w:tc>
+          <w:tcPr>
+            <w:shd w:fill="auto" w:val="clear"/>
+            <w:tcMar>
+              <w:top w:w="100.0" w:type="dxa"/>
+              <w:left w:w="100.0" w:type="dxa"/>
+              <w:bottom w:w="100.0" w:type="dxa"/>
+              <w:right w:w="100.0" w:type="dxa"/>
+            </w:tcMar>
+            <w:vAlign w:val="top"/>
+          </w:tcPr>
+          <w:p>
+            <w:pPr>
+              <w:widowControl w:val="0"/>
+              <w:spacing w:line="240" w:lineRule="auto"/>
+              <w:jc w:val="both"/>
+              <w:rPr>
+                <w:rFonts w:ascii="Calibri" w:cs="Calibri" w:eastAsia="Calibri" w:hAnsi="Calibri"/>
+              </w:rPr>
+            </w:pPr>
+            <w:r>
+              <w:rPr>
+                <w:rFonts w:ascii="Calibri" w:cs="Calibri" w:eastAsia="Calibri" w:hAnsi="Calibri"/>
+                <w:rtl w:val="0"/>
+              </w:rPr>
+              <w:t xml:space="preserve">Система отображает отчет с результатами сотрудников, выставляет им относительные оценки и формирует рекомендации сотрудникам</w:t>
+            </w:r>
+          </w:p>
+        </w:tc>
+      </w:tr>
+    </w:tbl>
+    <w:p>
+      <w:pPr>
+        <w:jc w:val="both"/>
+        <w:rPr>
+          <w:rFonts w:ascii="Calibri" w:cs="Calibri" w:eastAsia="Calibri" w:hAnsi="Calibri"/>
+        </w:rPr>
+      </w:pPr>
+      <w:r>
+        <w:rPr>
+          <w:rtl w:val="0"/>
+        </w:rPr>
+      </w:r>
+    </w:p>
+    <w:p>
+      <w:pPr>
+        <w:jc w:val="both"/>
+        <w:rPr>
+          <w:rFonts w:ascii="Calibri" w:cs="Calibri" w:eastAsia="Calibri" w:hAnsi="Calibri"/>
+        </w:rPr>
+      </w:pPr>
+      <w:r>
+        <w:rPr>
+          <w:rFonts w:ascii="Calibri" w:cs="Calibri" w:eastAsia="Calibri" w:hAnsi="Calibri"/>
+          <w:rtl w:val="0"/>
+        </w:rPr>
+        <w:t xml:space="preserve">Основной поток событий</w:t>
+      </w:r>
+    </w:p>
+    <w:tbl>
+      <w:tblPr>
+        <w:tblStyle w:val="Table6"/>
+        <w:tblW w:w="9015.0" w:type="dxa"/>
+        <w:jc w:val="left"/>
+        <w:tblInd w:w="-15.0" w:type="dxa"/>
+        <w:tblBorders>
+          <w:top w:color="000000" w:space="0" w:sz="8" w:val="single"/>
+          <w:left w:color="000000" w:space="0" w:sz="8" w:val="single"/>
+          <w:bottom w:color="000000" w:space="0" w:sz="8" w:val="single"/>
+          <w:right w:color="000000" w:space="0" w:sz="8" w:val="single"/>
+          <w:insideH w:color="000000" w:space="0" w:sz="8" w:val="single"/>
+          <w:insideV w:color="000000" w:space="0" w:sz="8" w:val="single"/>
+        </w:tblBorders>
+        <w:tblLayout w:type="fixed"/>
+        <w:tblLook w:val="0600"/>
+      </w:tblPr>
+      <w:tblGrid>
+        <w:gridCol w:w="1095"/>
+        <w:gridCol w:w="3435"/>
+        <w:gridCol w:w="4485"/>
+        <w:tblGridChange w:id="0">
+          <w:tblGrid>
+            <w:gridCol w:w="1095"/>
+            <w:gridCol w:w="3435"/>
+            <w:gridCol w:w="4485"/>
+          </w:tblGrid>
+        </w:tblGridChange>
+      </w:tblGrid>
+      <w:tr>
+        <w:trPr>
+          <w:cantSplit w:val="0"/>
+          <w:tblHeader w:val="0"/>
+        </w:trPr>
+        <w:tc>
+          <w:tcPr>
+            <w:shd w:fill="auto" w:val="clear"/>
+            <w:tcMar>
+              <w:top w:w="100.0" w:type="dxa"/>
+              <w:left w:w="100.0" w:type="dxa"/>
+              <w:bottom w:w="100.0" w:type="dxa"/>
+              <w:right w:w="100.0" w:type="dxa"/>
+            </w:tcMar>
+            <w:vAlign w:val="top"/>
+          </w:tcPr>
+          <w:p>
+            <w:pPr>
+              <w:widowControl w:val="0"/>
+              <w:spacing w:line="240" w:lineRule="auto"/>
+              <w:jc w:val="both"/>
+              <w:rPr>
+                <w:rFonts w:ascii="Calibri" w:cs="Calibri" w:eastAsia="Calibri" w:hAnsi="Calibri"/>
+              </w:rPr>
+            </w:pPr>
+            <w:r>
+              <w:rPr>
+                <w:rFonts w:ascii="Calibri" w:cs="Calibri" w:eastAsia="Calibri" w:hAnsi="Calibri"/>
+                <w:rtl w:val="0"/>
+              </w:rPr>
+              <w:t xml:space="preserve">№ шага</w:t>
+            </w:r>
+          </w:p>
+        </w:tc>
+        <w:tc>
+          <w:tcPr>
+            <w:shd w:fill="auto" w:val="clear"/>
+            <w:tcMar>
+              <w:top w:w="100.0" w:type="dxa"/>
+              <w:left w:w="100.0" w:type="dxa"/>
+              <w:bottom w:w="100.0" w:type="dxa"/>
+              <w:right w:w="100.0" w:type="dxa"/>
+            </w:tcMar>
+            <w:vAlign w:val="top"/>
+          </w:tcPr>
+          <w:p>
+            <w:pPr>
+              <w:widowControl w:val="0"/>
+              <w:spacing w:line="240" w:lineRule="auto"/>
+              <w:jc w:val="both"/>
+              <w:rPr>
+                <w:rFonts w:ascii="Calibri" w:cs="Calibri" w:eastAsia="Calibri" w:hAnsi="Calibri"/>
+              </w:rPr>
+            </w:pPr>
+            <w:r>
+              <w:rPr>
+                <w:rFonts w:ascii="Calibri" w:cs="Calibri" w:eastAsia="Calibri" w:hAnsi="Calibri"/>
+                <w:rtl w:val="0"/>
+              </w:rPr>
+              <w:t xml:space="preserve">Действующее лицо</w:t>
+            </w:r>
+          </w:p>
+        </w:tc>
+        <w:tc>
+          <w:tcPr>
+            <w:shd w:fill="auto" w:val="clear"/>
+            <w:tcMar>
+              <w:top w:w="100.0" w:type="dxa"/>
+              <w:left w:w="100.0" w:type="dxa"/>
+              <w:bottom w:w="100.0" w:type="dxa"/>
+              <w:right w:w="100.0" w:type="dxa"/>
+            </w:tcMar>
+            <w:vAlign w:val="top"/>
+          </w:tcPr>
+          <w:p>
+            <w:pPr>
+              <w:widowControl w:val="0"/>
+              <w:spacing w:line="240" w:lineRule="auto"/>
+              <w:jc w:val="both"/>
+              <w:rPr>
+                <w:rFonts w:ascii="Calibri" w:cs="Calibri" w:eastAsia="Calibri" w:hAnsi="Calibri"/>
+              </w:rPr>
+            </w:pPr>
+            <w:r>
+              <w:rPr>
+                <w:rFonts w:ascii="Calibri" w:cs="Calibri" w:eastAsia="Calibri" w:hAnsi="Calibri"/>
+                <w:rtl w:val="0"/>
+              </w:rPr>
+              <w:t xml:space="preserve">Шаг</w:t>
+            </w:r>
+          </w:p>
+        </w:tc>
+      </w:tr>
+      <w:tr>
+        <w:trPr>
+          <w:cantSplit w:val="0"/>
+          <w:tblHeader w:val="0"/>
+        </w:trPr>
+        <w:tc>
+          <w:tcPr>
+            <w:shd w:fill="auto" w:val="clear"/>
+            <w:tcMar>
+              <w:top w:w="100.0" w:type="dxa"/>
+              <w:left w:w="100.0" w:type="dxa"/>
+              <w:bottom w:w="100.0" w:type="dxa"/>
+              <w:right w:w="100.0" w:type="dxa"/>
+            </w:tcMar>
+            <w:vAlign w:val="top"/>
+          </w:tcPr>
+          <w:p>
+            <w:pPr>
+              <w:widowControl w:val="0"/>
+              <w:spacing w:line="240" w:lineRule="auto"/>
+              <w:jc w:val="both"/>
+              <w:rPr>
+                <w:rFonts w:ascii="Calibri" w:cs="Calibri" w:eastAsia="Calibri" w:hAnsi="Calibri"/>
+              </w:rPr>
+            </w:pPr>
+            <w:r>
+              <w:rPr>
+                <w:rFonts w:ascii="Calibri" w:cs="Calibri" w:eastAsia="Calibri" w:hAnsi="Calibri"/>
+                <w:rtl w:val="0"/>
+              </w:rPr>
+              <w:t xml:space="preserve">1</w:t>
+            </w:r>
+          </w:p>
+        </w:tc>
+        <w:tc>
+          <w:tcPr>
+            <w:shd w:fill="auto" w:val="clear"/>
+            <w:tcMar>
+              <w:top w:w="100.0" w:type="dxa"/>
+              <w:left w:w="100.0" w:type="dxa"/>
+              <w:bottom w:w="100.0" w:type="dxa"/>
+              <w:right w:w="100.0" w:type="dxa"/>
+            </w:tcMar>
+            <w:vAlign w:val="top"/>
+          </w:tcPr>
+          <w:p>
+            <w:pPr>
+              <w:widowControl w:val="0"/>
+              <w:spacing w:line="240" w:lineRule="auto"/>
+              <w:jc w:val="both"/>
+              <w:rPr>
+                <w:rFonts w:ascii="Calibri" w:cs="Calibri" w:eastAsia="Calibri" w:hAnsi="Calibri"/>
+              </w:rPr>
+            </w:pPr>
+            <w:r>
+              <w:rPr>
+                <w:rFonts w:ascii="Calibri" w:cs="Calibri" w:eastAsia="Calibri" w:hAnsi="Calibri"/>
+                <w:rtl w:val="0"/>
+              </w:rPr>
+              <w:t xml:space="preserve">Система</w:t>
+            </w:r>
+          </w:p>
+        </w:tc>
+        <w:tc>
+          <w:tcPr>
+            <w:shd w:fill="auto" w:val="clear"/>
+            <w:tcMar>
+              <w:top w:w="100.0" w:type="dxa"/>
+              <w:left w:w="100.0" w:type="dxa"/>
+              <w:bottom w:w="100.0" w:type="dxa"/>
+              <w:right w:w="100.0" w:type="dxa"/>
+            </w:tcMar>
+            <w:vAlign w:val="top"/>
+          </w:tcPr>
+          <w:p>
+            <w:pPr>
+              <w:widowControl w:val="0"/>
+              <w:spacing w:line="240" w:lineRule="auto"/>
+              <w:jc w:val="both"/>
+              <w:rPr>
+                <w:rFonts w:ascii="Calibri" w:cs="Calibri" w:eastAsia="Calibri" w:hAnsi="Calibri"/>
+              </w:rPr>
+            </w:pPr>
+            <w:r>
+              <w:rPr>
+                <w:rFonts w:ascii="Calibri" w:cs="Calibri" w:eastAsia="Calibri" w:hAnsi="Calibri"/>
+                <w:rtl w:val="0"/>
+              </w:rPr>
+              <w:t xml:space="preserve">Запрашивает данные авторизации</w:t>
+            </w:r>
+          </w:p>
+        </w:tc>
+      </w:tr>
+      <w:tr>
+        <w:trPr>
+          <w:cantSplit w:val="0"/>
+          <w:tblHeader w:val="0"/>
+        </w:trPr>
+        <w:tc>
+          <w:tcPr>
+            <w:shd w:fill="auto" w:val="clear"/>
+            <w:tcMar>
+              <w:top w:w="100.0" w:type="dxa"/>
+              <w:left w:w="100.0" w:type="dxa"/>
+              <w:bottom w:w="100.0" w:type="dxa"/>
+              <w:right w:w="100.0" w:type="dxa"/>
+            </w:tcMar>
+            <w:vAlign w:val="top"/>
+          </w:tcPr>
+          <w:p>
+            <w:pPr>
+              <w:widowControl w:val="0"/>
+              <w:spacing w:line="240" w:lineRule="auto"/>
+              <w:jc w:val="both"/>
+              <w:rPr>
+                <w:rFonts w:ascii="Calibri" w:cs="Calibri" w:eastAsia="Calibri" w:hAnsi="Calibri"/>
+              </w:rPr>
+            </w:pPr>
+            <w:r>
+              <w:rPr>
+                <w:rFonts w:ascii="Calibri" w:cs="Calibri" w:eastAsia="Calibri" w:hAnsi="Calibri"/>
+                <w:rtl w:val="0"/>
+              </w:rPr>
+              <w:t xml:space="preserve">2</w:t>
+            </w:r>
+          </w:p>
+        </w:tc>
+        <w:tc>
+          <w:tcPr>
+            <w:shd w:fill="auto" w:val="clear"/>
+            <w:tcMar>
+              <w:top w:w="100.0" w:type="dxa"/>
+              <w:left w:w="100.0" w:type="dxa"/>
+              <w:bottom w:w="100.0" w:type="dxa"/>
+              <w:right w:w="100.0" w:type="dxa"/>
+            </w:tcMar>
+            <w:vAlign w:val="top"/>
+          </w:tcPr>
+          <w:p>
+            <w:pPr>
+              <w:widowControl w:val="0"/>
+              <w:spacing w:line="240" w:lineRule="auto"/>
+              <w:jc w:val="both"/>
+              <w:rPr>
+                <w:rFonts w:ascii="Calibri" w:cs="Calibri" w:eastAsia="Calibri" w:hAnsi="Calibri"/>
+              </w:rPr>
+            </w:pPr>
+            <w:r>
+              <w:rPr>
+                <w:rFonts w:ascii="Calibri" w:cs="Calibri" w:eastAsia="Calibri" w:hAnsi="Calibri"/>
+                <w:rtl w:val="0"/>
+              </w:rPr>
+              <w:t xml:space="preserve">Руководитель подразделения</w:t>
+            </w:r>
+          </w:p>
+        </w:tc>
+        <w:tc>
+          <w:tcPr>
+            <w:shd w:fill="auto" w:val="clear"/>
+            <w:tcMar>
+              <w:top w:w="100.0" w:type="dxa"/>
+              <w:left w:w="100.0" w:type="dxa"/>
+              <w:bottom w:w="100.0" w:type="dxa"/>
+              <w:right w:w="100.0" w:type="dxa"/>
+            </w:tcMar>
+            <w:vAlign w:val="top"/>
+          </w:tcPr>
+          <w:p>
+            <w:pPr>
+              <w:widowControl w:val="0"/>
+              <w:spacing w:line="240" w:lineRule="auto"/>
+              <w:jc w:val="both"/>
+              <w:rPr>
+                <w:rFonts w:ascii="Calibri" w:cs="Calibri" w:eastAsia="Calibri" w:hAnsi="Calibri"/>
+              </w:rPr>
+            </w:pPr>
+            <w:r>
+              <w:rPr>
+                <w:rFonts w:ascii="Calibri" w:cs="Calibri" w:eastAsia="Calibri" w:hAnsi="Calibri"/>
+                <w:rtl w:val="0"/>
+              </w:rPr>
+              <w:t xml:space="preserve">Вводит данные авторизации</w:t>
+            </w:r>
+          </w:p>
+        </w:tc>
+      </w:tr>
+      <w:tr>
+        <w:trPr>
+          <w:cantSplit w:val="0"/>
+          <w:tblHeader w:val="0"/>
+        </w:trPr>
+        <w:tc>
+          <w:tcPr>
+            <w:shd w:fill="auto" w:val="clear"/>
+            <w:tcMar>
+              <w:top w:w="100.0" w:type="dxa"/>
+              <w:left w:w="100.0" w:type="dxa"/>
+              <w:bottom w:w="100.0" w:type="dxa"/>
+              <w:right w:w="100.0" w:type="dxa"/>
+            </w:tcMar>
+            <w:vAlign w:val="top"/>
+          </w:tcPr>
+          <w:p>
+            <w:pPr>
+              <w:widowControl w:val="0"/>
+              <w:spacing w:line="240" w:lineRule="auto"/>
+              <w:jc w:val="both"/>
+              <w:rPr>
+                <w:rFonts w:ascii="Calibri" w:cs="Calibri" w:eastAsia="Calibri" w:hAnsi="Calibri"/>
+              </w:rPr>
+            </w:pPr>
+            <w:r>
+              <w:rPr>
+                <w:rFonts w:ascii="Calibri" w:cs="Calibri" w:eastAsia="Calibri" w:hAnsi="Calibri"/>
+                <w:rtl w:val="0"/>
+              </w:rPr>
+              <w:t xml:space="preserve">3</w:t>
+            </w:r>
+          </w:p>
+        </w:tc>
+        <w:tc>
+          <w:tcPr>
+            <w:shd w:fill="auto" w:val="clear"/>
+            <w:tcMar>
+              <w:top w:w="100.0" w:type="dxa"/>
+              <w:left w:w="100.0" w:type="dxa"/>
+              <w:bottom w:w="100.0" w:type="dxa"/>
+              <w:right w:w="100.0" w:type="dxa"/>
+            </w:tcMar>
+            <w:vAlign w:val="top"/>
+          </w:tcPr>
+          <w:p>
+            <w:pPr>
+              <w:widowControl w:val="0"/>
+              <w:spacing w:line="240" w:lineRule="auto"/>
+              <w:jc w:val="both"/>
+              <w:rPr>
+                <w:rFonts w:ascii="Calibri" w:cs="Calibri" w:eastAsia="Calibri" w:hAnsi="Calibri"/>
+              </w:rPr>
+            </w:pPr>
+            <w:r>
+              <w:rPr>
+                <w:rFonts w:ascii="Calibri" w:cs="Calibri" w:eastAsia="Calibri" w:hAnsi="Calibri"/>
+                <w:rtl w:val="0"/>
+              </w:rPr>
+              <w:t xml:space="preserve">Система</w:t>
+            </w:r>
+          </w:p>
+        </w:tc>
+        <w:tc>
+          <w:tcPr>
+            <w:shd w:fill="auto" w:val="clear"/>
+            <w:tcMar>
+              <w:top w:w="100.0" w:type="dxa"/>
+              <w:left w:w="100.0" w:type="dxa"/>
+              <w:bottom w:w="100.0" w:type="dxa"/>
+              <w:right w:w="100.0" w:type="dxa"/>
+            </w:tcMar>
+            <w:vAlign w:val="top"/>
+          </w:tcPr>
+          <w:p>
+            <w:pPr>
+              <w:widowControl w:val="0"/>
+              <w:spacing w:line="240" w:lineRule="auto"/>
+              <w:jc w:val="both"/>
+              <w:rPr>
+                <w:rFonts w:ascii="Calibri" w:cs="Calibri" w:eastAsia="Calibri" w:hAnsi="Calibri"/>
+              </w:rPr>
+            </w:pPr>
+            <w:r>
+              <w:rPr>
+                <w:rFonts w:ascii="Calibri" w:cs="Calibri" w:eastAsia="Calibri" w:hAnsi="Calibri"/>
+                <w:rtl w:val="0"/>
+              </w:rPr>
+              <w:t xml:space="preserve">Проверяет данные авторизации</w:t>
+            </w:r>
+          </w:p>
+        </w:tc>
+      </w:tr>
+      <w:tr>
+        <w:trPr>
+          <w:cantSplit w:val="0"/>
+          <w:tblHeader w:val="0"/>
+        </w:trPr>
+        <w:tc>
+          <w:tcPr>
+            <w:shd w:fill="auto" w:val="clear"/>
+            <w:tcMar>
+              <w:top w:w="100.0" w:type="dxa"/>
+              <w:left w:w="100.0" w:type="dxa"/>
+              <w:bottom w:w="100.0" w:type="dxa"/>
+              <w:right w:w="100.0" w:type="dxa"/>
+            </w:tcMar>
+            <w:vAlign w:val="top"/>
+          </w:tcPr>
+          <w:p>
+            <w:pPr>
+              <w:widowControl w:val="0"/>
+              <w:spacing w:line="240" w:lineRule="auto"/>
+              <w:jc w:val="both"/>
+              <w:rPr>
+                <w:rFonts w:ascii="Calibri" w:cs="Calibri" w:eastAsia="Calibri" w:hAnsi="Calibri"/>
+              </w:rPr>
+            </w:pPr>
+            <w:r>
+              <w:rPr>
+                <w:rFonts w:ascii="Calibri" w:cs="Calibri" w:eastAsia="Calibri" w:hAnsi="Calibri"/>
+                <w:rtl w:val="0"/>
+              </w:rPr>
+              <w:t xml:space="preserve">4</w:t>
+            </w:r>
+          </w:p>
+        </w:tc>
+        <w:tc>
+          <w:tcPr>
+            <w:shd w:fill="auto" w:val="clear"/>
+            <w:tcMar>
+              <w:top w:w="100.0" w:type="dxa"/>
+              <w:left w:w="100.0" w:type="dxa"/>
+              <w:bottom w:w="100.0" w:type="dxa"/>
+              <w:right w:w="100.0" w:type="dxa"/>
+            </w:tcMar>
+            <w:vAlign w:val="top"/>
+          </w:tcPr>
+          <w:p>
+            <w:pPr>
+              <w:widowControl w:val="0"/>
+              <w:spacing w:line="240" w:lineRule="auto"/>
+              <w:jc w:val="both"/>
+              <w:rPr>
+                <w:rFonts w:ascii="Calibri" w:cs="Calibri" w:eastAsia="Calibri" w:hAnsi="Calibri"/>
+              </w:rPr>
+            </w:pPr>
+            <w:r>
+              <w:rPr>
+                <w:rFonts w:ascii="Calibri" w:cs="Calibri" w:eastAsia="Calibri" w:hAnsi="Calibri"/>
+                <w:rtl w:val="0"/>
+              </w:rPr>
+              <w:t xml:space="preserve">Система</w:t>
+            </w:r>
+          </w:p>
+        </w:tc>
+        <w:tc>
+          <w:tcPr>
+            <w:shd w:fill="auto" w:val="clear"/>
+            <w:tcMar>
+              <w:top w:w="100.0" w:type="dxa"/>
+              <w:left w:w="100.0" w:type="dxa"/>
+              <w:bottom w:w="100.0" w:type="dxa"/>
+              <w:right w:w="100.0" w:type="dxa"/>
+            </w:tcMar>
+            <w:vAlign w:val="top"/>
+          </w:tcPr>
+          <w:p>
+            <w:pPr>
+              <w:widowControl w:val="0"/>
+              <w:spacing w:line="240" w:lineRule="auto"/>
+              <w:jc w:val="both"/>
+              <w:rPr>
+                <w:rFonts w:ascii="Calibri" w:cs="Calibri" w:eastAsia="Calibri" w:hAnsi="Calibri"/>
+              </w:rPr>
+            </w:pPr>
+            <w:r>
+              <w:rPr>
+                <w:rFonts w:ascii="Calibri" w:cs="Calibri" w:eastAsia="Calibri" w:hAnsi="Calibri"/>
+                <w:rtl w:val="0"/>
+              </w:rPr>
+              <w:t xml:space="preserve">В случае успеха, открывает интерфейс пользователя</w:t>
+            </w:r>
+          </w:p>
+        </w:tc>
+      </w:tr>
+      <w:tr>
+        <w:trPr>
+          <w:cantSplit w:val="0"/>
+          <w:tblHeader w:val="0"/>
+        </w:trPr>
+        <w:tc>
+          <w:tcPr>
+            <w:shd w:fill="auto" w:val="clear"/>
+            <w:tcMar>
+              <w:top w:w="100.0" w:type="dxa"/>
+              <w:left w:w="100.0" w:type="dxa"/>
+              <w:bottom w:w="100.0" w:type="dxa"/>
+              <w:right w:w="100.0" w:type="dxa"/>
+            </w:tcMar>
+            <w:vAlign w:val="top"/>
+          </w:tcPr>
+          <w:p>
+            <w:pPr>
+              <w:widowControl w:val="0"/>
+              <w:spacing w:line="240" w:lineRule="auto"/>
+              <w:jc w:val="both"/>
+              <w:rPr>
+                <w:rFonts w:ascii="Calibri" w:cs="Calibri" w:eastAsia="Calibri" w:hAnsi="Calibri"/>
+              </w:rPr>
+            </w:pPr>
+            <w:r>
+              <w:rPr>
+                <w:rFonts w:ascii="Calibri" w:cs="Calibri" w:eastAsia="Calibri" w:hAnsi="Calibri"/>
+                <w:rtl w:val="0"/>
+              </w:rPr>
+              <w:t xml:space="preserve">5</w:t>
+            </w:r>
+          </w:p>
+        </w:tc>
+        <w:tc>
+          <w:tcPr>
+            <w:shd w:fill="auto" w:val="clear"/>
+            <w:tcMar>
+              <w:top w:w="100.0" w:type="dxa"/>
+              <w:left w:w="100.0" w:type="dxa"/>
+              <w:bottom w:w="100.0" w:type="dxa"/>
+              <w:right w:w="100.0" w:type="dxa"/>
+            </w:tcMar>
+            <w:vAlign w:val="top"/>
+          </w:tcPr>
+          <w:p>
+            <w:pPr>
+              <w:widowControl w:val="0"/>
+              <w:spacing w:line="240" w:lineRule="auto"/>
+              <w:jc w:val="both"/>
+              <w:rPr>
+                <w:rFonts w:ascii="Calibri" w:cs="Calibri" w:eastAsia="Calibri" w:hAnsi="Calibri"/>
+              </w:rPr>
+            </w:pPr>
+            <w:r>
+              <w:rPr>
+                <w:rFonts w:ascii="Calibri" w:cs="Calibri" w:eastAsia="Calibri" w:hAnsi="Calibri"/>
+                <w:rtl w:val="0"/>
+              </w:rPr>
+              <w:t xml:space="preserve">Руководитель подразделения</w:t>
+            </w:r>
+          </w:p>
+        </w:tc>
+        <w:tc>
+          <w:tcPr>
+            <w:shd w:fill="auto" w:val="clear"/>
+            <w:tcMar>
+              <w:top w:w="100.0" w:type="dxa"/>
+              <w:left w:w="100.0" w:type="dxa"/>
+              <w:bottom w:w="100.0" w:type="dxa"/>
+              <w:right w:w="100.0" w:type="dxa"/>
+            </w:tcMar>
+            <w:vAlign w:val="top"/>
+          </w:tcPr>
+          <w:p>
+            <w:pPr>
+              <w:widowControl w:val="0"/>
+              <w:spacing w:line="240" w:lineRule="auto"/>
+              <w:jc w:val="both"/>
+              <w:rPr>
+                <w:rFonts w:ascii="Calibri" w:cs="Calibri" w:eastAsia="Calibri" w:hAnsi="Calibri"/>
+              </w:rPr>
+            </w:pPr>
+            <w:r>
+              <w:rPr>
+                <w:rFonts w:ascii="Calibri" w:cs="Calibri" w:eastAsia="Calibri" w:hAnsi="Calibri"/>
+                <w:rtl w:val="0"/>
+              </w:rPr>
+              <w:t xml:space="preserve">Нажимает кнопку сформировать отчет за квартал</w:t>
+            </w:r>
+          </w:p>
+        </w:tc>
+      </w:tr>
+      <w:tr>
+        <w:trPr>
+          <w:cantSplit w:val="0"/>
+          <w:tblHeader w:val="0"/>
+        </w:trPr>
+        <w:tc>
+          <w:tcPr>
+            <w:shd w:fill="auto" w:val="clear"/>
+            <w:tcMar>
+              <w:top w:w="100.0" w:type="dxa"/>
+              <w:left w:w="100.0" w:type="dxa"/>
+              <w:bottom w:w="100.0" w:type="dxa"/>
+              <w:right w:w="100.0" w:type="dxa"/>
+            </w:tcMar>
+            <w:vAlign w:val="top"/>
+          </w:tcPr>
+          <w:p>
+            <w:pPr>
+              <w:widowControl w:val="0"/>
+              <w:spacing w:line="240" w:lineRule="auto"/>
+              <w:jc w:val="both"/>
+              <w:rPr>
+                <w:rFonts w:ascii="Calibri" w:cs="Calibri" w:eastAsia="Calibri" w:hAnsi="Calibri"/>
+              </w:rPr>
+            </w:pPr>
+            <w:r>
+              <w:rPr>
+                <w:rFonts w:ascii="Calibri" w:cs="Calibri" w:eastAsia="Calibri" w:hAnsi="Calibri"/>
+                <w:rtl w:val="0"/>
+              </w:rPr>
+              <w:t xml:space="preserve">6</w:t>
+            </w:r>
+          </w:p>
+        </w:tc>
+        <w:tc>
+          <w:tcPr>
+            <w:shd w:fill="auto" w:val="clear"/>
+            <w:tcMar>
+              <w:top w:w="100.0" w:type="dxa"/>
+              <w:left w:w="100.0" w:type="dxa"/>
+              <w:bottom w:w="100.0" w:type="dxa"/>
+              <w:right w:w="100.0" w:type="dxa"/>
+            </w:tcMar>
+            <w:vAlign w:val="top"/>
+          </w:tcPr>
+          <w:p>
+            <w:pPr>
+              <w:widowControl w:val="0"/>
+              <w:spacing w:line="240" w:lineRule="auto"/>
+              <w:jc w:val="both"/>
+              <w:rPr>
+                <w:rFonts w:ascii="Calibri" w:cs="Calibri" w:eastAsia="Calibri" w:hAnsi="Calibri"/>
+              </w:rPr>
+            </w:pPr>
+            <w:r>
+              <w:rPr>
+                <w:rFonts w:ascii="Calibri" w:cs="Calibri" w:eastAsia="Calibri" w:hAnsi="Calibri"/>
+                <w:rtl w:val="0"/>
+              </w:rPr>
+              <w:t xml:space="preserve">Система</w:t>
+            </w:r>
+          </w:p>
+        </w:tc>
+        <w:tc>
+          <w:tcPr>
+            <w:shd w:fill="auto" w:val="clear"/>
+            <w:tcMar>
+              <w:top w:w="100.0" w:type="dxa"/>
+              <w:left w:w="100.0" w:type="dxa"/>
+              <w:bottom w:w="100.0" w:type="dxa"/>
+              <w:right w:w="100.0" w:type="dxa"/>
+            </w:tcMar>
+            <w:vAlign w:val="top"/>
+          </w:tcPr>
+          <w:p>
+            <w:pPr>
+              <w:widowControl w:val="0"/>
+              <w:spacing w:line="240" w:lineRule="auto"/>
+              <w:jc w:val="both"/>
+              <w:rPr>
+                <w:rFonts w:ascii="Calibri" w:cs="Calibri" w:eastAsia="Calibri" w:hAnsi="Calibri"/>
+              </w:rPr>
+            </w:pPr>
+            <w:r>
+              <w:rPr>
+                <w:rFonts w:ascii="Calibri" w:cs="Calibri" w:eastAsia="Calibri" w:hAnsi="Calibri"/>
+                <w:rtl w:val="0"/>
+              </w:rPr>
+              <w:t xml:space="preserve">Получает информацию о сотрудниках подразделения из таск-трекера за выбранных промежуток времени</w:t>
+            </w:r>
+          </w:p>
+        </w:tc>
+      </w:tr>
+      <w:tr>
+        <w:trPr>
+          <w:cantSplit w:val="0"/>
+          <w:tblHeader w:val="0"/>
+        </w:trPr>
+        <w:tc>
+          <w:tcPr>
+            <w:shd w:fill="auto" w:val="clear"/>
+            <w:tcMar>
+              <w:top w:w="100.0" w:type="dxa"/>
+              <w:left w:w="100.0" w:type="dxa"/>
+              <w:bottom w:w="100.0" w:type="dxa"/>
+              <w:right w:w="100.0" w:type="dxa"/>
+            </w:tcMar>
+            <w:vAlign w:val="top"/>
+          </w:tcPr>
+          <w:p>
+            <w:pPr>
+              <w:widowControl w:val="0"/>
+              <w:spacing w:line="240" w:lineRule="auto"/>
+              <w:jc w:val="both"/>
+              <w:rPr>
+                <w:rFonts w:ascii="Calibri" w:cs="Calibri" w:eastAsia="Calibri" w:hAnsi="Calibri"/>
+              </w:rPr>
+            </w:pPr>
+            <w:r>
+              <w:rPr>
+                <w:rFonts w:ascii="Calibri" w:cs="Calibri" w:eastAsia="Calibri" w:hAnsi="Calibri"/>
+                <w:rtl w:val="0"/>
+              </w:rPr>
+              <w:t xml:space="preserve">7</w:t>
+            </w:r>
+          </w:p>
+        </w:tc>
+        <w:tc>
+          <w:tcPr>
+            <w:shd w:fill="auto" w:val="clear"/>
+            <w:tcMar>
+              <w:top w:w="100.0" w:type="dxa"/>
+              <w:left w:w="100.0" w:type="dxa"/>
+              <w:bottom w:w="100.0" w:type="dxa"/>
+              <w:right w:w="100.0" w:type="dxa"/>
+            </w:tcMar>
+            <w:vAlign w:val="top"/>
+          </w:tcPr>
+          <w:p>
+            <w:pPr>
+              <w:widowControl w:val="0"/>
+              <w:spacing w:line="240" w:lineRule="auto"/>
+              <w:jc w:val="both"/>
+              <w:rPr>
+                <w:rFonts w:ascii="Calibri" w:cs="Calibri" w:eastAsia="Calibri" w:hAnsi="Calibri"/>
+              </w:rPr>
+            </w:pPr>
+            <w:r>
+              <w:rPr>
+                <w:rFonts w:ascii="Calibri" w:cs="Calibri" w:eastAsia="Calibri" w:hAnsi="Calibri"/>
+                <w:rtl w:val="0"/>
+              </w:rPr>
+              <w:t xml:space="preserve">Система</w:t>
+            </w:r>
+          </w:p>
+        </w:tc>
+        <w:tc>
+          <w:tcPr>
+            <w:shd w:fill="auto" w:val="clear"/>
+            <w:tcMar>
+              <w:top w:w="100.0" w:type="dxa"/>
+              <w:left w:w="100.0" w:type="dxa"/>
+              <w:bottom w:w="100.0" w:type="dxa"/>
+              <w:right w:w="100.0" w:type="dxa"/>
+            </w:tcMar>
+            <w:vAlign w:val="top"/>
+          </w:tcPr>
+          <w:p>
+            <w:pPr>
+              <w:widowControl w:val="0"/>
+              <w:spacing w:line="240" w:lineRule="auto"/>
+              <w:jc w:val="both"/>
+              <w:rPr>
+                <w:rFonts w:ascii="Calibri" w:cs="Calibri" w:eastAsia="Calibri" w:hAnsi="Calibri"/>
+              </w:rPr>
+            </w:pPr>
+            <w:r>
+              <w:rPr>
+                <w:rFonts w:ascii="Calibri" w:cs="Calibri" w:eastAsia="Calibri" w:hAnsi="Calibri"/>
+                <w:rtl w:val="0"/>
+              </w:rPr>
+              <w:t xml:space="preserve">Обрабатывает информацию</w:t>
+            </w:r>
+          </w:p>
+        </w:tc>
+      </w:tr>
+      <w:tr>
+        <w:trPr>
+          <w:cantSplit w:val="0"/>
+          <w:tblHeader w:val="0"/>
+        </w:trPr>
+        <w:tc>
+          <w:tcPr>
+            <w:shd w:fill="auto" w:val="clear"/>
+            <w:tcMar>
+              <w:top w:w="100.0" w:type="dxa"/>
+              <w:left w:w="100.0" w:type="dxa"/>
+              <w:bottom w:w="100.0" w:type="dxa"/>
+              <w:right w:w="100.0" w:type="dxa"/>
+            </w:tcMar>
+            <w:vAlign w:val="top"/>
+          </w:tcPr>
+          <w:p>
+            <w:pPr>
+              <w:widowControl w:val="0"/>
+              <w:spacing w:line="240" w:lineRule="auto"/>
+              <w:jc w:val="both"/>
+              <w:rPr>
+                <w:rFonts w:ascii="Calibri" w:cs="Calibri" w:eastAsia="Calibri" w:hAnsi="Calibri"/>
+              </w:rPr>
+            </w:pPr>
+            <w:r>
+              <w:rPr>
+                <w:rFonts w:ascii="Calibri" w:cs="Calibri" w:eastAsia="Calibri" w:hAnsi="Calibri"/>
+                <w:rtl w:val="0"/>
+              </w:rPr>
+              <w:t xml:space="preserve">8</w:t>
+            </w:r>
+          </w:p>
+        </w:tc>
+        <w:tc>
+          <w:tcPr>
+            <w:shd w:fill="auto" w:val="clear"/>
+            <w:tcMar>
+              <w:top w:w="100.0" w:type="dxa"/>
+              <w:left w:w="100.0" w:type="dxa"/>
+              <w:bottom w:w="100.0" w:type="dxa"/>
+              <w:right w:w="100.0" w:type="dxa"/>
+            </w:tcMar>
+            <w:vAlign w:val="top"/>
+          </w:tcPr>
+          <w:p>
+            <w:pPr>
+              <w:widowControl w:val="0"/>
+              <w:spacing w:line="240" w:lineRule="auto"/>
+              <w:jc w:val="both"/>
+              <w:rPr>
+                <w:rFonts w:ascii="Calibri" w:cs="Calibri" w:eastAsia="Calibri" w:hAnsi="Calibri"/>
+              </w:rPr>
+            </w:pPr>
+            <w:r>
+              <w:rPr>
+                <w:rFonts w:ascii="Calibri" w:cs="Calibri" w:eastAsia="Calibri" w:hAnsi="Calibri"/>
+                <w:rtl w:val="0"/>
+              </w:rPr>
+              <w:t xml:space="preserve">Система</w:t>
+            </w:r>
+          </w:p>
+        </w:tc>
+        <w:tc>
+          <w:tcPr>
+            <w:shd w:fill="auto" w:val="clear"/>
+            <w:tcMar>
+              <w:top w:w="100.0" w:type="dxa"/>
+              <w:left w:w="100.0" w:type="dxa"/>
+              <w:bottom w:w="100.0" w:type="dxa"/>
+              <w:right w:w="100.0" w:type="dxa"/>
+            </w:tcMar>
+            <w:vAlign w:val="top"/>
+          </w:tcPr>
+          <w:p>
+            <w:pPr>
+              <w:widowControl w:val="0"/>
+              <w:spacing w:line="240" w:lineRule="auto"/>
+              <w:jc w:val="both"/>
+              <w:rPr>
+                <w:rFonts w:ascii="Calibri" w:cs="Calibri" w:eastAsia="Calibri" w:hAnsi="Calibri"/>
+              </w:rPr>
+            </w:pPr>
+            <w:r>
+              <w:rPr>
+                <w:rFonts w:ascii="Calibri" w:cs="Calibri" w:eastAsia="Calibri" w:hAnsi="Calibri"/>
+                <w:rtl w:val="0"/>
+              </w:rPr>
+              <w:t xml:space="preserve">Формирует и сохраняет в БД отчет</w:t>
+            </w:r>
+          </w:p>
+        </w:tc>
+      </w:tr>
+      <w:tr>
+        <w:trPr>
+          <w:cantSplit w:val="0"/>
+          <w:tblHeader w:val="0"/>
+        </w:trPr>
+        <w:tc>
+          <w:tcPr>
+            <w:shd w:fill="auto" w:val="clear"/>
+            <w:tcMar>
+              <w:top w:w="100.0" w:type="dxa"/>
+              <w:left w:w="100.0" w:type="dxa"/>
+              <w:bottom w:w="100.0" w:type="dxa"/>
+              <w:right w:w="100.0" w:type="dxa"/>
+            </w:tcMar>
+            <w:vAlign w:val="top"/>
+          </w:tcPr>
+          <w:p>
+            <w:pPr>
+              <w:widowControl w:val="0"/>
+              <w:spacing w:line="240" w:lineRule="auto"/>
+              <w:jc w:val="both"/>
+              <w:rPr>
+                <w:rFonts w:ascii="Calibri" w:cs="Calibri" w:eastAsia="Calibri" w:hAnsi="Calibri"/>
+              </w:rPr>
+            </w:pPr>
+            <w:r>
+              <w:rPr>
+                <w:rFonts w:ascii="Calibri" w:cs="Calibri" w:eastAsia="Calibri" w:hAnsi="Calibri"/>
+                <w:rtl w:val="0"/>
+              </w:rPr>
+              <w:t xml:space="preserve">9</w:t>
+            </w:r>
+          </w:p>
+        </w:tc>
+        <w:tc>
+          <w:tcPr>
+            <w:shd w:fill="auto" w:val="clear"/>
+            <w:tcMar>
+              <w:top w:w="100.0" w:type="dxa"/>
+              <w:left w:w="100.0" w:type="dxa"/>
+              <w:bottom w:w="100.0" w:type="dxa"/>
+              <w:right w:w="100.0" w:type="dxa"/>
+            </w:tcMar>
+            <w:vAlign w:val="top"/>
+          </w:tcPr>
+          <w:p>
+            <w:pPr>
+              <w:widowControl w:val="0"/>
+              <w:spacing w:line="240" w:lineRule="auto"/>
+              <w:jc w:val="both"/>
+              <w:rPr>
+                <w:rFonts w:ascii="Calibri" w:cs="Calibri" w:eastAsia="Calibri" w:hAnsi="Calibri"/>
+              </w:rPr>
+            </w:pPr>
+            <w:r>
+              <w:rPr>
+                <w:rFonts w:ascii="Calibri" w:cs="Calibri" w:eastAsia="Calibri" w:hAnsi="Calibri"/>
+                <w:rtl w:val="0"/>
+              </w:rPr>
+              <w:t xml:space="preserve">Система</w:t>
+            </w:r>
+          </w:p>
+        </w:tc>
+        <w:tc>
+          <w:tcPr>
+            <w:shd w:fill="auto" w:val="clear"/>
+            <w:tcMar>
+              <w:top w:w="100.0" w:type="dxa"/>
+              <w:left w:w="100.0" w:type="dxa"/>
+              <w:bottom w:w="100.0" w:type="dxa"/>
+              <w:right w:w="100.0" w:type="dxa"/>
+            </w:tcMar>
+            <w:vAlign w:val="top"/>
+          </w:tcPr>
+          <w:p>
+            <w:pPr>
+              <w:widowControl w:val="0"/>
+              <w:spacing w:line="240" w:lineRule="auto"/>
+              <w:jc w:val="both"/>
+              <w:rPr>
+                <w:rFonts w:ascii="Calibri" w:cs="Calibri" w:eastAsia="Calibri" w:hAnsi="Calibri"/>
+              </w:rPr>
+            </w:pPr>
+            <w:r>
+              <w:rPr>
+                <w:rFonts w:ascii="Calibri" w:cs="Calibri" w:eastAsia="Calibri" w:hAnsi="Calibri"/>
+                <w:rtl w:val="0"/>
+              </w:rPr>
+              <w:t xml:space="preserve">Показывает отчет в интерфейсе пользователя</w:t>
+            </w:r>
+          </w:p>
+        </w:tc>
+      </w:tr>
+    </w:tbl>
+    <w:p>
+      <w:pPr>
+        <w:pStyle w:val="Heading3"/>
+        <w:shd w:fill="ffffff" w:val="clear"/>
+        <w:spacing w:after="240" w:before="240" w:lineRule="auto"/>
+        <w:jc w:val="both"/>
+        <w:rPr>
+          <w:rFonts w:ascii="Calibri" w:cs="Calibri" w:eastAsia="Calibri" w:hAnsi="Calibri"/>
+          <w:color w:val="000000"/>
+        </w:rPr>
+      </w:pPr>
+      <w:bookmarkStart w:colFirst="0" w:colLast="0" w:name="_lzncfc9y7rit" w:id="17"/>
+      <w:bookmarkEnd w:id="17"/>
+      <w:r>
+        <w:rPr>
+          <w:rtl w:val="0"/>
+        </w:rPr>
+      </w:r>
+    </w:p>
+    <w:p>
+      <w:pPr>
+        <w:pStyle w:val="Heading2"/>
+        <w:jc w:val="both"/>
+        <w:rPr>
+          <w:rFonts w:ascii="Calibri" w:cs="Calibri" w:eastAsia="Calibri" w:hAnsi="Calibri"/>
+          <w:b w:val="1"/>
+        </w:rPr>
+      </w:pPr>
+      <w:bookmarkStart w:colFirst="0" w:colLast="0" w:name="_iye8aq14up9q" w:id="18"/>
+      <w:bookmarkEnd w:id="18"/>
+      <w:r>
+        <w:rPr>
+          <w:rFonts w:ascii="Calibri" w:cs="Calibri" w:eastAsia="Calibri" w:hAnsi="Calibri"/>
+          <w:b w:val="1"/>
+          <w:rtl w:val="0"/>
+        </w:rPr>
+        <w:t xml:space="preserve">Перечень основных функциональных блоков</w:t>
+      </w:r>
+    </w:p>
+    <w:p>
+      <w:pPr>
+        <w:numPr>
+          <w:ilvl w:val="0"/>
+          <w:numId w:val="4"/>
+        </w:numPr>
         <w:ind w:left="720" w:hanging="360"/>
-        <w:rPr>
-          <w:rFonts w:ascii="Times New Roman" w:cs="Times New Roman" w:eastAsia="Times New Roman" w:hAnsi="Times New Roman"/>
-          <w:u w:val="none"/>
-        </w:rPr>
-      </w:pPr>
-      <w:r>
-        <w:rPr>
-          <w:rFonts w:ascii="Times New Roman" w:cs="Times New Roman" w:eastAsia="Times New Roman" w:hAnsi="Times New Roman"/>
-          <w:rtl w:val="0"/>
-        </w:rPr>
-        <w:t xml:space="preserve">Как руководитель подразделения, я хочу проанализировать результаты своих сотрудников, выставить им оценки и дать рекомендации.</w:t>
+        <w:jc w:val="both"/>
+        <w:rPr>
+          <w:rFonts w:ascii="Calibri" w:cs="Calibri" w:eastAsia="Calibri" w:hAnsi="Calibri"/>
+        </w:rPr>
+      </w:pPr>
+      <w:r>
+        <w:rPr>
+          <w:rFonts w:ascii="Calibri" w:cs="Calibri" w:eastAsia="Calibri" w:hAnsi="Calibri"/>
+          <w:rtl w:val="0"/>
+        </w:rPr>
+        <w:t xml:space="preserve">Модуль интеграции с внешней системой(трекером задач)</w:t>
       </w:r>
     </w:p>
     <w:p>
       <w:pPr>
         <w:numPr>
-          <w:ilvl w:val="1"/>
-          <w:numId w:val="8"/>
+          <w:ilvl w:val="0"/>
+          <w:numId w:val="4"/>
         </w:numPr>
-        <w:shd w:fill="ffffff" w:val="clear"/>
-        <w:spacing w:after="0" w:afterAutospacing="0" w:before="0" w:beforeAutospacing="0" w:lineRule="auto"/>
-        <w:ind w:left="1440" w:hanging="360"/>
-        <w:rPr>
-          <w:rFonts w:ascii="Times New Roman" w:cs="Times New Roman" w:eastAsia="Times New Roman" w:hAnsi="Times New Roman"/>
-        </w:rPr>
-      </w:pPr>
-      <w:r>
-        <w:rPr>
-          <w:rFonts w:ascii="Times New Roman" w:cs="Times New Roman" w:eastAsia="Times New Roman" w:hAnsi="Times New Roman"/>
-          <w:rtl w:val="0"/>
-        </w:rPr>
-        <w:t xml:space="preserve">Выбрать оцениваемый период и запустить анализ работы подразделения.</w:t>
+        <w:ind w:left="720" w:hanging="360"/>
+        <w:jc w:val="both"/>
+        <w:rPr>
+          <w:rFonts w:ascii="Calibri" w:cs="Calibri" w:eastAsia="Calibri" w:hAnsi="Calibri"/>
+        </w:rPr>
+      </w:pPr>
+      <w:r>
+        <w:rPr>
+          <w:rFonts w:ascii="Calibri" w:cs="Calibri" w:eastAsia="Calibri" w:hAnsi="Calibri"/>
+          <w:rtl w:val="0"/>
+        </w:rPr>
+        <w:t xml:space="preserve">Модуль анализа результатов сотрудника</w:t>
       </w:r>
     </w:p>
     <w:p>
       <w:pPr>
         <w:numPr>
-          <w:ilvl w:val="1"/>
-          <w:numId w:val="8"/>
+          <w:ilvl w:val="0"/>
+          <w:numId w:val="4"/>
         </w:numPr>
-        <w:shd w:fill="ffffff" w:val="clear"/>
-        <w:spacing w:after="0" w:afterAutospacing="0" w:before="0" w:beforeAutospacing="0" w:lineRule="auto"/>
-        <w:ind w:left="1440" w:hanging="360"/>
-        <w:rPr>
-          <w:rFonts w:ascii="Times New Roman" w:cs="Times New Roman" w:eastAsia="Times New Roman" w:hAnsi="Times New Roman"/>
-        </w:rPr>
-      </w:pPr>
-      <w:r>
-        <w:rPr>
-          <w:rFonts w:ascii="Times New Roman" w:cs="Times New Roman" w:eastAsia="Times New Roman" w:hAnsi="Times New Roman"/>
-          <w:rtl w:val="0"/>
-        </w:rPr>
-        <w:t xml:space="preserve">Приложение отображает отчет с результатами сотрудников, выставляет им относительные оценки и формирует рекомендации сотрудникам.</w:t>
-        <w:br w:type="textWrapping"/>
+        <w:ind w:left="720" w:hanging="360"/>
+        <w:jc w:val="both"/>
+        <w:rPr>
+          <w:rFonts w:ascii="Calibri" w:cs="Calibri" w:eastAsia="Calibri" w:hAnsi="Calibri"/>
+        </w:rPr>
+      </w:pPr>
+      <w:r>
+        <w:rPr>
+          <w:rFonts w:ascii="Calibri" w:cs="Calibri" w:eastAsia="Calibri" w:hAnsi="Calibri"/>
+          <w:rtl w:val="0"/>
+        </w:rPr>
+        <w:t xml:space="preserve">Модуль формирования рекомендаций по анализу</w:t>
+      </w:r>
+    </w:p>
+    <w:p>
+      <w:pPr>
+        <w:numPr>
+          <w:ilvl w:val="0"/>
+          <w:numId w:val="4"/>
+        </w:numPr>
+        <w:ind w:left="720" w:hanging="360"/>
+        <w:jc w:val="both"/>
+        <w:rPr>
+          <w:rFonts w:ascii="Calibri" w:cs="Calibri" w:eastAsia="Calibri" w:hAnsi="Calibri"/>
+        </w:rPr>
+      </w:pPr>
+      <w:r>
+        <w:rPr>
+          <w:rFonts w:ascii="Calibri" w:cs="Calibri" w:eastAsia="Calibri" w:hAnsi="Calibri"/>
+          <w:rtl w:val="0"/>
+        </w:rPr>
+        <w:t xml:space="preserve">Модуль формирования итогового отчета</w:t>
+      </w:r>
+    </w:p>
+    <w:p>
+      <w:pPr>
+        <w:numPr>
+          <w:ilvl w:val="0"/>
+          <w:numId w:val="4"/>
+        </w:numPr>
+        <w:ind w:left="720" w:hanging="360"/>
+        <w:jc w:val="both"/>
+        <w:rPr>
+          <w:rFonts w:ascii="Calibri" w:cs="Calibri" w:eastAsia="Calibri" w:hAnsi="Calibri"/>
+        </w:rPr>
+      </w:pPr>
+      <w:r>
+        <w:rPr>
+          <w:rFonts w:ascii="Calibri" w:cs="Calibri" w:eastAsia="Calibri" w:hAnsi="Calibri"/>
+          <w:rtl w:val="0"/>
+        </w:rPr>
+        <w:t xml:space="preserve">Пользовательский интерфейс</w:t>
+      </w:r>
+    </w:p>
+    <w:p>
+      <w:pPr>
+        <w:ind w:left="0" w:firstLine="0"/>
+        <w:jc w:val="both"/>
+        <w:rPr>
+          <w:rFonts w:ascii="Calibri" w:cs="Calibri" w:eastAsia="Calibri" w:hAnsi="Calibri"/>
+        </w:rPr>
+      </w:pPr>
+      <w:r>
+        <w:rPr>
+          <w:rtl w:val="0"/>
+        </w:rPr>
+      </w:r>
+    </w:p>
+    <w:p>
+      <w:pPr>
+        <w:pStyle w:val="Heading2"/>
+        <w:jc w:val="both"/>
+        <w:rPr>
+          <w:rFonts w:ascii="Calibri" w:cs="Calibri" w:eastAsia="Calibri" w:hAnsi="Calibri"/>
+          <w:b w:val="1"/>
+        </w:rPr>
+      </w:pPr>
+      <w:bookmarkStart w:colFirst="0" w:colLast="0" w:name="_kehv98x8bx3n" w:id="19"/>
+      <w:bookmarkEnd w:id="19"/>
+      <w:r>
+        <w:rPr>
+          <w:rFonts w:ascii="Calibri" w:cs="Calibri" w:eastAsia="Calibri" w:hAnsi="Calibri"/>
+          <w:b w:val="1"/>
+          <w:rtl w:val="0"/>
+        </w:rPr>
+        <w:t xml:space="preserve">Ограничения проекта</w:t>
+      </w:r>
+    </w:p>
+    <w:p>
+      <w:pPr>
+        <w:jc w:val="both"/>
+        <w:rPr>
+          <w:rFonts w:ascii="Calibri" w:cs="Calibri" w:eastAsia="Calibri" w:hAnsi="Calibri"/>
+        </w:rPr>
+      </w:pPr>
+      <w:r>
+        <w:rPr>
+          <w:rFonts w:ascii="Calibri" w:cs="Calibri" w:eastAsia="Calibri" w:hAnsi="Calibri"/>
+          <w:rtl w:val="0"/>
+        </w:rPr>
+        <w:t xml:space="preserve">Команда разработки из 3 человек, имеющих набор компетенций (2 бекендера, 1 фронтендер, 1 DevOps)</w:t>
+      </w:r>
+    </w:p>
+    <w:p>
+      <w:pPr>
+        <w:jc w:val="both"/>
+        <w:rPr>
+          <w:rFonts w:ascii="Calibri" w:cs="Calibri" w:eastAsia="Calibri" w:hAnsi="Calibri"/>
+        </w:rPr>
+      </w:pPr>
+      <w:r>
+        <w:rPr>
+          <w:rFonts w:ascii="Calibri" w:cs="Calibri" w:eastAsia="Calibri" w:hAnsi="Calibri"/>
+          <w:rtl w:val="0"/>
+        </w:rPr>
+        <w:t xml:space="preserve">Технологии, используемые в разработке (FastAPI, React)</w:t>
+      </w:r>
+    </w:p>
+    <w:p>
+      <w:pPr>
+        <w:pStyle w:val="Heading2"/>
+        <w:jc w:val="both"/>
+        <w:rPr>
+          <w:rFonts w:ascii="Calibri" w:cs="Calibri" w:eastAsia="Calibri" w:hAnsi="Calibri"/>
+          <w:b w:val="1"/>
+        </w:rPr>
+      </w:pPr>
+      <w:bookmarkStart w:colFirst="0" w:colLast="0" w:name="_n15yfnv83gw6" w:id="20"/>
+      <w:bookmarkEnd w:id="20"/>
+      <w:r>
+        <w:rPr>
+          <w:rFonts w:ascii="Calibri" w:cs="Calibri" w:eastAsia="Calibri" w:hAnsi="Calibri"/>
+          <w:b w:val="1"/>
+          <w:rtl w:val="0"/>
+        </w:rPr>
+        <w:t xml:space="preserve">Требования к документированию</w:t>
+      </w:r>
+    </w:p>
+    <w:p>
+      <w:pPr>
+        <w:pStyle w:val="Heading3"/>
+        <w:jc w:val="both"/>
+        <w:rPr>
+          <w:rFonts w:ascii="Calibri" w:cs="Calibri" w:eastAsia="Calibri" w:hAnsi="Calibri"/>
+          <w:color w:val="000000"/>
+        </w:rPr>
+      </w:pPr>
+      <w:bookmarkStart w:colFirst="0" w:colLast="0" w:name="_tw0433bs9n0" w:id="21"/>
+      <w:bookmarkEnd w:id="21"/>
+      <w:r>
+        <w:rPr>
+          <w:rFonts w:ascii="Calibri" w:cs="Calibri" w:eastAsia="Calibri" w:hAnsi="Calibri"/>
+          <w:color w:val="000000"/>
+          <w:rtl w:val="0"/>
+        </w:rPr>
+        <w:t xml:space="preserve">Перечень подлежащих разработке документов</w:t>
       </w:r>
     </w:p>
     <w:p>
@@ -663,129 +7474,18 @@
           <w:ilvl w:val="0"/>
           <w:numId w:val="2"/>
         </w:numPr>
-        <w:shd w:fill="ffffff" w:val="clear"/>
-        <w:spacing w:after="0" w:afterAutospacing="0" w:before="0" w:beforeAutospacing="0" w:lineRule="auto"/>
         <w:ind w:left="720" w:hanging="360"/>
-        <w:rPr>
-          <w:rFonts w:ascii="Times New Roman" w:cs="Times New Roman" w:eastAsia="Times New Roman" w:hAnsi="Times New Roman"/>
-        </w:rPr>
-      </w:pPr>
-      <w:r>
-        <w:rPr>
-          <w:rFonts w:ascii="Times New Roman" w:cs="Times New Roman" w:eastAsia="Times New Roman" w:hAnsi="Times New Roman"/>
-          <w:b w:val="1"/>
-          <w:rtl w:val="0"/>
-        </w:rPr>
-        <w:t xml:space="preserve">Перечень основных функциональных блоков</w:t>
-      </w:r>
-    </w:p>
-    <w:p>
-      <w:pPr>
-        <w:numPr>
-          <w:ilvl w:val="0"/>
-          <w:numId w:val="7"/>
-        </w:numPr>
-        <w:shd w:fill="ffffff" w:val="clear"/>
-        <w:spacing w:after="0" w:afterAutospacing="0" w:before="0" w:beforeAutospacing="0" w:lineRule="auto"/>
-        <w:ind w:left="1440" w:hanging="360"/>
-        <w:rPr>
-          <w:rFonts w:ascii="Times New Roman" w:cs="Times New Roman" w:eastAsia="Times New Roman" w:hAnsi="Times New Roman"/>
-        </w:rPr>
-      </w:pPr>
-      <w:r>
-        <w:rPr>
-          <w:rFonts w:ascii="Times New Roman" w:cs="Times New Roman" w:eastAsia="Times New Roman" w:hAnsi="Times New Roman"/>
-          <w:rtl w:val="0"/>
-        </w:rPr>
-        <w:t xml:space="preserve">Модуль интеграции с внешней системой(трекером задач)</w:t>
-      </w:r>
-    </w:p>
-    <w:p>
-      <w:pPr>
-        <w:numPr>
-          <w:ilvl w:val="0"/>
-          <w:numId w:val="7"/>
-        </w:numPr>
-        <w:shd w:fill="ffffff" w:val="clear"/>
-        <w:spacing w:after="0" w:afterAutospacing="0" w:before="0" w:beforeAutospacing="0" w:lineRule="auto"/>
-        <w:ind w:left="1440" w:hanging="360"/>
-        <w:rPr>
-          <w:rFonts w:ascii="Times New Roman" w:cs="Times New Roman" w:eastAsia="Times New Roman" w:hAnsi="Times New Roman"/>
-          <w:u w:val="none"/>
-        </w:rPr>
-      </w:pPr>
-      <w:r>
-        <w:rPr>
-          <w:rFonts w:ascii="Times New Roman" w:cs="Times New Roman" w:eastAsia="Times New Roman" w:hAnsi="Times New Roman"/>
-          <w:rtl w:val="0"/>
-        </w:rPr>
-        <w:t xml:space="preserve">Модуль анализа результатов сотрудника</w:t>
-      </w:r>
-    </w:p>
-    <w:p>
-      <w:pPr>
-        <w:numPr>
-          <w:ilvl w:val="0"/>
-          <w:numId w:val="7"/>
-        </w:numPr>
-        <w:shd w:fill="ffffff" w:val="clear"/>
-        <w:spacing w:after="0" w:afterAutospacing="0" w:before="0" w:beforeAutospacing="0" w:lineRule="auto"/>
-        <w:ind w:left="1440" w:hanging="360"/>
-        <w:rPr>
-          <w:rFonts w:ascii="Times New Roman" w:cs="Times New Roman" w:eastAsia="Times New Roman" w:hAnsi="Times New Roman"/>
-          <w:u w:val="none"/>
-        </w:rPr>
-      </w:pPr>
-      <w:r>
-        <w:rPr>
-          <w:rFonts w:ascii="Times New Roman" w:cs="Times New Roman" w:eastAsia="Times New Roman" w:hAnsi="Times New Roman"/>
-          <w:rtl w:val="0"/>
-        </w:rPr>
-        <w:t xml:space="preserve">Модуль формирования рекомендаций по анализу</w:t>
-      </w:r>
-    </w:p>
-    <w:p>
-      <w:pPr>
-        <w:numPr>
-          <w:ilvl w:val="0"/>
-          <w:numId w:val="7"/>
-        </w:numPr>
-        <w:shd w:fill="ffffff" w:val="clear"/>
-        <w:spacing w:after="0" w:afterAutospacing="0" w:before="0" w:beforeAutospacing="0" w:lineRule="auto"/>
-        <w:ind w:left="1440" w:hanging="360"/>
-        <w:rPr>
-          <w:rFonts w:ascii="Times New Roman" w:cs="Times New Roman" w:eastAsia="Times New Roman" w:hAnsi="Times New Roman"/>
-          <w:u w:val="none"/>
-        </w:rPr>
-      </w:pPr>
-      <w:r>
-        <w:rPr>
-          <w:rFonts w:ascii="Times New Roman" w:cs="Times New Roman" w:eastAsia="Times New Roman" w:hAnsi="Times New Roman"/>
-          <w:rtl w:val="0"/>
-        </w:rPr>
-        <w:t xml:space="preserve">Модуль формирования итогового отчета</w:t>
-      </w:r>
-    </w:p>
-    <w:p>
-      <w:pPr>
-        <w:numPr>
-          <w:ilvl w:val="0"/>
-          <w:numId w:val="7"/>
-        </w:numPr>
-        <w:shd w:fill="ffffff" w:val="clear"/>
-        <w:spacing w:after="0" w:afterAutospacing="0" w:before="0" w:beforeAutospacing="0" w:lineRule="auto"/>
-        <w:ind w:left="1440" w:hanging="360"/>
-        <w:rPr>
-          <w:rFonts w:ascii="Times New Roman" w:cs="Times New Roman" w:eastAsia="Times New Roman" w:hAnsi="Times New Roman"/>
-          <w:u w:val="none"/>
-        </w:rPr>
-      </w:pPr>
-      <w:r>
-        <w:rPr>
-          <w:rFonts w:ascii="Times New Roman" w:cs="Times New Roman" w:eastAsia="Times New Roman" w:hAnsi="Times New Roman"/>
-          <w:rtl w:val="0"/>
-        </w:rPr>
-        <w:t xml:space="preserve">Пользовательский интерфейс</w:t>
+        <w:jc w:val="both"/>
+        <w:rPr>
+          <w:rFonts w:ascii="Calibri" w:cs="Calibri" w:eastAsia="Calibri" w:hAnsi="Calibri"/>
+        </w:rPr>
+      </w:pPr>
+      <w:r>
+        <w:rPr>
+          <w:rFonts w:ascii="Calibri" w:cs="Calibri" w:eastAsia="Calibri" w:hAnsi="Calibri"/>
+          <w:rtl w:val="0"/>
+        </w:rPr>
+        <w:t xml:space="preserve">Предпроектное исследование.</w:t>
       </w:r>
     </w:p>
     <w:p>
@@ -794,138 +7494,88 @@
           <w:ilvl w:val="0"/>
           <w:numId w:val="2"/>
         </w:numPr>
-        <w:shd w:fill="ffffff" w:val="clear"/>
-        <w:spacing w:after="0" w:afterAutospacing="0" w:before="0" w:beforeAutospacing="0" w:lineRule="auto"/>
         <w:ind w:left="720" w:hanging="360"/>
-        <w:rPr>
-          <w:rFonts w:ascii="Times New Roman" w:cs="Times New Roman" w:eastAsia="Times New Roman" w:hAnsi="Times New Roman"/>
-        </w:rPr>
-      </w:pPr>
-      <w:r>
-        <w:rPr>
-          <w:rFonts w:ascii="Times New Roman" w:cs="Times New Roman" w:eastAsia="Times New Roman" w:hAnsi="Times New Roman"/>
-          <w:b w:val="1"/>
-          <w:rtl w:val="0"/>
-        </w:rPr>
-        <w:t xml:space="preserve">Ограничения проекта</w:t>
-      </w:r>
-    </w:p>
-    <w:p>
-      <w:pPr>
-        <w:numPr>
-          <w:ilvl w:val="0"/>
-          <w:numId w:val="4"/>
-        </w:numPr>
-        <w:shd w:fill="ffffff" w:val="clear"/>
-        <w:spacing w:after="0" w:afterAutospacing="0" w:before="0" w:beforeAutospacing="0" w:lineRule="auto"/>
-        <w:ind w:left="1440" w:hanging="360"/>
-        <w:rPr>
-          <w:rFonts w:ascii="Times New Roman" w:cs="Times New Roman" w:eastAsia="Times New Roman" w:hAnsi="Times New Roman"/>
-        </w:rPr>
-      </w:pPr>
-      <w:r>
-        <w:rPr>
-          <w:rFonts w:ascii="Times New Roman" w:cs="Times New Roman" w:eastAsia="Times New Roman" w:hAnsi="Times New Roman"/>
-          <w:rtl w:val="0"/>
-        </w:rPr>
-        <w:t xml:space="preserve">Команда разработки из 3 человек, имеющих набор компетенций (2 бекендера, 1 фронтендер, 1 DevOps)</w:t>
-      </w:r>
-    </w:p>
-    <w:p>
-      <w:pPr>
-        <w:numPr>
-          <w:ilvl w:val="0"/>
-          <w:numId w:val="4"/>
-        </w:numPr>
-        <w:shd w:fill="ffffff" w:val="clear"/>
-        <w:spacing w:after="240" w:before="0" w:beforeAutospacing="0" w:lineRule="auto"/>
-        <w:ind w:left="1440" w:hanging="360"/>
-        <w:rPr>
-          <w:rFonts w:ascii="Times New Roman" w:cs="Times New Roman" w:eastAsia="Times New Roman" w:hAnsi="Times New Roman"/>
-          <w:u w:val="none"/>
-        </w:rPr>
-      </w:pPr>
-      <w:r>
-        <w:rPr>
-          <w:rFonts w:ascii="Times New Roman" w:cs="Times New Roman" w:eastAsia="Times New Roman" w:hAnsi="Times New Roman"/>
-          <w:rtl w:val="0"/>
-        </w:rPr>
-        <w:t xml:space="preserve">Технологии, используемые в разработке (Python, React)</w:t>
-      </w:r>
-    </w:p>
-    <w:p>
-      <w:pPr>
-        <w:shd w:fill="ffffff" w:val="clear"/>
-        <w:rPr>
-          <w:rFonts w:ascii="Times New Roman" w:cs="Times New Roman" w:eastAsia="Times New Roman" w:hAnsi="Times New Roman"/>
-        </w:rPr>
-      </w:pPr>
-      <w:r>
-        <w:rPr>
-          <w:rFonts w:ascii="Times New Roman" w:cs="Times New Roman" w:eastAsia="Times New Roman" w:hAnsi="Times New Roman"/>
-          <w:rtl w:val="0"/>
-        </w:rPr>
-        <w:tab/>
-        <w:tab/>
-        <w:tab/>
-      </w:r>
-    </w:p>
-    <w:p>
-      <w:pPr>
-        <w:shd w:fill="ffffff" w:val="clear"/>
-        <w:rPr>
-          <w:rFonts w:ascii="Times New Roman" w:cs="Times New Roman" w:eastAsia="Times New Roman" w:hAnsi="Times New Roman"/>
-        </w:rPr>
-      </w:pPr>
-      <w:r>
-        <w:rPr>
-          <w:rFonts w:ascii="Times New Roman" w:cs="Times New Roman" w:eastAsia="Times New Roman" w:hAnsi="Times New Roman"/>
-          <w:rtl w:val="0"/>
-        </w:rPr>
-        <w:tab/>
-        <w:tab/>
-        <w:tab/>
-        <w:tab/>
-      </w:r>
-    </w:p>
-    <w:p>
-      <w:pPr>
-        <w:shd w:fill="ffffff" w:val="clear"/>
-        <w:rPr>
-          <w:rFonts w:ascii="Times New Roman" w:cs="Times New Roman" w:eastAsia="Times New Roman" w:hAnsi="Times New Roman"/>
-        </w:rPr>
-      </w:pPr>
-      <w:r>
-        <w:rPr>
-          <w:rFonts w:ascii="Times New Roman" w:cs="Times New Roman" w:eastAsia="Times New Roman" w:hAnsi="Times New Roman"/>
-          <w:rtl w:val="0"/>
-        </w:rPr>
-        <w:tab/>
-        <w:tab/>
-        <w:tab/>
-      </w:r>
-    </w:p>
-    <w:p>
-      <w:pPr>
-        <w:rPr>
-          <w:rFonts w:ascii="Times New Roman" w:cs="Times New Roman" w:eastAsia="Times New Roman" w:hAnsi="Times New Roman"/>
-        </w:rPr>
-      </w:pPr>
-      <w:r>
-        <w:rPr>
-          <w:rFonts w:ascii="Times New Roman" w:cs="Times New Roman" w:eastAsia="Times New Roman" w:hAnsi="Times New Roman"/>
-          <w:rtl w:val="0"/>
-        </w:rPr>
-        <w:tab/>
-        <w:tab/>
-      </w:r>
-    </w:p>
-    <w:p>
-      <w:pPr>
-        <w:rPr>
-          <w:color w:val="ffffff"/>
-          <w:sz w:val="20"/>
-          <w:szCs w:val="20"/>
+        <w:jc w:val="both"/>
+        <w:rPr>
+          <w:rFonts w:ascii="Calibri" w:cs="Calibri" w:eastAsia="Calibri" w:hAnsi="Calibri"/>
+        </w:rPr>
+      </w:pPr>
+      <w:r>
+        <w:rPr>
+          <w:rFonts w:ascii="Calibri" w:cs="Calibri" w:eastAsia="Calibri" w:hAnsi="Calibri"/>
+          <w:rtl w:val="0"/>
+        </w:rPr>
+        <w:t xml:space="preserve">Техническое задание.</w:t>
+      </w:r>
+    </w:p>
+    <w:p>
+      <w:pPr>
+        <w:pStyle w:val="Heading3"/>
+        <w:jc w:val="both"/>
+        <w:rPr>
+          <w:rFonts w:ascii="Calibri" w:cs="Calibri" w:eastAsia="Calibri" w:hAnsi="Calibri"/>
+          <w:color w:val="000000"/>
+        </w:rPr>
+      </w:pPr>
+      <w:bookmarkStart w:colFirst="0" w:colLast="0" w:name="_vs2wh15jzb6z" w:id="22"/>
+      <w:bookmarkEnd w:id="22"/>
+      <w:r>
+        <w:rPr>
+          <w:rFonts w:ascii="Calibri" w:cs="Calibri" w:eastAsia="Calibri" w:hAnsi="Calibri"/>
+          <w:color w:val="000000"/>
+          <w:rtl w:val="0"/>
+        </w:rPr>
+        <w:t xml:space="preserve">Вид предоставления документов</w:t>
+      </w:r>
+    </w:p>
+    <w:p>
+      <w:pPr>
+        <w:jc w:val="both"/>
+        <w:rPr>
+          <w:rFonts w:ascii="Calibri" w:cs="Calibri" w:eastAsia="Calibri" w:hAnsi="Calibri"/>
+        </w:rPr>
+      </w:pPr>
+      <w:r>
+        <w:rPr>
+          <w:rFonts w:ascii="Calibri" w:cs="Calibri" w:eastAsia="Calibri" w:hAnsi="Calibri"/>
+          <w:rtl w:val="0"/>
+        </w:rPr>
+        <w:t xml:space="preserve">Документы предоставляются в электронном виде и опубликованы в </w:t>
+      </w:r>
+      <w:hyperlink r:id="rId6">
+        <w:r>
+          <w:rPr>
+            <w:rFonts w:ascii="Calibri" w:cs="Calibri" w:eastAsia="Calibri" w:hAnsi="Calibri"/>
+            <w:u w:val="single"/>
+            <w:rtl w:val="0"/>
+          </w:rPr>
+          <w:t xml:space="preserve">репозитории</w:t>
+        </w:r>
+      </w:hyperlink>
+      <w:r>
+        <w:rPr>
+          <w:rFonts w:ascii="Calibri" w:cs="Calibri" w:eastAsia="Calibri" w:hAnsi="Calibri"/>
+          <w:rtl w:val="0"/>
+        </w:rPr>
+        <w:t xml:space="preserve"> (</w:t>
+      </w:r>
+      <w:r>
+        <w:rPr>
+          <w:rFonts w:ascii="Calibri" w:cs="Calibri" w:eastAsia="Calibri" w:hAnsi="Calibri"/>
+          <w:rtl w:val="0"/>
+        </w:rPr>
+        <w:t xml:space="preserve">https://github.com/ProfiFlow/2.3-docs)</w:t>
+      </w:r>
+      <w:r>
+        <w:rPr>
+          <w:rtl w:val="0"/>
+        </w:rPr>
+      </w:r>
+    </w:p>
+    <w:p>
+      <w:pPr>
+        <w:rPr>
+          <w:rFonts w:ascii="Calibri" w:cs="Calibri" w:eastAsia="Calibri" w:hAnsi="Calibri"/>
         </w:rPr>
       </w:pPr>
       <w:r>
@@ -935,12 +7585,69 @@
       </w:r>
     </w:p>
     <w:sectPr>
+      <w:headerReference r:id="rId7" w:type="default"/>
+      <w:footerReference r:id="rId8" w:type="default"/>
+      <w:footerReference r:id="rId9" w:type="first"/>
       <w:pgSz w:h="16834" w:w="11909" w:orient="portrait"/>
       <w:pgMar w:bottom="1440" w:top="1440" w:left="1440" w:right="1440" w:header="720" w:footer="720"/>
       <w:pgNumType w:start="1"/>
+      <w:titlePg w:val="1"/>
     </w:sectPr>
   </w:body>
 </w:document>
+</file>
+
+<file path=word/footer1.xml><?xml version="1.0" encoding="utf-8"?>
+<w:ftr xmlns:mc="http://schemas.openxmlformats.org/markup-compatibility/2006" xmlns:o="urn:schemas-microsoft-com:office:office" xmlns:r="http://schemas.openxmlformats.org/officeDocument/2006/relationships" xmlns:m="http://schemas.openxmlformats.org/officeDocument/2006/math" xmlns:v="urn:schemas-microsoft-com:vml" xmlns:wp="http://schemas.openxmlformats.org/drawingml/2006/wordprocessingDrawing" xmlns:w10="urn:schemas-microsoft-com:office:word" xmlns:w="http://schemas.openxmlformats.org/wordprocessingml/2006/main" xmlns:wne="http://schemas.microsoft.com/office/word/2006/wordml" xmlns:sl="http://schemas.openxmlformats.org/schemaLibrary/2006/main" xmlns:a="http://schemas.openxmlformats.org/drawingml/2006/main" xmlns:pic="http://schemas.openxmlformats.org/drawingml/2006/picture" xmlns:c="http://schemas.openxmlformats.org/drawingml/2006/chart" xmlns:lc="http://schemas.openxmlformats.org/drawingml/2006/lockedCanvas" xmlns:dgm="http://schemas.openxmlformats.org/drawingml/2006/diagram" xmlns:wps="http://schemas.microsoft.com/office/word/2010/wordprocessingShape" xmlns:wpg="http://schemas.microsoft.com/office/word/2010/wordprocessingGroup" xmlns:w14="http://schemas.microsoft.com/office/word/2010/wordml" xmlns:w15="http://schemas.microsoft.com/office/word/2012/wordml" xmlns:w16="http://schemas.microsoft.com/office/word/2018/wordml" xmlns:w16cex="http://schemas.microsoft.com/office/word/2018/wordml/cex" xmlns:w16cid="http://schemas.microsoft.com/office/word/2016/wordml/cid" xmlns="http://schemas.microsoft.com/office/tasks/2019/documenttasks" xmlns:cr="http://schemas.microsoft.com/office/comments/2020/reactions">
+  <w:p>
+    <w:pPr>
+      <w:rPr/>
+    </w:pPr>
+    <w:r>
+      <w:rPr>
+        <w:rtl w:val="0"/>
+      </w:rPr>
+    </w:r>
+  </w:p>
+</w:ftr>
+</file>
+
+<file path=word/footer2.xml><?xml version="1.0" encoding="utf-8"?>
+<w:ftr xmlns:mc="http://schemas.openxmlformats.org/markup-compatibility/2006" xmlns:o="urn:schemas-microsoft-com:office:office" xmlns:r="http://schemas.openxmlformats.org/officeDocument/2006/relationships" xmlns:m="http://schemas.openxmlformats.org/officeDocument/2006/math" xmlns:v="urn:schemas-microsoft-com:vml" xmlns:wp="http://schemas.openxmlformats.org/drawingml/2006/wordprocessingDrawing" xmlns:w10="urn:schemas-microsoft-com:office:word" xmlns:w="http://schemas.openxmlformats.org/wordprocessingml/2006/main" xmlns:wne="http://schemas.microsoft.com/office/word/2006/wordml" xmlns:sl="http://schemas.openxmlformats.org/schemaLibrary/2006/main" xmlns:a="http://schemas.openxmlformats.org/drawingml/2006/main" xmlns:pic="http://schemas.openxmlformats.org/drawingml/2006/picture" xmlns:c="http://schemas.openxmlformats.org/drawingml/2006/chart" xmlns:lc="http://schemas.openxmlformats.org/drawingml/2006/lockedCanvas" xmlns:dgm="http://schemas.openxmlformats.org/drawingml/2006/diagram" xmlns:wps="http://schemas.microsoft.com/office/word/2010/wordprocessingShape" xmlns:wpg="http://schemas.microsoft.com/office/word/2010/wordprocessingGroup" xmlns:w14="http://schemas.microsoft.com/office/word/2010/wordml" xmlns:w15="http://schemas.microsoft.com/office/word/2012/wordml" xmlns:w16="http://schemas.microsoft.com/office/word/2018/wordml" xmlns:w16cex="http://schemas.microsoft.com/office/word/2018/wordml/cex" xmlns:w16cid="http://schemas.microsoft.com/office/word/2016/wordml/cid" xmlns="http://schemas.microsoft.com/office/tasks/2019/documenttasks" xmlns:cr="http://schemas.microsoft.com/office/comments/2020/reactions">
+  <w:p>
+    <w:pPr>
+      <w:jc w:val="center"/>
+      <w:rPr/>
+    </w:pPr>
+    <w:r>
+      <w:rPr/>
+      <w:fldChar w:fldCharType="begin"/>
+      <w:instrText xml:space="preserve">PAGE</w:instrText>
+      <w:fldChar w:fldCharType="separate"/>
+      <w:fldChar w:fldCharType="end"/>
+    </w:r>
+    <w:r>
+      <w:rPr>
+        <w:rtl w:val="0"/>
+      </w:rPr>
+    </w:r>
+  </w:p>
+</w:ftr>
+</file>
+
+<file path=word/header1.xml><?xml version="1.0" encoding="utf-8"?>
+<w:hdr xmlns:mc="http://schemas.openxmlformats.org/markup-compatibility/2006" xmlns:o="urn:schemas-microsoft-com:office:office" xmlns:r="http://schemas.openxmlformats.org/officeDocument/2006/relationships" xmlns:m="http://schemas.openxmlformats.org/officeDocument/2006/math" xmlns:v="urn:schemas-microsoft-com:vml" xmlns:wp="http://schemas.openxmlformats.org/drawingml/2006/wordprocessingDrawing" xmlns:w10="urn:schemas-microsoft-com:office:word" xmlns:w="http://schemas.openxmlformats.org/wordprocessingml/2006/main" xmlns:wne="http://schemas.microsoft.com/office/word/2006/wordml" xmlns:sl="http://schemas.openxmlformats.org/schemaLibrary/2006/main" xmlns:a="http://schemas.openxmlformats.org/drawingml/2006/main" xmlns:pic="http://schemas.openxmlformats.org/drawingml/2006/picture" xmlns:c="http://schemas.openxmlformats.org/drawingml/2006/chart" xmlns:lc="http://schemas.openxmlformats.org/drawingml/2006/lockedCanvas" xmlns:dgm="http://schemas.openxmlformats.org/drawingml/2006/diagram" xmlns:wps="http://schemas.microsoft.com/office/word/2010/wordprocessingShape" xmlns:wpg="http://schemas.microsoft.com/office/word/2010/wordprocessingGroup" xmlns:w14="http://schemas.microsoft.com/office/word/2010/wordml" xmlns:w15="http://schemas.microsoft.com/office/word/2012/wordml" xmlns:w16="http://schemas.microsoft.com/office/word/2018/wordml" xmlns:w16cex="http://schemas.microsoft.com/office/word/2018/wordml/cex" xmlns:w16cid="http://schemas.microsoft.com/office/word/2016/wordml/cid" xmlns="http://schemas.microsoft.com/office/tasks/2019/documenttasks" xmlns:cr="http://schemas.microsoft.com/office/comments/2020/reactions">
+  <w:p>
+    <w:pPr>
+      <w:rPr/>
+    </w:pPr>
+    <w:r>
+      <w:rPr>
+        <w:rtl w:val="0"/>
+      </w:rPr>
+    </w:r>
+  </w:p>
+</w:hdr>
 </file>
 
 <file path=word/numbering.xml><?xml version="1.0" encoding="utf-8"?>
@@ -1058,6 +7765,116 @@
   <w:abstractNum w:abstractNumId="2">
     <w:lvl w:ilvl="0">
       <w:start w:val="1"/>
+      <w:numFmt w:val="bullet"/>
+      <w:lvlText w:val="-"/>
+      <w:lvlJc w:val="left"/>
+      <w:pPr>
+        <w:ind w:left="720" w:hanging="360"/>
+      </w:pPr>
+      <w:rPr>
+        <w:u w:val="none"/>
+      </w:rPr>
+    </w:lvl>
+    <w:lvl w:ilvl="1">
+      <w:start w:val="1"/>
+      <w:numFmt w:val="bullet"/>
+      <w:lvlText w:val="-"/>
+      <w:lvlJc w:val="left"/>
+      <w:pPr>
+        <w:ind w:left="1440" w:hanging="360"/>
+      </w:pPr>
+      <w:rPr>
+        <w:u w:val="none"/>
+      </w:rPr>
+    </w:lvl>
+    <w:lvl w:ilvl="2">
+      <w:start w:val="1"/>
+      <w:numFmt w:val="bullet"/>
+      <w:lvlText w:val="-"/>
+      <w:lvlJc w:val="left"/>
+      <w:pPr>
+        <w:ind w:left="2160" w:hanging="360"/>
+      </w:pPr>
+      <w:rPr>
+        <w:u w:val="none"/>
+      </w:rPr>
+    </w:lvl>
+    <w:lvl w:ilvl="3">
+      <w:start w:val="1"/>
+      <w:numFmt w:val="bullet"/>
+      <w:lvlText w:val="-"/>
+      <w:lvlJc w:val="left"/>
+      <w:pPr>
+        <w:ind w:left="2880" w:hanging="360"/>
+      </w:pPr>
+      <w:rPr>
+        <w:u w:val="none"/>
+      </w:rPr>
+    </w:lvl>
+    <w:lvl w:ilvl="4">
+      <w:start w:val="1"/>
+      <w:numFmt w:val="bullet"/>
+      <w:lvlText w:val="-"/>
+      <w:lvlJc w:val="left"/>
+      <w:pPr>
+        <w:ind w:left="3600" w:hanging="360"/>
+      </w:pPr>
+      <w:rPr>
+        <w:u w:val="none"/>
+      </w:rPr>
+    </w:lvl>
+    <w:lvl w:ilvl="5">
+      <w:start w:val="1"/>
+      <w:numFmt w:val="bullet"/>
+      <w:lvlText w:val="-"/>
+      <w:lvlJc w:val="left"/>
+      <w:pPr>
+        <w:ind w:left="4320" w:hanging="360"/>
+      </w:pPr>
+      <w:rPr>
+        <w:u w:val="none"/>
+      </w:rPr>
+    </w:lvl>
+    <w:lvl w:ilvl="6">
+      <w:start w:val="1"/>
+      <w:numFmt w:val="bullet"/>
+      <w:lvlText w:val="-"/>
+      <w:lvlJc w:val="left"/>
+      <w:pPr>
+        <w:ind w:left="5040" w:hanging="360"/>
+      </w:pPr>
+      <w:rPr>
+        <w:u w:val="none"/>
+      </w:rPr>
+    </w:lvl>
+    <w:lvl w:ilvl="7">
+      <w:start w:val="1"/>
+      <w:numFmt w:val="bullet"/>
+      <w:lvlText w:val="-"/>
+      <w:lvlJc w:val="left"/>
+      <w:pPr>
+        <w:ind w:left="5760" w:hanging="360"/>
+      </w:pPr>
+      <w:rPr>
+        <w:u w:val="none"/>
+      </w:rPr>
+    </w:lvl>
+    <w:lvl w:ilvl="8">
+      <w:start w:val="1"/>
+      <w:numFmt w:val="bullet"/>
+      <w:lvlText w:val="-"/>
+      <w:lvlJc w:val="left"/>
+      <w:pPr>
+        <w:ind w:left="6480" w:hanging="360"/>
+      </w:pPr>
+      <w:rPr>
+        <w:u w:val="none"/>
+      </w:rPr>
+    </w:lvl>
+  </w:abstractNum>
+  <w:abstractNum w:abstractNumId="3">
+    <w:lvl w:ilvl="0">
+      <w:start w:val="1"/>
       <w:numFmt w:val="decimal"/>
       <w:lvlText w:val="%1."/>
       <w:lvlJc w:val="left"/>
@@ -1065,8 +7882,6 @@
         <w:ind w:left="720" w:hanging="360"/>
       </w:pPr>
       <w:rPr>
-        <w:rFonts w:ascii="Arial" w:cs="Arial" w:eastAsia="Arial" w:hAnsi="Arial"/>
-        <w:b w:val="0"/>
         <w:u w:val="none"/>
       </w:rPr>
     </w:lvl>
@@ -1159,116 +7974,6 @@
       <w:numFmt w:val="lowerRoman"/>
       <w:lvlText w:val="%9."/>
       <w:lvlJc w:val="right"/>
-      <w:pPr>
-        <w:ind w:left="6480" w:hanging="360"/>
-      </w:pPr>
-      <w:rPr>
-        <w:u w:val="none"/>
-      </w:rPr>
-    </w:lvl>
-  </w:abstractNum>
-  <w:abstractNum w:abstractNumId="3">
-    <w:lvl w:ilvl="0">
-      <w:start w:val="1"/>
-      <w:numFmt w:val="bullet"/>
-      <w:lvlText w:val="-"/>
-      <w:lvlJc w:val="left"/>
-      <w:pPr>
-        <w:ind w:left="720" w:hanging="360"/>
-      </w:pPr>
-      <w:rPr>
-        <w:u w:val="none"/>
-      </w:rPr>
-    </w:lvl>
-    <w:lvl w:ilvl="1">
-      <w:start w:val="1"/>
-      <w:numFmt w:val="bullet"/>
-      <w:lvlText w:val="-"/>
-      <w:lvlJc w:val="left"/>
-      <w:pPr>
-        <w:ind w:left="1440" w:hanging="360"/>
-      </w:pPr>
-      <w:rPr>
-        <w:u w:val="none"/>
-      </w:rPr>
-    </w:lvl>
-    <w:lvl w:ilvl="2">
-      <w:start w:val="1"/>
-      <w:numFmt w:val="bullet"/>
-      <w:lvlText w:val="-"/>
-      <w:lvlJc w:val="left"/>
-      <w:pPr>
-        <w:ind w:left="2160" w:hanging="360"/>
-      </w:pPr>
-      <w:rPr>
-        <w:u w:val="none"/>
-      </w:rPr>
-    </w:lvl>
-    <w:lvl w:ilvl="3">
-      <w:start w:val="1"/>
-      <w:numFmt w:val="bullet"/>
-      <w:lvlText w:val="-"/>
-      <w:lvlJc w:val="left"/>
-      <w:pPr>
-        <w:ind w:left="2880" w:hanging="360"/>
-      </w:pPr>
-      <w:rPr>
-        <w:u w:val="none"/>
-      </w:rPr>
-    </w:lvl>
-    <w:lvl w:ilvl="4">
-      <w:start w:val="1"/>
-      <w:numFmt w:val="bullet"/>
-      <w:lvlText w:val="-"/>
-      <w:lvlJc w:val="left"/>
-      <w:pPr>
-        <w:ind w:left="3600" w:hanging="360"/>
-      </w:pPr>
-      <w:rPr>
-        <w:u w:val="none"/>
-      </w:rPr>
-    </w:lvl>
-    <w:lvl w:ilvl="5">
-      <w:start w:val="1"/>
-      <w:numFmt w:val="bullet"/>
-      <w:lvlText w:val="-"/>
-      <w:lvlJc w:val="left"/>
-      <w:pPr>
-        <w:ind w:left="4320" w:hanging="360"/>
-      </w:pPr>
-      <w:rPr>
-        <w:u w:val="none"/>
-      </w:rPr>
-    </w:lvl>
-    <w:lvl w:ilvl="6">
-      <w:start w:val="1"/>
-      <w:numFmt w:val="bullet"/>
-      <w:lvlText w:val="-"/>
-      <w:lvlJc w:val="left"/>
-      <w:pPr>
-        <w:ind w:left="5040" w:hanging="360"/>
-      </w:pPr>
-      <w:rPr>
-        <w:u w:val="none"/>
-      </w:rPr>
-    </w:lvl>
-    <w:lvl w:ilvl="7">
-      <w:start w:val="1"/>
-      <w:numFmt w:val="bullet"/>
-      <w:lvlText w:val="-"/>
-      <w:lvlJc w:val="left"/>
-      <w:pPr>
-        <w:ind w:left="5760" w:hanging="360"/>
-      </w:pPr>
-      <w:rPr>
-        <w:u w:val="none"/>
-      </w:rPr>
-    </w:lvl>
-    <w:lvl w:ilvl="8">
-      <w:start w:val="1"/>
-      <w:numFmt w:val="bullet"/>
-      <w:lvlText w:val="-"/>
-      <w:lvlJc w:val="left"/>
       <w:pPr>
         <w:ind w:left="6480" w:hanging="360"/>
       </w:pPr>
@@ -1284,7 +7989,7 @@
       <w:lvlText w:val="-"/>
       <w:lvlJc w:val="left"/>
       <w:pPr>
-        <w:ind w:left="1440" w:hanging="360"/>
+        <w:ind w:left="720" w:hanging="360"/>
       </w:pPr>
       <w:rPr>
         <w:u w:val="none"/>
@@ -1296,7 +8001,7 @@
       <w:lvlText w:val="-"/>
       <w:lvlJc w:val="left"/>
       <w:pPr>
-        <w:ind w:left="2160" w:hanging="360"/>
+        <w:ind w:left="1440" w:hanging="360"/>
       </w:pPr>
       <w:rPr>
         <w:u w:val="none"/>
@@ -1308,7 +8013,7 @@
       <w:lvlText w:val="-"/>
       <w:lvlJc w:val="left"/>
       <w:pPr>
-        <w:ind w:left="2880" w:hanging="360"/>
+        <w:ind w:left="2160" w:hanging="360"/>
       </w:pPr>
       <w:rPr>
         <w:u w:val="none"/>
@@ -1320,7 +8025,7 @@
       <w:lvlText w:val="-"/>
       <w:lvlJc w:val="left"/>
       <w:pPr>
-        <w:ind w:left="3600" w:hanging="360"/>
+        <w:ind w:left="2880" w:hanging="360"/>
       </w:pPr>
       <w:rPr>
         <w:u w:val="none"/>
@@ -1332,7 +8037,7 @@
       <w:lvlText w:val="-"/>
       <w:lvlJc w:val="left"/>
       <w:pPr>
-        <w:ind w:left="4320" w:hanging="360"/>
+        <w:ind w:left="3600" w:hanging="360"/>
       </w:pPr>
       <w:rPr>
         <w:u w:val="none"/>
@@ -1344,7 +8049,7 @@
       <w:lvlText w:val="-"/>
       <w:lvlJc w:val="left"/>
       <w:pPr>
-        <w:ind w:left="5040" w:hanging="360"/>
+        <w:ind w:left="4320" w:hanging="360"/>
       </w:pPr>
       <w:rPr>
         <w:u w:val="none"/>
@@ -1356,7 +8061,7 @@
       <w:lvlText w:val="-"/>
       <w:lvlJc w:val="left"/>
       <w:pPr>
-        <w:ind w:left="5760" w:hanging="360"/>
+        <w:ind w:left="5040" w:hanging="360"/>
       </w:pPr>
       <w:rPr>
         <w:u w:val="none"/>
@@ -1368,7 +8073,7 @@
       <w:lvlText w:val="-"/>
       <w:lvlJc w:val="left"/>
       <w:pPr>
-        <w:ind w:left="6480" w:hanging="360"/>
+        <w:ind w:left="5760" w:hanging="360"/>
       </w:pPr>
       <w:rPr>
         <w:u w:val="none"/>
@@ -1380,7 +8085,7 @@
       <w:lvlText w:val="-"/>
       <w:lvlJc w:val="left"/>
       <w:pPr>
-        <w:ind w:left="7200" w:hanging="360"/>
+        <w:ind w:left="6480" w:hanging="360"/>
       </w:pPr>
       <w:rPr>
         <w:u w:val="none"/>
@@ -1614,7 +8319,7 @@
       <w:lvlText w:val="-"/>
       <w:lvlJc w:val="left"/>
       <w:pPr>
-        <w:ind w:left="1440" w:hanging="360"/>
+        <w:ind w:left="720" w:hanging="360"/>
       </w:pPr>
       <w:rPr>
         <w:u w:val="none"/>
@@ -1626,7 +8331,7 @@
       <w:lvlText w:val="-"/>
       <w:lvlJc w:val="left"/>
       <w:pPr>
-        <w:ind w:left="2160" w:hanging="360"/>
+        <w:ind w:left="1440" w:hanging="360"/>
       </w:pPr>
       <w:rPr>
         <w:u w:val="none"/>
@@ -1638,7 +8343,7 @@
       <w:lvlText w:val="-"/>
       <w:lvlJc w:val="left"/>
       <w:pPr>
-        <w:ind w:left="2880" w:hanging="360"/>
+        <w:ind w:left="2160" w:hanging="360"/>
       </w:pPr>
       <w:rPr>
         <w:u w:val="none"/>
@@ -1650,7 +8355,7 @@
       <w:lvlText w:val="-"/>
       <w:lvlJc w:val="left"/>
       <w:pPr>
-        <w:ind w:left="3600" w:hanging="360"/>
+        <w:ind w:left="2880" w:hanging="360"/>
       </w:pPr>
       <w:rPr>
         <w:u w:val="none"/>
@@ -1662,7 +8367,7 @@
       <w:lvlText w:val="-"/>
       <w:lvlJc w:val="left"/>
       <w:pPr>
-        <w:ind w:left="4320" w:hanging="360"/>
+        <w:ind w:left="3600" w:hanging="360"/>
       </w:pPr>
       <w:rPr>
         <w:u w:val="none"/>
@@ -1674,7 +8379,7 @@
       <w:lvlText w:val="-"/>
       <w:lvlJc w:val="left"/>
       <w:pPr>
-        <w:ind w:left="5040" w:hanging="360"/>
+        <w:ind w:left="4320" w:hanging="360"/>
       </w:pPr>
       <w:rPr>
         <w:u w:val="none"/>
@@ -1686,7 +8391,7 @@
       <w:lvlText w:val="-"/>
       <w:lvlJc w:val="left"/>
       <w:pPr>
-        <w:ind w:left="5760" w:hanging="360"/>
+        <w:ind w:left="5040" w:hanging="360"/>
       </w:pPr>
       <w:rPr>
         <w:u w:val="none"/>
@@ -1698,7 +8403,7 @@
       <w:lvlText w:val="-"/>
       <w:lvlJc w:val="left"/>
       <w:pPr>
-        <w:ind w:left="6480" w:hanging="360"/>
+        <w:ind w:left="5760" w:hanging="360"/>
       </w:pPr>
       <w:rPr>
         <w:u w:val="none"/>
@@ -1710,7 +8415,7 @@
       <w:lvlText w:val="-"/>
       <w:lvlJc w:val="left"/>
       <w:pPr>
-        <w:ind w:left="7200" w:hanging="360"/>
+        <w:ind w:left="6480" w:hanging="360"/>
       </w:pPr>
       <w:rPr>
         <w:u w:val="none"/>
@@ -1819,6 +8524,116 @@
       <w:numFmt w:val="bullet"/>
       <w:lvlText w:val="-"/>
       <w:lvlJc w:val="left"/>
+      <w:pPr>
+        <w:ind w:left="6480" w:hanging="360"/>
+      </w:pPr>
+      <w:rPr>
+        <w:u w:val="none"/>
+      </w:rPr>
+    </w:lvl>
+  </w:abstractNum>
+  <w:abstractNum w:abstractNumId="9">
+    <w:lvl w:ilvl="0">
+      <w:start w:val="1"/>
+      <w:numFmt w:val="decimal"/>
+      <w:lvlText w:val="%1."/>
+      <w:lvlJc w:val="left"/>
+      <w:pPr>
+        <w:ind w:left="720" w:hanging="360"/>
+      </w:pPr>
+      <w:rPr>
+        <w:u w:val="none"/>
+      </w:rPr>
+    </w:lvl>
+    <w:lvl w:ilvl="1">
+      <w:start w:val="1"/>
+      <w:numFmt w:val="lowerLetter"/>
+      <w:lvlText w:val="%2."/>
+      <w:lvlJc w:val="left"/>
+      <w:pPr>
+        <w:ind w:left="1440" w:hanging="360"/>
+      </w:pPr>
+      <w:rPr>
+        <w:u w:val="none"/>
+      </w:rPr>
+    </w:lvl>
+    <w:lvl w:ilvl="2">
+      <w:start w:val="1"/>
+      <w:numFmt w:val="lowerRoman"/>
+      <w:lvlText w:val="%3."/>
+      <w:lvlJc w:val="right"/>
+      <w:pPr>
+        <w:ind w:left="2160" w:hanging="360"/>
+      </w:pPr>
+      <w:rPr>
+        <w:u w:val="none"/>
+      </w:rPr>
+    </w:lvl>
+    <w:lvl w:ilvl="3">
+      <w:start w:val="1"/>
+      <w:numFmt w:val="decimal"/>
+      <w:lvlText w:val="%4."/>
+      <w:lvlJc w:val="left"/>
+      <w:pPr>
+        <w:ind w:left="2880" w:hanging="360"/>
+      </w:pPr>
+      <w:rPr>
+        <w:u w:val="none"/>
+      </w:rPr>
+    </w:lvl>
+    <w:lvl w:ilvl="4">
+      <w:start w:val="1"/>
+      <w:numFmt w:val="lowerLetter"/>
+      <w:lvlText w:val="%5."/>
+      <w:lvlJc w:val="left"/>
+      <w:pPr>
+        <w:ind w:left="3600" w:hanging="360"/>
+      </w:pPr>
+      <w:rPr>
+        <w:u w:val="none"/>
+      </w:rPr>
+    </w:lvl>
+    <w:lvl w:ilvl="5">
+      <w:start w:val="1"/>
+      <w:numFmt w:val="lowerRoman"/>
+      <w:lvlText w:val="%6."/>
+      <w:lvlJc w:val="right"/>
+      <w:pPr>
+        <w:ind w:left="4320" w:hanging="360"/>
+      </w:pPr>
+      <w:rPr>
+        <w:u w:val="none"/>
+      </w:rPr>
+    </w:lvl>
+    <w:lvl w:ilvl="6">
+      <w:start w:val="1"/>
+      <w:numFmt w:val="decimal"/>
+      <w:lvlText w:val="%7."/>
+      <w:lvlJc w:val="left"/>
+      <w:pPr>
+        <w:ind w:left="5040" w:hanging="360"/>
+      </w:pPr>
+      <w:rPr>
+        <w:u w:val="none"/>
+      </w:rPr>
+    </w:lvl>
+    <w:lvl w:ilvl="7">
+      <w:start w:val="1"/>
+      <w:numFmt w:val="lowerLetter"/>
+      <w:lvlText w:val="%8."/>
+      <w:lvlJc w:val="left"/>
+      <w:pPr>
+        <w:ind w:left="5760" w:hanging="360"/>
+      </w:pPr>
+      <w:rPr>
+        <w:u w:val="none"/>
+      </w:rPr>
+    </w:lvl>
+    <w:lvl w:ilvl="8">
+      <w:start w:val="1"/>
+      <w:numFmt w:val="lowerRoman"/>
+      <w:lvlText w:val="%9."/>
+      <w:lvlJc w:val="right"/>
       <w:pPr>
         <w:ind w:left="6480" w:hanging="360"/>
       </w:pPr>
@@ -1850,6 +8665,9 @@
   </w:num>
   <w:num w:numId="8">
     <w:abstractNumId w:val="8"/>
+  </w:num>
+  <w:num w:numId="9">
+    <w:abstractNumId w:val="9"/>
   </w:num>
 </w:numbering>
 </file>
@@ -2006,6 +8824,84 @@
       <w:sz w:val="30"/>
       <w:szCs w:val="30"/>
     </w:rPr>
+  </w:style>
+  <w:style w:type="table" w:styleId="Table1">
+    <w:basedOn w:val="TableNormal"/>
+    <w:tblPr>
+      <w:tblStyleRowBandSize w:val="1"/>
+      <w:tblStyleColBandSize w:val="1"/>
+      <w:tblCellMar>
+        <w:top w:w="100.0" w:type="dxa"/>
+        <w:left w:w="100.0" w:type="dxa"/>
+        <w:bottom w:w="100.0" w:type="dxa"/>
+        <w:right w:w="100.0" w:type="dxa"/>
+      </w:tblCellMar>
+    </w:tblPr>
+  </w:style>
+  <w:style w:type="table" w:styleId="Table2">
+    <w:basedOn w:val="TableNormal"/>
+    <w:tblPr>
+      <w:tblStyleRowBandSize w:val="1"/>
+      <w:tblStyleColBandSize w:val="1"/>
+      <w:tblCellMar>
+        <w:top w:w="100.0" w:type="dxa"/>
+        <w:left w:w="100.0" w:type="dxa"/>
+        <w:bottom w:w="100.0" w:type="dxa"/>
+        <w:right w:w="100.0" w:type="dxa"/>
+      </w:tblCellMar>
+    </w:tblPr>
+  </w:style>
+  <w:style w:type="table" w:styleId="Table3">
+    <w:basedOn w:val="TableNormal"/>
+    <w:tblPr>
+      <w:tblStyleRowBandSize w:val="1"/>
+      <w:tblStyleColBandSize w:val="1"/>
+      <w:tblCellMar>
+        <w:top w:w="100.0" w:type="dxa"/>
+        <w:left w:w="100.0" w:type="dxa"/>
+        <w:bottom w:w="100.0" w:type="dxa"/>
+        <w:right w:w="100.0" w:type="dxa"/>
+      </w:tblCellMar>
+    </w:tblPr>
+  </w:style>
+  <w:style w:type="table" w:styleId="Table4">
+    <w:basedOn w:val="TableNormal"/>
+    <w:tblPr>
+      <w:tblStyleRowBandSize w:val="1"/>
+      <w:tblStyleColBandSize w:val="1"/>
+      <w:tblCellMar>
+        <w:top w:w="100.0" w:type="dxa"/>
+        <w:left w:w="100.0" w:type="dxa"/>
+        <w:bottom w:w="100.0" w:type="dxa"/>
+        <w:right w:w="100.0" w:type="dxa"/>
+      </w:tblCellMar>
+    </w:tblPr>
+  </w:style>
+  <w:style w:type="table" w:styleId="Table5">
+    <w:basedOn w:val="TableNormal"/>
+    <w:tblPr>
+      <w:tblStyleRowBandSize w:val="1"/>
+      <w:tblStyleColBandSize w:val="1"/>
+      <w:tblCellMar>
+        <w:top w:w="100.0" w:type="dxa"/>
+        <w:left w:w="100.0" w:type="dxa"/>
+        <w:bottom w:w="100.0" w:type="dxa"/>
+        <w:right w:w="100.0" w:type="dxa"/>
+      </w:tblCellMar>
+    </w:tblPr>
+  </w:style>
+  <w:style w:type="table" w:styleId="Table6">
+    <w:basedOn w:val="TableNormal"/>
+    <w:tblPr>
+      <w:tblStyleRowBandSize w:val="1"/>
+      <w:tblStyleColBandSize w:val="1"/>
+      <w:tblCellMar>
+        <w:top w:w="100.0" w:type="dxa"/>
+        <w:left w:w="100.0" w:type="dxa"/>
+        <w:bottom w:w="100.0" w:type="dxa"/>
+        <w:right w:w="100.0" w:type="dxa"/>
+      </w:tblCellMar>
+    </w:tblPr>
   </w:style>
 </w:styles>
 </file>

--- a/ТЗ ProfiFlow.docx
+++ b/ТЗ ProfiFlow.docx
@@ -1803,7 +1803,7 @@
           <w:rFonts w:ascii="Calibri" w:cs="Calibri" w:eastAsia="Calibri" w:hAnsi="Calibri"/>
           <w:rtl w:val="0"/>
         </w:rPr>
-        <w:t xml:space="preserve">Заказчик: Федеральное государственное автономное образовательное учреждение высшего образования «Национальный исследовательский университет ИТМО» факультет Информационных Технологий И Программирования</w:t>
+        <w:t xml:space="preserve">Заказчик: Федеральное государственное автономное образовательное учреждение высшего образования «Национальный исследовательский университет ИТМО» факультет Информационных Технологий и Программирования</w:t>
       </w:r>
     </w:p>
     <w:p>
@@ -2755,7 +2755,6 @@
             <w:pPr>
               <w:widowControl w:val="0"/>
               <w:spacing w:line="240" w:lineRule="auto"/>
-              <w:jc w:val="both"/>
               <w:rPr>
                 <w:rFonts w:ascii="Calibri" w:cs="Calibri" w:eastAsia="Calibri" w:hAnsi="Calibri"/>
               </w:rPr>
@@ -2843,7 +2842,6 @@
               <w:shd w:fill="auto" w:val="clear"/>
               <w:spacing w:after="0" w:before="0" w:line="240" w:lineRule="auto"/>
               <w:ind w:left="0" w:right="0" w:firstLine="0"/>
-              <w:jc w:val="both"/>
               <w:rPr>
                 <w:rFonts w:ascii="Calibri" w:cs="Calibri" w:eastAsia="Calibri" w:hAnsi="Calibri"/>
               </w:rPr>
@@ -2931,17 +2929,16 @@
               <w:shd w:fill="auto" w:val="clear"/>
               <w:spacing w:after="0" w:before="0" w:line="240" w:lineRule="auto"/>
               <w:ind w:left="0" w:right="0" w:firstLine="0"/>
-              <w:jc w:val="both"/>
-              <w:rPr>
-                <w:rFonts w:ascii="Calibri" w:cs="Calibri" w:eastAsia="Calibri" w:hAnsi="Calibri"/>
-              </w:rPr>
-            </w:pPr>
-            <w:r>
-              <w:rPr>
-                <w:rFonts w:ascii="Calibri" w:cs="Calibri" w:eastAsia="Calibri" w:hAnsi="Calibri"/>
-                <w:rtl w:val="0"/>
-              </w:rPr>
-              <w:t xml:space="preserve">Подключить таск-трекер с системе «ProfiFlow»</w:t>
+              <w:rPr>
+                <w:rFonts w:ascii="Calibri" w:cs="Calibri" w:eastAsia="Calibri" w:hAnsi="Calibri"/>
+              </w:rPr>
+            </w:pPr>
+            <w:r>
+              <w:rPr>
+                <w:rFonts w:ascii="Calibri" w:cs="Calibri" w:eastAsia="Calibri" w:hAnsi="Calibri"/>
+                <w:rtl w:val="0"/>
+              </w:rPr>
+              <w:t xml:space="preserve">Подключить таск-трекер к системе «ProfiFlow»</w:t>
             </w:r>
           </w:p>
         </w:tc>
@@ -3019,7 +3016,6 @@
               <w:shd w:fill="auto" w:val="clear"/>
               <w:spacing w:after="0" w:before="0" w:line="240" w:lineRule="auto"/>
               <w:ind w:left="0" w:right="0" w:firstLine="0"/>
-              <w:jc w:val="both"/>
               <w:rPr>
                 <w:rFonts w:ascii="Calibri" w:cs="Calibri" w:eastAsia="Calibri" w:hAnsi="Calibri"/>
               </w:rPr>
@@ -3107,17 +3103,16 @@
               <w:shd w:fill="auto" w:val="clear"/>
               <w:spacing w:after="0" w:before="0" w:line="240" w:lineRule="auto"/>
               <w:ind w:left="0" w:right="0" w:firstLine="0"/>
-              <w:jc w:val="both"/>
-              <w:rPr>
-                <w:rFonts w:ascii="Calibri" w:cs="Calibri" w:eastAsia="Calibri" w:hAnsi="Calibri"/>
-              </w:rPr>
-            </w:pPr>
-            <w:r>
-              <w:rPr>
-                <w:rFonts w:ascii="Calibri" w:cs="Calibri" w:eastAsia="Calibri" w:hAnsi="Calibri"/>
-                <w:rtl w:val="0"/>
-              </w:rPr>
-              <w:t xml:space="preserve">Руководитель подключил таск трекер к системе</w:t>
+              <w:rPr>
+                <w:rFonts w:ascii="Calibri" w:cs="Calibri" w:eastAsia="Calibri" w:hAnsi="Calibri"/>
+              </w:rPr>
+            </w:pPr>
+            <w:r>
+              <w:rPr>
+                <w:rFonts w:ascii="Calibri" w:cs="Calibri" w:eastAsia="Calibri" w:hAnsi="Calibri"/>
+                <w:rtl w:val="0"/>
+              </w:rPr>
+              <w:t xml:space="preserve">Руководитель подключил таск-трекер к системе</w:t>
             </w:r>
           </w:p>
         </w:tc>
@@ -3435,7 +3430,6 @@
               <w:shd w:fill="auto" w:val="clear"/>
               <w:spacing w:after="0" w:before="0" w:line="240" w:lineRule="auto"/>
               <w:ind w:left="0" w:right="0" w:firstLine="0"/>
-              <w:jc w:val="both"/>
               <w:rPr>
                 <w:rFonts w:ascii="Calibri" w:cs="Calibri" w:eastAsia="Calibri" w:hAnsi="Calibri"/>
               </w:rPr>
@@ -3564,7 +3558,6 @@
               <w:shd w:fill="auto" w:val="clear"/>
               <w:spacing w:after="0" w:before="0" w:line="240" w:lineRule="auto"/>
               <w:ind w:left="0" w:right="0" w:firstLine="0"/>
-              <w:jc w:val="both"/>
               <w:rPr>
                 <w:rFonts w:ascii="Calibri" w:cs="Calibri" w:eastAsia="Calibri" w:hAnsi="Calibri"/>
               </w:rPr>
@@ -3693,7 +3686,6 @@
               <w:shd w:fill="auto" w:val="clear"/>
               <w:spacing w:after="0" w:before="0" w:line="240" w:lineRule="auto"/>
               <w:ind w:left="0" w:right="0" w:firstLine="0"/>
-              <w:jc w:val="both"/>
               <w:rPr>
                 <w:rFonts w:ascii="Calibri" w:cs="Calibri" w:eastAsia="Calibri" w:hAnsi="Calibri"/>
               </w:rPr>
@@ -3822,7 +3814,6 @@
               <w:shd w:fill="auto" w:val="clear"/>
               <w:spacing w:after="0" w:before="0" w:line="240" w:lineRule="auto"/>
               <w:ind w:left="0" w:right="0" w:firstLine="0"/>
-              <w:jc w:val="both"/>
               <w:rPr>
                 <w:rFonts w:ascii="Calibri" w:cs="Calibri" w:eastAsia="Calibri" w:hAnsi="Calibri"/>
               </w:rPr>
@@ -3951,17 +3942,16 @@
               <w:shd w:fill="auto" w:val="clear"/>
               <w:spacing w:after="0" w:before="0" w:line="240" w:lineRule="auto"/>
               <w:ind w:left="0" w:right="0" w:firstLine="0"/>
-              <w:jc w:val="both"/>
-              <w:rPr>
-                <w:rFonts w:ascii="Calibri" w:cs="Calibri" w:eastAsia="Calibri" w:hAnsi="Calibri"/>
-              </w:rPr>
-            </w:pPr>
-            <w:r>
-              <w:rPr>
-                <w:rFonts w:ascii="Calibri" w:cs="Calibri" w:eastAsia="Calibri" w:hAnsi="Calibri"/>
-                <w:rtl w:val="0"/>
-              </w:rPr>
-              <w:t xml:space="preserve">Выбирает таск трекер, для интеграции</w:t>
+              <w:rPr>
+                <w:rFonts w:ascii="Calibri" w:cs="Calibri" w:eastAsia="Calibri" w:hAnsi="Calibri"/>
+              </w:rPr>
+            </w:pPr>
+            <w:r>
+              <w:rPr>
+                <w:rFonts w:ascii="Calibri" w:cs="Calibri" w:eastAsia="Calibri" w:hAnsi="Calibri"/>
+                <w:rtl w:val="0"/>
+              </w:rPr>
+              <w:t xml:space="preserve">Выбирает таск-трекер, для интеграции</w:t>
             </w:r>
           </w:p>
         </w:tc>
@@ -4080,17 +4070,16 @@
               <w:shd w:fill="auto" w:val="clear"/>
               <w:spacing w:after="0" w:before="0" w:line="240" w:lineRule="auto"/>
               <w:ind w:left="0" w:right="0" w:firstLine="0"/>
-              <w:jc w:val="both"/>
-              <w:rPr>
-                <w:rFonts w:ascii="Calibri" w:cs="Calibri" w:eastAsia="Calibri" w:hAnsi="Calibri"/>
-              </w:rPr>
-            </w:pPr>
-            <w:r>
-              <w:rPr>
-                <w:rFonts w:ascii="Calibri" w:cs="Calibri" w:eastAsia="Calibri" w:hAnsi="Calibri"/>
-                <w:rtl w:val="0"/>
-              </w:rPr>
-              <w:t xml:space="preserve">Вводит данные для подключения к таск трекеру</w:t>
+              <w:rPr>
+                <w:rFonts w:ascii="Calibri" w:cs="Calibri" w:eastAsia="Calibri" w:hAnsi="Calibri"/>
+              </w:rPr>
+            </w:pPr>
+            <w:r>
+              <w:rPr>
+                <w:rFonts w:ascii="Calibri" w:cs="Calibri" w:eastAsia="Calibri" w:hAnsi="Calibri"/>
+                <w:rtl w:val="0"/>
+              </w:rPr>
+              <w:t xml:space="preserve">Вводит данные для подключения к таск-трекеру</w:t>
             </w:r>
           </w:p>
         </w:tc>
@@ -4209,17 +4198,16 @@
               <w:shd w:fill="auto" w:val="clear"/>
               <w:spacing w:after="0" w:before="0" w:line="240" w:lineRule="auto"/>
               <w:ind w:left="0" w:right="0" w:firstLine="0"/>
-              <w:jc w:val="both"/>
-              <w:rPr>
-                <w:rFonts w:ascii="Calibri" w:cs="Calibri" w:eastAsia="Calibri" w:hAnsi="Calibri"/>
-              </w:rPr>
-            </w:pPr>
-            <w:r>
-              <w:rPr>
-                <w:rFonts w:ascii="Calibri" w:cs="Calibri" w:eastAsia="Calibri" w:hAnsi="Calibri"/>
-                <w:rtl w:val="0"/>
-              </w:rPr>
-              <w:t xml:space="preserve">Запоминает данные о таск трекере в БД</w:t>
+              <w:rPr>
+                <w:rFonts w:ascii="Calibri" w:cs="Calibri" w:eastAsia="Calibri" w:hAnsi="Calibri"/>
+              </w:rPr>
+            </w:pPr>
+            <w:r>
+              <w:rPr>
+                <w:rFonts w:ascii="Calibri" w:cs="Calibri" w:eastAsia="Calibri" w:hAnsi="Calibri"/>
+                <w:rtl w:val="0"/>
+              </w:rPr>
+              <w:t xml:space="preserve">Запоминает данные о таск-трекере в БД</w:t>
             </w:r>
           </w:p>
         </w:tc>
@@ -4338,7 +4326,6 @@
               <w:shd w:fill="auto" w:val="clear"/>
               <w:spacing w:after="0" w:before="0" w:line="240" w:lineRule="auto"/>
               <w:ind w:left="0" w:right="0" w:firstLine="0"/>
-              <w:jc w:val="both"/>
               <w:rPr>
                 <w:rFonts w:ascii="Calibri" w:cs="Calibri" w:eastAsia="Calibri" w:hAnsi="Calibri"/>
               </w:rPr>
@@ -4467,7 +4454,6 @@
               <w:shd w:fill="auto" w:val="clear"/>
               <w:spacing w:after="0" w:before="0" w:line="240" w:lineRule="auto"/>
               <w:ind w:left="0" w:right="0" w:firstLine="0"/>
-              <w:jc w:val="both"/>
               <w:rPr>
                 <w:rFonts w:ascii="Calibri" w:cs="Calibri" w:eastAsia="Calibri" w:hAnsi="Calibri"/>
               </w:rPr>
@@ -4593,7 +4579,6 @@
             <w:pPr>
               <w:widowControl w:val="0"/>
               <w:spacing w:line="240" w:lineRule="auto"/>
-              <w:jc w:val="both"/>
               <w:rPr>
                 <w:rFonts w:ascii="Calibri" w:cs="Calibri" w:eastAsia="Calibri" w:hAnsi="Calibri"/>
               </w:rPr>
@@ -4657,7 +4642,6 @@
             <w:pPr>
               <w:widowControl w:val="0"/>
               <w:spacing w:line="240" w:lineRule="auto"/>
-              <w:jc w:val="both"/>
               <w:rPr>
                 <w:rFonts w:ascii="Calibri" w:cs="Calibri" w:eastAsia="Calibri" w:hAnsi="Calibri"/>
               </w:rPr>
@@ -4721,7 +4705,6 @@
             <w:pPr>
               <w:widowControl w:val="0"/>
               <w:spacing w:line="240" w:lineRule="auto"/>
-              <w:jc w:val="both"/>
               <w:rPr>
                 <w:rFonts w:ascii="Calibri" w:cs="Calibri" w:eastAsia="Calibri" w:hAnsi="Calibri"/>
               </w:rPr>
@@ -4785,7 +4768,6 @@
             <w:pPr>
               <w:widowControl w:val="0"/>
               <w:spacing w:line="240" w:lineRule="auto"/>
-              <w:jc w:val="both"/>
               <w:rPr>
                 <w:rFonts w:ascii="Calibri" w:cs="Calibri" w:eastAsia="Calibri" w:hAnsi="Calibri"/>
               </w:rPr>
@@ -4849,7 +4831,6 @@
             <w:pPr>
               <w:widowControl w:val="0"/>
               <w:spacing w:line="240" w:lineRule="auto"/>
-              <w:jc w:val="both"/>
               <w:rPr>
                 <w:rFonts w:ascii="Calibri" w:cs="Calibri" w:eastAsia="Calibri" w:hAnsi="Calibri"/>
               </w:rPr>
@@ -5092,7 +5073,6 @@
             <w:pPr>
               <w:widowControl w:val="0"/>
               <w:spacing w:line="240" w:lineRule="auto"/>
-              <w:jc w:val="both"/>
               <w:rPr>
                 <w:rFonts w:ascii="Calibri" w:cs="Calibri" w:eastAsia="Calibri" w:hAnsi="Calibri"/>
               </w:rPr>
@@ -5185,7 +5165,6 @@
             <w:pPr>
               <w:widowControl w:val="0"/>
               <w:spacing w:line="240" w:lineRule="auto"/>
-              <w:jc w:val="both"/>
               <w:rPr>
                 <w:rFonts w:ascii="Calibri" w:cs="Calibri" w:eastAsia="Calibri" w:hAnsi="Calibri"/>
               </w:rPr>
@@ -5278,7 +5257,6 @@
             <w:pPr>
               <w:widowControl w:val="0"/>
               <w:spacing w:line="240" w:lineRule="auto"/>
-              <w:jc w:val="both"/>
               <w:rPr>
                 <w:rFonts w:ascii="Calibri" w:cs="Calibri" w:eastAsia="Calibri" w:hAnsi="Calibri"/>
               </w:rPr>
@@ -5371,7 +5349,6 @@
             <w:pPr>
               <w:widowControl w:val="0"/>
               <w:spacing w:line="240" w:lineRule="auto"/>
-              <w:jc w:val="both"/>
               <w:rPr>
                 <w:rFonts w:ascii="Calibri" w:cs="Calibri" w:eastAsia="Calibri" w:hAnsi="Calibri"/>
               </w:rPr>
@@ -5464,7 +5441,6 @@
             <w:pPr>
               <w:widowControl w:val="0"/>
               <w:spacing w:line="240" w:lineRule="auto"/>
-              <w:jc w:val="both"/>
               <w:rPr>
                 <w:rFonts w:ascii="Calibri" w:cs="Calibri" w:eastAsia="Calibri" w:hAnsi="Calibri"/>
               </w:rPr>
@@ -5557,7 +5533,6 @@
             <w:pPr>
               <w:widowControl w:val="0"/>
               <w:spacing w:line="240" w:lineRule="auto"/>
-              <w:jc w:val="both"/>
               <w:rPr>
                 <w:rFonts w:ascii="Calibri" w:cs="Calibri" w:eastAsia="Calibri" w:hAnsi="Calibri"/>
               </w:rPr>
@@ -5650,7 +5625,6 @@
             <w:pPr>
               <w:widowControl w:val="0"/>
               <w:spacing w:line="240" w:lineRule="auto"/>
-              <w:jc w:val="both"/>
               <w:rPr>
                 <w:rFonts w:ascii="Calibri" w:cs="Calibri" w:eastAsia="Calibri" w:hAnsi="Calibri"/>
               </w:rPr>
@@ -5743,7 +5717,6 @@
             <w:pPr>
               <w:widowControl w:val="0"/>
               <w:spacing w:line="240" w:lineRule="auto"/>
-              <w:jc w:val="both"/>
               <w:rPr>
                 <w:rFonts w:ascii="Calibri" w:cs="Calibri" w:eastAsia="Calibri" w:hAnsi="Calibri"/>
               </w:rPr>
@@ -5836,7 +5809,6 @@
             <w:pPr>
               <w:widowControl w:val="0"/>
               <w:spacing w:line="240" w:lineRule="auto"/>
-              <w:jc w:val="both"/>
               <w:rPr>
                 <w:rFonts w:ascii="Calibri" w:cs="Calibri" w:eastAsia="Calibri" w:hAnsi="Calibri"/>
               </w:rPr>
@@ -5965,7 +5937,6 @@
             <w:pPr>
               <w:widowControl w:val="0"/>
               <w:spacing w:line="240" w:lineRule="auto"/>
-              <w:jc w:val="both"/>
               <w:rPr>
                 <w:rFonts w:ascii="Calibri" w:cs="Calibri" w:eastAsia="Calibri" w:hAnsi="Calibri"/>
               </w:rPr>
@@ -6029,7 +6000,6 @@
             <w:pPr>
               <w:widowControl w:val="0"/>
               <w:spacing w:line="240" w:lineRule="auto"/>
-              <w:jc w:val="both"/>
               <w:rPr>
                 <w:rFonts w:ascii="Calibri" w:cs="Calibri" w:eastAsia="Calibri" w:hAnsi="Calibri"/>
               </w:rPr>
@@ -6093,7 +6063,6 @@
             <w:pPr>
               <w:widowControl w:val="0"/>
               <w:spacing w:line="240" w:lineRule="auto"/>
-              <w:jc w:val="both"/>
               <w:rPr>
                 <w:rFonts w:ascii="Calibri" w:cs="Calibri" w:eastAsia="Calibri" w:hAnsi="Calibri"/>
               </w:rPr>
@@ -6157,7 +6126,6 @@
             <w:pPr>
               <w:widowControl w:val="0"/>
               <w:spacing w:line="240" w:lineRule="auto"/>
-              <w:jc w:val="both"/>
               <w:rPr>
                 <w:rFonts w:ascii="Calibri" w:cs="Calibri" w:eastAsia="Calibri" w:hAnsi="Calibri"/>
               </w:rPr>
@@ -6221,7 +6189,6 @@
             <w:pPr>
               <w:widowControl w:val="0"/>
               <w:spacing w:line="240" w:lineRule="auto"/>
-              <w:jc w:val="both"/>
               <w:rPr>
                 <w:rFonts w:ascii="Calibri" w:cs="Calibri" w:eastAsia="Calibri" w:hAnsi="Calibri"/>
               </w:rPr>
@@ -6465,7 +6432,6 @@
             <w:pPr>
               <w:widowControl w:val="0"/>
               <w:spacing w:line="240" w:lineRule="auto"/>
-              <w:jc w:val="both"/>
               <w:rPr>
                 <w:rFonts w:ascii="Calibri" w:cs="Calibri" w:eastAsia="Calibri" w:hAnsi="Calibri"/>
               </w:rPr>
@@ -6558,7 +6524,6 @@
             <w:pPr>
               <w:widowControl w:val="0"/>
               <w:spacing w:line="240" w:lineRule="auto"/>
-              <w:jc w:val="both"/>
               <w:rPr>
                 <w:rFonts w:ascii="Calibri" w:cs="Calibri" w:eastAsia="Calibri" w:hAnsi="Calibri"/>
               </w:rPr>
@@ -6651,7 +6616,6 @@
             <w:pPr>
               <w:widowControl w:val="0"/>
               <w:spacing w:line="240" w:lineRule="auto"/>
-              <w:jc w:val="both"/>
               <w:rPr>
                 <w:rFonts w:ascii="Calibri" w:cs="Calibri" w:eastAsia="Calibri" w:hAnsi="Calibri"/>
               </w:rPr>
@@ -6744,7 +6708,6 @@
             <w:pPr>
               <w:widowControl w:val="0"/>
               <w:spacing w:line="240" w:lineRule="auto"/>
-              <w:jc w:val="both"/>
               <w:rPr>
                 <w:rFonts w:ascii="Calibri" w:cs="Calibri" w:eastAsia="Calibri" w:hAnsi="Calibri"/>
               </w:rPr>
@@ -6837,7 +6800,6 @@
             <w:pPr>
               <w:widowControl w:val="0"/>
               <w:spacing w:line="240" w:lineRule="auto"/>
-              <w:jc w:val="both"/>
               <w:rPr>
                 <w:rFonts w:ascii="Calibri" w:cs="Calibri" w:eastAsia="Calibri" w:hAnsi="Calibri"/>
               </w:rPr>
@@ -6930,7 +6892,6 @@
             <w:pPr>
               <w:widowControl w:val="0"/>
               <w:spacing w:line="240" w:lineRule="auto"/>
-              <w:jc w:val="both"/>
               <w:rPr>
                 <w:rFonts w:ascii="Calibri" w:cs="Calibri" w:eastAsia="Calibri" w:hAnsi="Calibri"/>
               </w:rPr>
@@ -7023,7 +6984,6 @@
             <w:pPr>
               <w:widowControl w:val="0"/>
               <w:spacing w:line="240" w:lineRule="auto"/>
-              <w:jc w:val="both"/>
               <w:rPr>
                 <w:rFonts w:ascii="Calibri" w:cs="Calibri" w:eastAsia="Calibri" w:hAnsi="Calibri"/>
               </w:rPr>
@@ -7116,7 +7076,6 @@
             <w:pPr>
               <w:widowControl w:val="0"/>
               <w:spacing w:line="240" w:lineRule="auto"/>
-              <w:jc w:val="both"/>
               <w:rPr>
                 <w:rFonts w:ascii="Calibri" w:cs="Calibri" w:eastAsia="Calibri" w:hAnsi="Calibri"/>
               </w:rPr>
@@ -7209,7 +7168,6 @@
             <w:pPr>
               <w:widowControl w:val="0"/>
               <w:spacing w:line="240" w:lineRule="auto"/>
-              <w:jc w:val="both"/>
               <w:rPr>
                 <w:rFonts w:ascii="Calibri" w:cs="Calibri" w:eastAsia="Calibri" w:hAnsi="Calibri"/>
               </w:rPr>

--- a/ТЗ ProfiFlow.docx
+++ b/ТЗ ProfiFlow.docx
@@ -1401,7 +1401,7 @@
               </w:rPr>
               <w:t xml:space="preserve">Сценарий 3. Я как руководитель подразделения, хочу получить отчет о работе подчиненных за прошедший квартал, чтобы проанализировать результаты своих сотрудников, выставить им оценки и дать рекомендации</w:t>
               <w:tab/>
-              <w:t xml:space="preserve">6</w:t>
+              <w:t xml:space="preserve">7</w:t>
             </w:r>
           </w:hyperlink>
           <w:r>
@@ -1449,7 +1449,7 @@
               </w:rPr>
               <w:t xml:space="preserve">Перечень основных функциональных блоков</w:t>
               <w:tab/>
-              <w:t xml:space="preserve">7</w:t>
+              <w:t xml:space="preserve">9</w:t>
             </w:r>
           </w:hyperlink>
           <w:r>
@@ -1497,7 +1497,7 @@
               </w:rPr>
               <w:t xml:space="preserve">Ограничения проекта</w:t>
               <w:tab/>
-              <w:t xml:space="preserve">8</w:t>
+              <w:t xml:space="preserve">9</w:t>
             </w:r>
           </w:hyperlink>
           <w:r>
@@ -1545,7 +1545,7 @@
               </w:rPr>
               <w:t xml:space="preserve">Требования к документированию</w:t>
               <w:tab/>
-              <w:t xml:space="preserve">8</w:t>
+              <w:t xml:space="preserve">9</w:t>
             </w:r>
           </w:hyperlink>
           <w:r>
@@ -1594,7 +1594,7 @@
               </w:rPr>
               <w:t xml:space="preserve">Перечень подлежащих разработке документов</w:t>
               <w:tab/>
-              <w:t xml:space="preserve">8</w:t>
+              <w:t xml:space="preserve">9</w:t>
             </w:r>
           </w:hyperlink>
           <w:r>
@@ -1643,7 +1643,7 @@
               </w:rPr>
               <w:t xml:space="preserve">Вид предоставления документов</w:t>
               <w:tab/>
-              <w:t xml:space="preserve">8</w:t>
+              <w:t xml:space="preserve">9</w:t>
             </w:r>
           </w:hyperlink>
           <w:r>
@@ -2214,7 +2214,7 @@
           <w:rFonts w:ascii="Calibri" w:cs="Calibri" w:eastAsia="Calibri" w:hAnsi="Calibri"/>
           <w:rtl w:val="0"/>
         </w:rPr>
-        <w:t xml:space="preserve">Генерация двух типов отчетов с информацией о работе за определенный период - краткого отчета для сотрудника за две недели (Agile-спринт) с обозначением основных метрик по спринту в сравнении с коллегами, крупного отчета для руководителя об его подчиненных за квартал с детальным сравнением коллег по основным показателям, выделения выдающихся результатов и показателей ниже среднего и итоговым вынесением оценок по шкале градации для каждого подчиненного. </w:t>
+        <w:t xml:space="preserve">Генерация двух типов отчетов с информацией о работе за две недели (Agile-спринт)- краткого отчета для сотрудника с обозначением основных метрик по спринту (Количество сделанных задач, время выполнения, соблюдение сроков, Agile Story Points, основные направления деятельности), крупного отчета для руководителя, состоящего из персональных отчетов по каждому из сотрудников, с указанием оценок сотрудникам и краткого относительного анализа их работы. </w:t>
       </w:r>
     </w:p>
     <w:p>
@@ -2235,7 +2235,21 @@
           <w:rFonts w:ascii="Calibri" w:cs="Calibri" w:eastAsia="Calibri" w:hAnsi="Calibri"/>
           <w:rtl w:val="0"/>
         </w:rPr>
-        <w:t xml:space="preserve">Выдача двух видов персонализированных рекомендаций на основе анализа - краткие рекомендации с конкретными примерами задач из Agile-спринта для сотрудника, и рекомендации по распределению задач между сотрудниками, выделения сильных черт сотрудников для руководителя.</w:t>
+        <w:t xml:space="preserve">Выдача персонализированных рекомендаций на основе анализа - краткие рекомендации для сотрудника по их видам (</w:t>
+      </w:r>
+      <w:r>
+        <w:rPr>
+          <w:rFonts w:ascii="Calibri" w:cs="Calibri" w:eastAsia="Calibri" w:hAnsi="Calibri"/>
+          <w:rtl w:val="0"/>
+        </w:rPr>
+        <w:t xml:space="preserve">Тайм-менеджмент, Приоритизация задач, Общие</w:t>
+      </w:r>
+      <w:r>
+        <w:rPr>
+          <w:rFonts w:ascii="Calibri" w:cs="Calibri" w:eastAsia="Calibri" w:hAnsi="Calibri"/>
+          <w:rtl w:val="0"/>
+        </w:rPr>
+        <w:t xml:space="preserve">).</w:t>
       </w:r>
       <w:r>
         <w:rPr>
@@ -2281,7 +2295,7 @@
           <w:rFonts w:ascii="Calibri" w:cs="Calibri" w:eastAsia="Calibri" w:hAnsi="Calibri"/>
           <w:rtl w:val="0"/>
         </w:rPr>
-        <w:t xml:space="preserve">Производительность: Приложение должно обрабатывать данные и генерировать один отчет для сотрудника за двухнедельный период не более чем за 8 секунд. Приложение должно обрабатывать данные и генерировать один отчет для руководителя за квартал не более чем за 15 секунд.</w:t>
+        <w:t xml:space="preserve">Производительность: Приложение должно обрабатывать данные и генерировать один отчет для сотрудника за двухнедельный период не более чем за 15 секунд. Приложение должно обрабатывать данные и генерировать один отчет для руководителя не более чем за 25 секунд.</w:t>
       </w:r>
     </w:p>
     <w:p>
@@ -3120,35 +3134,24 @@
     </w:tbl>
     <w:p>
       <w:pPr>
-        <w:jc w:val="both"/>
-        <w:rPr>
-          <w:rFonts w:ascii="Calibri" w:cs="Calibri" w:eastAsia="Calibri" w:hAnsi="Calibri"/>
-        </w:rPr>
-      </w:pPr>
-      <w:r>
-        <w:rPr>
-          <w:rtl w:val="0"/>
-        </w:rPr>
-      </w:r>
-    </w:p>
-    <w:p>
-      <w:pPr>
-        <w:jc w:val="both"/>
-        <w:rPr>
-          <w:rFonts w:ascii="Calibri" w:cs="Calibri" w:eastAsia="Calibri" w:hAnsi="Calibri"/>
-        </w:rPr>
-      </w:pPr>
-      <w:r>
-        <w:rPr>
-          <w:rFonts w:ascii="Calibri" w:cs="Calibri" w:eastAsia="Calibri" w:hAnsi="Calibri"/>
-          <w:rtl w:val="0"/>
-        </w:rPr>
-        <w:t xml:space="preserve">Основной поток событий</w:t>
-      </w:r>
-    </w:p>
-    <w:p>
-      <w:pPr>
-        <w:jc w:val="both"/>
+        <w:jc w:val="center"/>
+        <w:rPr>
+          <w:rFonts w:ascii="Calibri" w:cs="Calibri" w:eastAsia="Calibri" w:hAnsi="Calibri"/>
+          <w:i w:val="1"/>
+        </w:rPr>
+      </w:pPr>
+      <w:r>
+        <w:rPr>
+          <w:rFonts w:ascii="Calibri" w:cs="Calibri" w:eastAsia="Calibri" w:hAnsi="Calibri"/>
+          <w:i w:val="1"/>
+          <w:rtl w:val="0"/>
+        </w:rPr>
+        <w:t xml:space="preserve">Таблица 1 Характеристики пользовательского сценария 1</w:t>
+      </w:r>
+    </w:p>
+    <w:p>
+      <w:pPr>
+        <w:jc w:val="left"/>
         <w:rPr>
           <w:rFonts w:ascii="Calibri" w:cs="Calibri" w:eastAsia="Calibri" w:hAnsi="Calibri"/>
         </w:rPr>
@@ -4471,6 +4474,35 @@
     </w:tbl>
     <w:p>
       <w:pPr>
+        <w:shd w:fill="ffffff" w:val="clear"/>
+        <w:spacing w:after="240" w:before="240" w:lineRule="auto"/>
+        <w:jc w:val="center"/>
+        <w:rPr>
+          <w:rFonts w:ascii="Calibri" w:cs="Calibri" w:eastAsia="Calibri" w:hAnsi="Calibri"/>
+          <w:i w:val="1"/>
+        </w:rPr>
+      </w:pPr>
+      <w:r>
+        <w:rPr>
+          <w:rFonts w:ascii="Calibri" w:cs="Calibri" w:eastAsia="Calibri" w:hAnsi="Calibri"/>
+          <w:i w:val="1"/>
+          <w:rtl w:val="0"/>
+        </w:rPr>
+        <w:t xml:space="preserve">Таблица 2 Основной поток событий пользовательского сценария 2</w:t>
+      </w:r>
+    </w:p>
+    <w:p>
+      <w:pPr>
+        <w:rPr/>
+      </w:pPr>
+      <w:r>
+        <w:rPr>
+          <w:rtl w:val="0"/>
+        </w:rPr>
+      </w:r>
+    </w:p>
+    <w:p>
+      <w:pPr>
         <w:pStyle w:val="Heading3"/>
         <w:shd w:fill="ffffff" w:val="clear"/>
         <w:spacing w:after="240" w:before="240" w:lineRule="auto"/>
@@ -4848,17 +4880,19 @@
     </w:tbl>
     <w:p>
       <w:pPr>
-        <w:jc w:val="both"/>
-        <w:rPr>
-          <w:rFonts w:ascii="Calibri" w:cs="Calibri" w:eastAsia="Calibri" w:hAnsi="Calibri"/>
-        </w:rPr>
-      </w:pPr>
-      <w:r>
-        <w:rPr>
-          <w:rFonts w:ascii="Calibri" w:cs="Calibri" w:eastAsia="Calibri" w:hAnsi="Calibri"/>
-          <w:rtl w:val="0"/>
-        </w:rPr>
-        <w:t xml:space="preserve">Основной поток событий</w:t>
+        <w:jc w:val="center"/>
+        <w:rPr>
+          <w:rFonts w:ascii="Calibri" w:cs="Calibri" w:eastAsia="Calibri" w:hAnsi="Calibri"/>
+          <w:i w:val="1"/>
+        </w:rPr>
+      </w:pPr>
+      <w:r>
+        <w:rPr>
+          <w:rFonts w:ascii="Calibri" w:cs="Calibri" w:eastAsia="Calibri" w:hAnsi="Calibri"/>
+          <w:i w:val="1"/>
+          <w:rtl w:val="0"/>
+        </w:rPr>
+        <w:t xml:space="preserve">Таблица 3 Характеристики пользовательского сценария 2</w:t>
       </w:r>
     </w:p>
     <w:p>
@@ -5826,6 +5860,35 @@
     </w:tbl>
     <w:p>
       <w:pPr>
+        <w:shd w:fill="ffffff" w:val="clear"/>
+        <w:spacing w:after="240" w:before="240" w:lineRule="auto"/>
+        <w:jc w:val="center"/>
+        <w:rPr>
+          <w:rFonts w:ascii="Calibri" w:cs="Calibri" w:eastAsia="Calibri" w:hAnsi="Calibri"/>
+          <w:i w:val="1"/>
+        </w:rPr>
+      </w:pPr>
+      <w:r>
+        <w:rPr>
+          <w:rFonts w:ascii="Calibri" w:cs="Calibri" w:eastAsia="Calibri" w:hAnsi="Calibri"/>
+          <w:i w:val="1"/>
+          <w:rtl w:val="0"/>
+        </w:rPr>
+        <w:t xml:space="preserve">Таблица 4 Основной поток событий пользовательского сценария 2</w:t>
+      </w:r>
+    </w:p>
+    <w:p>
+      <w:pPr>
+        <w:rPr/>
+      </w:pPr>
+      <w:r>
+        <w:rPr>
+          <w:rtl w:val="0"/>
+        </w:rPr>
+      </w:r>
+    </w:p>
+    <w:p>
+      <w:pPr>
         <w:pStyle w:val="Heading3"/>
         <w:jc w:val="both"/>
         <w:rPr>
@@ -5833,8 +5896,85 @@
           <w:color w:val="000000"/>
         </w:rPr>
       </w:pPr>
-      <w:bookmarkStart w:colFirst="0" w:colLast="0" w:name="_bm6n3aqi4tft" w:id="16"/>
+      <w:bookmarkStart w:colFirst="0" w:colLast="0" w:name="_fj6zk24svnmq" w:id="16"/>
       <w:bookmarkEnd w:id="16"/>
+      <w:r>
+        <w:rPr>
+          <w:rFonts w:ascii="Calibri" w:cs="Calibri" w:eastAsia="Calibri" w:hAnsi="Calibri"/>
+          <w:color w:val="000000"/>
+        </w:rPr>
+        <w:drawing>
+          <wp:inline distB="114300" distT="114300" distL="114300" distR="114300">
+            <wp:extent cx="5731200" cy="4508500"/>
+            <wp:effectExtent b="0" l="0" r="0" t="0"/>
+            <wp:docPr id="1" name="image1.png"/>
+            <a:graphic>
+              <a:graphicData uri="http://schemas.openxmlformats.org/drawingml/2006/picture">
+                <pic:pic>
+                  <pic:nvPicPr>
+                    <pic:cNvPr id="0" name="image1.png"/>
+                    <pic:cNvPicPr preferRelativeResize="0"/>
+                  </pic:nvPicPr>
+                  <pic:blipFill>
+                    <a:blip r:embed="rId6"/>
+                    <a:srcRect b="0" l="0" r="0" t="0"/>
+                    <a:stretch>
+                      <a:fillRect/>
+                    </a:stretch>
+                  </pic:blipFill>
+                  <pic:spPr>
+                    <a:xfrm>
+                      <a:off x="0" y="0"/>
+                      <a:ext cx="5731200" cy="4508500"/>
+                    </a:xfrm>
+                    <a:prstGeom prst="rect"/>
+                    <a:ln/>
+                  </pic:spPr>
+                </pic:pic>
+              </a:graphicData>
+            </a:graphic>
+          </wp:inline>
+        </w:drawing>
+      </w:r>
+      <w:r>
+        <w:rPr>
+          <w:rtl w:val="0"/>
+        </w:rPr>
+      </w:r>
+    </w:p>
+    <w:p>
+      <w:pPr>
+        <w:jc w:val="center"/>
+        <w:rPr>
+          <w:rFonts w:ascii="Calibri" w:cs="Calibri" w:eastAsia="Calibri" w:hAnsi="Calibri"/>
+          <w:i w:val="1"/>
+        </w:rPr>
+      </w:pPr>
+      <w:r>
+        <w:rPr>
+          <w:rFonts w:ascii="Calibri" w:cs="Calibri" w:eastAsia="Calibri" w:hAnsi="Calibri"/>
+          <w:i w:val="1"/>
+          <w:rtl w:val="0"/>
+        </w:rPr>
+        <w:t xml:space="preserve">Рис. 1 Содержание персонального отчета для сотрудника</w:t>
+      </w:r>
+      <w:r>
+        <w:rPr>
+          <w:rtl w:val="0"/>
+        </w:rPr>
+      </w:r>
+    </w:p>
+    <w:p>
+      <w:pPr>
+        <w:pStyle w:val="Heading3"/>
+        <w:jc w:val="both"/>
+        <w:rPr>
+          <w:rFonts w:ascii="Calibri" w:cs="Calibri" w:eastAsia="Calibri" w:hAnsi="Calibri"/>
+          <w:color w:val="000000"/>
+        </w:rPr>
+      </w:pPr>
+      <w:bookmarkStart w:colFirst="0" w:colLast="0" w:name="_bm6n3aqi4tft" w:id="17"/>
+      <w:bookmarkEnd w:id="17"/>
       <w:r>
         <w:rPr>
           <w:rFonts w:ascii="Calibri" w:cs="Calibri" w:eastAsia="Calibri" w:hAnsi="Calibri"/>
@@ -6135,7 +6275,7 @@
                 <w:rFonts w:ascii="Calibri" w:cs="Calibri" w:eastAsia="Calibri" w:hAnsi="Calibri"/>
                 <w:rtl w:val="0"/>
               </w:rPr>
-              <w:t xml:space="preserve">Возникла необходимость проанализировать работу подразделения за прошедший квартал</w:t>
+              <w:t xml:space="preserve">Возникла необходимость проанализировать работу подразделения за прошедший спринт</w:t>
             </w:r>
           </w:p>
         </w:tc>
@@ -6206,30 +6346,23 @@
     </w:tbl>
     <w:p>
       <w:pPr>
-        <w:jc w:val="both"/>
-        <w:rPr>
-          <w:rFonts w:ascii="Calibri" w:cs="Calibri" w:eastAsia="Calibri" w:hAnsi="Calibri"/>
-        </w:rPr>
-      </w:pPr>
-      <w:r>
-        <w:rPr>
-          <w:rtl w:val="0"/>
-        </w:rPr>
-      </w:r>
-    </w:p>
-    <w:p>
-      <w:pPr>
-        <w:jc w:val="both"/>
-        <w:rPr>
-          <w:rFonts w:ascii="Calibri" w:cs="Calibri" w:eastAsia="Calibri" w:hAnsi="Calibri"/>
-        </w:rPr>
-      </w:pPr>
-      <w:r>
-        <w:rPr>
-          <w:rFonts w:ascii="Calibri" w:cs="Calibri" w:eastAsia="Calibri" w:hAnsi="Calibri"/>
-          <w:rtl w:val="0"/>
-        </w:rPr>
-        <w:t xml:space="preserve">Основной поток событий</w:t>
+        <w:jc w:val="center"/>
+        <w:rPr>
+          <w:rFonts w:ascii="Calibri" w:cs="Calibri" w:eastAsia="Calibri" w:hAnsi="Calibri"/>
+        </w:rPr>
+      </w:pPr>
+      <w:r>
+        <w:rPr>
+          <w:rFonts w:ascii="Calibri" w:cs="Calibri" w:eastAsia="Calibri" w:hAnsi="Calibri"/>
+          <w:i w:val="1"/>
+          <w:rtl w:val="0"/>
+        </w:rPr>
+        <w:t xml:space="preserve">Таблица 5 Характеристики пользовательского сценария 3</w:t>
+      </w:r>
+      <w:r>
+        <w:rPr>
+          <w:rtl w:val="0"/>
+        </w:rPr>
       </w:r>
     </w:p>
     <w:tbl>
@@ -6809,7 +6942,7 @@
                 <w:rFonts w:ascii="Calibri" w:cs="Calibri" w:eastAsia="Calibri" w:hAnsi="Calibri"/>
                 <w:rtl w:val="0"/>
               </w:rPr>
-              <w:t xml:space="preserve">Нажимает кнопку сформировать отчет за квартал</w:t>
+              <w:t xml:space="preserve">Нажимает кнопку сформировать отчет за спринт</w:t>
             </w:r>
           </w:p>
         </w:tc>
@@ -7185,17 +7318,92 @@
     </w:tbl>
     <w:p>
       <w:pPr>
+        <w:jc w:val="center"/>
+        <w:rPr>
+          <w:rFonts w:ascii="Calibri" w:cs="Calibri" w:eastAsia="Calibri" w:hAnsi="Calibri"/>
+          <w:i w:val="1"/>
+        </w:rPr>
+      </w:pPr>
+      <w:r>
+        <w:rPr>
+          <w:rFonts w:ascii="Calibri" w:cs="Calibri" w:eastAsia="Calibri" w:hAnsi="Calibri"/>
+          <w:i w:val="1"/>
+          <w:rtl w:val="0"/>
+        </w:rPr>
+        <w:t xml:space="preserve">Таблица 6 Основной поток событий пользовательского сценария 3</w:t>
+      </w:r>
+    </w:p>
+    <w:p>
+      <w:pPr>
         <w:pStyle w:val="Heading3"/>
-        <w:shd w:fill="ffffff" w:val="clear"/>
-        <w:spacing w:after="240" w:before="240" w:lineRule="auto"/>
         <w:jc w:val="both"/>
         <w:rPr>
           <w:rFonts w:ascii="Calibri" w:cs="Calibri" w:eastAsia="Calibri" w:hAnsi="Calibri"/>
           <w:color w:val="000000"/>
         </w:rPr>
       </w:pPr>
-      <w:bookmarkStart w:colFirst="0" w:colLast="0" w:name="_lzncfc9y7rit" w:id="17"/>
-      <w:bookmarkEnd w:id="17"/>
+      <w:bookmarkStart w:colFirst="0" w:colLast="0" w:name="_ekityhhjtu7c" w:id="18"/>
+      <w:bookmarkEnd w:id="18"/>
+      <w:r>
+        <w:rPr>
+          <w:rFonts w:ascii="Calibri" w:cs="Calibri" w:eastAsia="Calibri" w:hAnsi="Calibri"/>
+          <w:color w:val="000000"/>
+        </w:rPr>
+        <w:drawing>
+          <wp:inline distB="114300" distT="114300" distL="114300" distR="114300">
+            <wp:extent cx="5731200" cy="3619500"/>
+            <wp:effectExtent b="0" l="0" r="0" t="0"/>
+            <wp:docPr id="2" name="image2.png"/>
+            <a:graphic>
+              <a:graphicData uri="http://schemas.openxmlformats.org/drawingml/2006/picture">
+                <pic:pic>
+                  <pic:nvPicPr>
+                    <pic:cNvPr id="0" name="image2.png"/>
+                    <pic:cNvPicPr preferRelativeResize="0"/>
+                  </pic:nvPicPr>
+                  <pic:blipFill>
+                    <a:blip r:embed="rId7"/>
+                    <a:srcRect b="0" l="0" r="0" t="0"/>
+                    <a:stretch>
+                      <a:fillRect/>
+                    </a:stretch>
+                  </pic:blipFill>
+                  <pic:spPr>
+                    <a:xfrm>
+                      <a:off x="0" y="0"/>
+                      <a:ext cx="5731200" cy="3619500"/>
+                    </a:xfrm>
+                    <a:prstGeom prst="rect"/>
+                    <a:ln/>
+                  </pic:spPr>
+                </pic:pic>
+              </a:graphicData>
+            </a:graphic>
+          </wp:inline>
+        </w:drawing>
+      </w:r>
+      <w:r>
+        <w:rPr>
+          <w:rtl w:val="0"/>
+        </w:rPr>
+      </w:r>
+    </w:p>
+    <w:p>
+      <w:pPr>
+        <w:jc w:val="center"/>
+        <w:rPr>
+          <w:rFonts w:ascii="Calibri" w:cs="Calibri" w:eastAsia="Calibri" w:hAnsi="Calibri"/>
+          <w:color w:val="000000"/>
+        </w:rPr>
+      </w:pPr>
+      <w:r>
+        <w:rPr>
+          <w:rFonts w:ascii="Calibri" w:cs="Calibri" w:eastAsia="Calibri" w:hAnsi="Calibri"/>
+          <w:i w:val="1"/>
+          <w:rtl w:val="0"/>
+        </w:rPr>
+        <w:t xml:space="preserve">Рис. 2 Содержание отчета для руководителя команды</w:t>
+      </w:r>
       <w:r>
         <w:rPr>
           <w:rtl w:val="0"/>
@@ -7211,8 +7419,8 @@
           <w:b w:val="1"/>
         </w:rPr>
       </w:pPr>
-      <w:bookmarkStart w:colFirst="0" w:colLast="0" w:name="_iye8aq14up9q" w:id="18"/>
-      <w:bookmarkEnd w:id="18"/>
+      <w:bookmarkStart w:colFirst="0" w:colLast="0" w:name="_iye8aq14up9q" w:id="19"/>
+      <w:bookmarkEnd w:id="19"/>
       <w:r>
         <w:rPr>
           <w:rFonts w:ascii="Calibri" w:cs="Calibri" w:eastAsia="Calibri" w:hAnsi="Calibri"/>
@@ -7239,7 +7447,7 @@
           <w:rFonts w:ascii="Calibri" w:cs="Calibri" w:eastAsia="Calibri" w:hAnsi="Calibri"/>
           <w:rtl w:val="0"/>
         </w:rPr>
-        <w:t xml:space="preserve">Модуль интеграции с внешней системой(трекером задач)</w:t>
+        <w:t xml:space="preserve">Модуль интеграции с внешней системой (трекером задач).</w:t>
       </w:r>
     </w:p>
     <w:p>
@@ -7259,7 +7467,7 @@
           <w:rFonts w:ascii="Calibri" w:cs="Calibri" w:eastAsia="Calibri" w:hAnsi="Calibri"/>
           <w:rtl w:val="0"/>
         </w:rPr>
-        <w:t xml:space="preserve">Модуль анализа результатов сотрудника</w:t>
+        <w:t xml:space="preserve">Модуль анализа результатов сотрудника.</w:t>
       </w:r>
     </w:p>
     <w:p>
@@ -7279,7 +7487,7 @@
           <w:rFonts w:ascii="Calibri" w:cs="Calibri" w:eastAsia="Calibri" w:hAnsi="Calibri"/>
           <w:rtl w:val="0"/>
         </w:rPr>
-        <w:t xml:space="preserve">Модуль формирования рекомендаций по анализу</w:t>
+        <w:t xml:space="preserve">Модуль формирования рекомендаций по анализу.</w:t>
       </w:r>
     </w:p>
     <w:p>
@@ -7299,7 +7507,7 @@
           <w:rFonts w:ascii="Calibri" w:cs="Calibri" w:eastAsia="Calibri" w:hAnsi="Calibri"/>
           <w:rtl w:val="0"/>
         </w:rPr>
-        <w:t xml:space="preserve">Модуль формирования итогового отчета</w:t>
+        <w:t xml:space="preserve">Модуль формирования итогового отчета.</w:t>
       </w:r>
     </w:p>
     <w:p>
@@ -7319,21 +7527,7 @@
           <w:rFonts w:ascii="Calibri" w:cs="Calibri" w:eastAsia="Calibri" w:hAnsi="Calibri"/>
           <w:rtl w:val="0"/>
         </w:rPr>
-        <w:t xml:space="preserve">Пользовательский интерфейс</w:t>
-      </w:r>
-    </w:p>
-    <w:p>
-      <w:pPr>
-        <w:ind w:left="0" w:firstLine="0"/>
-        <w:jc w:val="both"/>
-        <w:rPr>
-          <w:rFonts w:ascii="Calibri" w:cs="Calibri" w:eastAsia="Calibri" w:hAnsi="Calibri"/>
-        </w:rPr>
-      </w:pPr>
-      <w:r>
-        <w:rPr>
-          <w:rtl w:val="0"/>
-        </w:rPr>
+        <w:t xml:space="preserve">Пользовательский интерфейс.</w:t>
       </w:r>
     </w:p>
     <w:p>
@@ -7345,8 +7539,8 @@
           <w:b w:val="1"/>
         </w:rPr>
       </w:pPr>
-      <w:bookmarkStart w:colFirst="0" w:colLast="0" w:name="_kehv98x8bx3n" w:id="19"/>
-      <w:bookmarkEnd w:id="19"/>
+      <w:bookmarkStart w:colFirst="0" w:colLast="0" w:name="_kehv98x8bx3n" w:id="20"/>
+      <w:bookmarkEnd w:id="20"/>
       <w:r>
         <w:rPr>
           <w:rFonts w:ascii="Calibri" w:cs="Calibri" w:eastAsia="Calibri" w:hAnsi="Calibri"/>
@@ -7383,7 +7577,7 @@
           <w:rFonts w:ascii="Calibri" w:cs="Calibri" w:eastAsia="Calibri" w:hAnsi="Calibri"/>
           <w:rtl w:val="0"/>
         </w:rPr>
-        <w:t xml:space="preserve">Технологии, используемые в разработке (FastAPI, React)</w:t>
+        <w:t xml:space="preserve">Технологии, используемые в разработке (FastAPI, React, Docker, Kubernetes)</w:t>
       </w:r>
     </w:p>
     <w:p>
@@ -7395,8 +7589,8 @@
           <w:b w:val="1"/>
         </w:rPr>
       </w:pPr>
-      <w:bookmarkStart w:colFirst="0" w:colLast="0" w:name="_n15yfnv83gw6" w:id="20"/>
-      <w:bookmarkEnd w:id="20"/>
+      <w:bookmarkStart w:colFirst="0" w:colLast="0" w:name="_n15yfnv83gw6" w:id="21"/>
+      <w:bookmarkEnd w:id="21"/>
       <w:r>
         <w:rPr>
           <w:rFonts w:ascii="Calibri" w:cs="Calibri" w:eastAsia="Calibri" w:hAnsi="Calibri"/>
@@ -7415,8 +7609,8 @@
           <w:color w:val="000000"/>
         </w:rPr>
       </w:pPr>
-      <w:bookmarkStart w:colFirst="0" w:colLast="0" w:name="_tw0433bs9n0" w:id="21"/>
-      <w:bookmarkEnd w:id="21"/>
+      <w:bookmarkStart w:colFirst="0" w:colLast="0" w:name="_tw0433bs9n0" w:id="22"/>
+      <w:bookmarkEnd w:id="22"/>
       <w:r>
         <w:rPr>
           <w:rFonts w:ascii="Calibri" w:cs="Calibri" w:eastAsia="Calibri" w:hAnsi="Calibri"/>
@@ -7475,8 +7669,8 @@
           <w:color w:val="000000"/>
         </w:rPr>
       </w:pPr>
-      <w:bookmarkStart w:colFirst="0" w:colLast="0" w:name="_vs2wh15jzb6z" w:id="22"/>
-      <w:bookmarkEnd w:id="22"/>
+      <w:bookmarkStart w:colFirst="0" w:colLast="0" w:name="_vs2wh15jzb6z" w:id="23"/>
+      <w:bookmarkEnd w:id="23"/>
       <w:r>
         <w:rPr>
           <w:rFonts w:ascii="Calibri" w:cs="Calibri" w:eastAsia="Calibri" w:hAnsi="Calibri"/>
@@ -7500,7 +7694,7 @@
         </w:rPr>
         <w:t xml:space="preserve">Документы предоставляются в электронном виде и опубликованы в </w:t>
       </w:r>
-      <w:hyperlink r:id="rId6">
+      <w:hyperlink r:id="rId8">
         <w:r>
           <w:rPr>
             <w:rFonts w:ascii="Calibri" w:cs="Calibri" w:eastAsia="Calibri" w:hAnsi="Calibri"/>
@@ -7530,22 +7724,10 @@
         </w:rPr>
       </w:r>
     </w:p>
-    <w:p>
-      <w:pPr>
-        <w:rPr>
-          <w:rFonts w:ascii="Calibri" w:cs="Calibri" w:eastAsia="Calibri" w:hAnsi="Calibri"/>
-        </w:rPr>
-      </w:pPr>
-      <w:r>
-        <w:rPr>
-          <w:rtl w:val="0"/>
-        </w:rPr>
-      </w:r>
-    </w:p>
     <w:sectPr>
-      <w:headerReference r:id="rId7" w:type="default"/>
-      <w:footerReference r:id="rId8" w:type="default"/>
-      <w:footerReference r:id="rId9" w:type="first"/>
+      <w:headerReference r:id="rId9" w:type="default"/>
+      <w:footerReference r:id="rId10" w:type="default"/>
+      <w:footerReference r:id="rId11" w:type="first"/>
       <w:pgSz w:h="16834" w:w="11909" w:orient="portrait"/>
       <w:pgMar w:bottom="1440" w:top="1440" w:left="1440" w:right="1440" w:header="720" w:footer="720"/>
       <w:pgNumType w:start="1"/>
